--- a/Write Up/Data Cleaning-EDA-Justin.docx
+++ b/Write Up/Data Cleaning-EDA-Justin.docx
@@ -3,13 +3,57 @@
 <w:document xmlns:wpc="http://schemas.microsoft.com/office/word/2010/wordprocessingCanvas" xmlns:cx="http://schemas.microsoft.com/office/drawing/2014/chartex" xmlns:cx1="http://schemas.microsoft.com/office/drawing/2015/9/8/chartex" xmlns:cx2="http://schemas.microsoft.com/office/drawing/2015/10/21/chartex" xmlns:cx3="http://schemas.microsoft.com/office/drawing/2016/5/9/chartex" xmlns:cx4="http://schemas.microsoft.com/office/drawing/2016/5/10/chartex" xmlns:cx5="http://schemas.microsoft.com/office/drawing/2016/5/11/chartex" xmlns:cx6="http://schemas.microsoft.com/office/drawing/2016/5/12/chartex" xmlns:cx7="http://schemas.microsoft.com/office/drawing/2016/5/13/chartex" xmlns:cx8="http://schemas.microsoft.com/office/drawing/2016/5/14/chartex" xmlns:mc="http://schemas.openxmlformats.org/markup-compatibility/2006" xmlns:aink="http://schemas.microsoft.com/office/drawing/2016/ink" xmlns:am3d="http://schemas.microsoft.com/office/drawing/2017/model3d" xmlns:o="urn:schemas-microsoft-com:office:office" xmlns:r="http://schemas.openxmlformats.org/officeDocument/2006/relationships" xmlns:m="http://schemas.openxmlformats.org/officeDocument/2006/math" xmlns:v="urn:schemas-microsoft-com:vml" xmlns:wp14="http://schemas.microsoft.com/office/word/2010/wordprocessingDrawing" xmlns:wp="http://schemas.openxmlformats.org/drawingml/2006/wordprocessingDrawing" xmlns:w10="urn:schemas-microsoft-com:office:word" xmlns:w="http://schemas.openxmlformats.org/wordprocessingml/2006/main" xmlns:w14="http://schemas.microsoft.com/office/word/2010/wordml" xmlns:w15="http://schemas.microsoft.com/office/word/2012/wordml" xmlns:w16cex="http://schemas.microsoft.com/office/word/2018/wordml/cex" xmlns:w16cid="http://schemas.microsoft.com/office/word/2016/wordml/cid" xmlns:w16="http://schemas.microsoft.com/office/word/2018/wordml" xmlns:w16se="http://schemas.microsoft.com/office/word/2015/wordml/symex" xmlns:wpg="http://schemas.microsoft.com/office/word/2010/wordprocessingGroup" xmlns:wpi="http://schemas.microsoft.com/office/word/2010/wordprocessingInk" xmlns:wne="http://schemas.microsoft.com/office/word/2006/wordml" xmlns:wps="http://schemas.microsoft.com/office/word/2010/wordprocessingShape" mc:Ignorable="w14 w15 w16se w16cid w16 w16cex wp14">
   <w:body>
     <w:p>
-      <w:r>
+      <w:pPr>
+        <w:jc w:val="center"/>
+        <w:rPr>
+          <w:b/>
+          <w:bCs/>
+          <w:sz w:val="28"/>
+          <w:szCs w:val="28"/>
+        </w:rPr>
+      </w:pPr>
+      <w:r>
+        <w:rPr>
+          <w:b/>
+          <w:bCs/>
+          <w:sz w:val="28"/>
+          <w:szCs w:val="28"/>
+        </w:rPr>
+        <w:t xml:space="preserve">--- </w:t>
+      </w:r>
+      <w:r>
+        <w:rPr>
+          <w:b/>
+          <w:bCs/>
+          <w:sz w:val="28"/>
+          <w:szCs w:val="28"/>
+        </w:rPr>
         <w:t>Data Cleaning</w:t>
+      </w:r>
+      <w:r>
+        <w:rPr>
+          <w:b/>
+          <w:bCs/>
+          <w:sz w:val="28"/>
+          <w:szCs w:val="28"/>
+        </w:rPr>
+        <w:t xml:space="preserve"> ---</w:t>
       </w:r>
     </w:p>
     <w:p>
       <w:r>
-        <w:t>Data was presplit 2/3 and 1/3 from the online repository, so we kept those splits and mirrored any changes made to the training dataset to the test dataset.</w:t>
+        <w:t xml:space="preserve">Data was presplit 2/3 and 1/3 from the online repository, </w:t>
+      </w:r>
+      <w:r>
+        <w:t xml:space="preserve">after exploring the data further it appears that these should be merged and re-split </w:t>
+      </w:r>
+      <w:proofErr w:type="gramStart"/>
+      <w:r>
+        <w:t>later on</w:t>
+      </w:r>
+      <w:proofErr w:type="gramEnd"/>
+      <w:r>
+        <w:t xml:space="preserve"> in order to reduce the amount of data manipulation needed to clean up the data for processing.</w:t>
       </w:r>
     </w:p>
     <w:p>
@@ -40,10 +84,7 @@
       </w:r>
       <w:proofErr w:type="spellEnd"/>
       <w:r>
-        <w:t xml:space="preserve"> = 1836</w:t>
-      </w:r>
-      <w:r>
-        <w:t xml:space="preserve">, </w:t>
+        <w:t xml:space="preserve"> = 1836, </w:t>
       </w:r>
       <w:r>
         <w:rPr>
@@ -53,10 +94,7 @@
         <w:t>occupation</w:t>
       </w:r>
       <w:r>
-        <w:t xml:space="preserve"> = 1843</w:t>
-      </w:r>
-      <w:r>
-        <w:t xml:space="preserve">, </w:t>
+        <w:t xml:space="preserve"> = 1843, </w:t>
       </w:r>
       <w:proofErr w:type="spellStart"/>
       <w:proofErr w:type="gramStart"/>
@@ -70,10 +108,7 @@
       <w:proofErr w:type="spellEnd"/>
       <w:proofErr w:type="gramEnd"/>
       <w:r>
-        <w:t xml:space="preserve"> = 583</w:t>
-      </w:r>
-      <w:r>
-        <w:t xml:space="preserve">. It should also be noted that all missing values for </w:t>
+        <w:t xml:space="preserve"> = 583. It should also be noted that all missing values for </w:t>
       </w:r>
       <w:proofErr w:type="spellStart"/>
       <w:r>
@@ -109,44 +144,3941 @@
         <w:t xml:space="preserve"> variable. </w:t>
       </w:r>
     </w:p>
+    <w:tbl>
+      <w:tblPr>
+        <w:tblW w:w="9180" w:type="dxa"/>
+        <w:tblBorders>
+          <w:top w:val="single" w:sz="4" w:space="0" w:color="auto"/>
+          <w:left w:val="single" w:sz="4" w:space="0" w:color="auto"/>
+          <w:bottom w:val="single" w:sz="4" w:space="0" w:color="auto"/>
+          <w:right w:val="single" w:sz="4" w:space="0" w:color="auto"/>
+          <w:insideH w:val="single" w:sz="4" w:space="0" w:color="auto"/>
+          <w:insideV w:val="single" w:sz="4" w:space="0" w:color="auto"/>
+        </w:tblBorders>
+        <w:tblLook w:val="04A0" w:firstRow="1" w:lastRow="0" w:firstColumn="1" w:lastColumn="0" w:noHBand="0" w:noVBand="1"/>
+      </w:tblPr>
+      <w:tblGrid>
+        <w:gridCol w:w="1445"/>
+        <w:gridCol w:w="1500"/>
+        <w:gridCol w:w="2400"/>
+        <w:gridCol w:w="1700"/>
+        <w:gridCol w:w="2140"/>
+      </w:tblGrid>
+      <w:tr>
+        <w:trPr>
+          <w:trHeight w:val="300"/>
+        </w:trPr>
+        <w:tc>
+          <w:tcPr>
+            <w:tcW w:w="1440" w:type="dxa"/>
+            <w:shd w:val="clear" w:color="auto" w:fill="auto"/>
+            <w:noWrap/>
+            <w:vAlign w:val="bottom"/>
+            <w:hideMark/>
+          </w:tcPr>
+          <w:p>
+            <w:pPr>
+              <w:spacing w:after="0" w:line="240" w:lineRule="auto"/>
+              <w:rPr>
+                <w:rFonts w:ascii="Calibri" w:eastAsia="Times New Roman" w:hAnsi="Calibri" w:cs="Calibri"/>
+                <w:color w:val="000000"/>
+              </w:rPr>
+            </w:pPr>
+            <w:r>
+              <w:rPr>
+                <w:rFonts w:ascii="Calibri" w:eastAsia="Times New Roman" w:hAnsi="Calibri" w:cs="Calibri"/>
+                <w:color w:val="000000"/>
+              </w:rPr>
+              <w:t xml:space="preserve">    class</w:t>
+            </w:r>
+          </w:p>
+        </w:tc>
+        <w:tc>
+          <w:tcPr>
+            <w:tcW w:w="1500" w:type="dxa"/>
+            <w:shd w:val="clear" w:color="auto" w:fill="auto"/>
+            <w:noWrap/>
+            <w:vAlign w:val="bottom"/>
+            <w:hideMark/>
+          </w:tcPr>
+          <w:p>
+            <w:pPr>
+              <w:spacing w:after="0" w:line="240" w:lineRule="auto"/>
+              <w:rPr>
+                <w:rFonts w:ascii="Calibri" w:eastAsia="Times New Roman" w:hAnsi="Calibri" w:cs="Calibri"/>
+                <w:color w:val="000000"/>
+              </w:rPr>
+            </w:pPr>
+            <w:r>
+              <w:rPr>
+                <w:rFonts w:ascii="Calibri" w:eastAsia="Times New Roman" w:hAnsi="Calibri" w:cs="Calibri"/>
+                <w:color w:val="000000"/>
+              </w:rPr>
+              <w:t xml:space="preserve">     age</w:t>
+            </w:r>
+          </w:p>
+        </w:tc>
+        <w:tc>
+          <w:tcPr>
+            <w:tcW w:w="2400" w:type="dxa"/>
+            <w:shd w:val="clear" w:color="auto" w:fill="auto"/>
+            <w:noWrap/>
+            <w:vAlign w:val="bottom"/>
+            <w:hideMark/>
+          </w:tcPr>
+          <w:p>
+            <w:pPr>
+              <w:spacing w:after="0" w:line="240" w:lineRule="auto"/>
+              <w:rPr>
+                <w:rFonts w:ascii="Calibri" w:eastAsia="Times New Roman" w:hAnsi="Calibri" w:cs="Calibri"/>
+                <w:color w:val="000000"/>
+              </w:rPr>
+            </w:pPr>
+            <w:r>
+              <w:rPr>
+                <w:rFonts w:ascii="Calibri" w:eastAsia="Times New Roman" w:hAnsi="Calibri" w:cs="Calibri"/>
+                <w:color w:val="000000"/>
+              </w:rPr>
+              <w:t xml:space="preserve">            </w:t>
+            </w:r>
+            <w:proofErr w:type="spellStart"/>
+            <w:r>
+              <w:rPr>
+                <w:rFonts w:ascii="Calibri" w:eastAsia="Times New Roman" w:hAnsi="Calibri" w:cs="Calibri"/>
+                <w:color w:val="000000"/>
+              </w:rPr>
+              <w:t>workclass</w:t>
+            </w:r>
+            <w:proofErr w:type="spellEnd"/>
+          </w:p>
+        </w:tc>
+        <w:tc>
+          <w:tcPr>
+            <w:tcW w:w="1700" w:type="dxa"/>
+            <w:shd w:val="clear" w:color="auto" w:fill="auto"/>
+            <w:noWrap/>
+            <w:vAlign w:val="bottom"/>
+            <w:hideMark/>
+          </w:tcPr>
+          <w:p>
+            <w:pPr>
+              <w:spacing w:after="0" w:line="240" w:lineRule="auto"/>
+              <w:rPr>
+                <w:rFonts w:ascii="Calibri" w:eastAsia="Times New Roman" w:hAnsi="Calibri" w:cs="Calibri"/>
+                <w:color w:val="000000"/>
+              </w:rPr>
+            </w:pPr>
+            <w:r>
+              <w:rPr>
+                <w:rFonts w:ascii="Calibri" w:eastAsia="Times New Roman" w:hAnsi="Calibri" w:cs="Calibri"/>
+                <w:color w:val="000000"/>
+              </w:rPr>
+              <w:t xml:space="preserve">    </w:t>
+            </w:r>
+            <w:proofErr w:type="spellStart"/>
+            <w:r>
+              <w:rPr>
+                <w:rFonts w:ascii="Calibri" w:eastAsia="Times New Roman" w:hAnsi="Calibri" w:cs="Calibri"/>
+                <w:color w:val="000000"/>
+              </w:rPr>
+              <w:t>fnlwgt</w:t>
+            </w:r>
+            <w:proofErr w:type="spellEnd"/>
+          </w:p>
+        </w:tc>
+        <w:tc>
+          <w:tcPr>
+            <w:tcW w:w="2140" w:type="dxa"/>
+            <w:shd w:val="clear" w:color="auto" w:fill="auto"/>
+            <w:noWrap/>
+            <w:vAlign w:val="bottom"/>
+            <w:hideMark/>
+          </w:tcPr>
+          <w:p>
+            <w:pPr>
+              <w:spacing w:after="0" w:line="240" w:lineRule="auto"/>
+              <w:rPr>
+                <w:rFonts w:ascii="Calibri" w:eastAsia="Times New Roman" w:hAnsi="Calibri" w:cs="Calibri"/>
+                <w:color w:val="000000"/>
+              </w:rPr>
+            </w:pPr>
+            <w:r>
+              <w:rPr>
+                <w:rFonts w:ascii="Calibri" w:eastAsia="Times New Roman" w:hAnsi="Calibri" w:cs="Calibri"/>
+                <w:color w:val="000000"/>
+              </w:rPr>
+              <w:t xml:space="preserve">        education</w:t>
+            </w:r>
+          </w:p>
+        </w:tc>
+      </w:tr>
+      <w:tr>
+        <w:trPr>
+          <w:trHeight w:val="300"/>
+        </w:trPr>
+        <w:tc>
+          <w:tcPr>
+            <w:tcW w:w="1440" w:type="dxa"/>
+            <w:shd w:val="clear" w:color="auto" w:fill="auto"/>
+            <w:noWrap/>
+            <w:vAlign w:val="bottom"/>
+            <w:hideMark/>
+          </w:tcPr>
+          <w:p>
+            <w:pPr>
+              <w:spacing w:after="0" w:line="240" w:lineRule="auto"/>
+              <w:rPr>
+                <w:rFonts w:ascii="Calibri" w:eastAsia="Times New Roman" w:hAnsi="Calibri" w:cs="Calibri"/>
+                <w:color w:val="000000"/>
+              </w:rPr>
+            </w:pPr>
+            <w:r>
+              <w:rPr>
+                <w:rFonts w:ascii="Calibri" w:eastAsia="Times New Roman" w:hAnsi="Calibri" w:cs="Calibri"/>
+                <w:color w:val="000000"/>
+              </w:rPr>
+              <w:t xml:space="preserve"> &lt;=50K :24720  </w:t>
+            </w:r>
+          </w:p>
+        </w:tc>
+        <w:tc>
+          <w:tcPr>
+            <w:tcW w:w="1500" w:type="dxa"/>
+            <w:shd w:val="clear" w:color="auto" w:fill="auto"/>
+            <w:noWrap/>
+            <w:vAlign w:val="bottom"/>
+            <w:hideMark/>
+          </w:tcPr>
+          <w:p>
+            <w:pPr>
+              <w:spacing w:after="0" w:line="240" w:lineRule="auto"/>
+              <w:rPr>
+                <w:rFonts w:ascii="Calibri" w:eastAsia="Times New Roman" w:hAnsi="Calibri" w:cs="Calibri"/>
+                <w:color w:val="000000"/>
+              </w:rPr>
+            </w:pPr>
+            <w:r>
+              <w:rPr>
+                <w:rFonts w:ascii="Calibri" w:eastAsia="Times New Roman" w:hAnsi="Calibri" w:cs="Calibri"/>
+                <w:color w:val="000000"/>
+              </w:rPr>
+              <w:t xml:space="preserve">Min.   :17.00  </w:t>
+            </w:r>
+          </w:p>
+        </w:tc>
+        <w:tc>
+          <w:tcPr>
+            <w:tcW w:w="2400" w:type="dxa"/>
+            <w:shd w:val="clear" w:color="auto" w:fill="auto"/>
+            <w:noWrap/>
+            <w:vAlign w:val="bottom"/>
+            <w:hideMark/>
+          </w:tcPr>
+          <w:p>
+            <w:pPr>
+              <w:spacing w:after="0" w:line="240" w:lineRule="auto"/>
+              <w:rPr>
+                <w:rFonts w:ascii="Calibri" w:eastAsia="Times New Roman" w:hAnsi="Calibri" w:cs="Calibri"/>
+                <w:color w:val="000000"/>
+              </w:rPr>
+            </w:pPr>
+            <w:r>
+              <w:rPr>
+                <w:rFonts w:ascii="Calibri" w:eastAsia="Times New Roman" w:hAnsi="Calibri" w:cs="Calibri"/>
+                <w:color w:val="000000"/>
+              </w:rPr>
+              <w:t xml:space="preserve"> Private         :33906  </w:t>
+            </w:r>
+          </w:p>
+        </w:tc>
+        <w:tc>
+          <w:tcPr>
+            <w:tcW w:w="1700" w:type="dxa"/>
+            <w:shd w:val="clear" w:color="auto" w:fill="auto"/>
+            <w:noWrap/>
+            <w:vAlign w:val="bottom"/>
+            <w:hideMark/>
+          </w:tcPr>
+          <w:p>
+            <w:pPr>
+              <w:spacing w:after="0" w:line="240" w:lineRule="auto"/>
+              <w:rPr>
+                <w:rFonts w:ascii="Calibri" w:eastAsia="Times New Roman" w:hAnsi="Calibri" w:cs="Calibri"/>
+                <w:color w:val="000000"/>
+              </w:rPr>
+            </w:pPr>
+            <w:r>
+              <w:rPr>
+                <w:rFonts w:ascii="Calibri" w:eastAsia="Times New Roman" w:hAnsi="Calibri" w:cs="Calibri"/>
+                <w:color w:val="000000"/>
+              </w:rPr>
+              <w:t xml:space="preserve">Min. </w:t>
+            </w:r>
+            <w:proofErr w:type="gramStart"/>
+            <w:r>
+              <w:rPr>
+                <w:rFonts w:ascii="Calibri" w:eastAsia="Times New Roman" w:hAnsi="Calibri" w:cs="Calibri"/>
+                <w:color w:val="000000"/>
+              </w:rPr>
+              <w:t xml:space="preserve">  :</w:t>
+            </w:r>
+            <w:proofErr w:type="gramEnd"/>
+            <w:r>
+              <w:rPr>
+                <w:rFonts w:ascii="Calibri" w:eastAsia="Times New Roman" w:hAnsi="Calibri" w:cs="Calibri"/>
+                <w:color w:val="000000"/>
+              </w:rPr>
+              <w:t xml:space="preserve">  12285  </w:t>
+            </w:r>
+          </w:p>
+        </w:tc>
+        <w:tc>
+          <w:tcPr>
+            <w:tcW w:w="2140" w:type="dxa"/>
+            <w:shd w:val="clear" w:color="auto" w:fill="auto"/>
+            <w:noWrap/>
+            <w:vAlign w:val="bottom"/>
+            <w:hideMark/>
+          </w:tcPr>
+          <w:p>
+            <w:pPr>
+              <w:spacing w:after="0" w:line="240" w:lineRule="auto"/>
+              <w:rPr>
+                <w:rFonts w:ascii="Calibri" w:eastAsia="Times New Roman" w:hAnsi="Calibri" w:cs="Calibri"/>
+                <w:color w:val="000000"/>
+              </w:rPr>
+            </w:pPr>
+            <w:r>
+              <w:rPr>
+                <w:rFonts w:ascii="Calibri" w:eastAsia="Times New Roman" w:hAnsi="Calibri" w:cs="Calibri"/>
+                <w:color w:val="000000"/>
+              </w:rPr>
+              <w:t xml:space="preserve"> HS-grad     :15784  </w:t>
+            </w:r>
+          </w:p>
+        </w:tc>
+      </w:tr>
+      <w:tr>
+        <w:trPr>
+          <w:trHeight w:val="300"/>
+        </w:trPr>
+        <w:tc>
+          <w:tcPr>
+            <w:tcW w:w="1440" w:type="dxa"/>
+            <w:shd w:val="clear" w:color="auto" w:fill="auto"/>
+            <w:noWrap/>
+            <w:vAlign w:val="bottom"/>
+            <w:hideMark/>
+          </w:tcPr>
+          <w:p>
+            <w:pPr>
+              <w:spacing w:after="0" w:line="240" w:lineRule="auto"/>
+              <w:rPr>
+                <w:rFonts w:ascii="Calibri" w:eastAsia="Times New Roman" w:hAnsi="Calibri" w:cs="Calibri"/>
+                <w:color w:val="000000"/>
+              </w:rPr>
+            </w:pPr>
+            <w:r>
+              <w:rPr>
+                <w:rFonts w:ascii="Calibri" w:eastAsia="Times New Roman" w:hAnsi="Calibri" w:cs="Calibri"/>
+                <w:color w:val="000000"/>
+              </w:rPr>
+              <w:t xml:space="preserve"> &lt;=50K.:12435  </w:t>
+            </w:r>
+          </w:p>
+        </w:tc>
+        <w:tc>
+          <w:tcPr>
+            <w:tcW w:w="1500" w:type="dxa"/>
+            <w:shd w:val="clear" w:color="auto" w:fill="auto"/>
+            <w:noWrap/>
+            <w:vAlign w:val="bottom"/>
+            <w:hideMark/>
+          </w:tcPr>
+          <w:p>
+            <w:pPr>
+              <w:spacing w:after="0" w:line="240" w:lineRule="auto"/>
+              <w:rPr>
+                <w:rFonts w:ascii="Calibri" w:eastAsia="Times New Roman" w:hAnsi="Calibri" w:cs="Calibri"/>
+                <w:color w:val="000000"/>
+              </w:rPr>
+            </w:pPr>
+            <w:r>
+              <w:rPr>
+                <w:rFonts w:ascii="Calibri" w:eastAsia="Times New Roman" w:hAnsi="Calibri" w:cs="Calibri"/>
+                <w:color w:val="000000"/>
+              </w:rPr>
+              <w:t xml:space="preserve">1st Qu.:28.00  </w:t>
+            </w:r>
+          </w:p>
+        </w:tc>
+        <w:tc>
+          <w:tcPr>
+            <w:tcW w:w="2400" w:type="dxa"/>
+            <w:shd w:val="clear" w:color="auto" w:fill="auto"/>
+            <w:noWrap/>
+            <w:vAlign w:val="bottom"/>
+            <w:hideMark/>
+          </w:tcPr>
+          <w:p>
+            <w:pPr>
+              <w:spacing w:after="0" w:line="240" w:lineRule="auto"/>
+              <w:rPr>
+                <w:rFonts w:ascii="Calibri" w:eastAsia="Times New Roman" w:hAnsi="Calibri" w:cs="Calibri"/>
+                <w:color w:val="000000"/>
+              </w:rPr>
+            </w:pPr>
+            <w:r>
+              <w:rPr>
+                <w:rFonts w:ascii="Calibri" w:eastAsia="Times New Roman" w:hAnsi="Calibri" w:cs="Calibri"/>
+                <w:color w:val="000000"/>
+              </w:rPr>
+              <w:t xml:space="preserve"> Self-emp-not-</w:t>
+            </w:r>
+            <w:proofErr w:type="spellStart"/>
+            <w:r>
+              <w:rPr>
+                <w:rFonts w:ascii="Calibri" w:eastAsia="Times New Roman" w:hAnsi="Calibri" w:cs="Calibri"/>
+                <w:color w:val="000000"/>
+              </w:rPr>
+              <w:t>inc</w:t>
+            </w:r>
+            <w:proofErr w:type="spellEnd"/>
+            <w:r>
+              <w:rPr>
+                <w:rFonts w:ascii="Calibri" w:eastAsia="Times New Roman" w:hAnsi="Calibri" w:cs="Calibri"/>
+                <w:color w:val="000000"/>
+              </w:rPr>
+              <w:t xml:space="preserve">: 3862  </w:t>
+            </w:r>
+          </w:p>
+        </w:tc>
+        <w:tc>
+          <w:tcPr>
+            <w:tcW w:w="1700" w:type="dxa"/>
+            <w:shd w:val="clear" w:color="auto" w:fill="auto"/>
+            <w:noWrap/>
+            <w:vAlign w:val="bottom"/>
+            <w:hideMark/>
+          </w:tcPr>
+          <w:p>
+            <w:pPr>
+              <w:spacing w:after="0" w:line="240" w:lineRule="auto"/>
+              <w:rPr>
+                <w:rFonts w:ascii="Calibri" w:eastAsia="Times New Roman" w:hAnsi="Calibri" w:cs="Calibri"/>
+                <w:color w:val="000000"/>
+              </w:rPr>
+            </w:pPr>
+            <w:r>
+              <w:rPr>
+                <w:rFonts w:ascii="Calibri" w:eastAsia="Times New Roman" w:hAnsi="Calibri" w:cs="Calibri"/>
+                <w:color w:val="000000"/>
+              </w:rPr>
+              <w:t xml:space="preserve">1st Qu.: 117551  </w:t>
+            </w:r>
+          </w:p>
+        </w:tc>
+        <w:tc>
+          <w:tcPr>
+            <w:tcW w:w="2140" w:type="dxa"/>
+            <w:shd w:val="clear" w:color="auto" w:fill="auto"/>
+            <w:noWrap/>
+            <w:vAlign w:val="bottom"/>
+            <w:hideMark/>
+          </w:tcPr>
+          <w:p>
+            <w:pPr>
+              <w:spacing w:after="0" w:line="240" w:lineRule="auto"/>
+              <w:rPr>
+                <w:rFonts w:ascii="Calibri" w:eastAsia="Times New Roman" w:hAnsi="Calibri" w:cs="Calibri"/>
+                <w:color w:val="000000"/>
+              </w:rPr>
+            </w:pPr>
+            <w:r>
+              <w:rPr>
+                <w:rFonts w:ascii="Calibri" w:eastAsia="Times New Roman" w:hAnsi="Calibri" w:cs="Calibri"/>
+                <w:color w:val="000000"/>
+              </w:rPr>
+              <w:t xml:space="preserve"> Some-college:10878  </w:t>
+            </w:r>
+          </w:p>
+        </w:tc>
+      </w:tr>
+      <w:tr>
+        <w:trPr>
+          <w:trHeight w:val="300"/>
+        </w:trPr>
+        <w:tc>
+          <w:tcPr>
+            <w:tcW w:w="1440" w:type="dxa"/>
+            <w:shd w:val="clear" w:color="auto" w:fill="auto"/>
+            <w:noWrap/>
+            <w:vAlign w:val="bottom"/>
+            <w:hideMark/>
+          </w:tcPr>
+          <w:p>
+            <w:pPr>
+              <w:spacing w:after="0" w:line="240" w:lineRule="auto"/>
+              <w:rPr>
+                <w:rFonts w:ascii="Calibri" w:eastAsia="Times New Roman" w:hAnsi="Calibri" w:cs="Calibri"/>
+                <w:color w:val="000000"/>
+              </w:rPr>
+            </w:pPr>
+            <w:r>
+              <w:rPr>
+                <w:rFonts w:ascii="Calibri" w:eastAsia="Times New Roman" w:hAnsi="Calibri" w:cs="Calibri"/>
+                <w:color w:val="000000"/>
+              </w:rPr>
+              <w:t xml:space="preserve"> &gt;50</w:t>
+            </w:r>
+            <w:proofErr w:type="gramStart"/>
+            <w:r>
+              <w:rPr>
+                <w:rFonts w:ascii="Calibri" w:eastAsia="Times New Roman" w:hAnsi="Calibri" w:cs="Calibri"/>
+                <w:color w:val="000000"/>
+              </w:rPr>
+              <w:t>K  :</w:t>
+            </w:r>
+            <w:proofErr w:type="gramEnd"/>
+            <w:r>
+              <w:rPr>
+                <w:rFonts w:ascii="Calibri" w:eastAsia="Times New Roman" w:hAnsi="Calibri" w:cs="Calibri"/>
+                <w:color w:val="000000"/>
+              </w:rPr>
+              <w:t xml:space="preserve"> 7841  </w:t>
+            </w:r>
+          </w:p>
+        </w:tc>
+        <w:tc>
+          <w:tcPr>
+            <w:tcW w:w="1500" w:type="dxa"/>
+            <w:shd w:val="clear" w:color="auto" w:fill="auto"/>
+            <w:noWrap/>
+            <w:vAlign w:val="bottom"/>
+            <w:hideMark/>
+          </w:tcPr>
+          <w:p>
+            <w:pPr>
+              <w:spacing w:after="0" w:line="240" w:lineRule="auto"/>
+              <w:rPr>
+                <w:rFonts w:ascii="Calibri" w:eastAsia="Times New Roman" w:hAnsi="Calibri" w:cs="Calibri"/>
+                <w:color w:val="000000"/>
+              </w:rPr>
+            </w:pPr>
+            <w:r>
+              <w:rPr>
+                <w:rFonts w:ascii="Calibri" w:eastAsia="Times New Roman" w:hAnsi="Calibri" w:cs="Calibri"/>
+                <w:color w:val="000000"/>
+              </w:rPr>
+              <w:t xml:space="preserve">Median :37.00  </w:t>
+            </w:r>
+          </w:p>
+        </w:tc>
+        <w:tc>
+          <w:tcPr>
+            <w:tcW w:w="2400" w:type="dxa"/>
+            <w:shd w:val="clear" w:color="auto" w:fill="auto"/>
+            <w:noWrap/>
+            <w:vAlign w:val="bottom"/>
+            <w:hideMark/>
+          </w:tcPr>
+          <w:p>
+            <w:pPr>
+              <w:spacing w:after="0" w:line="240" w:lineRule="auto"/>
+              <w:rPr>
+                <w:rFonts w:ascii="Calibri" w:eastAsia="Times New Roman" w:hAnsi="Calibri" w:cs="Calibri"/>
+                <w:color w:val="000000"/>
+              </w:rPr>
+            </w:pPr>
+            <w:r>
+              <w:rPr>
+                <w:rFonts w:ascii="Calibri" w:eastAsia="Times New Roman" w:hAnsi="Calibri" w:cs="Calibri"/>
+                <w:color w:val="000000"/>
+              </w:rPr>
+              <w:t xml:space="preserve"> Local-gov     </w:t>
+            </w:r>
+            <w:proofErr w:type="gramStart"/>
+            <w:r>
+              <w:rPr>
+                <w:rFonts w:ascii="Calibri" w:eastAsia="Times New Roman" w:hAnsi="Calibri" w:cs="Calibri"/>
+                <w:color w:val="000000"/>
+              </w:rPr>
+              <w:t xml:space="preserve">  :</w:t>
+            </w:r>
+            <w:proofErr w:type="gramEnd"/>
+            <w:r>
+              <w:rPr>
+                <w:rFonts w:ascii="Calibri" w:eastAsia="Times New Roman" w:hAnsi="Calibri" w:cs="Calibri"/>
+                <w:color w:val="000000"/>
+              </w:rPr>
+              <w:t xml:space="preserve"> 3136  </w:t>
+            </w:r>
+          </w:p>
+        </w:tc>
+        <w:tc>
+          <w:tcPr>
+            <w:tcW w:w="1700" w:type="dxa"/>
+            <w:shd w:val="clear" w:color="auto" w:fill="auto"/>
+            <w:noWrap/>
+            <w:vAlign w:val="bottom"/>
+            <w:hideMark/>
+          </w:tcPr>
+          <w:p>
+            <w:pPr>
+              <w:spacing w:after="0" w:line="240" w:lineRule="auto"/>
+              <w:rPr>
+                <w:rFonts w:ascii="Calibri" w:eastAsia="Times New Roman" w:hAnsi="Calibri" w:cs="Calibri"/>
+                <w:color w:val="000000"/>
+              </w:rPr>
+            </w:pPr>
+            <w:proofErr w:type="gramStart"/>
+            <w:r>
+              <w:rPr>
+                <w:rFonts w:ascii="Calibri" w:eastAsia="Times New Roman" w:hAnsi="Calibri" w:cs="Calibri"/>
+                <w:color w:val="000000"/>
+              </w:rPr>
+              <w:t>Median :</w:t>
+            </w:r>
+            <w:proofErr w:type="gramEnd"/>
+            <w:r>
+              <w:rPr>
+                <w:rFonts w:ascii="Calibri" w:eastAsia="Times New Roman" w:hAnsi="Calibri" w:cs="Calibri"/>
+                <w:color w:val="000000"/>
+              </w:rPr>
+              <w:t xml:space="preserve"> 178145  </w:t>
+            </w:r>
+          </w:p>
+        </w:tc>
+        <w:tc>
+          <w:tcPr>
+            <w:tcW w:w="2140" w:type="dxa"/>
+            <w:shd w:val="clear" w:color="auto" w:fill="auto"/>
+            <w:noWrap/>
+            <w:vAlign w:val="bottom"/>
+            <w:hideMark/>
+          </w:tcPr>
+          <w:p>
+            <w:pPr>
+              <w:spacing w:after="0" w:line="240" w:lineRule="auto"/>
+              <w:rPr>
+                <w:rFonts w:ascii="Calibri" w:eastAsia="Times New Roman" w:hAnsi="Calibri" w:cs="Calibri"/>
+                <w:color w:val="000000"/>
+              </w:rPr>
+            </w:pPr>
+            <w:r>
+              <w:rPr>
+                <w:rFonts w:ascii="Calibri" w:eastAsia="Times New Roman" w:hAnsi="Calibri" w:cs="Calibri"/>
+                <w:color w:val="000000"/>
+              </w:rPr>
+              <w:t xml:space="preserve"> Bachelors </w:t>
+            </w:r>
+            <w:proofErr w:type="gramStart"/>
+            <w:r>
+              <w:rPr>
+                <w:rFonts w:ascii="Calibri" w:eastAsia="Times New Roman" w:hAnsi="Calibri" w:cs="Calibri"/>
+                <w:color w:val="000000"/>
+              </w:rPr>
+              <w:t xml:space="preserve">  :</w:t>
+            </w:r>
+            <w:proofErr w:type="gramEnd"/>
+            <w:r>
+              <w:rPr>
+                <w:rFonts w:ascii="Calibri" w:eastAsia="Times New Roman" w:hAnsi="Calibri" w:cs="Calibri"/>
+                <w:color w:val="000000"/>
+              </w:rPr>
+              <w:t xml:space="preserve"> 8025  </w:t>
+            </w:r>
+          </w:p>
+        </w:tc>
+      </w:tr>
+      <w:tr>
+        <w:trPr>
+          <w:trHeight w:val="300"/>
+        </w:trPr>
+        <w:tc>
+          <w:tcPr>
+            <w:tcW w:w="1440" w:type="dxa"/>
+            <w:shd w:val="clear" w:color="auto" w:fill="auto"/>
+            <w:noWrap/>
+            <w:vAlign w:val="bottom"/>
+            <w:hideMark/>
+          </w:tcPr>
+          <w:p>
+            <w:pPr>
+              <w:spacing w:after="0" w:line="240" w:lineRule="auto"/>
+              <w:rPr>
+                <w:rFonts w:ascii="Calibri" w:eastAsia="Times New Roman" w:hAnsi="Calibri" w:cs="Calibri"/>
+                <w:color w:val="000000"/>
+              </w:rPr>
+            </w:pPr>
+            <w:r>
+              <w:rPr>
+                <w:rFonts w:ascii="Calibri" w:eastAsia="Times New Roman" w:hAnsi="Calibri" w:cs="Calibri"/>
+                <w:color w:val="000000"/>
+              </w:rPr>
+              <w:t xml:space="preserve"> &gt;50</w:t>
+            </w:r>
+            <w:proofErr w:type="gramStart"/>
+            <w:r>
+              <w:rPr>
+                <w:rFonts w:ascii="Calibri" w:eastAsia="Times New Roman" w:hAnsi="Calibri" w:cs="Calibri"/>
+                <w:color w:val="000000"/>
+              </w:rPr>
+              <w:t>K. :</w:t>
+            </w:r>
+            <w:proofErr w:type="gramEnd"/>
+            <w:r>
+              <w:rPr>
+                <w:rFonts w:ascii="Calibri" w:eastAsia="Times New Roman" w:hAnsi="Calibri" w:cs="Calibri"/>
+                <w:color w:val="000000"/>
+              </w:rPr>
+              <w:t xml:space="preserve"> 3846  </w:t>
+            </w:r>
+          </w:p>
+        </w:tc>
+        <w:tc>
+          <w:tcPr>
+            <w:tcW w:w="1500" w:type="dxa"/>
+            <w:shd w:val="clear" w:color="auto" w:fill="auto"/>
+            <w:noWrap/>
+            <w:vAlign w:val="bottom"/>
+            <w:hideMark/>
+          </w:tcPr>
+          <w:p>
+            <w:pPr>
+              <w:spacing w:after="0" w:line="240" w:lineRule="auto"/>
+              <w:rPr>
+                <w:rFonts w:ascii="Calibri" w:eastAsia="Times New Roman" w:hAnsi="Calibri" w:cs="Calibri"/>
+                <w:color w:val="000000"/>
+              </w:rPr>
+            </w:pPr>
+            <w:r>
+              <w:rPr>
+                <w:rFonts w:ascii="Calibri" w:eastAsia="Times New Roman" w:hAnsi="Calibri" w:cs="Calibri"/>
+                <w:color w:val="000000"/>
+              </w:rPr>
+              <w:t xml:space="preserve">Mean   :38.64  </w:t>
+            </w:r>
+          </w:p>
+        </w:tc>
+        <w:tc>
+          <w:tcPr>
+            <w:tcW w:w="2400" w:type="dxa"/>
+            <w:shd w:val="clear" w:color="auto" w:fill="auto"/>
+            <w:noWrap/>
+            <w:vAlign w:val="bottom"/>
+            <w:hideMark/>
+          </w:tcPr>
+          <w:p>
+            <w:pPr>
+              <w:spacing w:after="0" w:line="240" w:lineRule="auto"/>
+              <w:rPr>
+                <w:rFonts w:ascii="Calibri" w:eastAsia="Times New Roman" w:hAnsi="Calibri" w:cs="Calibri"/>
+                <w:color w:val="000000"/>
+              </w:rPr>
+            </w:pPr>
+            <w:r>
+              <w:rPr>
+                <w:rFonts w:ascii="Calibri" w:eastAsia="Times New Roman" w:hAnsi="Calibri" w:cs="Calibri"/>
+                <w:color w:val="000000"/>
+              </w:rPr>
+              <w:t xml:space="preserve">Unknown        </w:t>
+            </w:r>
+            <w:proofErr w:type="gramStart"/>
+            <w:r>
+              <w:rPr>
+                <w:rFonts w:ascii="Calibri" w:eastAsia="Times New Roman" w:hAnsi="Calibri" w:cs="Calibri"/>
+                <w:color w:val="000000"/>
+              </w:rPr>
+              <w:t xml:space="preserve">  :</w:t>
+            </w:r>
+            <w:proofErr w:type="gramEnd"/>
+            <w:r>
+              <w:rPr>
+                <w:rFonts w:ascii="Calibri" w:eastAsia="Times New Roman" w:hAnsi="Calibri" w:cs="Calibri"/>
+                <w:color w:val="000000"/>
+              </w:rPr>
+              <w:t xml:space="preserve"> 2799  </w:t>
+            </w:r>
+          </w:p>
+        </w:tc>
+        <w:tc>
+          <w:tcPr>
+            <w:tcW w:w="1700" w:type="dxa"/>
+            <w:shd w:val="clear" w:color="auto" w:fill="auto"/>
+            <w:noWrap/>
+            <w:vAlign w:val="bottom"/>
+            <w:hideMark/>
+          </w:tcPr>
+          <w:p>
+            <w:pPr>
+              <w:spacing w:after="0" w:line="240" w:lineRule="auto"/>
+              <w:rPr>
+                <w:rFonts w:ascii="Calibri" w:eastAsia="Times New Roman" w:hAnsi="Calibri" w:cs="Calibri"/>
+                <w:color w:val="000000"/>
+              </w:rPr>
+            </w:pPr>
+            <w:r>
+              <w:rPr>
+                <w:rFonts w:ascii="Calibri" w:eastAsia="Times New Roman" w:hAnsi="Calibri" w:cs="Calibri"/>
+                <w:color w:val="000000"/>
+              </w:rPr>
+              <w:t xml:space="preserve">Mean </w:t>
+            </w:r>
+            <w:proofErr w:type="gramStart"/>
+            <w:r>
+              <w:rPr>
+                <w:rFonts w:ascii="Calibri" w:eastAsia="Times New Roman" w:hAnsi="Calibri" w:cs="Calibri"/>
+                <w:color w:val="000000"/>
+              </w:rPr>
+              <w:t xml:space="preserve">  :</w:t>
+            </w:r>
+            <w:proofErr w:type="gramEnd"/>
+            <w:r>
+              <w:rPr>
+                <w:rFonts w:ascii="Calibri" w:eastAsia="Times New Roman" w:hAnsi="Calibri" w:cs="Calibri"/>
+                <w:color w:val="000000"/>
+              </w:rPr>
+              <w:t xml:space="preserve"> 189664  </w:t>
+            </w:r>
+          </w:p>
+        </w:tc>
+        <w:tc>
+          <w:tcPr>
+            <w:tcW w:w="2140" w:type="dxa"/>
+            <w:shd w:val="clear" w:color="auto" w:fill="auto"/>
+            <w:noWrap/>
+            <w:vAlign w:val="bottom"/>
+            <w:hideMark/>
+          </w:tcPr>
+          <w:p>
+            <w:pPr>
+              <w:spacing w:after="0" w:line="240" w:lineRule="auto"/>
+              <w:rPr>
+                <w:rFonts w:ascii="Calibri" w:eastAsia="Times New Roman" w:hAnsi="Calibri" w:cs="Calibri"/>
+                <w:color w:val="000000"/>
+              </w:rPr>
+            </w:pPr>
+            <w:r>
+              <w:rPr>
+                <w:rFonts w:ascii="Calibri" w:eastAsia="Times New Roman" w:hAnsi="Calibri" w:cs="Calibri"/>
+                <w:color w:val="000000"/>
+              </w:rPr>
+              <w:t xml:space="preserve"> Masters   </w:t>
+            </w:r>
+            <w:proofErr w:type="gramStart"/>
+            <w:r>
+              <w:rPr>
+                <w:rFonts w:ascii="Calibri" w:eastAsia="Times New Roman" w:hAnsi="Calibri" w:cs="Calibri"/>
+                <w:color w:val="000000"/>
+              </w:rPr>
+              <w:t xml:space="preserve">  :</w:t>
+            </w:r>
+            <w:proofErr w:type="gramEnd"/>
+            <w:r>
+              <w:rPr>
+                <w:rFonts w:ascii="Calibri" w:eastAsia="Times New Roman" w:hAnsi="Calibri" w:cs="Calibri"/>
+                <w:color w:val="000000"/>
+              </w:rPr>
+              <w:t xml:space="preserve"> 2657  </w:t>
+            </w:r>
+          </w:p>
+        </w:tc>
+      </w:tr>
+      <w:tr>
+        <w:trPr>
+          <w:trHeight w:val="300"/>
+        </w:trPr>
+        <w:tc>
+          <w:tcPr>
+            <w:tcW w:w="1440" w:type="dxa"/>
+            <w:shd w:val="clear" w:color="auto" w:fill="auto"/>
+            <w:noWrap/>
+            <w:vAlign w:val="bottom"/>
+          </w:tcPr>
+          <w:p>
+            <w:pPr>
+              <w:spacing w:after="0" w:line="240" w:lineRule="auto"/>
+              <w:rPr>
+                <w:rFonts w:ascii="Calibri" w:eastAsia="Times New Roman" w:hAnsi="Calibri" w:cs="Calibri"/>
+                <w:color w:val="000000"/>
+              </w:rPr>
+            </w:pPr>
+          </w:p>
+        </w:tc>
+        <w:tc>
+          <w:tcPr>
+            <w:tcW w:w="1500" w:type="dxa"/>
+            <w:shd w:val="clear" w:color="auto" w:fill="auto"/>
+            <w:noWrap/>
+            <w:vAlign w:val="bottom"/>
+            <w:hideMark/>
+          </w:tcPr>
+          <w:p>
+            <w:pPr>
+              <w:spacing w:after="0" w:line="240" w:lineRule="auto"/>
+              <w:rPr>
+                <w:rFonts w:ascii="Calibri" w:eastAsia="Times New Roman" w:hAnsi="Calibri" w:cs="Calibri"/>
+                <w:color w:val="000000"/>
+              </w:rPr>
+            </w:pPr>
+            <w:r>
+              <w:rPr>
+                <w:rFonts w:ascii="Calibri" w:eastAsia="Times New Roman" w:hAnsi="Calibri" w:cs="Calibri"/>
+                <w:color w:val="000000"/>
+              </w:rPr>
+              <w:t xml:space="preserve">3rd Qu.:48.00  </w:t>
+            </w:r>
+          </w:p>
+        </w:tc>
+        <w:tc>
+          <w:tcPr>
+            <w:tcW w:w="2400" w:type="dxa"/>
+            <w:shd w:val="clear" w:color="auto" w:fill="auto"/>
+            <w:noWrap/>
+            <w:vAlign w:val="bottom"/>
+            <w:hideMark/>
+          </w:tcPr>
+          <w:p>
+            <w:pPr>
+              <w:spacing w:after="0" w:line="240" w:lineRule="auto"/>
+              <w:rPr>
+                <w:rFonts w:ascii="Calibri" w:eastAsia="Times New Roman" w:hAnsi="Calibri" w:cs="Calibri"/>
+                <w:color w:val="000000"/>
+              </w:rPr>
+            </w:pPr>
+            <w:r>
+              <w:rPr>
+                <w:rFonts w:ascii="Calibri" w:eastAsia="Times New Roman" w:hAnsi="Calibri" w:cs="Calibri"/>
+                <w:color w:val="000000"/>
+              </w:rPr>
+              <w:t xml:space="preserve"> State-gov     </w:t>
+            </w:r>
+            <w:proofErr w:type="gramStart"/>
+            <w:r>
+              <w:rPr>
+                <w:rFonts w:ascii="Calibri" w:eastAsia="Times New Roman" w:hAnsi="Calibri" w:cs="Calibri"/>
+                <w:color w:val="000000"/>
+              </w:rPr>
+              <w:t xml:space="preserve">  :</w:t>
+            </w:r>
+            <w:proofErr w:type="gramEnd"/>
+            <w:r>
+              <w:rPr>
+                <w:rFonts w:ascii="Calibri" w:eastAsia="Times New Roman" w:hAnsi="Calibri" w:cs="Calibri"/>
+                <w:color w:val="000000"/>
+              </w:rPr>
+              <w:t xml:space="preserve"> 1981  </w:t>
+            </w:r>
+          </w:p>
+        </w:tc>
+        <w:tc>
+          <w:tcPr>
+            <w:tcW w:w="1700" w:type="dxa"/>
+            <w:shd w:val="clear" w:color="auto" w:fill="auto"/>
+            <w:noWrap/>
+            <w:vAlign w:val="bottom"/>
+            <w:hideMark/>
+          </w:tcPr>
+          <w:p>
+            <w:pPr>
+              <w:spacing w:after="0" w:line="240" w:lineRule="auto"/>
+              <w:rPr>
+                <w:rFonts w:ascii="Calibri" w:eastAsia="Times New Roman" w:hAnsi="Calibri" w:cs="Calibri"/>
+                <w:color w:val="000000"/>
+              </w:rPr>
+            </w:pPr>
+            <w:r>
+              <w:rPr>
+                <w:rFonts w:ascii="Calibri" w:eastAsia="Times New Roman" w:hAnsi="Calibri" w:cs="Calibri"/>
+                <w:color w:val="000000"/>
+              </w:rPr>
+              <w:t xml:space="preserve">3rd Qu.: 237642  </w:t>
+            </w:r>
+          </w:p>
+        </w:tc>
+        <w:tc>
+          <w:tcPr>
+            <w:tcW w:w="2140" w:type="dxa"/>
+            <w:shd w:val="clear" w:color="auto" w:fill="auto"/>
+            <w:noWrap/>
+            <w:vAlign w:val="bottom"/>
+            <w:hideMark/>
+          </w:tcPr>
+          <w:p>
+            <w:pPr>
+              <w:spacing w:after="0" w:line="240" w:lineRule="auto"/>
+              <w:rPr>
+                <w:rFonts w:ascii="Calibri" w:eastAsia="Times New Roman" w:hAnsi="Calibri" w:cs="Calibri"/>
+                <w:color w:val="000000"/>
+              </w:rPr>
+            </w:pPr>
+            <w:r>
+              <w:rPr>
+                <w:rFonts w:ascii="Calibri" w:eastAsia="Times New Roman" w:hAnsi="Calibri" w:cs="Calibri"/>
+                <w:color w:val="000000"/>
+              </w:rPr>
+              <w:t xml:space="preserve"> Assoc-</w:t>
+            </w:r>
+            <w:proofErr w:type="spellStart"/>
+            <w:r>
+              <w:rPr>
+                <w:rFonts w:ascii="Calibri" w:eastAsia="Times New Roman" w:hAnsi="Calibri" w:cs="Calibri"/>
+                <w:color w:val="000000"/>
+              </w:rPr>
+              <w:t>voc</w:t>
+            </w:r>
+            <w:proofErr w:type="spellEnd"/>
+            <w:r>
+              <w:rPr>
+                <w:rFonts w:ascii="Calibri" w:eastAsia="Times New Roman" w:hAnsi="Calibri" w:cs="Calibri"/>
+                <w:color w:val="000000"/>
+              </w:rPr>
+              <w:t xml:space="preserve"> </w:t>
+            </w:r>
+            <w:proofErr w:type="gramStart"/>
+            <w:r>
+              <w:rPr>
+                <w:rFonts w:ascii="Calibri" w:eastAsia="Times New Roman" w:hAnsi="Calibri" w:cs="Calibri"/>
+                <w:color w:val="000000"/>
+              </w:rPr>
+              <w:t xml:space="preserve">  :</w:t>
+            </w:r>
+            <w:proofErr w:type="gramEnd"/>
+            <w:r>
+              <w:rPr>
+                <w:rFonts w:ascii="Calibri" w:eastAsia="Times New Roman" w:hAnsi="Calibri" w:cs="Calibri"/>
+                <w:color w:val="000000"/>
+              </w:rPr>
+              <w:t xml:space="preserve"> 2061  </w:t>
+            </w:r>
+          </w:p>
+        </w:tc>
+      </w:tr>
+      <w:tr>
+        <w:trPr>
+          <w:trHeight w:val="300"/>
+        </w:trPr>
+        <w:tc>
+          <w:tcPr>
+            <w:tcW w:w="1440" w:type="dxa"/>
+            <w:shd w:val="clear" w:color="auto" w:fill="auto"/>
+            <w:noWrap/>
+            <w:vAlign w:val="bottom"/>
+          </w:tcPr>
+          <w:p>
+            <w:pPr>
+              <w:spacing w:after="0" w:line="240" w:lineRule="auto"/>
+              <w:rPr>
+                <w:rFonts w:ascii="Calibri" w:eastAsia="Times New Roman" w:hAnsi="Calibri" w:cs="Calibri"/>
+                <w:color w:val="000000"/>
+              </w:rPr>
+            </w:pPr>
+          </w:p>
+        </w:tc>
+        <w:tc>
+          <w:tcPr>
+            <w:tcW w:w="1500" w:type="dxa"/>
+            <w:shd w:val="clear" w:color="auto" w:fill="auto"/>
+            <w:noWrap/>
+            <w:vAlign w:val="bottom"/>
+            <w:hideMark/>
+          </w:tcPr>
+          <w:p>
+            <w:pPr>
+              <w:spacing w:after="0" w:line="240" w:lineRule="auto"/>
+              <w:rPr>
+                <w:rFonts w:ascii="Calibri" w:eastAsia="Times New Roman" w:hAnsi="Calibri" w:cs="Calibri"/>
+                <w:color w:val="000000"/>
+              </w:rPr>
+            </w:pPr>
+            <w:r>
+              <w:rPr>
+                <w:rFonts w:ascii="Calibri" w:eastAsia="Times New Roman" w:hAnsi="Calibri" w:cs="Calibri"/>
+                <w:color w:val="000000"/>
+              </w:rPr>
+              <w:t xml:space="preserve">Max.   :90.00  </w:t>
+            </w:r>
+          </w:p>
+        </w:tc>
+        <w:tc>
+          <w:tcPr>
+            <w:tcW w:w="2400" w:type="dxa"/>
+            <w:shd w:val="clear" w:color="auto" w:fill="auto"/>
+            <w:noWrap/>
+            <w:vAlign w:val="bottom"/>
+            <w:hideMark/>
+          </w:tcPr>
+          <w:p>
+            <w:pPr>
+              <w:spacing w:after="0" w:line="240" w:lineRule="auto"/>
+              <w:rPr>
+                <w:rFonts w:ascii="Calibri" w:eastAsia="Times New Roman" w:hAnsi="Calibri" w:cs="Calibri"/>
+                <w:color w:val="000000"/>
+              </w:rPr>
+            </w:pPr>
+            <w:r>
+              <w:rPr>
+                <w:rFonts w:ascii="Calibri" w:eastAsia="Times New Roman" w:hAnsi="Calibri" w:cs="Calibri"/>
+                <w:color w:val="000000"/>
+              </w:rPr>
+              <w:t xml:space="preserve"> Self-emp-</w:t>
+            </w:r>
+            <w:proofErr w:type="spellStart"/>
+            <w:r>
+              <w:rPr>
+                <w:rFonts w:ascii="Calibri" w:eastAsia="Times New Roman" w:hAnsi="Calibri" w:cs="Calibri"/>
+                <w:color w:val="000000"/>
+              </w:rPr>
+              <w:t>inc</w:t>
+            </w:r>
+            <w:proofErr w:type="spellEnd"/>
+            <w:r>
+              <w:rPr>
+                <w:rFonts w:ascii="Calibri" w:eastAsia="Times New Roman" w:hAnsi="Calibri" w:cs="Calibri"/>
+                <w:color w:val="000000"/>
+              </w:rPr>
+              <w:t xml:space="preserve">  </w:t>
+            </w:r>
+            <w:proofErr w:type="gramStart"/>
+            <w:r>
+              <w:rPr>
+                <w:rFonts w:ascii="Calibri" w:eastAsia="Times New Roman" w:hAnsi="Calibri" w:cs="Calibri"/>
+                <w:color w:val="000000"/>
+              </w:rPr>
+              <w:t xml:space="preserve">  :</w:t>
+            </w:r>
+            <w:proofErr w:type="gramEnd"/>
+            <w:r>
+              <w:rPr>
+                <w:rFonts w:ascii="Calibri" w:eastAsia="Times New Roman" w:hAnsi="Calibri" w:cs="Calibri"/>
+                <w:color w:val="000000"/>
+              </w:rPr>
+              <w:t xml:space="preserve"> 1695  </w:t>
+            </w:r>
+          </w:p>
+        </w:tc>
+        <w:tc>
+          <w:tcPr>
+            <w:tcW w:w="1700" w:type="dxa"/>
+            <w:shd w:val="clear" w:color="auto" w:fill="auto"/>
+            <w:noWrap/>
+            <w:vAlign w:val="bottom"/>
+            <w:hideMark/>
+          </w:tcPr>
+          <w:p>
+            <w:pPr>
+              <w:spacing w:after="0" w:line="240" w:lineRule="auto"/>
+              <w:rPr>
+                <w:rFonts w:ascii="Calibri" w:eastAsia="Times New Roman" w:hAnsi="Calibri" w:cs="Calibri"/>
+                <w:color w:val="000000"/>
+              </w:rPr>
+            </w:pPr>
+            <w:r>
+              <w:rPr>
+                <w:rFonts w:ascii="Calibri" w:eastAsia="Times New Roman" w:hAnsi="Calibri" w:cs="Calibri"/>
+                <w:color w:val="000000"/>
+              </w:rPr>
+              <w:t xml:space="preserve">Max.   :1490400  </w:t>
+            </w:r>
+          </w:p>
+        </w:tc>
+        <w:tc>
+          <w:tcPr>
+            <w:tcW w:w="2140" w:type="dxa"/>
+            <w:shd w:val="clear" w:color="auto" w:fill="auto"/>
+            <w:noWrap/>
+            <w:vAlign w:val="bottom"/>
+            <w:hideMark/>
+          </w:tcPr>
+          <w:p>
+            <w:pPr>
+              <w:spacing w:after="0" w:line="240" w:lineRule="auto"/>
+              <w:rPr>
+                <w:rFonts w:ascii="Calibri" w:eastAsia="Times New Roman" w:hAnsi="Calibri" w:cs="Calibri"/>
+                <w:color w:val="000000"/>
+              </w:rPr>
+            </w:pPr>
+            <w:r>
+              <w:rPr>
+                <w:rFonts w:ascii="Calibri" w:eastAsia="Times New Roman" w:hAnsi="Calibri" w:cs="Calibri"/>
+                <w:color w:val="000000"/>
+              </w:rPr>
+              <w:t xml:space="preserve"> 11th      </w:t>
+            </w:r>
+            <w:proofErr w:type="gramStart"/>
+            <w:r>
+              <w:rPr>
+                <w:rFonts w:ascii="Calibri" w:eastAsia="Times New Roman" w:hAnsi="Calibri" w:cs="Calibri"/>
+                <w:color w:val="000000"/>
+              </w:rPr>
+              <w:t xml:space="preserve">  :</w:t>
+            </w:r>
+            <w:proofErr w:type="gramEnd"/>
+            <w:r>
+              <w:rPr>
+                <w:rFonts w:ascii="Calibri" w:eastAsia="Times New Roman" w:hAnsi="Calibri" w:cs="Calibri"/>
+                <w:color w:val="000000"/>
+              </w:rPr>
+              <w:t xml:space="preserve"> 1812  </w:t>
+            </w:r>
+          </w:p>
+        </w:tc>
+      </w:tr>
+      <w:tr>
+        <w:trPr>
+          <w:trHeight w:val="300"/>
+        </w:trPr>
+        <w:tc>
+          <w:tcPr>
+            <w:tcW w:w="1440" w:type="dxa"/>
+            <w:shd w:val="clear" w:color="auto" w:fill="auto"/>
+            <w:noWrap/>
+            <w:vAlign w:val="bottom"/>
+          </w:tcPr>
+          <w:p>
+            <w:pPr>
+              <w:spacing w:after="0" w:line="240" w:lineRule="auto"/>
+              <w:rPr>
+                <w:rFonts w:ascii="Calibri" w:eastAsia="Times New Roman" w:hAnsi="Calibri" w:cs="Calibri"/>
+                <w:color w:val="000000"/>
+              </w:rPr>
+            </w:pPr>
+          </w:p>
+        </w:tc>
+        <w:tc>
+          <w:tcPr>
+            <w:tcW w:w="1500" w:type="dxa"/>
+            <w:shd w:val="clear" w:color="auto" w:fill="auto"/>
+            <w:noWrap/>
+            <w:vAlign w:val="bottom"/>
+          </w:tcPr>
+          <w:p>
+            <w:pPr>
+              <w:spacing w:after="0" w:line="240" w:lineRule="auto"/>
+              <w:rPr>
+                <w:rFonts w:ascii="Calibri" w:eastAsia="Times New Roman" w:hAnsi="Calibri" w:cs="Calibri"/>
+                <w:color w:val="000000"/>
+              </w:rPr>
+            </w:pPr>
+          </w:p>
+        </w:tc>
+        <w:tc>
+          <w:tcPr>
+            <w:tcW w:w="2400" w:type="dxa"/>
+            <w:shd w:val="clear" w:color="auto" w:fill="auto"/>
+            <w:noWrap/>
+            <w:vAlign w:val="bottom"/>
+            <w:hideMark/>
+          </w:tcPr>
+          <w:p>
+            <w:pPr>
+              <w:spacing w:after="0" w:line="240" w:lineRule="auto"/>
+              <w:rPr>
+                <w:rFonts w:ascii="Calibri" w:eastAsia="Times New Roman" w:hAnsi="Calibri" w:cs="Calibri"/>
+                <w:color w:val="000000"/>
+              </w:rPr>
+            </w:pPr>
+            <w:r>
+              <w:rPr>
+                <w:rFonts w:ascii="Calibri" w:eastAsia="Times New Roman" w:hAnsi="Calibri" w:cs="Calibri"/>
+                <w:color w:val="000000"/>
+              </w:rPr>
+              <w:t>(</w:t>
+            </w:r>
+            <w:proofErr w:type="gramStart"/>
+            <w:r>
+              <w:rPr>
+                <w:rFonts w:ascii="Calibri" w:eastAsia="Times New Roman" w:hAnsi="Calibri" w:cs="Calibri"/>
+                <w:color w:val="000000"/>
+              </w:rPr>
+              <w:t xml:space="preserve">Other)   </w:t>
+            </w:r>
+            <w:proofErr w:type="gramEnd"/>
+            <w:r>
+              <w:rPr>
+                <w:rFonts w:ascii="Calibri" w:eastAsia="Times New Roman" w:hAnsi="Calibri" w:cs="Calibri"/>
+                <w:color w:val="000000"/>
+              </w:rPr>
+              <w:t xml:space="preserve">       : 1463  </w:t>
+            </w:r>
+          </w:p>
+        </w:tc>
+        <w:tc>
+          <w:tcPr>
+            <w:tcW w:w="1700" w:type="dxa"/>
+            <w:shd w:val="clear" w:color="auto" w:fill="auto"/>
+            <w:noWrap/>
+            <w:vAlign w:val="bottom"/>
+          </w:tcPr>
+          <w:p>
+            <w:pPr>
+              <w:spacing w:after="0" w:line="240" w:lineRule="auto"/>
+              <w:rPr>
+                <w:rFonts w:ascii="Calibri" w:eastAsia="Times New Roman" w:hAnsi="Calibri" w:cs="Calibri"/>
+                <w:color w:val="000000"/>
+              </w:rPr>
+            </w:pPr>
+          </w:p>
+        </w:tc>
+        <w:tc>
+          <w:tcPr>
+            <w:tcW w:w="2140" w:type="dxa"/>
+            <w:shd w:val="clear" w:color="auto" w:fill="auto"/>
+            <w:noWrap/>
+            <w:vAlign w:val="bottom"/>
+            <w:hideMark/>
+          </w:tcPr>
+          <w:p>
+            <w:pPr>
+              <w:spacing w:after="0" w:line="240" w:lineRule="auto"/>
+              <w:rPr>
+                <w:rFonts w:ascii="Calibri" w:eastAsia="Times New Roman" w:hAnsi="Calibri" w:cs="Calibri"/>
+                <w:color w:val="000000"/>
+              </w:rPr>
+            </w:pPr>
+            <w:r>
+              <w:rPr>
+                <w:rFonts w:ascii="Calibri" w:eastAsia="Times New Roman" w:hAnsi="Calibri" w:cs="Calibri"/>
+                <w:color w:val="000000"/>
+              </w:rPr>
+              <w:t>(</w:t>
+            </w:r>
+            <w:proofErr w:type="gramStart"/>
+            <w:r>
+              <w:rPr>
+                <w:rFonts w:ascii="Calibri" w:eastAsia="Times New Roman" w:hAnsi="Calibri" w:cs="Calibri"/>
+                <w:color w:val="000000"/>
+              </w:rPr>
+              <w:t xml:space="preserve">Other)   </w:t>
+            </w:r>
+            <w:proofErr w:type="gramEnd"/>
+            <w:r>
+              <w:rPr>
+                <w:rFonts w:ascii="Calibri" w:eastAsia="Times New Roman" w:hAnsi="Calibri" w:cs="Calibri"/>
+                <w:color w:val="000000"/>
+              </w:rPr>
+              <w:t xml:space="preserve">   : 7625  </w:t>
+            </w:r>
+          </w:p>
+        </w:tc>
+      </w:tr>
+    </w:tbl>
+    <w:p/>
+    <w:tbl>
+      <w:tblPr>
+        <w:tblW w:w="8980" w:type="dxa"/>
+        <w:tblBorders>
+          <w:top w:val="single" w:sz="4" w:space="0" w:color="auto"/>
+          <w:left w:val="single" w:sz="4" w:space="0" w:color="auto"/>
+          <w:bottom w:val="single" w:sz="4" w:space="0" w:color="auto"/>
+          <w:right w:val="single" w:sz="4" w:space="0" w:color="auto"/>
+          <w:insideH w:val="single" w:sz="4" w:space="0" w:color="auto"/>
+          <w:insideV w:val="single" w:sz="4" w:space="0" w:color="auto"/>
+        </w:tblBorders>
+        <w:tblLook w:val="04A0" w:firstRow="1" w:lastRow="0" w:firstColumn="1" w:lastColumn="0" w:noHBand="0" w:noVBand="1"/>
+      </w:tblPr>
+      <w:tblGrid>
+        <w:gridCol w:w="1574"/>
+        <w:gridCol w:w="2940"/>
+        <w:gridCol w:w="2340"/>
+        <w:gridCol w:w="2160"/>
+      </w:tblGrid>
+      <w:tr>
+        <w:trPr>
+          <w:trHeight w:val="300"/>
+        </w:trPr>
+        <w:tc>
+          <w:tcPr>
+            <w:tcW w:w="1540" w:type="dxa"/>
+            <w:shd w:val="clear" w:color="auto" w:fill="auto"/>
+            <w:noWrap/>
+            <w:vAlign w:val="bottom"/>
+            <w:hideMark/>
+          </w:tcPr>
+          <w:p>
+            <w:pPr>
+              <w:spacing w:after="0" w:line="240" w:lineRule="auto"/>
+              <w:rPr>
+                <w:rFonts w:ascii="Calibri" w:eastAsia="Times New Roman" w:hAnsi="Calibri" w:cs="Calibri"/>
+                <w:color w:val="000000"/>
+              </w:rPr>
+            </w:pPr>
+            <w:proofErr w:type="spellStart"/>
+            <w:r>
+              <w:rPr>
+                <w:rFonts w:ascii="Calibri" w:eastAsia="Times New Roman" w:hAnsi="Calibri" w:cs="Calibri"/>
+                <w:color w:val="000000"/>
+              </w:rPr>
+              <w:t>education.num</w:t>
+            </w:r>
+            <w:proofErr w:type="spellEnd"/>
+          </w:p>
+        </w:tc>
+        <w:tc>
+          <w:tcPr>
+            <w:tcW w:w="2940" w:type="dxa"/>
+            <w:shd w:val="clear" w:color="auto" w:fill="auto"/>
+            <w:noWrap/>
+            <w:vAlign w:val="bottom"/>
+            <w:hideMark/>
+          </w:tcPr>
+          <w:p>
+            <w:pPr>
+              <w:spacing w:after="0" w:line="240" w:lineRule="auto"/>
+              <w:rPr>
+                <w:rFonts w:ascii="Calibri" w:eastAsia="Times New Roman" w:hAnsi="Calibri" w:cs="Calibri"/>
+                <w:color w:val="000000"/>
+              </w:rPr>
+            </w:pPr>
+            <w:r>
+              <w:rPr>
+                <w:rFonts w:ascii="Calibri" w:eastAsia="Times New Roman" w:hAnsi="Calibri" w:cs="Calibri"/>
+                <w:color w:val="000000"/>
+              </w:rPr>
+              <w:t xml:space="preserve">               </w:t>
+            </w:r>
+            <w:proofErr w:type="spellStart"/>
+            <w:proofErr w:type="gramStart"/>
+            <w:r>
+              <w:rPr>
+                <w:rFonts w:ascii="Calibri" w:eastAsia="Times New Roman" w:hAnsi="Calibri" w:cs="Calibri"/>
+                <w:color w:val="000000"/>
+              </w:rPr>
+              <w:t>marital.status</w:t>
+            </w:r>
+            <w:proofErr w:type="spellEnd"/>
+            <w:proofErr w:type="gramEnd"/>
+          </w:p>
+        </w:tc>
+        <w:tc>
+          <w:tcPr>
+            <w:tcW w:w="2340" w:type="dxa"/>
+            <w:shd w:val="clear" w:color="auto" w:fill="auto"/>
+            <w:noWrap/>
+            <w:vAlign w:val="bottom"/>
+            <w:hideMark/>
+          </w:tcPr>
+          <w:p>
+            <w:pPr>
+              <w:spacing w:after="0" w:line="240" w:lineRule="auto"/>
+              <w:rPr>
+                <w:rFonts w:ascii="Calibri" w:eastAsia="Times New Roman" w:hAnsi="Calibri" w:cs="Calibri"/>
+                <w:color w:val="000000"/>
+              </w:rPr>
+            </w:pPr>
+            <w:r>
+              <w:rPr>
+                <w:rFonts w:ascii="Calibri" w:eastAsia="Times New Roman" w:hAnsi="Calibri" w:cs="Calibri"/>
+                <w:color w:val="000000"/>
+              </w:rPr>
+              <w:t xml:space="preserve">           occupation</w:t>
+            </w:r>
+          </w:p>
+        </w:tc>
+        <w:tc>
+          <w:tcPr>
+            <w:tcW w:w="2160" w:type="dxa"/>
+            <w:shd w:val="clear" w:color="auto" w:fill="auto"/>
+            <w:noWrap/>
+            <w:vAlign w:val="bottom"/>
+            <w:hideMark/>
+          </w:tcPr>
+          <w:p>
+            <w:pPr>
+              <w:spacing w:after="0" w:line="240" w:lineRule="auto"/>
+              <w:rPr>
+                <w:rFonts w:ascii="Calibri" w:eastAsia="Times New Roman" w:hAnsi="Calibri" w:cs="Calibri"/>
+                <w:color w:val="000000"/>
+              </w:rPr>
+            </w:pPr>
+            <w:r>
+              <w:rPr>
+                <w:rFonts w:ascii="Calibri" w:eastAsia="Times New Roman" w:hAnsi="Calibri" w:cs="Calibri"/>
+                <w:color w:val="000000"/>
+              </w:rPr>
+              <w:t xml:space="preserve">         relationship</w:t>
+            </w:r>
+          </w:p>
+        </w:tc>
+      </w:tr>
+      <w:tr>
+        <w:trPr>
+          <w:trHeight w:val="300"/>
+        </w:trPr>
+        <w:tc>
+          <w:tcPr>
+            <w:tcW w:w="1540" w:type="dxa"/>
+            <w:shd w:val="clear" w:color="auto" w:fill="auto"/>
+            <w:noWrap/>
+            <w:vAlign w:val="bottom"/>
+            <w:hideMark/>
+          </w:tcPr>
+          <w:p>
+            <w:pPr>
+              <w:spacing w:after="0" w:line="240" w:lineRule="auto"/>
+              <w:rPr>
+                <w:rFonts w:ascii="Calibri" w:eastAsia="Times New Roman" w:hAnsi="Calibri" w:cs="Calibri"/>
+                <w:color w:val="000000"/>
+              </w:rPr>
+            </w:pPr>
+            <w:r>
+              <w:rPr>
+                <w:rFonts w:ascii="Calibri" w:eastAsia="Times New Roman" w:hAnsi="Calibri" w:cs="Calibri"/>
+                <w:color w:val="000000"/>
+              </w:rPr>
+              <w:t xml:space="preserve">Min. </w:t>
+            </w:r>
+            <w:proofErr w:type="gramStart"/>
+            <w:r>
+              <w:rPr>
+                <w:rFonts w:ascii="Calibri" w:eastAsia="Times New Roman" w:hAnsi="Calibri" w:cs="Calibri"/>
+                <w:color w:val="000000"/>
+              </w:rPr>
+              <w:t xml:space="preserve">  :</w:t>
+            </w:r>
+            <w:proofErr w:type="gramEnd"/>
+            <w:r>
+              <w:rPr>
+                <w:rFonts w:ascii="Calibri" w:eastAsia="Times New Roman" w:hAnsi="Calibri" w:cs="Calibri"/>
+                <w:color w:val="000000"/>
+              </w:rPr>
+              <w:t xml:space="preserve"> 1.00  </w:t>
+            </w:r>
+          </w:p>
+        </w:tc>
+        <w:tc>
+          <w:tcPr>
+            <w:tcW w:w="2940" w:type="dxa"/>
+            <w:shd w:val="clear" w:color="auto" w:fill="auto"/>
+            <w:noWrap/>
+            <w:vAlign w:val="bottom"/>
+            <w:hideMark/>
+          </w:tcPr>
+          <w:p>
+            <w:pPr>
+              <w:spacing w:after="0" w:line="240" w:lineRule="auto"/>
+              <w:rPr>
+                <w:rFonts w:ascii="Calibri" w:eastAsia="Times New Roman" w:hAnsi="Calibri" w:cs="Calibri"/>
+                <w:color w:val="000000"/>
+              </w:rPr>
+            </w:pPr>
+            <w:r>
+              <w:rPr>
+                <w:rFonts w:ascii="Calibri" w:eastAsia="Times New Roman" w:hAnsi="Calibri" w:cs="Calibri"/>
+                <w:color w:val="000000"/>
+              </w:rPr>
+              <w:t xml:space="preserve"> Divorced           </w:t>
+            </w:r>
+            <w:proofErr w:type="gramStart"/>
+            <w:r>
+              <w:rPr>
+                <w:rFonts w:ascii="Calibri" w:eastAsia="Times New Roman" w:hAnsi="Calibri" w:cs="Calibri"/>
+                <w:color w:val="000000"/>
+              </w:rPr>
+              <w:t xml:space="preserve">  :</w:t>
+            </w:r>
+            <w:proofErr w:type="gramEnd"/>
+            <w:r>
+              <w:rPr>
+                <w:rFonts w:ascii="Calibri" w:eastAsia="Times New Roman" w:hAnsi="Calibri" w:cs="Calibri"/>
+                <w:color w:val="000000"/>
+              </w:rPr>
+              <w:t xml:space="preserve"> 6633  </w:t>
+            </w:r>
+          </w:p>
+        </w:tc>
+        <w:tc>
+          <w:tcPr>
+            <w:tcW w:w="2340" w:type="dxa"/>
+            <w:shd w:val="clear" w:color="auto" w:fill="auto"/>
+            <w:noWrap/>
+            <w:vAlign w:val="bottom"/>
+            <w:hideMark/>
+          </w:tcPr>
+          <w:p>
+            <w:pPr>
+              <w:spacing w:after="0" w:line="240" w:lineRule="auto"/>
+              <w:rPr>
+                <w:rFonts w:ascii="Calibri" w:eastAsia="Times New Roman" w:hAnsi="Calibri" w:cs="Calibri"/>
+                <w:color w:val="000000"/>
+              </w:rPr>
+            </w:pPr>
+            <w:r>
+              <w:rPr>
+                <w:rFonts w:ascii="Calibri" w:eastAsia="Times New Roman" w:hAnsi="Calibri" w:cs="Calibri"/>
+                <w:color w:val="000000"/>
+              </w:rPr>
+              <w:t xml:space="preserve"> Prof-</w:t>
+            </w:r>
+            <w:proofErr w:type="gramStart"/>
+            <w:r>
+              <w:rPr>
+                <w:rFonts w:ascii="Calibri" w:eastAsia="Times New Roman" w:hAnsi="Calibri" w:cs="Calibri"/>
+                <w:color w:val="000000"/>
+              </w:rPr>
+              <w:t>specialty :</w:t>
+            </w:r>
+            <w:proofErr w:type="gramEnd"/>
+            <w:r>
+              <w:rPr>
+                <w:rFonts w:ascii="Calibri" w:eastAsia="Times New Roman" w:hAnsi="Calibri" w:cs="Calibri"/>
+                <w:color w:val="000000"/>
+              </w:rPr>
+              <w:t xml:space="preserve"> 6172  </w:t>
+            </w:r>
+          </w:p>
+        </w:tc>
+        <w:tc>
+          <w:tcPr>
+            <w:tcW w:w="2160" w:type="dxa"/>
+            <w:shd w:val="clear" w:color="auto" w:fill="auto"/>
+            <w:noWrap/>
+            <w:vAlign w:val="bottom"/>
+            <w:hideMark/>
+          </w:tcPr>
+          <w:p>
+            <w:pPr>
+              <w:spacing w:after="0" w:line="240" w:lineRule="auto"/>
+              <w:rPr>
+                <w:rFonts w:ascii="Calibri" w:eastAsia="Times New Roman" w:hAnsi="Calibri" w:cs="Calibri"/>
+                <w:color w:val="000000"/>
+              </w:rPr>
+            </w:pPr>
+            <w:r>
+              <w:rPr>
+                <w:rFonts w:ascii="Calibri" w:eastAsia="Times New Roman" w:hAnsi="Calibri" w:cs="Calibri"/>
+                <w:color w:val="000000"/>
+              </w:rPr>
+              <w:t xml:space="preserve"> Husband       :19716  </w:t>
+            </w:r>
+          </w:p>
+        </w:tc>
+      </w:tr>
+      <w:tr>
+        <w:trPr>
+          <w:trHeight w:val="300"/>
+        </w:trPr>
+        <w:tc>
+          <w:tcPr>
+            <w:tcW w:w="1540" w:type="dxa"/>
+            <w:shd w:val="clear" w:color="auto" w:fill="auto"/>
+            <w:noWrap/>
+            <w:vAlign w:val="bottom"/>
+            <w:hideMark/>
+          </w:tcPr>
+          <w:p>
+            <w:pPr>
+              <w:spacing w:after="0" w:line="240" w:lineRule="auto"/>
+              <w:rPr>
+                <w:rFonts w:ascii="Calibri" w:eastAsia="Times New Roman" w:hAnsi="Calibri" w:cs="Calibri"/>
+                <w:color w:val="000000"/>
+              </w:rPr>
+            </w:pPr>
+            <w:r>
+              <w:rPr>
+                <w:rFonts w:ascii="Calibri" w:eastAsia="Times New Roman" w:hAnsi="Calibri" w:cs="Calibri"/>
+                <w:color w:val="000000"/>
+              </w:rPr>
+              <w:t xml:space="preserve">1st Qu.: 9.00  </w:t>
+            </w:r>
+          </w:p>
+        </w:tc>
+        <w:tc>
+          <w:tcPr>
+            <w:tcW w:w="2940" w:type="dxa"/>
+            <w:shd w:val="clear" w:color="auto" w:fill="auto"/>
+            <w:noWrap/>
+            <w:vAlign w:val="bottom"/>
+            <w:hideMark/>
+          </w:tcPr>
+          <w:p>
+            <w:pPr>
+              <w:spacing w:after="0" w:line="240" w:lineRule="auto"/>
+              <w:rPr>
+                <w:rFonts w:ascii="Calibri" w:eastAsia="Times New Roman" w:hAnsi="Calibri" w:cs="Calibri"/>
+                <w:color w:val="000000"/>
+              </w:rPr>
+            </w:pPr>
+            <w:r>
+              <w:rPr>
+                <w:rFonts w:ascii="Calibri" w:eastAsia="Times New Roman" w:hAnsi="Calibri" w:cs="Calibri"/>
+                <w:color w:val="000000"/>
+              </w:rPr>
+              <w:t xml:space="preserve"> Married-AF-spouse  </w:t>
+            </w:r>
+            <w:proofErr w:type="gramStart"/>
+            <w:r>
+              <w:rPr>
+                <w:rFonts w:ascii="Calibri" w:eastAsia="Times New Roman" w:hAnsi="Calibri" w:cs="Calibri"/>
+                <w:color w:val="000000"/>
+              </w:rPr>
+              <w:t xml:space="preserve">  :</w:t>
+            </w:r>
+            <w:proofErr w:type="gramEnd"/>
+            <w:r>
+              <w:rPr>
+                <w:rFonts w:ascii="Calibri" w:eastAsia="Times New Roman" w:hAnsi="Calibri" w:cs="Calibri"/>
+                <w:color w:val="000000"/>
+              </w:rPr>
+              <w:t xml:space="preserve">   37  </w:t>
+            </w:r>
+          </w:p>
+        </w:tc>
+        <w:tc>
+          <w:tcPr>
+            <w:tcW w:w="2340" w:type="dxa"/>
+            <w:shd w:val="clear" w:color="auto" w:fill="auto"/>
+            <w:noWrap/>
+            <w:vAlign w:val="bottom"/>
+            <w:hideMark/>
+          </w:tcPr>
+          <w:p>
+            <w:pPr>
+              <w:spacing w:after="0" w:line="240" w:lineRule="auto"/>
+              <w:rPr>
+                <w:rFonts w:ascii="Calibri" w:eastAsia="Times New Roman" w:hAnsi="Calibri" w:cs="Calibri"/>
+                <w:color w:val="000000"/>
+              </w:rPr>
+            </w:pPr>
+            <w:r>
+              <w:rPr>
+                <w:rFonts w:ascii="Calibri" w:eastAsia="Times New Roman" w:hAnsi="Calibri" w:cs="Calibri"/>
+                <w:color w:val="000000"/>
+              </w:rPr>
+              <w:t xml:space="preserve"> Craft-repair </w:t>
+            </w:r>
+            <w:proofErr w:type="gramStart"/>
+            <w:r>
+              <w:rPr>
+                <w:rFonts w:ascii="Calibri" w:eastAsia="Times New Roman" w:hAnsi="Calibri" w:cs="Calibri"/>
+                <w:color w:val="000000"/>
+              </w:rPr>
+              <w:t xml:space="preserve">  :</w:t>
+            </w:r>
+            <w:proofErr w:type="gramEnd"/>
+            <w:r>
+              <w:rPr>
+                <w:rFonts w:ascii="Calibri" w:eastAsia="Times New Roman" w:hAnsi="Calibri" w:cs="Calibri"/>
+                <w:color w:val="000000"/>
+              </w:rPr>
+              <w:t xml:space="preserve"> 6112  </w:t>
+            </w:r>
+          </w:p>
+        </w:tc>
+        <w:tc>
+          <w:tcPr>
+            <w:tcW w:w="2160" w:type="dxa"/>
+            <w:shd w:val="clear" w:color="auto" w:fill="auto"/>
+            <w:noWrap/>
+            <w:vAlign w:val="bottom"/>
+            <w:hideMark/>
+          </w:tcPr>
+          <w:p>
+            <w:pPr>
+              <w:spacing w:after="0" w:line="240" w:lineRule="auto"/>
+              <w:rPr>
+                <w:rFonts w:ascii="Calibri" w:eastAsia="Times New Roman" w:hAnsi="Calibri" w:cs="Calibri"/>
+                <w:color w:val="000000"/>
+              </w:rPr>
+            </w:pPr>
+            <w:r>
+              <w:rPr>
+                <w:rFonts w:ascii="Calibri" w:eastAsia="Times New Roman" w:hAnsi="Calibri" w:cs="Calibri"/>
+                <w:color w:val="000000"/>
+              </w:rPr>
+              <w:t xml:space="preserve"> Not-in-family :12583  </w:t>
+            </w:r>
+          </w:p>
+        </w:tc>
+      </w:tr>
+      <w:tr>
+        <w:trPr>
+          <w:trHeight w:val="300"/>
+        </w:trPr>
+        <w:tc>
+          <w:tcPr>
+            <w:tcW w:w="1540" w:type="dxa"/>
+            <w:shd w:val="clear" w:color="auto" w:fill="auto"/>
+            <w:noWrap/>
+            <w:vAlign w:val="bottom"/>
+            <w:hideMark/>
+          </w:tcPr>
+          <w:p>
+            <w:pPr>
+              <w:spacing w:after="0" w:line="240" w:lineRule="auto"/>
+              <w:rPr>
+                <w:rFonts w:ascii="Calibri" w:eastAsia="Times New Roman" w:hAnsi="Calibri" w:cs="Calibri"/>
+                <w:color w:val="000000"/>
+              </w:rPr>
+            </w:pPr>
+            <w:r>
+              <w:rPr>
+                <w:rFonts w:ascii="Calibri" w:eastAsia="Times New Roman" w:hAnsi="Calibri" w:cs="Calibri"/>
+                <w:color w:val="000000"/>
+              </w:rPr>
+              <w:t xml:space="preserve">Median :10.00  </w:t>
+            </w:r>
+          </w:p>
+        </w:tc>
+        <w:tc>
+          <w:tcPr>
+            <w:tcW w:w="2940" w:type="dxa"/>
+            <w:shd w:val="clear" w:color="auto" w:fill="auto"/>
+            <w:noWrap/>
+            <w:vAlign w:val="bottom"/>
+            <w:hideMark/>
+          </w:tcPr>
+          <w:p>
+            <w:pPr>
+              <w:spacing w:after="0" w:line="240" w:lineRule="auto"/>
+              <w:rPr>
+                <w:rFonts w:ascii="Calibri" w:eastAsia="Times New Roman" w:hAnsi="Calibri" w:cs="Calibri"/>
+                <w:color w:val="000000"/>
+              </w:rPr>
+            </w:pPr>
+            <w:r>
+              <w:rPr>
+                <w:rFonts w:ascii="Calibri" w:eastAsia="Times New Roman" w:hAnsi="Calibri" w:cs="Calibri"/>
+                <w:color w:val="000000"/>
+              </w:rPr>
+              <w:t xml:space="preserve"> Married-civ-spouse   :22379  </w:t>
+            </w:r>
+          </w:p>
+        </w:tc>
+        <w:tc>
+          <w:tcPr>
+            <w:tcW w:w="2340" w:type="dxa"/>
+            <w:shd w:val="clear" w:color="auto" w:fill="auto"/>
+            <w:noWrap/>
+            <w:vAlign w:val="bottom"/>
+            <w:hideMark/>
+          </w:tcPr>
+          <w:p>
+            <w:pPr>
+              <w:spacing w:after="0" w:line="240" w:lineRule="auto"/>
+              <w:rPr>
+                <w:rFonts w:ascii="Calibri" w:eastAsia="Times New Roman" w:hAnsi="Calibri" w:cs="Calibri"/>
+                <w:color w:val="000000"/>
+              </w:rPr>
+            </w:pPr>
+            <w:r>
+              <w:rPr>
+                <w:rFonts w:ascii="Calibri" w:eastAsia="Times New Roman" w:hAnsi="Calibri" w:cs="Calibri"/>
+                <w:color w:val="000000"/>
+              </w:rPr>
+              <w:t xml:space="preserve"> Exec-managerial: 6086  </w:t>
+            </w:r>
+          </w:p>
+        </w:tc>
+        <w:tc>
+          <w:tcPr>
+            <w:tcW w:w="2160" w:type="dxa"/>
+            <w:shd w:val="clear" w:color="auto" w:fill="auto"/>
+            <w:noWrap/>
+            <w:vAlign w:val="bottom"/>
+            <w:hideMark/>
+          </w:tcPr>
+          <w:p>
+            <w:pPr>
+              <w:spacing w:after="0" w:line="240" w:lineRule="auto"/>
+              <w:rPr>
+                <w:rFonts w:ascii="Calibri" w:eastAsia="Times New Roman" w:hAnsi="Calibri" w:cs="Calibri"/>
+                <w:color w:val="000000"/>
+              </w:rPr>
+            </w:pPr>
+            <w:r>
+              <w:rPr>
+                <w:rFonts w:ascii="Calibri" w:eastAsia="Times New Roman" w:hAnsi="Calibri" w:cs="Calibri"/>
+                <w:color w:val="000000"/>
+              </w:rPr>
+              <w:t xml:space="preserve"> Other-relative: 1506  </w:t>
+            </w:r>
+          </w:p>
+        </w:tc>
+      </w:tr>
+      <w:tr>
+        <w:trPr>
+          <w:trHeight w:val="300"/>
+        </w:trPr>
+        <w:tc>
+          <w:tcPr>
+            <w:tcW w:w="1540" w:type="dxa"/>
+            <w:shd w:val="clear" w:color="auto" w:fill="auto"/>
+            <w:noWrap/>
+            <w:vAlign w:val="bottom"/>
+            <w:hideMark/>
+          </w:tcPr>
+          <w:p>
+            <w:pPr>
+              <w:spacing w:after="0" w:line="240" w:lineRule="auto"/>
+              <w:rPr>
+                <w:rFonts w:ascii="Calibri" w:eastAsia="Times New Roman" w:hAnsi="Calibri" w:cs="Calibri"/>
+                <w:color w:val="000000"/>
+              </w:rPr>
+            </w:pPr>
+            <w:r>
+              <w:rPr>
+                <w:rFonts w:ascii="Calibri" w:eastAsia="Times New Roman" w:hAnsi="Calibri" w:cs="Calibri"/>
+                <w:color w:val="000000"/>
+              </w:rPr>
+              <w:t xml:space="preserve">Mean   :10.08  </w:t>
+            </w:r>
+          </w:p>
+        </w:tc>
+        <w:tc>
+          <w:tcPr>
+            <w:tcW w:w="2940" w:type="dxa"/>
+            <w:shd w:val="clear" w:color="auto" w:fill="auto"/>
+            <w:noWrap/>
+            <w:vAlign w:val="bottom"/>
+            <w:hideMark/>
+          </w:tcPr>
+          <w:p>
+            <w:pPr>
+              <w:spacing w:after="0" w:line="240" w:lineRule="auto"/>
+              <w:rPr>
+                <w:rFonts w:ascii="Calibri" w:eastAsia="Times New Roman" w:hAnsi="Calibri" w:cs="Calibri"/>
+                <w:color w:val="000000"/>
+              </w:rPr>
+            </w:pPr>
+            <w:r>
+              <w:rPr>
+                <w:rFonts w:ascii="Calibri" w:eastAsia="Times New Roman" w:hAnsi="Calibri" w:cs="Calibri"/>
+                <w:color w:val="000000"/>
+              </w:rPr>
+              <w:t xml:space="preserve"> Married-spouse-absent:  628  </w:t>
+            </w:r>
+          </w:p>
+        </w:tc>
+        <w:tc>
+          <w:tcPr>
+            <w:tcW w:w="2340" w:type="dxa"/>
+            <w:shd w:val="clear" w:color="auto" w:fill="auto"/>
+            <w:noWrap/>
+            <w:vAlign w:val="bottom"/>
+            <w:hideMark/>
+          </w:tcPr>
+          <w:p>
+            <w:pPr>
+              <w:spacing w:after="0" w:line="240" w:lineRule="auto"/>
+              <w:rPr>
+                <w:rFonts w:ascii="Calibri" w:eastAsia="Times New Roman" w:hAnsi="Calibri" w:cs="Calibri"/>
+                <w:color w:val="000000"/>
+              </w:rPr>
+            </w:pPr>
+            <w:r>
+              <w:rPr>
+                <w:rFonts w:ascii="Calibri" w:eastAsia="Times New Roman" w:hAnsi="Calibri" w:cs="Calibri"/>
+                <w:color w:val="000000"/>
+              </w:rPr>
+              <w:t xml:space="preserve"> Adm-clerical </w:t>
+            </w:r>
+            <w:proofErr w:type="gramStart"/>
+            <w:r>
+              <w:rPr>
+                <w:rFonts w:ascii="Calibri" w:eastAsia="Times New Roman" w:hAnsi="Calibri" w:cs="Calibri"/>
+                <w:color w:val="000000"/>
+              </w:rPr>
+              <w:t xml:space="preserve">  :</w:t>
+            </w:r>
+            <w:proofErr w:type="gramEnd"/>
+            <w:r>
+              <w:rPr>
+                <w:rFonts w:ascii="Calibri" w:eastAsia="Times New Roman" w:hAnsi="Calibri" w:cs="Calibri"/>
+                <w:color w:val="000000"/>
+              </w:rPr>
+              <w:t xml:space="preserve"> 5611  </w:t>
+            </w:r>
+          </w:p>
+        </w:tc>
+        <w:tc>
+          <w:tcPr>
+            <w:tcW w:w="2160" w:type="dxa"/>
+            <w:shd w:val="clear" w:color="auto" w:fill="auto"/>
+            <w:noWrap/>
+            <w:vAlign w:val="bottom"/>
+            <w:hideMark/>
+          </w:tcPr>
+          <w:p>
+            <w:pPr>
+              <w:spacing w:after="0" w:line="240" w:lineRule="auto"/>
+              <w:rPr>
+                <w:rFonts w:ascii="Calibri" w:eastAsia="Times New Roman" w:hAnsi="Calibri" w:cs="Calibri"/>
+                <w:color w:val="000000"/>
+              </w:rPr>
+            </w:pPr>
+            <w:r>
+              <w:rPr>
+                <w:rFonts w:ascii="Calibri" w:eastAsia="Times New Roman" w:hAnsi="Calibri" w:cs="Calibri"/>
+                <w:color w:val="000000"/>
+              </w:rPr>
+              <w:t xml:space="preserve"> Own-child   </w:t>
+            </w:r>
+            <w:proofErr w:type="gramStart"/>
+            <w:r>
+              <w:rPr>
+                <w:rFonts w:ascii="Calibri" w:eastAsia="Times New Roman" w:hAnsi="Calibri" w:cs="Calibri"/>
+                <w:color w:val="000000"/>
+              </w:rPr>
+              <w:t xml:space="preserve">  :</w:t>
+            </w:r>
+            <w:proofErr w:type="gramEnd"/>
+            <w:r>
+              <w:rPr>
+                <w:rFonts w:ascii="Calibri" w:eastAsia="Times New Roman" w:hAnsi="Calibri" w:cs="Calibri"/>
+                <w:color w:val="000000"/>
+              </w:rPr>
+              <w:t xml:space="preserve"> 7581  </w:t>
+            </w:r>
+          </w:p>
+        </w:tc>
+      </w:tr>
+      <w:tr>
+        <w:trPr>
+          <w:trHeight w:val="300"/>
+        </w:trPr>
+        <w:tc>
+          <w:tcPr>
+            <w:tcW w:w="1540" w:type="dxa"/>
+            <w:shd w:val="clear" w:color="auto" w:fill="auto"/>
+            <w:noWrap/>
+            <w:vAlign w:val="bottom"/>
+            <w:hideMark/>
+          </w:tcPr>
+          <w:p>
+            <w:pPr>
+              <w:spacing w:after="0" w:line="240" w:lineRule="auto"/>
+              <w:rPr>
+                <w:rFonts w:ascii="Calibri" w:eastAsia="Times New Roman" w:hAnsi="Calibri" w:cs="Calibri"/>
+                <w:color w:val="000000"/>
+              </w:rPr>
+            </w:pPr>
+            <w:r>
+              <w:rPr>
+                <w:rFonts w:ascii="Calibri" w:eastAsia="Times New Roman" w:hAnsi="Calibri" w:cs="Calibri"/>
+                <w:color w:val="000000"/>
+              </w:rPr>
+              <w:t xml:space="preserve">3rd Qu.:12.00  </w:t>
+            </w:r>
+          </w:p>
+        </w:tc>
+        <w:tc>
+          <w:tcPr>
+            <w:tcW w:w="2940" w:type="dxa"/>
+            <w:shd w:val="clear" w:color="auto" w:fill="auto"/>
+            <w:noWrap/>
+            <w:vAlign w:val="bottom"/>
+            <w:hideMark/>
+          </w:tcPr>
+          <w:p>
+            <w:pPr>
+              <w:spacing w:after="0" w:line="240" w:lineRule="auto"/>
+              <w:rPr>
+                <w:rFonts w:ascii="Calibri" w:eastAsia="Times New Roman" w:hAnsi="Calibri" w:cs="Calibri"/>
+                <w:color w:val="000000"/>
+              </w:rPr>
+            </w:pPr>
+            <w:r>
+              <w:rPr>
+                <w:rFonts w:ascii="Calibri" w:eastAsia="Times New Roman" w:hAnsi="Calibri" w:cs="Calibri"/>
+                <w:color w:val="000000"/>
+              </w:rPr>
+              <w:t xml:space="preserve"> </w:t>
+            </w:r>
+            <w:proofErr w:type="gramStart"/>
+            <w:r>
+              <w:rPr>
+                <w:rFonts w:ascii="Calibri" w:eastAsia="Times New Roman" w:hAnsi="Calibri" w:cs="Calibri"/>
+                <w:color w:val="000000"/>
+              </w:rPr>
+              <w:t>Never-married</w:t>
+            </w:r>
+            <w:proofErr w:type="gramEnd"/>
+            <w:r>
+              <w:rPr>
+                <w:rFonts w:ascii="Calibri" w:eastAsia="Times New Roman" w:hAnsi="Calibri" w:cs="Calibri"/>
+                <w:color w:val="000000"/>
+              </w:rPr>
+              <w:t xml:space="preserve">        :16117  </w:t>
+            </w:r>
+          </w:p>
+        </w:tc>
+        <w:tc>
+          <w:tcPr>
+            <w:tcW w:w="2340" w:type="dxa"/>
+            <w:shd w:val="clear" w:color="auto" w:fill="auto"/>
+            <w:noWrap/>
+            <w:vAlign w:val="bottom"/>
+            <w:hideMark/>
+          </w:tcPr>
+          <w:p>
+            <w:pPr>
+              <w:spacing w:after="0" w:line="240" w:lineRule="auto"/>
+              <w:rPr>
+                <w:rFonts w:ascii="Calibri" w:eastAsia="Times New Roman" w:hAnsi="Calibri" w:cs="Calibri"/>
+                <w:color w:val="000000"/>
+              </w:rPr>
+            </w:pPr>
+            <w:r>
+              <w:rPr>
+                <w:rFonts w:ascii="Calibri" w:eastAsia="Times New Roman" w:hAnsi="Calibri" w:cs="Calibri"/>
+                <w:color w:val="000000"/>
+              </w:rPr>
+              <w:t xml:space="preserve"> Sales        </w:t>
+            </w:r>
+            <w:proofErr w:type="gramStart"/>
+            <w:r>
+              <w:rPr>
+                <w:rFonts w:ascii="Calibri" w:eastAsia="Times New Roman" w:hAnsi="Calibri" w:cs="Calibri"/>
+                <w:color w:val="000000"/>
+              </w:rPr>
+              <w:t xml:space="preserve">  :</w:t>
+            </w:r>
+            <w:proofErr w:type="gramEnd"/>
+            <w:r>
+              <w:rPr>
+                <w:rFonts w:ascii="Calibri" w:eastAsia="Times New Roman" w:hAnsi="Calibri" w:cs="Calibri"/>
+                <w:color w:val="000000"/>
+              </w:rPr>
+              <w:t xml:space="preserve"> 5504  </w:t>
+            </w:r>
+          </w:p>
+        </w:tc>
+        <w:tc>
+          <w:tcPr>
+            <w:tcW w:w="2160" w:type="dxa"/>
+            <w:shd w:val="clear" w:color="auto" w:fill="auto"/>
+            <w:noWrap/>
+            <w:vAlign w:val="bottom"/>
+            <w:hideMark/>
+          </w:tcPr>
+          <w:p>
+            <w:pPr>
+              <w:spacing w:after="0" w:line="240" w:lineRule="auto"/>
+              <w:rPr>
+                <w:rFonts w:ascii="Calibri" w:eastAsia="Times New Roman" w:hAnsi="Calibri" w:cs="Calibri"/>
+                <w:color w:val="000000"/>
+              </w:rPr>
+            </w:pPr>
+            <w:r>
+              <w:rPr>
+                <w:rFonts w:ascii="Calibri" w:eastAsia="Times New Roman" w:hAnsi="Calibri" w:cs="Calibri"/>
+                <w:color w:val="000000"/>
+              </w:rPr>
+              <w:t xml:space="preserve"> Unmarried   </w:t>
+            </w:r>
+            <w:proofErr w:type="gramStart"/>
+            <w:r>
+              <w:rPr>
+                <w:rFonts w:ascii="Calibri" w:eastAsia="Times New Roman" w:hAnsi="Calibri" w:cs="Calibri"/>
+                <w:color w:val="000000"/>
+              </w:rPr>
+              <w:t xml:space="preserve">  :</w:t>
+            </w:r>
+            <w:proofErr w:type="gramEnd"/>
+            <w:r>
+              <w:rPr>
+                <w:rFonts w:ascii="Calibri" w:eastAsia="Times New Roman" w:hAnsi="Calibri" w:cs="Calibri"/>
+                <w:color w:val="000000"/>
+              </w:rPr>
+              <w:t xml:space="preserve"> 5125  </w:t>
+            </w:r>
+          </w:p>
+        </w:tc>
+      </w:tr>
+      <w:tr>
+        <w:trPr>
+          <w:trHeight w:val="300"/>
+        </w:trPr>
+        <w:tc>
+          <w:tcPr>
+            <w:tcW w:w="1540" w:type="dxa"/>
+            <w:shd w:val="clear" w:color="auto" w:fill="auto"/>
+            <w:noWrap/>
+            <w:vAlign w:val="bottom"/>
+            <w:hideMark/>
+          </w:tcPr>
+          <w:p>
+            <w:pPr>
+              <w:spacing w:after="0" w:line="240" w:lineRule="auto"/>
+              <w:rPr>
+                <w:rFonts w:ascii="Calibri" w:eastAsia="Times New Roman" w:hAnsi="Calibri" w:cs="Calibri"/>
+                <w:color w:val="000000"/>
+              </w:rPr>
+            </w:pPr>
+            <w:r>
+              <w:rPr>
+                <w:rFonts w:ascii="Calibri" w:eastAsia="Times New Roman" w:hAnsi="Calibri" w:cs="Calibri"/>
+                <w:color w:val="000000"/>
+              </w:rPr>
+              <w:t xml:space="preserve">Max.   :16.00  </w:t>
+            </w:r>
+          </w:p>
+        </w:tc>
+        <w:tc>
+          <w:tcPr>
+            <w:tcW w:w="2940" w:type="dxa"/>
+            <w:shd w:val="clear" w:color="auto" w:fill="auto"/>
+            <w:noWrap/>
+            <w:vAlign w:val="bottom"/>
+            <w:hideMark/>
+          </w:tcPr>
+          <w:p>
+            <w:pPr>
+              <w:spacing w:after="0" w:line="240" w:lineRule="auto"/>
+              <w:rPr>
+                <w:rFonts w:ascii="Calibri" w:eastAsia="Times New Roman" w:hAnsi="Calibri" w:cs="Calibri"/>
+                <w:color w:val="000000"/>
+              </w:rPr>
+            </w:pPr>
+            <w:r>
+              <w:rPr>
+                <w:rFonts w:ascii="Calibri" w:eastAsia="Times New Roman" w:hAnsi="Calibri" w:cs="Calibri"/>
+                <w:color w:val="000000"/>
+              </w:rPr>
+              <w:t xml:space="preserve"> Separated          </w:t>
+            </w:r>
+            <w:proofErr w:type="gramStart"/>
+            <w:r>
+              <w:rPr>
+                <w:rFonts w:ascii="Calibri" w:eastAsia="Times New Roman" w:hAnsi="Calibri" w:cs="Calibri"/>
+                <w:color w:val="000000"/>
+              </w:rPr>
+              <w:t xml:space="preserve">  :</w:t>
+            </w:r>
+            <w:proofErr w:type="gramEnd"/>
+            <w:r>
+              <w:rPr>
+                <w:rFonts w:ascii="Calibri" w:eastAsia="Times New Roman" w:hAnsi="Calibri" w:cs="Calibri"/>
+                <w:color w:val="000000"/>
+              </w:rPr>
+              <w:t xml:space="preserve"> 1530  </w:t>
+            </w:r>
+          </w:p>
+        </w:tc>
+        <w:tc>
+          <w:tcPr>
+            <w:tcW w:w="2340" w:type="dxa"/>
+            <w:shd w:val="clear" w:color="auto" w:fill="auto"/>
+            <w:noWrap/>
+            <w:vAlign w:val="bottom"/>
+            <w:hideMark/>
+          </w:tcPr>
+          <w:p>
+            <w:pPr>
+              <w:spacing w:after="0" w:line="240" w:lineRule="auto"/>
+              <w:rPr>
+                <w:rFonts w:ascii="Calibri" w:eastAsia="Times New Roman" w:hAnsi="Calibri" w:cs="Calibri"/>
+                <w:color w:val="000000"/>
+              </w:rPr>
+            </w:pPr>
+            <w:r>
+              <w:rPr>
+                <w:rFonts w:ascii="Calibri" w:eastAsia="Times New Roman" w:hAnsi="Calibri" w:cs="Calibri"/>
+                <w:color w:val="000000"/>
+              </w:rPr>
+              <w:t xml:space="preserve"> Other-</w:t>
+            </w:r>
+            <w:proofErr w:type="gramStart"/>
+            <w:r>
+              <w:rPr>
+                <w:rFonts w:ascii="Calibri" w:eastAsia="Times New Roman" w:hAnsi="Calibri" w:cs="Calibri"/>
+                <w:color w:val="000000"/>
+              </w:rPr>
+              <w:t>service  :</w:t>
+            </w:r>
+            <w:proofErr w:type="gramEnd"/>
+            <w:r>
+              <w:rPr>
+                <w:rFonts w:ascii="Calibri" w:eastAsia="Times New Roman" w:hAnsi="Calibri" w:cs="Calibri"/>
+                <w:color w:val="000000"/>
+              </w:rPr>
+              <w:t xml:space="preserve"> 4923  </w:t>
+            </w:r>
+          </w:p>
+        </w:tc>
+        <w:tc>
+          <w:tcPr>
+            <w:tcW w:w="2160" w:type="dxa"/>
+            <w:shd w:val="clear" w:color="auto" w:fill="auto"/>
+            <w:noWrap/>
+            <w:vAlign w:val="bottom"/>
+            <w:hideMark/>
+          </w:tcPr>
+          <w:p>
+            <w:pPr>
+              <w:spacing w:after="0" w:line="240" w:lineRule="auto"/>
+              <w:rPr>
+                <w:rFonts w:ascii="Calibri" w:eastAsia="Times New Roman" w:hAnsi="Calibri" w:cs="Calibri"/>
+                <w:color w:val="000000"/>
+              </w:rPr>
+            </w:pPr>
+            <w:r>
+              <w:rPr>
+                <w:rFonts w:ascii="Calibri" w:eastAsia="Times New Roman" w:hAnsi="Calibri" w:cs="Calibri"/>
+                <w:color w:val="000000"/>
+              </w:rPr>
+              <w:t xml:space="preserve"> Wife        </w:t>
+            </w:r>
+            <w:proofErr w:type="gramStart"/>
+            <w:r>
+              <w:rPr>
+                <w:rFonts w:ascii="Calibri" w:eastAsia="Times New Roman" w:hAnsi="Calibri" w:cs="Calibri"/>
+                <w:color w:val="000000"/>
+              </w:rPr>
+              <w:t xml:space="preserve">  :</w:t>
+            </w:r>
+            <w:proofErr w:type="gramEnd"/>
+            <w:r>
+              <w:rPr>
+                <w:rFonts w:ascii="Calibri" w:eastAsia="Times New Roman" w:hAnsi="Calibri" w:cs="Calibri"/>
+                <w:color w:val="000000"/>
+              </w:rPr>
+              <w:t xml:space="preserve"> 2331  </w:t>
+            </w:r>
+          </w:p>
+        </w:tc>
+      </w:tr>
+      <w:tr>
+        <w:trPr>
+          <w:trHeight w:val="300"/>
+        </w:trPr>
+        <w:tc>
+          <w:tcPr>
+            <w:tcW w:w="1540" w:type="dxa"/>
+            <w:shd w:val="clear" w:color="auto" w:fill="auto"/>
+            <w:noWrap/>
+            <w:vAlign w:val="bottom"/>
+          </w:tcPr>
+          <w:p>
+            <w:pPr>
+              <w:spacing w:after="0" w:line="240" w:lineRule="auto"/>
+              <w:rPr>
+                <w:rFonts w:ascii="Calibri" w:eastAsia="Times New Roman" w:hAnsi="Calibri" w:cs="Calibri"/>
+                <w:color w:val="000000"/>
+              </w:rPr>
+            </w:pPr>
+          </w:p>
+        </w:tc>
+        <w:tc>
+          <w:tcPr>
+            <w:tcW w:w="2940" w:type="dxa"/>
+            <w:shd w:val="clear" w:color="auto" w:fill="auto"/>
+            <w:noWrap/>
+            <w:vAlign w:val="bottom"/>
+            <w:hideMark/>
+          </w:tcPr>
+          <w:p>
+            <w:pPr>
+              <w:spacing w:after="0" w:line="240" w:lineRule="auto"/>
+              <w:rPr>
+                <w:rFonts w:ascii="Calibri" w:eastAsia="Times New Roman" w:hAnsi="Calibri" w:cs="Calibri"/>
+                <w:color w:val="000000"/>
+              </w:rPr>
+            </w:pPr>
+            <w:r>
+              <w:rPr>
+                <w:rFonts w:ascii="Calibri" w:eastAsia="Times New Roman" w:hAnsi="Calibri" w:cs="Calibri"/>
+                <w:color w:val="000000"/>
+              </w:rPr>
+              <w:t xml:space="preserve"> Widowed            </w:t>
+            </w:r>
+            <w:proofErr w:type="gramStart"/>
+            <w:r>
+              <w:rPr>
+                <w:rFonts w:ascii="Calibri" w:eastAsia="Times New Roman" w:hAnsi="Calibri" w:cs="Calibri"/>
+                <w:color w:val="000000"/>
+              </w:rPr>
+              <w:t xml:space="preserve">  :</w:t>
+            </w:r>
+            <w:proofErr w:type="gramEnd"/>
+            <w:r>
+              <w:rPr>
+                <w:rFonts w:ascii="Calibri" w:eastAsia="Times New Roman" w:hAnsi="Calibri" w:cs="Calibri"/>
+                <w:color w:val="000000"/>
+              </w:rPr>
+              <w:t xml:space="preserve"> 1518  </w:t>
+            </w:r>
+          </w:p>
+        </w:tc>
+        <w:tc>
+          <w:tcPr>
+            <w:tcW w:w="2340" w:type="dxa"/>
+            <w:shd w:val="clear" w:color="auto" w:fill="auto"/>
+            <w:noWrap/>
+            <w:vAlign w:val="bottom"/>
+            <w:hideMark/>
+          </w:tcPr>
+          <w:p>
+            <w:pPr>
+              <w:spacing w:after="0" w:line="240" w:lineRule="auto"/>
+              <w:rPr>
+                <w:rFonts w:ascii="Calibri" w:eastAsia="Times New Roman" w:hAnsi="Calibri" w:cs="Calibri"/>
+                <w:color w:val="000000"/>
+              </w:rPr>
+            </w:pPr>
+            <w:r>
+              <w:rPr>
+                <w:rFonts w:ascii="Calibri" w:eastAsia="Times New Roman" w:hAnsi="Calibri" w:cs="Calibri"/>
+                <w:color w:val="000000"/>
+              </w:rPr>
+              <w:t>(</w:t>
+            </w:r>
+            <w:proofErr w:type="gramStart"/>
+            <w:r>
+              <w:rPr>
+                <w:rFonts w:ascii="Calibri" w:eastAsia="Times New Roman" w:hAnsi="Calibri" w:cs="Calibri"/>
+                <w:color w:val="000000"/>
+              </w:rPr>
+              <w:t xml:space="preserve">Other)   </w:t>
+            </w:r>
+            <w:proofErr w:type="gramEnd"/>
+            <w:r>
+              <w:rPr>
+                <w:rFonts w:ascii="Calibri" w:eastAsia="Times New Roman" w:hAnsi="Calibri" w:cs="Calibri"/>
+                <w:color w:val="000000"/>
+              </w:rPr>
+              <w:t xml:space="preserve">      :14434  </w:t>
+            </w:r>
+          </w:p>
+        </w:tc>
+        <w:tc>
+          <w:tcPr>
+            <w:tcW w:w="2160" w:type="dxa"/>
+            <w:shd w:val="clear" w:color="auto" w:fill="auto"/>
+            <w:noWrap/>
+            <w:vAlign w:val="bottom"/>
+          </w:tcPr>
+          <w:p>
+            <w:pPr>
+              <w:spacing w:after="0" w:line="240" w:lineRule="auto"/>
+              <w:rPr>
+                <w:rFonts w:ascii="Calibri" w:eastAsia="Times New Roman" w:hAnsi="Calibri" w:cs="Calibri"/>
+                <w:color w:val="000000"/>
+              </w:rPr>
+            </w:pPr>
+          </w:p>
+        </w:tc>
+      </w:tr>
+    </w:tbl>
+    <w:p/>
     <w:p>
       <w:r>
-        <w:t xml:space="preserve">There were also a lot of zeros in the </w:t>
-      </w:r>
-      <w:proofErr w:type="spellStart"/>
-      <w:proofErr w:type="gramStart"/>
-      <w:r>
-        <w:t>capital.gain</w:t>
-      </w:r>
-      <w:proofErr w:type="spellEnd"/>
-      <w:proofErr w:type="gramEnd"/>
-      <w:r>
-        <w:t xml:space="preserve"> and </w:t>
-      </w:r>
-      <w:proofErr w:type="spellStart"/>
-      <w:r>
-        <w:t>capital.loss</w:t>
-      </w:r>
-      <w:proofErr w:type="spellEnd"/>
-      <w:r>
-        <w:t xml:space="preserve"> columns, so we made the decision to change those to “yes” or “no” binary factor columns because it makes more sense when predicting if someone makes more than $50k annually and removed the original numeric variables. </w:t>
+        <w:br w:type="page"/>
+      </w:r>
+    </w:p>
+    <w:p/>
+    <w:tbl>
+      <w:tblPr>
+        <w:tblW w:w="9445" w:type="dxa"/>
+        <w:tblBorders>
+          <w:top w:val="single" w:sz="4" w:space="0" w:color="auto"/>
+          <w:left w:val="single" w:sz="4" w:space="0" w:color="auto"/>
+          <w:bottom w:val="single" w:sz="4" w:space="0" w:color="auto"/>
+          <w:right w:val="single" w:sz="4" w:space="0" w:color="auto"/>
+          <w:insideH w:val="single" w:sz="4" w:space="0" w:color="auto"/>
+          <w:insideV w:val="single" w:sz="4" w:space="0" w:color="auto"/>
+        </w:tblBorders>
+        <w:tblLook w:val="04A0" w:firstRow="1" w:lastRow="0" w:firstColumn="1" w:lastColumn="0" w:noHBand="0" w:noVBand="1"/>
+      </w:tblPr>
+      <w:tblGrid>
+        <w:gridCol w:w="1795"/>
+        <w:gridCol w:w="1170"/>
+        <w:gridCol w:w="1710"/>
+        <w:gridCol w:w="1710"/>
+        <w:gridCol w:w="1615"/>
+        <w:gridCol w:w="1516"/>
+      </w:tblGrid>
+      <w:tr>
+        <w:trPr>
+          <w:trHeight w:val="300"/>
+        </w:trPr>
+        <w:tc>
+          <w:tcPr>
+            <w:tcW w:w="1795" w:type="dxa"/>
+            <w:shd w:val="clear" w:color="auto" w:fill="auto"/>
+            <w:noWrap/>
+            <w:vAlign w:val="bottom"/>
+            <w:hideMark/>
+          </w:tcPr>
+          <w:p>
+            <w:pPr>
+              <w:spacing w:after="0" w:line="240" w:lineRule="auto"/>
+              <w:rPr>
+                <w:rFonts w:ascii="Calibri" w:eastAsia="Times New Roman" w:hAnsi="Calibri" w:cs="Calibri"/>
+                <w:color w:val="000000"/>
+              </w:rPr>
+            </w:pPr>
+            <w:r>
+              <w:rPr>
+                <w:rFonts w:ascii="Calibri" w:eastAsia="Times New Roman" w:hAnsi="Calibri" w:cs="Calibri"/>
+                <w:color w:val="000000"/>
+              </w:rPr>
+              <w:t xml:space="preserve">                 race</w:t>
+            </w:r>
+          </w:p>
+        </w:tc>
+        <w:tc>
+          <w:tcPr>
+            <w:tcW w:w="1170" w:type="dxa"/>
+            <w:shd w:val="clear" w:color="auto" w:fill="auto"/>
+            <w:noWrap/>
+            <w:vAlign w:val="bottom"/>
+            <w:hideMark/>
+          </w:tcPr>
+          <w:p>
+            <w:pPr>
+              <w:spacing w:after="0" w:line="240" w:lineRule="auto"/>
+              <w:rPr>
+                <w:rFonts w:ascii="Calibri" w:eastAsia="Times New Roman" w:hAnsi="Calibri" w:cs="Calibri"/>
+                <w:color w:val="000000"/>
+              </w:rPr>
+            </w:pPr>
+            <w:r>
+              <w:rPr>
+                <w:rFonts w:ascii="Calibri" w:eastAsia="Times New Roman" w:hAnsi="Calibri" w:cs="Calibri"/>
+                <w:color w:val="000000"/>
+              </w:rPr>
+              <w:t xml:space="preserve">     sex</w:t>
+            </w:r>
+          </w:p>
+        </w:tc>
+        <w:tc>
+          <w:tcPr>
+            <w:tcW w:w="1710" w:type="dxa"/>
+            <w:shd w:val="clear" w:color="auto" w:fill="auto"/>
+            <w:noWrap/>
+            <w:vAlign w:val="bottom"/>
+            <w:hideMark/>
+          </w:tcPr>
+          <w:p>
+            <w:pPr>
+              <w:spacing w:after="0" w:line="240" w:lineRule="auto"/>
+              <w:rPr>
+                <w:rFonts w:ascii="Calibri" w:eastAsia="Times New Roman" w:hAnsi="Calibri" w:cs="Calibri"/>
+                <w:color w:val="000000"/>
+              </w:rPr>
+            </w:pPr>
+            <w:r>
+              <w:rPr>
+                <w:rFonts w:ascii="Calibri" w:eastAsia="Times New Roman" w:hAnsi="Calibri" w:cs="Calibri"/>
+                <w:color w:val="000000"/>
+              </w:rPr>
+              <w:t xml:space="preserve"> </w:t>
+            </w:r>
+            <w:proofErr w:type="spellStart"/>
+            <w:proofErr w:type="gramStart"/>
+            <w:r>
+              <w:rPr>
+                <w:rFonts w:ascii="Calibri" w:eastAsia="Times New Roman" w:hAnsi="Calibri" w:cs="Calibri"/>
+                <w:color w:val="000000"/>
+              </w:rPr>
+              <w:t>capital.gain</w:t>
+            </w:r>
+            <w:proofErr w:type="spellEnd"/>
+            <w:proofErr w:type="gramEnd"/>
+          </w:p>
+        </w:tc>
+        <w:tc>
+          <w:tcPr>
+            <w:tcW w:w="1710" w:type="dxa"/>
+            <w:shd w:val="clear" w:color="auto" w:fill="auto"/>
+            <w:noWrap/>
+            <w:vAlign w:val="bottom"/>
+            <w:hideMark/>
+          </w:tcPr>
+          <w:p>
+            <w:pPr>
+              <w:spacing w:after="0" w:line="240" w:lineRule="auto"/>
+              <w:rPr>
+                <w:rFonts w:ascii="Calibri" w:eastAsia="Times New Roman" w:hAnsi="Calibri" w:cs="Calibri"/>
+                <w:color w:val="000000"/>
+              </w:rPr>
+            </w:pPr>
+            <w:r>
+              <w:rPr>
+                <w:rFonts w:ascii="Calibri" w:eastAsia="Times New Roman" w:hAnsi="Calibri" w:cs="Calibri"/>
+                <w:color w:val="000000"/>
+              </w:rPr>
+              <w:t xml:space="preserve"> </w:t>
+            </w:r>
+            <w:proofErr w:type="spellStart"/>
+            <w:proofErr w:type="gramStart"/>
+            <w:r>
+              <w:rPr>
+                <w:rFonts w:ascii="Calibri" w:eastAsia="Times New Roman" w:hAnsi="Calibri" w:cs="Calibri"/>
+                <w:color w:val="000000"/>
+              </w:rPr>
+              <w:t>capital.loss</w:t>
+            </w:r>
+            <w:proofErr w:type="spellEnd"/>
+            <w:proofErr w:type="gramEnd"/>
+          </w:p>
+        </w:tc>
+        <w:tc>
+          <w:tcPr>
+            <w:tcW w:w="1615" w:type="dxa"/>
+            <w:shd w:val="clear" w:color="auto" w:fill="auto"/>
+            <w:noWrap/>
+            <w:vAlign w:val="bottom"/>
+            <w:hideMark/>
+          </w:tcPr>
+          <w:p>
+            <w:pPr>
+              <w:spacing w:after="0" w:line="240" w:lineRule="auto"/>
+              <w:rPr>
+                <w:rFonts w:ascii="Calibri" w:eastAsia="Times New Roman" w:hAnsi="Calibri" w:cs="Calibri"/>
+                <w:color w:val="000000"/>
+              </w:rPr>
+            </w:pPr>
+            <w:proofErr w:type="spellStart"/>
+            <w:proofErr w:type="gramStart"/>
+            <w:r>
+              <w:rPr>
+                <w:rFonts w:ascii="Calibri" w:eastAsia="Times New Roman" w:hAnsi="Calibri" w:cs="Calibri"/>
+                <w:color w:val="000000"/>
+              </w:rPr>
+              <w:t>hours.per.week</w:t>
+            </w:r>
+            <w:proofErr w:type="spellEnd"/>
+            <w:proofErr w:type="gramEnd"/>
+          </w:p>
+        </w:tc>
+        <w:tc>
+          <w:tcPr>
+            <w:tcW w:w="1445" w:type="dxa"/>
+            <w:shd w:val="clear" w:color="auto" w:fill="auto"/>
+            <w:noWrap/>
+            <w:vAlign w:val="bottom"/>
+            <w:hideMark/>
+          </w:tcPr>
+          <w:p>
+            <w:pPr>
+              <w:spacing w:after="0" w:line="240" w:lineRule="auto"/>
+              <w:rPr>
+                <w:rFonts w:ascii="Calibri" w:eastAsia="Times New Roman" w:hAnsi="Calibri" w:cs="Calibri"/>
+                <w:color w:val="000000"/>
+              </w:rPr>
+            </w:pPr>
+            <w:r>
+              <w:rPr>
+                <w:rFonts w:ascii="Calibri" w:eastAsia="Times New Roman" w:hAnsi="Calibri" w:cs="Calibri"/>
+                <w:color w:val="000000"/>
+              </w:rPr>
+              <w:t xml:space="preserve">       </w:t>
+            </w:r>
+            <w:proofErr w:type="spellStart"/>
+            <w:proofErr w:type="gramStart"/>
+            <w:r>
+              <w:rPr>
+                <w:rFonts w:ascii="Calibri" w:eastAsia="Times New Roman" w:hAnsi="Calibri" w:cs="Calibri"/>
+                <w:color w:val="000000"/>
+              </w:rPr>
+              <w:t>native.country</w:t>
+            </w:r>
+            <w:proofErr w:type="spellEnd"/>
+            <w:proofErr w:type="gramEnd"/>
+          </w:p>
+        </w:tc>
+      </w:tr>
+      <w:tr>
+        <w:trPr>
+          <w:trHeight w:val="300"/>
+        </w:trPr>
+        <w:tc>
+          <w:tcPr>
+            <w:tcW w:w="1795" w:type="dxa"/>
+            <w:shd w:val="clear" w:color="auto" w:fill="auto"/>
+            <w:noWrap/>
+            <w:vAlign w:val="bottom"/>
+            <w:hideMark/>
+          </w:tcPr>
+          <w:p>
+            <w:pPr>
+              <w:spacing w:after="0" w:line="240" w:lineRule="auto"/>
+              <w:rPr>
+                <w:rFonts w:ascii="Calibri" w:eastAsia="Times New Roman" w:hAnsi="Calibri" w:cs="Calibri"/>
+                <w:color w:val="000000"/>
+              </w:rPr>
+            </w:pPr>
+            <w:r>
+              <w:rPr>
+                <w:rFonts w:ascii="Calibri" w:eastAsia="Times New Roman" w:hAnsi="Calibri" w:cs="Calibri"/>
+                <w:color w:val="000000"/>
+              </w:rPr>
+              <w:t xml:space="preserve"> Amer-Indian-Eskimo:  </w:t>
+            </w:r>
+          </w:p>
+          <w:p>
+            <w:pPr>
+              <w:spacing w:after="0" w:line="240" w:lineRule="auto"/>
+              <w:rPr>
+                <w:rFonts w:ascii="Calibri" w:eastAsia="Times New Roman" w:hAnsi="Calibri" w:cs="Calibri"/>
+                <w:color w:val="000000"/>
+              </w:rPr>
+            </w:pPr>
+            <w:r>
+              <w:rPr>
+                <w:rFonts w:ascii="Calibri" w:eastAsia="Times New Roman" w:hAnsi="Calibri" w:cs="Calibri"/>
+                <w:color w:val="000000"/>
+              </w:rPr>
+              <w:t xml:space="preserve">470  </w:t>
+            </w:r>
+          </w:p>
+        </w:tc>
+        <w:tc>
+          <w:tcPr>
+            <w:tcW w:w="1170" w:type="dxa"/>
+            <w:shd w:val="clear" w:color="auto" w:fill="auto"/>
+            <w:noWrap/>
+            <w:vAlign w:val="bottom"/>
+            <w:hideMark/>
+          </w:tcPr>
+          <w:p>
+            <w:pPr>
+              <w:spacing w:after="0" w:line="240" w:lineRule="auto"/>
+              <w:rPr>
+                <w:rFonts w:ascii="Calibri" w:eastAsia="Times New Roman" w:hAnsi="Calibri" w:cs="Calibri"/>
+                <w:color w:val="000000"/>
+              </w:rPr>
+            </w:pPr>
+            <w:r>
+              <w:rPr>
+                <w:rFonts w:ascii="Calibri" w:eastAsia="Times New Roman" w:hAnsi="Calibri" w:cs="Calibri"/>
+                <w:color w:val="000000"/>
+              </w:rPr>
+              <w:t xml:space="preserve"> Female:</w:t>
+            </w:r>
+          </w:p>
+          <w:p>
+            <w:pPr>
+              <w:spacing w:after="0" w:line="240" w:lineRule="auto"/>
+              <w:rPr>
+                <w:rFonts w:ascii="Calibri" w:eastAsia="Times New Roman" w:hAnsi="Calibri" w:cs="Calibri"/>
+                <w:color w:val="000000"/>
+              </w:rPr>
+            </w:pPr>
+            <w:r>
+              <w:rPr>
+                <w:rFonts w:ascii="Calibri" w:eastAsia="Times New Roman" w:hAnsi="Calibri" w:cs="Calibri"/>
+                <w:color w:val="000000"/>
+              </w:rPr>
+              <w:t xml:space="preserve">16192  </w:t>
+            </w:r>
+          </w:p>
+        </w:tc>
+        <w:tc>
+          <w:tcPr>
+            <w:tcW w:w="1710" w:type="dxa"/>
+            <w:shd w:val="clear" w:color="auto" w:fill="auto"/>
+            <w:noWrap/>
+            <w:vAlign w:val="bottom"/>
+            <w:hideMark/>
+          </w:tcPr>
+          <w:p>
+            <w:pPr>
+              <w:spacing w:after="0" w:line="240" w:lineRule="auto"/>
+              <w:rPr>
+                <w:rFonts w:ascii="Calibri" w:eastAsia="Times New Roman" w:hAnsi="Calibri" w:cs="Calibri"/>
+                <w:color w:val="000000"/>
+              </w:rPr>
+            </w:pPr>
+            <w:r>
+              <w:rPr>
+                <w:rFonts w:ascii="Calibri" w:eastAsia="Times New Roman" w:hAnsi="Calibri" w:cs="Calibri"/>
+                <w:color w:val="000000"/>
+              </w:rPr>
+              <w:t xml:space="preserve">Min. </w:t>
+            </w:r>
+            <w:proofErr w:type="gramStart"/>
+            <w:r>
+              <w:rPr>
+                <w:rFonts w:ascii="Calibri" w:eastAsia="Times New Roman" w:hAnsi="Calibri" w:cs="Calibri"/>
+                <w:color w:val="000000"/>
+              </w:rPr>
+              <w:t xml:space="preserve">  :</w:t>
+            </w:r>
+            <w:proofErr w:type="gramEnd"/>
+            <w:r>
+              <w:rPr>
+                <w:rFonts w:ascii="Calibri" w:eastAsia="Times New Roman" w:hAnsi="Calibri" w:cs="Calibri"/>
+                <w:color w:val="000000"/>
+              </w:rPr>
+              <w:t xml:space="preserve">    0  </w:t>
+            </w:r>
+          </w:p>
+        </w:tc>
+        <w:tc>
+          <w:tcPr>
+            <w:tcW w:w="1710" w:type="dxa"/>
+            <w:shd w:val="clear" w:color="auto" w:fill="auto"/>
+            <w:noWrap/>
+            <w:vAlign w:val="bottom"/>
+            <w:hideMark/>
+          </w:tcPr>
+          <w:p>
+            <w:pPr>
+              <w:spacing w:after="0" w:line="240" w:lineRule="auto"/>
+              <w:rPr>
+                <w:rFonts w:ascii="Calibri" w:eastAsia="Times New Roman" w:hAnsi="Calibri" w:cs="Calibri"/>
+                <w:color w:val="000000"/>
+              </w:rPr>
+            </w:pPr>
+            <w:r>
+              <w:rPr>
+                <w:rFonts w:ascii="Calibri" w:eastAsia="Times New Roman" w:hAnsi="Calibri" w:cs="Calibri"/>
+                <w:color w:val="000000"/>
+              </w:rPr>
+              <w:t xml:space="preserve">Min. </w:t>
+            </w:r>
+            <w:proofErr w:type="gramStart"/>
+            <w:r>
+              <w:rPr>
+                <w:rFonts w:ascii="Calibri" w:eastAsia="Times New Roman" w:hAnsi="Calibri" w:cs="Calibri"/>
+                <w:color w:val="000000"/>
+              </w:rPr>
+              <w:t xml:space="preserve">  :</w:t>
+            </w:r>
+            <w:proofErr w:type="gramEnd"/>
+            <w:r>
+              <w:rPr>
+                <w:rFonts w:ascii="Calibri" w:eastAsia="Times New Roman" w:hAnsi="Calibri" w:cs="Calibri"/>
+                <w:color w:val="000000"/>
+              </w:rPr>
+              <w:t xml:space="preserve">   0.0  </w:t>
+            </w:r>
+          </w:p>
+        </w:tc>
+        <w:tc>
+          <w:tcPr>
+            <w:tcW w:w="1615" w:type="dxa"/>
+            <w:shd w:val="clear" w:color="auto" w:fill="auto"/>
+            <w:noWrap/>
+            <w:vAlign w:val="bottom"/>
+            <w:hideMark/>
+          </w:tcPr>
+          <w:p>
+            <w:pPr>
+              <w:spacing w:after="0" w:line="240" w:lineRule="auto"/>
+              <w:rPr>
+                <w:rFonts w:ascii="Calibri" w:eastAsia="Times New Roman" w:hAnsi="Calibri" w:cs="Calibri"/>
+                <w:color w:val="000000"/>
+              </w:rPr>
+            </w:pPr>
+            <w:r>
+              <w:rPr>
+                <w:rFonts w:ascii="Calibri" w:eastAsia="Times New Roman" w:hAnsi="Calibri" w:cs="Calibri"/>
+                <w:color w:val="000000"/>
+              </w:rPr>
+              <w:t xml:space="preserve">Min. </w:t>
+            </w:r>
+            <w:proofErr w:type="gramStart"/>
+            <w:r>
+              <w:rPr>
+                <w:rFonts w:ascii="Calibri" w:eastAsia="Times New Roman" w:hAnsi="Calibri" w:cs="Calibri"/>
+                <w:color w:val="000000"/>
+              </w:rPr>
+              <w:t xml:space="preserve">  :</w:t>
+            </w:r>
+            <w:proofErr w:type="gramEnd"/>
+            <w:r>
+              <w:rPr>
+                <w:rFonts w:ascii="Calibri" w:eastAsia="Times New Roman" w:hAnsi="Calibri" w:cs="Calibri"/>
+                <w:color w:val="000000"/>
+              </w:rPr>
+              <w:t xml:space="preserve"> 1.00  </w:t>
+            </w:r>
+          </w:p>
+        </w:tc>
+        <w:tc>
+          <w:tcPr>
+            <w:tcW w:w="1445" w:type="dxa"/>
+            <w:shd w:val="clear" w:color="auto" w:fill="auto"/>
+            <w:noWrap/>
+            <w:vAlign w:val="bottom"/>
+            <w:hideMark/>
+          </w:tcPr>
+          <w:p>
+            <w:pPr>
+              <w:spacing w:after="0" w:line="240" w:lineRule="auto"/>
+              <w:rPr>
+                <w:rFonts w:ascii="Calibri" w:eastAsia="Times New Roman" w:hAnsi="Calibri" w:cs="Calibri"/>
+                <w:color w:val="000000"/>
+              </w:rPr>
+            </w:pPr>
+            <w:r>
+              <w:rPr>
+                <w:rFonts w:ascii="Calibri" w:eastAsia="Times New Roman" w:hAnsi="Calibri" w:cs="Calibri"/>
+                <w:color w:val="000000"/>
+              </w:rPr>
+              <w:t xml:space="preserve"> United-States:43832  </w:t>
+            </w:r>
+          </w:p>
+        </w:tc>
+      </w:tr>
+      <w:tr>
+        <w:trPr>
+          <w:trHeight w:val="300"/>
+        </w:trPr>
+        <w:tc>
+          <w:tcPr>
+            <w:tcW w:w="1795" w:type="dxa"/>
+            <w:shd w:val="clear" w:color="auto" w:fill="auto"/>
+            <w:noWrap/>
+            <w:vAlign w:val="bottom"/>
+            <w:hideMark/>
+          </w:tcPr>
+          <w:p>
+            <w:pPr>
+              <w:spacing w:after="0" w:line="240" w:lineRule="auto"/>
+              <w:rPr>
+                <w:rFonts w:ascii="Calibri" w:eastAsia="Times New Roman" w:hAnsi="Calibri" w:cs="Calibri"/>
+                <w:color w:val="000000"/>
+              </w:rPr>
+            </w:pPr>
+            <w:r>
+              <w:rPr>
+                <w:rFonts w:ascii="Calibri" w:eastAsia="Times New Roman" w:hAnsi="Calibri" w:cs="Calibri"/>
+                <w:color w:val="000000"/>
+              </w:rPr>
+              <w:t xml:space="preserve"> Asian-Pac-Islander: </w:t>
+            </w:r>
+          </w:p>
+          <w:p>
+            <w:pPr>
+              <w:spacing w:after="0" w:line="240" w:lineRule="auto"/>
+              <w:rPr>
+                <w:rFonts w:ascii="Calibri" w:eastAsia="Times New Roman" w:hAnsi="Calibri" w:cs="Calibri"/>
+                <w:color w:val="000000"/>
+              </w:rPr>
+            </w:pPr>
+            <w:r>
+              <w:rPr>
+                <w:rFonts w:ascii="Calibri" w:eastAsia="Times New Roman" w:hAnsi="Calibri" w:cs="Calibri"/>
+                <w:color w:val="000000"/>
+              </w:rPr>
+              <w:t xml:space="preserve">1519  </w:t>
+            </w:r>
+          </w:p>
+        </w:tc>
+        <w:tc>
+          <w:tcPr>
+            <w:tcW w:w="1170" w:type="dxa"/>
+            <w:shd w:val="clear" w:color="auto" w:fill="auto"/>
+            <w:noWrap/>
+            <w:vAlign w:val="bottom"/>
+            <w:hideMark/>
+          </w:tcPr>
+          <w:p>
+            <w:pPr>
+              <w:spacing w:after="0" w:line="240" w:lineRule="auto"/>
+              <w:rPr>
+                <w:rFonts w:ascii="Calibri" w:eastAsia="Times New Roman" w:hAnsi="Calibri" w:cs="Calibri"/>
+                <w:color w:val="000000"/>
+              </w:rPr>
+            </w:pPr>
+            <w:r>
+              <w:rPr>
+                <w:rFonts w:ascii="Calibri" w:eastAsia="Times New Roman" w:hAnsi="Calibri" w:cs="Calibri"/>
+                <w:color w:val="000000"/>
+              </w:rPr>
+              <w:t xml:space="preserve"> </w:t>
+            </w:r>
+            <w:proofErr w:type="gramStart"/>
+            <w:r>
+              <w:rPr>
+                <w:rFonts w:ascii="Calibri" w:eastAsia="Times New Roman" w:hAnsi="Calibri" w:cs="Calibri"/>
+                <w:color w:val="000000"/>
+              </w:rPr>
+              <w:t>Male  :</w:t>
+            </w:r>
+            <w:proofErr w:type="gramEnd"/>
+          </w:p>
+          <w:p>
+            <w:pPr>
+              <w:spacing w:after="0" w:line="240" w:lineRule="auto"/>
+              <w:rPr>
+                <w:rFonts w:ascii="Calibri" w:eastAsia="Times New Roman" w:hAnsi="Calibri" w:cs="Calibri"/>
+                <w:color w:val="000000"/>
+              </w:rPr>
+            </w:pPr>
+            <w:r>
+              <w:rPr>
+                <w:rFonts w:ascii="Calibri" w:eastAsia="Times New Roman" w:hAnsi="Calibri" w:cs="Calibri"/>
+                <w:color w:val="000000"/>
+              </w:rPr>
+              <w:t xml:space="preserve">32650  </w:t>
+            </w:r>
+          </w:p>
+        </w:tc>
+        <w:tc>
+          <w:tcPr>
+            <w:tcW w:w="1710" w:type="dxa"/>
+            <w:shd w:val="clear" w:color="auto" w:fill="auto"/>
+            <w:noWrap/>
+            <w:vAlign w:val="bottom"/>
+            <w:hideMark/>
+          </w:tcPr>
+          <w:p>
+            <w:pPr>
+              <w:spacing w:after="0" w:line="240" w:lineRule="auto"/>
+              <w:rPr>
+                <w:rFonts w:ascii="Calibri" w:eastAsia="Times New Roman" w:hAnsi="Calibri" w:cs="Calibri"/>
+                <w:color w:val="000000"/>
+              </w:rPr>
+            </w:pPr>
+            <w:r>
+              <w:rPr>
+                <w:rFonts w:ascii="Calibri" w:eastAsia="Times New Roman" w:hAnsi="Calibri" w:cs="Calibri"/>
+                <w:color w:val="000000"/>
+              </w:rPr>
+              <w:t xml:space="preserve">1st Qu.:    0  </w:t>
+            </w:r>
+          </w:p>
+        </w:tc>
+        <w:tc>
+          <w:tcPr>
+            <w:tcW w:w="1710" w:type="dxa"/>
+            <w:shd w:val="clear" w:color="auto" w:fill="auto"/>
+            <w:noWrap/>
+            <w:vAlign w:val="bottom"/>
+            <w:hideMark/>
+          </w:tcPr>
+          <w:p>
+            <w:pPr>
+              <w:spacing w:after="0" w:line="240" w:lineRule="auto"/>
+              <w:rPr>
+                <w:rFonts w:ascii="Calibri" w:eastAsia="Times New Roman" w:hAnsi="Calibri" w:cs="Calibri"/>
+                <w:color w:val="000000"/>
+              </w:rPr>
+            </w:pPr>
+            <w:r>
+              <w:rPr>
+                <w:rFonts w:ascii="Calibri" w:eastAsia="Times New Roman" w:hAnsi="Calibri" w:cs="Calibri"/>
+                <w:color w:val="000000"/>
+              </w:rPr>
+              <w:t xml:space="preserve">1st Qu.:   0.0  </w:t>
+            </w:r>
+          </w:p>
+        </w:tc>
+        <w:tc>
+          <w:tcPr>
+            <w:tcW w:w="1615" w:type="dxa"/>
+            <w:shd w:val="clear" w:color="auto" w:fill="auto"/>
+            <w:noWrap/>
+            <w:vAlign w:val="bottom"/>
+            <w:hideMark/>
+          </w:tcPr>
+          <w:p>
+            <w:pPr>
+              <w:spacing w:after="0" w:line="240" w:lineRule="auto"/>
+              <w:rPr>
+                <w:rFonts w:ascii="Calibri" w:eastAsia="Times New Roman" w:hAnsi="Calibri" w:cs="Calibri"/>
+                <w:color w:val="000000"/>
+              </w:rPr>
+            </w:pPr>
+            <w:r>
+              <w:rPr>
+                <w:rFonts w:ascii="Calibri" w:eastAsia="Times New Roman" w:hAnsi="Calibri" w:cs="Calibri"/>
+                <w:color w:val="000000"/>
+              </w:rPr>
+              <w:t xml:space="preserve">1st Qu.:40.00  </w:t>
+            </w:r>
+          </w:p>
+        </w:tc>
+        <w:tc>
+          <w:tcPr>
+            <w:tcW w:w="1445" w:type="dxa"/>
+            <w:shd w:val="clear" w:color="auto" w:fill="auto"/>
+            <w:noWrap/>
+            <w:vAlign w:val="bottom"/>
+            <w:hideMark/>
+          </w:tcPr>
+          <w:p>
+            <w:pPr>
+              <w:spacing w:after="0" w:line="240" w:lineRule="auto"/>
+              <w:rPr>
+                <w:rFonts w:ascii="Calibri" w:eastAsia="Times New Roman" w:hAnsi="Calibri" w:cs="Calibri"/>
+                <w:color w:val="000000"/>
+              </w:rPr>
+            </w:pPr>
+            <w:r>
+              <w:rPr>
+                <w:rFonts w:ascii="Calibri" w:eastAsia="Times New Roman" w:hAnsi="Calibri" w:cs="Calibri"/>
+                <w:color w:val="000000"/>
+              </w:rPr>
+              <w:t xml:space="preserve"> Mexico     </w:t>
+            </w:r>
+            <w:proofErr w:type="gramStart"/>
+            <w:r>
+              <w:rPr>
+                <w:rFonts w:ascii="Calibri" w:eastAsia="Times New Roman" w:hAnsi="Calibri" w:cs="Calibri"/>
+                <w:color w:val="000000"/>
+              </w:rPr>
+              <w:t xml:space="preserve">  :</w:t>
+            </w:r>
+            <w:proofErr w:type="gramEnd"/>
+            <w:r>
+              <w:rPr>
+                <w:rFonts w:ascii="Calibri" w:eastAsia="Times New Roman" w:hAnsi="Calibri" w:cs="Calibri"/>
+                <w:color w:val="000000"/>
+              </w:rPr>
+              <w:t xml:space="preserve">  951  </w:t>
+            </w:r>
+          </w:p>
+        </w:tc>
+      </w:tr>
+      <w:tr>
+        <w:trPr>
+          <w:trHeight w:val="300"/>
+        </w:trPr>
+        <w:tc>
+          <w:tcPr>
+            <w:tcW w:w="1795" w:type="dxa"/>
+            <w:shd w:val="clear" w:color="auto" w:fill="auto"/>
+            <w:noWrap/>
+            <w:vAlign w:val="bottom"/>
+            <w:hideMark/>
+          </w:tcPr>
+          <w:p>
+            <w:pPr>
+              <w:spacing w:after="0" w:line="240" w:lineRule="auto"/>
+              <w:rPr>
+                <w:rFonts w:ascii="Calibri" w:eastAsia="Times New Roman" w:hAnsi="Calibri" w:cs="Calibri"/>
+                <w:color w:val="000000"/>
+              </w:rPr>
+            </w:pPr>
+            <w:r>
+              <w:rPr>
+                <w:rFonts w:ascii="Calibri" w:eastAsia="Times New Roman" w:hAnsi="Calibri" w:cs="Calibri"/>
+                <w:color w:val="000000"/>
+              </w:rPr>
+              <w:t xml:space="preserve"> Black: 4685  </w:t>
+            </w:r>
+          </w:p>
+        </w:tc>
+        <w:tc>
+          <w:tcPr>
+            <w:tcW w:w="1170" w:type="dxa"/>
+            <w:shd w:val="clear" w:color="auto" w:fill="auto"/>
+            <w:noWrap/>
+            <w:vAlign w:val="bottom"/>
+          </w:tcPr>
+          <w:p>
+            <w:pPr>
+              <w:spacing w:after="0" w:line="240" w:lineRule="auto"/>
+              <w:rPr>
+                <w:rFonts w:ascii="Calibri" w:eastAsia="Times New Roman" w:hAnsi="Calibri" w:cs="Calibri"/>
+                <w:color w:val="000000"/>
+              </w:rPr>
+            </w:pPr>
+          </w:p>
+        </w:tc>
+        <w:tc>
+          <w:tcPr>
+            <w:tcW w:w="1710" w:type="dxa"/>
+            <w:shd w:val="clear" w:color="auto" w:fill="auto"/>
+            <w:noWrap/>
+            <w:vAlign w:val="bottom"/>
+            <w:hideMark/>
+          </w:tcPr>
+          <w:p>
+            <w:pPr>
+              <w:spacing w:after="0" w:line="240" w:lineRule="auto"/>
+              <w:rPr>
+                <w:rFonts w:ascii="Calibri" w:eastAsia="Times New Roman" w:hAnsi="Calibri" w:cs="Calibri"/>
+                <w:color w:val="000000"/>
+              </w:rPr>
+            </w:pPr>
+            <w:proofErr w:type="gramStart"/>
+            <w:r>
+              <w:rPr>
+                <w:rFonts w:ascii="Calibri" w:eastAsia="Times New Roman" w:hAnsi="Calibri" w:cs="Calibri"/>
+                <w:color w:val="000000"/>
+              </w:rPr>
+              <w:t>Median :</w:t>
+            </w:r>
+            <w:proofErr w:type="gramEnd"/>
+            <w:r>
+              <w:rPr>
+                <w:rFonts w:ascii="Calibri" w:eastAsia="Times New Roman" w:hAnsi="Calibri" w:cs="Calibri"/>
+                <w:color w:val="000000"/>
+              </w:rPr>
+              <w:t xml:space="preserve">    0  </w:t>
+            </w:r>
+          </w:p>
+        </w:tc>
+        <w:tc>
+          <w:tcPr>
+            <w:tcW w:w="1710" w:type="dxa"/>
+            <w:shd w:val="clear" w:color="auto" w:fill="auto"/>
+            <w:noWrap/>
+            <w:vAlign w:val="bottom"/>
+            <w:hideMark/>
+          </w:tcPr>
+          <w:p>
+            <w:pPr>
+              <w:spacing w:after="0" w:line="240" w:lineRule="auto"/>
+              <w:rPr>
+                <w:rFonts w:ascii="Calibri" w:eastAsia="Times New Roman" w:hAnsi="Calibri" w:cs="Calibri"/>
+                <w:color w:val="000000"/>
+              </w:rPr>
+            </w:pPr>
+            <w:proofErr w:type="gramStart"/>
+            <w:r>
+              <w:rPr>
+                <w:rFonts w:ascii="Calibri" w:eastAsia="Times New Roman" w:hAnsi="Calibri" w:cs="Calibri"/>
+                <w:color w:val="000000"/>
+              </w:rPr>
+              <w:t>Median :</w:t>
+            </w:r>
+            <w:proofErr w:type="gramEnd"/>
+            <w:r>
+              <w:rPr>
+                <w:rFonts w:ascii="Calibri" w:eastAsia="Times New Roman" w:hAnsi="Calibri" w:cs="Calibri"/>
+                <w:color w:val="000000"/>
+              </w:rPr>
+              <w:t xml:space="preserve">   0.0  </w:t>
+            </w:r>
+          </w:p>
+        </w:tc>
+        <w:tc>
+          <w:tcPr>
+            <w:tcW w:w="1615" w:type="dxa"/>
+            <w:shd w:val="clear" w:color="auto" w:fill="auto"/>
+            <w:noWrap/>
+            <w:vAlign w:val="bottom"/>
+            <w:hideMark/>
+          </w:tcPr>
+          <w:p>
+            <w:pPr>
+              <w:spacing w:after="0" w:line="240" w:lineRule="auto"/>
+              <w:rPr>
+                <w:rFonts w:ascii="Calibri" w:eastAsia="Times New Roman" w:hAnsi="Calibri" w:cs="Calibri"/>
+                <w:color w:val="000000"/>
+              </w:rPr>
+            </w:pPr>
+            <w:r>
+              <w:rPr>
+                <w:rFonts w:ascii="Calibri" w:eastAsia="Times New Roman" w:hAnsi="Calibri" w:cs="Calibri"/>
+                <w:color w:val="000000"/>
+              </w:rPr>
+              <w:t xml:space="preserve">Median :40.00  </w:t>
+            </w:r>
+          </w:p>
+        </w:tc>
+        <w:tc>
+          <w:tcPr>
+            <w:tcW w:w="1445" w:type="dxa"/>
+            <w:shd w:val="clear" w:color="auto" w:fill="auto"/>
+            <w:noWrap/>
+            <w:vAlign w:val="bottom"/>
+            <w:hideMark/>
+          </w:tcPr>
+          <w:p>
+            <w:pPr>
+              <w:spacing w:after="0" w:line="240" w:lineRule="auto"/>
+              <w:rPr>
+                <w:rFonts w:ascii="Calibri" w:eastAsia="Times New Roman" w:hAnsi="Calibri" w:cs="Calibri"/>
+                <w:color w:val="000000"/>
+              </w:rPr>
+            </w:pPr>
+            <w:r>
+              <w:rPr>
+                <w:rFonts w:ascii="Calibri" w:eastAsia="Times New Roman" w:hAnsi="Calibri" w:cs="Calibri"/>
+                <w:color w:val="000000"/>
+              </w:rPr>
+              <w:t xml:space="preserve">Unknown     </w:t>
+            </w:r>
+            <w:proofErr w:type="gramStart"/>
+            <w:r>
+              <w:rPr>
+                <w:rFonts w:ascii="Calibri" w:eastAsia="Times New Roman" w:hAnsi="Calibri" w:cs="Calibri"/>
+                <w:color w:val="000000"/>
+              </w:rPr>
+              <w:t xml:space="preserve">  :</w:t>
+            </w:r>
+            <w:proofErr w:type="gramEnd"/>
+            <w:r>
+              <w:rPr>
+                <w:rFonts w:ascii="Calibri" w:eastAsia="Times New Roman" w:hAnsi="Calibri" w:cs="Calibri"/>
+                <w:color w:val="000000"/>
+              </w:rPr>
+              <w:t xml:space="preserve">  857  </w:t>
+            </w:r>
+          </w:p>
+        </w:tc>
+      </w:tr>
+      <w:tr>
+        <w:trPr>
+          <w:trHeight w:val="300"/>
+        </w:trPr>
+        <w:tc>
+          <w:tcPr>
+            <w:tcW w:w="1795" w:type="dxa"/>
+            <w:shd w:val="clear" w:color="auto" w:fill="auto"/>
+            <w:noWrap/>
+            <w:vAlign w:val="bottom"/>
+            <w:hideMark/>
+          </w:tcPr>
+          <w:p>
+            <w:pPr>
+              <w:spacing w:after="0" w:line="240" w:lineRule="auto"/>
+              <w:rPr>
+                <w:rFonts w:ascii="Calibri" w:eastAsia="Times New Roman" w:hAnsi="Calibri" w:cs="Calibri"/>
+                <w:color w:val="000000"/>
+              </w:rPr>
+            </w:pPr>
+            <w:r>
+              <w:rPr>
+                <w:rFonts w:ascii="Calibri" w:eastAsia="Times New Roman" w:hAnsi="Calibri" w:cs="Calibri"/>
+                <w:color w:val="000000"/>
+              </w:rPr>
+              <w:t xml:space="preserve"> Other:  406  </w:t>
+            </w:r>
+          </w:p>
+        </w:tc>
+        <w:tc>
+          <w:tcPr>
+            <w:tcW w:w="1170" w:type="dxa"/>
+            <w:shd w:val="clear" w:color="auto" w:fill="auto"/>
+            <w:noWrap/>
+            <w:vAlign w:val="bottom"/>
+          </w:tcPr>
+          <w:p>
+            <w:pPr>
+              <w:spacing w:after="0" w:line="240" w:lineRule="auto"/>
+              <w:rPr>
+                <w:rFonts w:ascii="Calibri" w:eastAsia="Times New Roman" w:hAnsi="Calibri" w:cs="Calibri"/>
+                <w:color w:val="000000"/>
+              </w:rPr>
+            </w:pPr>
+          </w:p>
+        </w:tc>
+        <w:tc>
+          <w:tcPr>
+            <w:tcW w:w="1710" w:type="dxa"/>
+            <w:shd w:val="clear" w:color="auto" w:fill="auto"/>
+            <w:noWrap/>
+            <w:vAlign w:val="bottom"/>
+            <w:hideMark/>
+          </w:tcPr>
+          <w:p>
+            <w:pPr>
+              <w:spacing w:after="0" w:line="240" w:lineRule="auto"/>
+              <w:rPr>
+                <w:rFonts w:ascii="Calibri" w:eastAsia="Times New Roman" w:hAnsi="Calibri" w:cs="Calibri"/>
+                <w:color w:val="000000"/>
+              </w:rPr>
+            </w:pPr>
+            <w:r>
+              <w:rPr>
+                <w:rFonts w:ascii="Calibri" w:eastAsia="Times New Roman" w:hAnsi="Calibri" w:cs="Calibri"/>
+                <w:color w:val="000000"/>
+              </w:rPr>
+              <w:t xml:space="preserve">Mean </w:t>
+            </w:r>
+            <w:proofErr w:type="gramStart"/>
+            <w:r>
+              <w:rPr>
+                <w:rFonts w:ascii="Calibri" w:eastAsia="Times New Roman" w:hAnsi="Calibri" w:cs="Calibri"/>
+                <w:color w:val="000000"/>
+              </w:rPr>
+              <w:t xml:space="preserve">  :</w:t>
+            </w:r>
+            <w:proofErr w:type="gramEnd"/>
+            <w:r>
+              <w:rPr>
+                <w:rFonts w:ascii="Calibri" w:eastAsia="Times New Roman" w:hAnsi="Calibri" w:cs="Calibri"/>
+                <w:color w:val="000000"/>
+              </w:rPr>
+              <w:t xml:space="preserve"> 1079  </w:t>
+            </w:r>
+          </w:p>
+        </w:tc>
+        <w:tc>
+          <w:tcPr>
+            <w:tcW w:w="1710" w:type="dxa"/>
+            <w:shd w:val="clear" w:color="auto" w:fill="auto"/>
+            <w:noWrap/>
+            <w:vAlign w:val="bottom"/>
+            <w:hideMark/>
+          </w:tcPr>
+          <w:p>
+            <w:pPr>
+              <w:spacing w:after="0" w:line="240" w:lineRule="auto"/>
+              <w:rPr>
+                <w:rFonts w:ascii="Calibri" w:eastAsia="Times New Roman" w:hAnsi="Calibri" w:cs="Calibri"/>
+                <w:color w:val="000000"/>
+              </w:rPr>
+            </w:pPr>
+            <w:r>
+              <w:rPr>
+                <w:rFonts w:ascii="Calibri" w:eastAsia="Times New Roman" w:hAnsi="Calibri" w:cs="Calibri"/>
+                <w:color w:val="000000"/>
+              </w:rPr>
+              <w:t xml:space="preserve">Mean </w:t>
+            </w:r>
+            <w:proofErr w:type="gramStart"/>
+            <w:r>
+              <w:rPr>
+                <w:rFonts w:ascii="Calibri" w:eastAsia="Times New Roman" w:hAnsi="Calibri" w:cs="Calibri"/>
+                <w:color w:val="000000"/>
+              </w:rPr>
+              <w:t xml:space="preserve">  :</w:t>
+            </w:r>
+            <w:proofErr w:type="gramEnd"/>
+            <w:r>
+              <w:rPr>
+                <w:rFonts w:ascii="Calibri" w:eastAsia="Times New Roman" w:hAnsi="Calibri" w:cs="Calibri"/>
+                <w:color w:val="000000"/>
+              </w:rPr>
+              <w:t xml:space="preserve">  87.5  </w:t>
+            </w:r>
+          </w:p>
+        </w:tc>
+        <w:tc>
+          <w:tcPr>
+            <w:tcW w:w="1615" w:type="dxa"/>
+            <w:shd w:val="clear" w:color="auto" w:fill="auto"/>
+            <w:noWrap/>
+            <w:vAlign w:val="bottom"/>
+            <w:hideMark/>
+          </w:tcPr>
+          <w:p>
+            <w:pPr>
+              <w:spacing w:after="0" w:line="240" w:lineRule="auto"/>
+              <w:rPr>
+                <w:rFonts w:ascii="Calibri" w:eastAsia="Times New Roman" w:hAnsi="Calibri" w:cs="Calibri"/>
+                <w:color w:val="000000"/>
+              </w:rPr>
+            </w:pPr>
+            <w:r>
+              <w:rPr>
+                <w:rFonts w:ascii="Calibri" w:eastAsia="Times New Roman" w:hAnsi="Calibri" w:cs="Calibri"/>
+                <w:color w:val="000000"/>
+              </w:rPr>
+              <w:t xml:space="preserve">Mean   :40.42  </w:t>
+            </w:r>
+          </w:p>
+        </w:tc>
+        <w:tc>
+          <w:tcPr>
+            <w:tcW w:w="1445" w:type="dxa"/>
+            <w:shd w:val="clear" w:color="auto" w:fill="auto"/>
+            <w:noWrap/>
+            <w:vAlign w:val="bottom"/>
+            <w:hideMark/>
+          </w:tcPr>
+          <w:p>
+            <w:pPr>
+              <w:spacing w:after="0" w:line="240" w:lineRule="auto"/>
+              <w:rPr>
+                <w:rFonts w:ascii="Calibri" w:eastAsia="Times New Roman" w:hAnsi="Calibri" w:cs="Calibri"/>
+                <w:color w:val="000000"/>
+              </w:rPr>
+            </w:pPr>
+            <w:r>
+              <w:rPr>
+                <w:rFonts w:ascii="Calibri" w:eastAsia="Times New Roman" w:hAnsi="Calibri" w:cs="Calibri"/>
+                <w:color w:val="000000"/>
+              </w:rPr>
+              <w:t xml:space="preserve"> </w:t>
+            </w:r>
+            <w:proofErr w:type="gramStart"/>
+            <w:r>
+              <w:rPr>
+                <w:rFonts w:ascii="Calibri" w:eastAsia="Times New Roman" w:hAnsi="Calibri" w:cs="Calibri"/>
+                <w:color w:val="000000"/>
+              </w:rPr>
+              <w:t>Philippines  :</w:t>
+            </w:r>
+            <w:proofErr w:type="gramEnd"/>
+            <w:r>
+              <w:rPr>
+                <w:rFonts w:ascii="Calibri" w:eastAsia="Times New Roman" w:hAnsi="Calibri" w:cs="Calibri"/>
+                <w:color w:val="000000"/>
+              </w:rPr>
+              <w:t xml:space="preserve">  295  </w:t>
+            </w:r>
+          </w:p>
+        </w:tc>
+      </w:tr>
+      <w:tr>
+        <w:trPr>
+          <w:trHeight w:val="300"/>
+        </w:trPr>
+        <w:tc>
+          <w:tcPr>
+            <w:tcW w:w="1795" w:type="dxa"/>
+            <w:shd w:val="clear" w:color="auto" w:fill="auto"/>
+            <w:noWrap/>
+            <w:vAlign w:val="bottom"/>
+            <w:hideMark/>
+          </w:tcPr>
+          <w:p>
+            <w:pPr>
+              <w:spacing w:after="0" w:line="240" w:lineRule="auto"/>
+              <w:rPr>
+                <w:rFonts w:ascii="Calibri" w:eastAsia="Times New Roman" w:hAnsi="Calibri" w:cs="Calibri"/>
+                <w:color w:val="000000"/>
+              </w:rPr>
+            </w:pPr>
+            <w:r>
+              <w:rPr>
+                <w:rFonts w:ascii="Calibri" w:eastAsia="Times New Roman" w:hAnsi="Calibri" w:cs="Calibri"/>
+                <w:color w:val="000000"/>
+              </w:rPr>
+              <w:t xml:space="preserve"> White:</w:t>
+            </w:r>
+            <w:r>
+              <w:rPr>
+                <w:rFonts w:ascii="Calibri" w:eastAsia="Times New Roman" w:hAnsi="Calibri" w:cs="Calibri"/>
+                <w:color w:val="000000"/>
+              </w:rPr>
+              <w:t xml:space="preserve"> </w:t>
+            </w:r>
+            <w:r>
+              <w:rPr>
+                <w:rFonts w:ascii="Calibri" w:eastAsia="Times New Roman" w:hAnsi="Calibri" w:cs="Calibri"/>
+                <w:color w:val="000000"/>
+              </w:rPr>
+              <w:t xml:space="preserve">41762  </w:t>
+            </w:r>
+          </w:p>
+        </w:tc>
+        <w:tc>
+          <w:tcPr>
+            <w:tcW w:w="1170" w:type="dxa"/>
+            <w:shd w:val="clear" w:color="auto" w:fill="auto"/>
+            <w:noWrap/>
+            <w:vAlign w:val="bottom"/>
+          </w:tcPr>
+          <w:p>
+            <w:pPr>
+              <w:spacing w:after="0" w:line="240" w:lineRule="auto"/>
+              <w:rPr>
+                <w:rFonts w:ascii="Calibri" w:eastAsia="Times New Roman" w:hAnsi="Calibri" w:cs="Calibri"/>
+                <w:color w:val="000000"/>
+              </w:rPr>
+            </w:pPr>
+          </w:p>
+        </w:tc>
+        <w:tc>
+          <w:tcPr>
+            <w:tcW w:w="1710" w:type="dxa"/>
+            <w:shd w:val="clear" w:color="auto" w:fill="auto"/>
+            <w:noWrap/>
+            <w:vAlign w:val="bottom"/>
+            <w:hideMark/>
+          </w:tcPr>
+          <w:p>
+            <w:pPr>
+              <w:spacing w:after="0" w:line="240" w:lineRule="auto"/>
+              <w:rPr>
+                <w:rFonts w:ascii="Calibri" w:eastAsia="Times New Roman" w:hAnsi="Calibri" w:cs="Calibri"/>
+                <w:color w:val="000000"/>
+              </w:rPr>
+            </w:pPr>
+            <w:r>
+              <w:rPr>
+                <w:rFonts w:ascii="Calibri" w:eastAsia="Times New Roman" w:hAnsi="Calibri" w:cs="Calibri"/>
+                <w:color w:val="000000"/>
+              </w:rPr>
+              <w:t xml:space="preserve">3rd Qu.:    0  </w:t>
+            </w:r>
+          </w:p>
+        </w:tc>
+        <w:tc>
+          <w:tcPr>
+            <w:tcW w:w="1710" w:type="dxa"/>
+            <w:shd w:val="clear" w:color="auto" w:fill="auto"/>
+            <w:noWrap/>
+            <w:vAlign w:val="bottom"/>
+            <w:hideMark/>
+          </w:tcPr>
+          <w:p>
+            <w:pPr>
+              <w:spacing w:after="0" w:line="240" w:lineRule="auto"/>
+              <w:rPr>
+                <w:rFonts w:ascii="Calibri" w:eastAsia="Times New Roman" w:hAnsi="Calibri" w:cs="Calibri"/>
+                <w:color w:val="000000"/>
+              </w:rPr>
+            </w:pPr>
+            <w:r>
+              <w:rPr>
+                <w:rFonts w:ascii="Calibri" w:eastAsia="Times New Roman" w:hAnsi="Calibri" w:cs="Calibri"/>
+                <w:color w:val="000000"/>
+              </w:rPr>
+              <w:t xml:space="preserve">3rd Qu.:   0.0  </w:t>
+            </w:r>
+          </w:p>
+        </w:tc>
+        <w:tc>
+          <w:tcPr>
+            <w:tcW w:w="1615" w:type="dxa"/>
+            <w:shd w:val="clear" w:color="auto" w:fill="auto"/>
+            <w:noWrap/>
+            <w:vAlign w:val="bottom"/>
+            <w:hideMark/>
+          </w:tcPr>
+          <w:p>
+            <w:pPr>
+              <w:spacing w:after="0" w:line="240" w:lineRule="auto"/>
+              <w:rPr>
+                <w:rFonts w:ascii="Calibri" w:eastAsia="Times New Roman" w:hAnsi="Calibri" w:cs="Calibri"/>
+                <w:color w:val="000000"/>
+              </w:rPr>
+            </w:pPr>
+            <w:r>
+              <w:rPr>
+                <w:rFonts w:ascii="Calibri" w:eastAsia="Times New Roman" w:hAnsi="Calibri" w:cs="Calibri"/>
+                <w:color w:val="000000"/>
+              </w:rPr>
+              <w:t xml:space="preserve">3rd Qu.:45.00  </w:t>
+            </w:r>
+          </w:p>
+        </w:tc>
+        <w:tc>
+          <w:tcPr>
+            <w:tcW w:w="1445" w:type="dxa"/>
+            <w:shd w:val="clear" w:color="auto" w:fill="auto"/>
+            <w:noWrap/>
+            <w:vAlign w:val="bottom"/>
+            <w:hideMark/>
+          </w:tcPr>
+          <w:p>
+            <w:pPr>
+              <w:spacing w:after="0" w:line="240" w:lineRule="auto"/>
+              <w:rPr>
+                <w:rFonts w:ascii="Calibri" w:eastAsia="Times New Roman" w:hAnsi="Calibri" w:cs="Calibri"/>
+                <w:color w:val="000000"/>
+              </w:rPr>
+            </w:pPr>
+            <w:r>
+              <w:rPr>
+                <w:rFonts w:ascii="Calibri" w:eastAsia="Times New Roman" w:hAnsi="Calibri" w:cs="Calibri"/>
+                <w:color w:val="000000"/>
+              </w:rPr>
+              <w:t xml:space="preserve"> Germany    </w:t>
+            </w:r>
+            <w:proofErr w:type="gramStart"/>
+            <w:r>
+              <w:rPr>
+                <w:rFonts w:ascii="Calibri" w:eastAsia="Times New Roman" w:hAnsi="Calibri" w:cs="Calibri"/>
+                <w:color w:val="000000"/>
+              </w:rPr>
+              <w:t xml:space="preserve">  :</w:t>
+            </w:r>
+            <w:proofErr w:type="gramEnd"/>
+            <w:r>
+              <w:rPr>
+                <w:rFonts w:ascii="Calibri" w:eastAsia="Times New Roman" w:hAnsi="Calibri" w:cs="Calibri"/>
+                <w:color w:val="000000"/>
+              </w:rPr>
+              <w:t xml:space="preserve">  206  </w:t>
+            </w:r>
+          </w:p>
+        </w:tc>
+      </w:tr>
+      <w:tr>
+        <w:trPr>
+          <w:trHeight w:val="300"/>
+        </w:trPr>
+        <w:tc>
+          <w:tcPr>
+            <w:tcW w:w="1795" w:type="dxa"/>
+            <w:shd w:val="clear" w:color="auto" w:fill="auto"/>
+            <w:noWrap/>
+            <w:vAlign w:val="bottom"/>
+            <w:hideMark/>
+          </w:tcPr>
+          <w:p>
+            <w:pPr>
+              <w:spacing w:after="0" w:line="240" w:lineRule="auto"/>
+              <w:rPr>
+                <w:rFonts w:ascii="Calibri" w:eastAsia="Times New Roman" w:hAnsi="Calibri" w:cs="Calibri"/>
+                <w:color w:val="000000"/>
+              </w:rPr>
+            </w:pPr>
+          </w:p>
+        </w:tc>
+        <w:tc>
+          <w:tcPr>
+            <w:tcW w:w="1170" w:type="dxa"/>
+            <w:shd w:val="clear" w:color="auto" w:fill="auto"/>
+            <w:noWrap/>
+            <w:vAlign w:val="bottom"/>
+          </w:tcPr>
+          <w:p>
+            <w:pPr>
+              <w:spacing w:after="0" w:line="240" w:lineRule="auto"/>
+              <w:rPr>
+                <w:rFonts w:ascii="Calibri" w:eastAsia="Times New Roman" w:hAnsi="Calibri" w:cs="Calibri"/>
+                <w:color w:val="000000"/>
+              </w:rPr>
+            </w:pPr>
+          </w:p>
+        </w:tc>
+        <w:tc>
+          <w:tcPr>
+            <w:tcW w:w="1710" w:type="dxa"/>
+            <w:shd w:val="clear" w:color="auto" w:fill="auto"/>
+            <w:noWrap/>
+            <w:vAlign w:val="bottom"/>
+            <w:hideMark/>
+          </w:tcPr>
+          <w:p>
+            <w:pPr>
+              <w:spacing w:after="0" w:line="240" w:lineRule="auto"/>
+              <w:rPr>
+                <w:rFonts w:ascii="Calibri" w:eastAsia="Times New Roman" w:hAnsi="Calibri" w:cs="Calibri"/>
+                <w:color w:val="000000"/>
+              </w:rPr>
+            </w:pPr>
+            <w:r>
+              <w:rPr>
+                <w:rFonts w:ascii="Calibri" w:eastAsia="Times New Roman" w:hAnsi="Calibri" w:cs="Calibri"/>
+                <w:color w:val="000000"/>
+              </w:rPr>
+              <w:t xml:space="preserve">Max.   :99999  </w:t>
+            </w:r>
+          </w:p>
+        </w:tc>
+        <w:tc>
+          <w:tcPr>
+            <w:tcW w:w="1710" w:type="dxa"/>
+            <w:shd w:val="clear" w:color="auto" w:fill="auto"/>
+            <w:noWrap/>
+            <w:vAlign w:val="bottom"/>
+            <w:hideMark/>
+          </w:tcPr>
+          <w:p>
+            <w:pPr>
+              <w:spacing w:after="0" w:line="240" w:lineRule="auto"/>
+              <w:rPr>
+                <w:rFonts w:ascii="Calibri" w:eastAsia="Times New Roman" w:hAnsi="Calibri" w:cs="Calibri"/>
+                <w:color w:val="000000"/>
+              </w:rPr>
+            </w:pPr>
+            <w:r>
+              <w:rPr>
+                <w:rFonts w:ascii="Calibri" w:eastAsia="Times New Roman" w:hAnsi="Calibri" w:cs="Calibri"/>
+                <w:color w:val="000000"/>
+              </w:rPr>
+              <w:t xml:space="preserve">Max.   :4356.0  </w:t>
+            </w:r>
+          </w:p>
+        </w:tc>
+        <w:tc>
+          <w:tcPr>
+            <w:tcW w:w="1615" w:type="dxa"/>
+            <w:shd w:val="clear" w:color="auto" w:fill="auto"/>
+            <w:noWrap/>
+            <w:vAlign w:val="bottom"/>
+            <w:hideMark/>
+          </w:tcPr>
+          <w:p>
+            <w:pPr>
+              <w:spacing w:after="0" w:line="240" w:lineRule="auto"/>
+              <w:rPr>
+                <w:rFonts w:ascii="Calibri" w:eastAsia="Times New Roman" w:hAnsi="Calibri" w:cs="Calibri"/>
+                <w:color w:val="000000"/>
+              </w:rPr>
+            </w:pPr>
+            <w:r>
+              <w:rPr>
+                <w:rFonts w:ascii="Calibri" w:eastAsia="Times New Roman" w:hAnsi="Calibri" w:cs="Calibri"/>
+                <w:color w:val="000000"/>
+              </w:rPr>
+              <w:t xml:space="preserve">Max.   :99.00  </w:t>
+            </w:r>
+          </w:p>
+        </w:tc>
+        <w:tc>
+          <w:tcPr>
+            <w:tcW w:w="1445" w:type="dxa"/>
+            <w:shd w:val="clear" w:color="auto" w:fill="auto"/>
+            <w:noWrap/>
+            <w:vAlign w:val="bottom"/>
+            <w:hideMark/>
+          </w:tcPr>
+          <w:p>
+            <w:pPr>
+              <w:spacing w:after="0" w:line="240" w:lineRule="auto"/>
+              <w:rPr>
+                <w:rFonts w:ascii="Calibri" w:eastAsia="Times New Roman" w:hAnsi="Calibri" w:cs="Calibri"/>
+                <w:color w:val="000000"/>
+              </w:rPr>
+            </w:pPr>
+            <w:r>
+              <w:rPr>
+                <w:rFonts w:ascii="Calibri" w:eastAsia="Times New Roman" w:hAnsi="Calibri" w:cs="Calibri"/>
+                <w:color w:val="000000"/>
+              </w:rPr>
+              <w:t xml:space="preserve"> Puerto-</w:t>
+            </w:r>
+            <w:proofErr w:type="gramStart"/>
+            <w:r>
+              <w:rPr>
+                <w:rFonts w:ascii="Calibri" w:eastAsia="Times New Roman" w:hAnsi="Calibri" w:cs="Calibri"/>
+                <w:color w:val="000000"/>
+              </w:rPr>
+              <w:t>Rico  :</w:t>
+            </w:r>
+            <w:proofErr w:type="gramEnd"/>
+            <w:r>
+              <w:rPr>
+                <w:rFonts w:ascii="Calibri" w:eastAsia="Times New Roman" w:hAnsi="Calibri" w:cs="Calibri"/>
+                <w:color w:val="000000"/>
+              </w:rPr>
+              <w:t xml:space="preserve">  184  </w:t>
+            </w:r>
+          </w:p>
+        </w:tc>
+      </w:tr>
+      <w:tr>
+        <w:trPr>
+          <w:trHeight w:val="300"/>
+        </w:trPr>
+        <w:tc>
+          <w:tcPr>
+            <w:tcW w:w="1795" w:type="dxa"/>
+            <w:shd w:val="clear" w:color="auto" w:fill="auto"/>
+            <w:noWrap/>
+            <w:vAlign w:val="bottom"/>
+          </w:tcPr>
+          <w:p>
+            <w:pPr>
+              <w:spacing w:after="0" w:line="240" w:lineRule="auto"/>
+              <w:rPr>
+                <w:rFonts w:ascii="Calibri" w:eastAsia="Times New Roman" w:hAnsi="Calibri" w:cs="Calibri"/>
+                <w:color w:val="000000"/>
+              </w:rPr>
+            </w:pPr>
+          </w:p>
+        </w:tc>
+        <w:tc>
+          <w:tcPr>
+            <w:tcW w:w="1170" w:type="dxa"/>
+            <w:shd w:val="clear" w:color="auto" w:fill="auto"/>
+            <w:noWrap/>
+            <w:vAlign w:val="bottom"/>
+          </w:tcPr>
+          <w:p>
+            <w:pPr>
+              <w:spacing w:after="0" w:line="240" w:lineRule="auto"/>
+              <w:rPr>
+                <w:rFonts w:ascii="Calibri" w:eastAsia="Times New Roman" w:hAnsi="Calibri" w:cs="Calibri"/>
+                <w:color w:val="000000"/>
+              </w:rPr>
+            </w:pPr>
+          </w:p>
+        </w:tc>
+        <w:tc>
+          <w:tcPr>
+            <w:tcW w:w="1710" w:type="dxa"/>
+            <w:shd w:val="clear" w:color="auto" w:fill="auto"/>
+            <w:noWrap/>
+            <w:vAlign w:val="bottom"/>
+          </w:tcPr>
+          <w:p>
+            <w:pPr>
+              <w:spacing w:after="0" w:line="240" w:lineRule="auto"/>
+              <w:rPr>
+                <w:rFonts w:ascii="Calibri" w:eastAsia="Times New Roman" w:hAnsi="Calibri" w:cs="Calibri"/>
+                <w:color w:val="000000"/>
+              </w:rPr>
+            </w:pPr>
+          </w:p>
+        </w:tc>
+        <w:tc>
+          <w:tcPr>
+            <w:tcW w:w="1710" w:type="dxa"/>
+            <w:shd w:val="clear" w:color="auto" w:fill="auto"/>
+            <w:noWrap/>
+            <w:vAlign w:val="bottom"/>
+          </w:tcPr>
+          <w:p>
+            <w:pPr>
+              <w:spacing w:after="0" w:line="240" w:lineRule="auto"/>
+              <w:rPr>
+                <w:rFonts w:ascii="Calibri" w:eastAsia="Times New Roman" w:hAnsi="Calibri" w:cs="Calibri"/>
+                <w:color w:val="000000"/>
+              </w:rPr>
+            </w:pPr>
+          </w:p>
+        </w:tc>
+        <w:tc>
+          <w:tcPr>
+            <w:tcW w:w="1615" w:type="dxa"/>
+            <w:shd w:val="clear" w:color="auto" w:fill="auto"/>
+            <w:noWrap/>
+            <w:vAlign w:val="bottom"/>
+          </w:tcPr>
+          <w:p>
+            <w:pPr>
+              <w:spacing w:after="0" w:line="240" w:lineRule="auto"/>
+              <w:rPr>
+                <w:rFonts w:ascii="Calibri" w:eastAsia="Times New Roman" w:hAnsi="Calibri" w:cs="Calibri"/>
+                <w:color w:val="000000"/>
+              </w:rPr>
+            </w:pPr>
+          </w:p>
+        </w:tc>
+        <w:tc>
+          <w:tcPr>
+            <w:tcW w:w="1445" w:type="dxa"/>
+            <w:shd w:val="clear" w:color="auto" w:fill="auto"/>
+            <w:noWrap/>
+            <w:vAlign w:val="bottom"/>
+            <w:hideMark/>
+          </w:tcPr>
+          <w:p>
+            <w:pPr>
+              <w:spacing w:after="0" w:line="240" w:lineRule="auto"/>
+              <w:rPr>
+                <w:rFonts w:ascii="Calibri" w:eastAsia="Times New Roman" w:hAnsi="Calibri" w:cs="Calibri"/>
+                <w:color w:val="000000"/>
+              </w:rPr>
+            </w:pPr>
+            <w:r>
+              <w:rPr>
+                <w:rFonts w:ascii="Calibri" w:eastAsia="Times New Roman" w:hAnsi="Calibri" w:cs="Calibri"/>
+                <w:color w:val="000000"/>
+              </w:rPr>
+              <w:t>(</w:t>
+            </w:r>
+            <w:proofErr w:type="gramStart"/>
+            <w:r>
+              <w:rPr>
+                <w:rFonts w:ascii="Calibri" w:eastAsia="Times New Roman" w:hAnsi="Calibri" w:cs="Calibri"/>
+                <w:color w:val="000000"/>
+              </w:rPr>
+              <w:t xml:space="preserve">Other)   </w:t>
+            </w:r>
+            <w:proofErr w:type="gramEnd"/>
+            <w:r>
+              <w:rPr>
+                <w:rFonts w:ascii="Calibri" w:eastAsia="Times New Roman" w:hAnsi="Calibri" w:cs="Calibri"/>
+                <w:color w:val="000000"/>
+              </w:rPr>
+              <w:t xml:space="preserve">    : 2517  </w:t>
+            </w:r>
+          </w:p>
+        </w:tc>
+      </w:tr>
+    </w:tbl>
+    <w:p/>
+    <w:p>
+      <w:r>
+        <w:t>Class was changed to Income to be more descriptive and easier to explain.</w:t>
       </w:r>
     </w:p>
     <w:p>
       <w:r>
-        <w:t xml:space="preserve">Finally, we </w:t>
-      </w:r>
-      <w:r>
-        <w:t xml:space="preserve">removed all before and after whitespace from categorical variables to help with </w:t>
-      </w:r>
-      <w:r>
-        <w:t xml:space="preserve">analyzing the data and changed the </w:t>
-      </w:r>
-      <w:r>
-        <w:t xml:space="preserve">origin </w:t>
-      </w:r>
-      <w:r>
-        <w:t xml:space="preserve">response variable from </w:t>
+        <w:t xml:space="preserve">Finally, we removed all before and after whitespace from categorical variables to help with analyzing the data and changed the origin response variable from </w:t>
       </w:r>
       <w:r>
         <w:rPr>
@@ -169,10 +4101,3096 @@
         <w:t>.</w:t>
       </w:r>
     </w:p>
+    <w:p>
+      <w:r>
+        <w:t xml:space="preserve">Individual variables that showed some possible need for recombination were </w:t>
+      </w:r>
+      <w:proofErr w:type="spellStart"/>
+      <w:proofErr w:type="gramStart"/>
+      <w:r>
+        <w:t>capital.gain</w:t>
+      </w:r>
+      <w:proofErr w:type="spellEnd"/>
+      <w:proofErr w:type="gramEnd"/>
+      <w:r>
+        <w:t xml:space="preserve">, </w:t>
+      </w:r>
+      <w:proofErr w:type="spellStart"/>
+      <w:r>
+        <w:t>capital.loss</w:t>
+      </w:r>
+      <w:proofErr w:type="spellEnd"/>
+      <w:r>
+        <w:t xml:space="preserve">, </w:t>
+      </w:r>
+      <w:proofErr w:type="spellStart"/>
+      <w:r>
+        <w:t>workclass</w:t>
+      </w:r>
+      <w:proofErr w:type="spellEnd"/>
+      <w:r>
+        <w:t>, occupation</w:t>
+      </w:r>
+      <w:r>
+        <w:t xml:space="preserve"> and</w:t>
+      </w:r>
+      <w:r>
+        <w:t xml:space="preserve"> </w:t>
+      </w:r>
+      <w:proofErr w:type="spellStart"/>
+      <w:r>
+        <w:t>marital.status</w:t>
+      </w:r>
+      <w:proofErr w:type="spellEnd"/>
+      <w:r>
+        <w:t>.</w:t>
+      </w:r>
+    </w:p>
+    <w:p>
+      <w:proofErr w:type="spellStart"/>
+      <w:r>
+        <w:t>Capital.gain</w:t>
+      </w:r>
+      <w:proofErr w:type="spellEnd"/>
+      <w:r>
+        <w:t xml:space="preserve">/ </w:t>
+      </w:r>
+      <w:proofErr w:type="spellStart"/>
+      <w:proofErr w:type="gramStart"/>
+      <w:r>
+        <w:t>capital.loss</w:t>
+      </w:r>
+      <w:proofErr w:type="spellEnd"/>
+      <w:proofErr w:type="gramEnd"/>
+      <w:r>
+        <w:t xml:space="preserve"> variables</w:t>
+      </w:r>
+    </w:p>
+    <w:p>
+      <w:r>
+        <w:t xml:space="preserve">There were also a lot of zeros in the </w:t>
+      </w:r>
+      <w:proofErr w:type="spellStart"/>
+      <w:proofErr w:type="gramStart"/>
+      <w:r>
+        <w:t>capital.gain</w:t>
+      </w:r>
+      <w:proofErr w:type="spellEnd"/>
+      <w:proofErr w:type="gramEnd"/>
+      <w:r>
+        <w:t xml:space="preserve"> and </w:t>
+      </w:r>
+      <w:proofErr w:type="spellStart"/>
+      <w:r>
+        <w:t>capital.loss</w:t>
+      </w:r>
+      <w:proofErr w:type="spellEnd"/>
+      <w:r>
+        <w:t xml:space="preserve"> columns, so we made the decision to change those to “yes” or “no” binary factor columns because it makes more sense when predicting if someone makes more than $50k annually and removed the original numeric variables. </w:t>
+      </w:r>
+    </w:p>
     <w:p/>
     <w:p>
       <w:r>
+        <w:br w:type="page"/>
+      </w:r>
+    </w:p>
+    <w:p>
+      <w:proofErr w:type="spellStart"/>
+      <w:r>
+        <w:lastRenderedPageBreak/>
+        <w:t>Workclass</w:t>
+      </w:r>
+      <w:proofErr w:type="spellEnd"/>
+      <w:r>
+        <w:t>: F</w:t>
+      </w:r>
+      <w:r>
+        <w:t xml:space="preserve">urther exploring </w:t>
+      </w:r>
+      <w:proofErr w:type="spellStart"/>
+      <w:r>
+        <w:t>workclass</w:t>
+      </w:r>
+      <w:proofErr w:type="spellEnd"/>
+      <w:r>
+        <w:t xml:space="preserve">, there are so few </w:t>
+      </w:r>
+      <w:proofErr w:type="spellStart"/>
+      <w:r>
+        <w:t>govermental</w:t>
+      </w:r>
+      <w:proofErr w:type="spellEnd"/>
+      <w:r>
+        <w:t xml:space="preserve"> jobs, it looks like it makes sense to merge those together</w:t>
+      </w:r>
+      <w:r>
+        <w:t xml:space="preserve"> as well as </w:t>
+      </w:r>
+      <w:r>
+        <w:t>unpaid with unknown.</w:t>
+      </w:r>
+      <w:r>
+        <w:t xml:space="preserve"> Just to confirm a logical regression analysis obtaining p-values from z-values was used and it indeed made sense to combine these factor levels to end up with just 5 factor levels from the original 9. Proportions between and among levels is below showing more reasonable </w:t>
+      </w:r>
+      <w:r>
+        <w:t>weight per level.</w:t>
+      </w:r>
+    </w:p>
+    <w:tbl>
+      <w:tblPr>
+        <w:tblW w:w="6540" w:type="dxa"/>
+        <w:tblLook w:val="04A0" w:firstRow="1" w:lastRow="0" w:firstColumn="1" w:lastColumn="0" w:noHBand="0" w:noVBand="1"/>
+      </w:tblPr>
+      <w:tblGrid>
+        <w:gridCol w:w="3360"/>
+        <w:gridCol w:w="1276"/>
+        <w:gridCol w:w="1053"/>
+        <w:gridCol w:w="1053"/>
+      </w:tblGrid>
+      <w:tr>
+        <w:trPr>
+          <w:trHeight w:val="300"/>
+        </w:trPr>
+        <w:tc>
+          <w:tcPr>
+            <w:tcW w:w="3360" w:type="dxa"/>
+            <w:tcBorders>
+              <w:top w:val="single" w:sz="4" w:space="0" w:color="auto"/>
+              <w:left w:val="single" w:sz="4" w:space="0" w:color="auto"/>
+              <w:bottom w:val="single" w:sz="4" w:space="0" w:color="auto"/>
+              <w:right w:val="single" w:sz="4" w:space="0" w:color="auto"/>
+            </w:tcBorders>
+            <w:shd w:val="clear" w:color="auto" w:fill="auto"/>
+            <w:noWrap/>
+            <w:vAlign w:val="center"/>
+            <w:hideMark/>
+          </w:tcPr>
+          <w:p>
+            <w:pPr>
+              <w:spacing w:after="0" w:line="240" w:lineRule="auto"/>
+              <w:rPr>
+                <w:rFonts w:ascii="Calibri" w:eastAsia="Times New Roman" w:hAnsi="Calibri" w:cs="Calibri"/>
+                <w:color w:val="000000"/>
+              </w:rPr>
+            </w:pPr>
+            <w:r>
+              <w:rPr>
+                <w:rFonts w:ascii="Calibri" w:eastAsia="Times New Roman" w:hAnsi="Calibri" w:cs="Calibri"/>
+                <w:color w:val="000000"/>
+              </w:rPr>
+              <w:t xml:space="preserve">                 </w:t>
+            </w:r>
+          </w:p>
+        </w:tc>
+        <w:tc>
+          <w:tcPr>
+            <w:tcW w:w="1260" w:type="dxa"/>
+            <w:tcBorders>
+              <w:top w:val="single" w:sz="4" w:space="0" w:color="auto"/>
+              <w:left w:val="nil"/>
+              <w:bottom w:val="single" w:sz="4" w:space="0" w:color="auto"/>
+              <w:right w:val="single" w:sz="4" w:space="0" w:color="auto"/>
+            </w:tcBorders>
+            <w:shd w:val="clear" w:color="auto" w:fill="auto"/>
+            <w:noWrap/>
+            <w:vAlign w:val="center"/>
+            <w:hideMark/>
+          </w:tcPr>
+          <w:p>
+            <w:pPr>
+              <w:spacing w:after="0" w:line="240" w:lineRule="auto"/>
+              <w:rPr>
+                <w:rFonts w:ascii="Calibri" w:eastAsia="Times New Roman" w:hAnsi="Calibri" w:cs="Calibri"/>
+                <w:color w:val="000000"/>
+              </w:rPr>
+            </w:pPr>
+            <w:r>
+              <w:rPr>
+                <w:rFonts w:ascii="Calibri" w:eastAsia="Times New Roman" w:hAnsi="Calibri" w:cs="Calibri"/>
+                <w:color w:val="000000"/>
+              </w:rPr>
+              <w:t>proportions</w:t>
+            </w:r>
+          </w:p>
+        </w:tc>
+        <w:tc>
+          <w:tcPr>
+            <w:tcW w:w="960" w:type="dxa"/>
+            <w:tcBorders>
+              <w:top w:val="single" w:sz="4" w:space="0" w:color="auto"/>
+              <w:left w:val="nil"/>
+              <w:bottom w:val="single" w:sz="4" w:space="0" w:color="auto"/>
+              <w:right w:val="single" w:sz="4" w:space="0" w:color="auto"/>
+            </w:tcBorders>
+            <w:shd w:val="clear" w:color="auto" w:fill="auto"/>
+            <w:noWrap/>
+            <w:vAlign w:val="center"/>
+            <w:hideMark/>
+          </w:tcPr>
+          <w:p>
+            <w:pPr>
+              <w:spacing w:after="0" w:line="240" w:lineRule="auto"/>
+              <w:rPr>
+                <w:rFonts w:ascii="Calibri" w:eastAsia="Times New Roman" w:hAnsi="Calibri" w:cs="Calibri"/>
+                <w:color w:val="000000"/>
+              </w:rPr>
+            </w:pPr>
+            <w:r>
+              <w:rPr>
+                <w:rFonts w:ascii="Calibri" w:eastAsia="Times New Roman" w:hAnsi="Calibri" w:cs="Calibri"/>
+                <w:color w:val="000000"/>
+              </w:rPr>
+              <w:t xml:space="preserve">&lt;=50K        </w:t>
+            </w:r>
+          </w:p>
+        </w:tc>
+        <w:tc>
+          <w:tcPr>
+            <w:tcW w:w="960" w:type="dxa"/>
+            <w:tcBorders>
+              <w:top w:val="single" w:sz="4" w:space="0" w:color="auto"/>
+              <w:left w:val="nil"/>
+              <w:bottom w:val="single" w:sz="4" w:space="0" w:color="auto"/>
+              <w:right w:val="single" w:sz="4" w:space="0" w:color="auto"/>
+            </w:tcBorders>
+            <w:shd w:val="clear" w:color="auto" w:fill="auto"/>
+            <w:noWrap/>
+            <w:vAlign w:val="center"/>
+            <w:hideMark/>
+          </w:tcPr>
+          <w:p>
+            <w:pPr>
+              <w:spacing w:after="0" w:line="240" w:lineRule="auto"/>
+              <w:rPr>
+                <w:rFonts w:ascii="Calibri" w:eastAsia="Times New Roman" w:hAnsi="Calibri" w:cs="Calibri"/>
+                <w:color w:val="000000"/>
+              </w:rPr>
+            </w:pPr>
+            <w:r>
+              <w:rPr>
+                <w:rFonts w:ascii="Calibri" w:eastAsia="Times New Roman" w:hAnsi="Calibri" w:cs="Calibri"/>
+                <w:color w:val="000000"/>
+              </w:rPr>
+              <w:t>&gt;50K</w:t>
+            </w:r>
+          </w:p>
+        </w:tc>
+      </w:tr>
+      <w:tr>
+        <w:trPr>
+          <w:trHeight w:val="300"/>
+        </w:trPr>
+        <w:tc>
+          <w:tcPr>
+            <w:tcW w:w="3360" w:type="dxa"/>
+            <w:tcBorders>
+              <w:top w:val="nil"/>
+              <w:left w:val="single" w:sz="4" w:space="0" w:color="auto"/>
+              <w:bottom w:val="single" w:sz="4" w:space="0" w:color="auto"/>
+              <w:right w:val="single" w:sz="4" w:space="0" w:color="auto"/>
+            </w:tcBorders>
+            <w:shd w:val="clear" w:color="auto" w:fill="auto"/>
+            <w:noWrap/>
+            <w:vAlign w:val="center"/>
+            <w:hideMark/>
+          </w:tcPr>
+          <w:p>
+            <w:pPr>
+              <w:spacing w:after="0" w:line="240" w:lineRule="auto"/>
+              <w:rPr>
+                <w:rFonts w:ascii="Calibri" w:eastAsia="Times New Roman" w:hAnsi="Calibri" w:cs="Calibri"/>
+                <w:color w:val="000000"/>
+              </w:rPr>
+            </w:pPr>
+            <w:r>
+              <w:rPr>
+                <w:rFonts w:ascii="Calibri" w:eastAsia="Times New Roman" w:hAnsi="Calibri" w:cs="Calibri"/>
+                <w:color w:val="000000"/>
+              </w:rPr>
+              <w:t xml:space="preserve">  Gov't                       </w:t>
+            </w:r>
+          </w:p>
+        </w:tc>
+        <w:tc>
+          <w:tcPr>
+            <w:tcW w:w="1260" w:type="dxa"/>
+            <w:tcBorders>
+              <w:top w:val="nil"/>
+              <w:left w:val="nil"/>
+              <w:bottom w:val="single" w:sz="4" w:space="0" w:color="auto"/>
+              <w:right w:val="single" w:sz="4" w:space="0" w:color="auto"/>
+            </w:tcBorders>
+            <w:shd w:val="clear" w:color="auto" w:fill="auto"/>
+            <w:noWrap/>
+            <w:vAlign w:val="center"/>
+            <w:hideMark/>
+          </w:tcPr>
+          <w:p>
+            <w:pPr>
+              <w:spacing w:after="0" w:line="240" w:lineRule="auto"/>
+              <w:jc w:val="right"/>
+              <w:rPr>
+                <w:rFonts w:ascii="Calibri" w:eastAsia="Times New Roman" w:hAnsi="Calibri" w:cs="Calibri"/>
+                <w:color w:val="000000"/>
+              </w:rPr>
+            </w:pPr>
+            <w:r>
+              <w:rPr>
+                <w:rFonts w:ascii="Calibri" w:eastAsia="Times New Roman" w:hAnsi="Calibri" w:cs="Calibri"/>
+                <w:color w:val="000000"/>
+              </w:rPr>
+              <w:t>0.13362612</w:t>
+            </w:r>
+          </w:p>
+        </w:tc>
+        <w:tc>
+          <w:tcPr>
+            <w:tcW w:w="960" w:type="dxa"/>
+            <w:tcBorders>
+              <w:top w:val="nil"/>
+              <w:left w:val="nil"/>
+              <w:bottom w:val="single" w:sz="4" w:space="0" w:color="auto"/>
+              <w:right w:val="single" w:sz="4" w:space="0" w:color="auto"/>
+            </w:tcBorders>
+            <w:shd w:val="clear" w:color="auto" w:fill="auto"/>
+            <w:noWrap/>
+            <w:vAlign w:val="center"/>
+            <w:hideMark/>
+          </w:tcPr>
+          <w:p>
+            <w:pPr>
+              <w:spacing w:after="0" w:line="240" w:lineRule="auto"/>
+              <w:jc w:val="right"/>
+              <w:rPr>
+                <w:rFonts w:ascii="Calibri" w:eastAsia="Times New Roman" w:hAnsi="Calibri" w:cs="Calibri"/>
+                <w:color w:val="000000"/>
+              </w:rPr>
+            </w:pPr>
+            <w:r>
+              <w:rPr>
+                <w:rFonts w:ascii="Calibri" w:eastAsia="Times New Roman" w:hAnsi="Calibri" w:cs="Calibri"/>
+                <w:color w:val="000000"/>
+              </w:rPr>
+              <w:t>0.092442</w:t>
+            </w:r>
+          </w:p>
+        </w:tc>
+        <w:tc>
+          <w:tcPr>
+            <w:tcW w:w="960" w:type="dxa"/>
+            <w:tcBorders>
+              <w:top w:val="nil"/>
+              <w:left w:val="nil"/>
+              <w:bottom w:val="single" w:sz="4" w:space="0" w:color="auto"/>
+              <w:right w:val="single" w:sz="4" w:space="0" w:color="auto"/>
+            </w:tcBorders>
+            <w:shd w:val="clear" w:color="auto" w:fill="auto"/>
+            <w:noWrap/>
+            <w:vAlign w:val="center"/>
+            <w:hideMark/>
+          </w:tcPr>
+          <w:p>
+            <w:pPr>
+              <w:spacing w:after="0" w:line="240" w:lineRule="auto"/>
+              <w:jc w:val="right"/>
+              <w:rPr>
+                <w:rFonts w:ascii="Calibri" w:eastAsia="Times New Roman" w:hAnsi="Calibri" w:cs="Calibri"/>
+                <w:color w:val="000000"/>
+              </w:rPr>
+            </w:pPr>
+            <w:r>
+              <w:rPr>
+                <w:rFonts w:ascii="Calibri" w:eastAsia="Times New Roman" w:hAnsi="Calibri" w:cs="Calibri"/>
+                <w:color w:val="000000"/>
+              </w:rPr>
+              <w:t>0.041184</w:t>
+            </w:r>
+          </w:p>
+        </w:tc>
+      </w:tr>
+      <w:tr>
+        <w:trPr>
+          <w:trHeight w:val="300"/>
+        </w:trPr>
+        <w:tc>
+          <w:tcPr>
+            <w:tcW w:w="3360" w:type="dxa"/>
+            <w:tcBorders>
+              <w:top w:val="nil"/>
+              <w:left w:val="single" w:sz="4" w:space="0" w:color="auto"/>
+              <w:bottom w:val="single" w:sz="4" w:space="0" w:color="auto"/>
+              <w:right w:val="single" w:sz="4" w:space="0" w:color="auto"/>
+            </w:tcBorders>
+            <w:shd w:val="clear" w:color="auto" w:fill="auto"/>
+            <w:noWrap/>
+            <w:vAlign w:val="center"/>
+            <w:hideMark/>
+          </w:tcPr>
+          <w:p>
+            <w:pPr>
+              <w:spacing w:after="0" w:line="240" w:lineRule="auto"/>
+              <w:rPr>
+                <w:rFonts w:ascii="Calibri" w:eastAsia="Times New Roman" w:hAnsi="Calibri" w:cs="Calibri"/>
+                <w:color w:val="000000"/>
+              </w:rPr>
+            </w:pPr>
+            <w:r>
+              <w:rPr>
+                <w:rFonts w:ascii="Calibri" w:eastAsia="Times New Roman" w:hAnsi="Calibri" w:cs="Calibri"/>
+                <w:color w:val="000000"/>
+              </w:rPr>
+              <w:t xml:space="preserve">  Private                     </w:t>
+            </w:r>
+          </w:p>
+        </w:tc>
+        <w:tc>
+          <w:tcPr>
+            <w:tcW w:w="1260" w:type="dxa"/>
+            <w:tcBorders>
+              <w:top w:val="nil"/>
+              <w:left w:val="nil"/>
+              <w:bottom w:val="single" w:sz="4" w:space="0" w:color="auto"/>
+              <w:right w:val="single" w:sz="4" w:space="0" w:color="auto"/>
+            </w:tcBorders>
+            <w:shd w:val="clear" w:color="auto" w:fill="auto"/>
+            <w:noWrap/>
+            <w:vAlign w:val="center"/>
+            <w:hideMark/>
+          </w:tcPr>
+          <w:p>
+            <w:pPr>
+              <w:spacing w:after="0" w:line="240" w:lineRule="auto"/>
+              <w:jc w:val="right"/>
+              <w:rPr>
+                <w:rFonts w:ascii="Calibri" w:eastAsia="Times New Roman" w:hAnsi="Calibri" w:cs="Calibri"/>
+                <w:color w:val="000000"/>
+              </w:rPr>
+            </w:pPr>
+            <w:r>
+              <w:rPr>
+                <w:rFonts w:ascii="Calibri" w:eastAsia="Times New Roman" w:hAnsi="Calibri" w:cs="Calibri"/>
+                <w:color w:val="000000"/>
+              </w:rPr>
+              <w:t>0.69703019</w:t>
+            </w:r>
+          </w:p>
+        </w:tc>
+        <w:tc>
+          <w:tcPr>
+            <w:tcW w:w="960" w:type="dxa"/>
+            <w:tcBorders>
+              <w:top w:val="nil"/>
+              <w:left w:val="nil"/>
+              <w:bottom w:val="single" w:sz="4" w:space="0" w:color="auto"/>
+              <w:right w:val="single" w:sz="4" w:space="0" w:color="auto"/>
+            </w:tcBorders>
+            <w:shd w:val="clear" w:color="auto" w:fill="auto"/>
+            <w:noWrap/>
+            <w:vAlign w:val="center"/>
+            <w:hideMark/>
+          </w:tcPr>
+          <w:p>
+            <w:pPr>
+              <w:spacing w:after="0" w:line="240" w:lineRule="auto"/>
+              <w:jc w:val="right"/>
+              <w:rPr>
+                <w:rFonts w:ascii="Calibri" w:eastAsia="Times New Roman" w:hAnsi="Calibri" w:cs="Calibri"/>
+                <w:color w:val="000000"/>
+              </w:rPr>
+            </w:pPr>
+            <w:r>
+              <w:rPr>
+                <w:rFonts w:ascii="Calibri" w:eastAsia="Times New Roman" w:hAnsi="Calibri" w:cs="Calibri"/>
+                <w:color w:val="000000"/>
+              </w:rPr>
+              <w:t>0.544609</w:t>
+            </w:r>
+          </w:p>
+        </w:tc>
+        <w:tc>
+          <w:tcPr>
+            <w:tcW w:w="960" w:type="dxa"/>
+            <w:tcBorders>
+              <w:top w:val="nil"/>
+              <w:left w:val="nil"/>
+              <w:bottom w:val="single" w:sz="4" w:space="0" w:color="auto"/>
+              <w:right w:val="single" w:sz="4" w:space="0" w:color="auto"/>
+            </w:tcBorders>
+            <w:shd w:val="clear" w:color="auto" w:fill="auto"/>
+            <w:noWrap/>
+            <w:vAlign w:val="center"/>
+            <w:hideMark/>
+          </w:tcPr>
+          <w:p>
+            <w:pPr>
+              <w:spacing w:after="0" w:line="240" w:lineRule="auto"/>
+              <w:jc w:val="right"/>
+              <w:rPr>
+                <w:rFonts w:ascii="Calibri" w:eastAsia="Times New Roman" w:hAnsi="Calibri" w:cs="Calibri"/>
+                <w:color w:val="000000"/>
+              </w:rPr>
+            </w:pPr>
+            <w:r>
+              <w:rPr>
+                <w:rFonts w:ascii="Calibri" w:eastAsia="Times New Roman" w:hAnsi="Calibri" w:cs="Calibri"/>
+                <w:color w:val="000000"/>
+              </w:rPr>
+              <w:t>0.152422</w:t>
+            </w:r>
+          </w:p>
+        </w:tc>
+      </w:tr>
+      <w:tr>
+        <w:trPr>
+          <w:trHeight w:val="300"/>
+        </w:trPr>
+        <w:tc>
+          <w:tcPr>
+            <w:tcW w:w="3360" w:type="dxa"/>
+            <w:tcBorders>
+              <w:top w:val="nil"/>
+              <w:left w:val="single" w:sz="4" w:space="0" w:color="auto"/>
+              <w:bottom w:val="single" w:sz="4" w:space="0" w:color="auto"/>
+              <w:right w:val="single" w:sz="4" w:space="0" w:color="auto"/>
+            </w:tcBorders>
+            <w:shd w:val="clear" w:color="auto" w:fill="auto"/>
+            <w:noWrap/>
+            <w:vAlign w:val="center"/>
+            <w:hideMark/>
+          </w:tcPr>
+          <w:p>
+            <w:pPr>
+              <w:spacing w:after="0" w:line="240" w:lineRule="auto"/>
+              <w:rPr>
+                <w:rFonts w:ascii="Calibri" w:eastAsia="Times New Roman" w:hAnsi="Calibri" w:cs="Calibri"/>
+                <w:color w:val="000000"/>
+              </w:rPr>
+            </w:pPr>
+            <w:r>
+              <w:rPr>
+                <w:rFonts w:ascii="Calibri" w:eastAsia="Times New Roman" w:hAnsi="Calibri" w:cs="Calibri"/>
+                <w:color w:val="000000"/>
+              </w:rPr>
+              <w:t xml:space="preserve">  Self-emp-</w:t>
+            </w:r>
+            <w:proofErr w:type="spellStart"/>
+            <w:r>
+              <w:rPr>
+                <w:rFonts w:ascii="Calibri" w:eastAsia="Times New Roman" w:hAnsi="Calibri" w:cs="Calibri"/>
+                <w:color w:val="000000"/>
+              </w:rPr>
+              <w:t>inc</w:t>
+            </w:r>
+            <w:proofErr w:type="spellEnd"/>
+          </w:p>
+        </w:tc>
+        <w:tc>
+          <w:tcPr>
+            <w:tcW w:w="1260" w:type="dxa"/>
+            <w:tcBorders>
+              <w:top w:val="nil"/>
+              <w:left w:val="nil"/>
+              <w:bottom w:val="single" w:sz="4" w:space="0" w:color="auto"/>
+              <w:right w:val="single" w:sz="4" w:space="0" w:color="auto"/>
+            </w:tcBorders>
+            <w:shd w:val="clear" w:color="auto" w:fill="auto"/>
+            <w:noWrap/>
+            <w:vAlign w:val="center"/>
+            <w:hideMark/>
+          </w:tcPr>
+          <w:p>
+            <w:pPr>
+              <w:spacing w:after="0" w:line="240" w:lineRule="auto"/>
+              <w:jc w:val="right"/>
+              <w:rPr>
+                <w:rFonts w:ascii="Calibri" w:eastAsia="Times New Roman" w:hAnsi="Calibri" w:cs="Calibri"/>
+                <w:color w:val="000000"/>
+              </w:rPr>
+            </w:pPr>
+            <w:r>
+              <w:rPr>
+                <w:rFonts w:ascii="Calibri" w:eastAsia="Times New Roman" w:hAnsi="Calibri" w:cs="Calibri"/>
+                <w:color w:val="000000"/>
+              </w:rPr>
+              <w:t>0.03427413</w:t>
+            </w:r>
+          </w:p>
+        </w:tc>
+        <w:tc>
+          <w:tcPr>
+            <w:tcW w:w="960" w:type="dxa"/>
+            <w:tcBorders>
+              <w:top w:val="nil"/>
+              <w:left w:val="nil"/>
+              <w:bottom w:val="single" w:sz="4" w:space="0" w:color="auto"/>
+              <w:right w:val="single" w:sz="4" w:space="0" w:color="auto"/>
+            </w:tcBorders>
+            <w:shd w:val="clear" w:color="auto" w:fill="auto"/>
+            <w:noWrap/>
+            <w:vAlign w:val="center"/>
+            <w:hideMark/>
+          </w:tcPr>
+          <w:p>
+            <w:pPr>
+              <w:spacing w:after="0" w:line="240" w:lineRule="auto"/>
+              <w:jc w:val="right"/>
+              <w:rPr>
+                <w:rFonts w:ascii="Calibri" w:eastAsia="Times New Roman" w:hAnsi="Calibri" w:cs="Calibri"/>
+                <w:color w:val="000000"/>
+              </w:rPr>
+            </w:pPr>
+            <w:r>
+              <w:rPr>
+                <w:rFonts w:ascii="Calibri" w:eastAsia="Times New Roman" w:hAnsi="Calibri" w:cs="Calibri"/>
+                <w:color w:val="000000"/>
+              </w:rPr>
+              <w:t>0.015172</w:t>
+            </w:r>
+          </w:p>
+        </w:tc>
+        <w:tc>
+          <w:tcPr>
+            <w:tcW w:w="960" w:type="dxa"/>
+            <w:tcBorders>
+              <w:top w:val="nil"/>
+              <w:left w:val="nil"/>
+              <w:bottom w:val="single" w:sz="4" w:space="0" w:color="auto"/>
+              <w:right w:val="single" w:sz="4" w:space="0" w:color="auto"/>
+            </w:tcBorders>
+            <w:shd w:val="clear" w:color="auto" w:fill="auto"/>
+            <w:noWrap/>
+            <w:vAlign w:val="center"/>
+            <w:hideMark/>
+          </w:tcPr>
+          <w:p>
+            <w:pPr>
+              <w:spacing w:after="0" w:line="240" w:lineRule="auto"/>
+              <w:jc w:val="right"/>
+              <w:rPr>
+                <w:rFonts w:ascii="Calibri" w:eastAsia="Times New Roman" w:hAnsi="Calibri" w:cs="Calibri"/>
+                <w:color w:val="000000"/>
+              </w:rPr>
+            </w:pPr>
+            <w:r>
+              <w:rPr>
+                <w:rFonts w:ascii="Calibri" w:eastAsia="Times New Roman" w:hAnsi="Calibri" w:cs="Calibri"/>
+                <w:color w:val="000000"/>
+              </w:rPr>
+              <w:t>0.019103</w:t>
+            </w:r>
+          </w:p>
+        </w:tc>
+      </w:tr>
+      <w:tr>
+        <w:trPr>
+          <w:trHeight w:val="300"/>
+        </w:trPr>
+        <w:tc>
+          <w:tcPr>
+            <w:tcW w:w="3360" w:type="dxa"/>
+            <w:tcBorders>
+              <w:top w:val="nil"/>
+              <w:left w:val="single" w:sz="4" w:space="0" w:color="auto"/>
+              <w:bottom w:val="single" w:sz="4" w:space="0" w:color="auto"/>
+              <w:right w:val="single" w:sz="4" w:space="0" w:color="auto"/>
+            </w:tcBorders>
+            <w:shd w:val="clear" w:color="auto" w:fill="auto"/>
+            <w:noWrap/>
+            <w:vAlign w:val="center"/>
+            <w:hideMark/>
+          </w:tcPr>
+          <w:p>
+            <w:pPr>
+              <w:spacing w:after="0" w:line="240" w:lineRule="auto"/>
+              <w:rPr>
+                <w:rFonts w:ascii="Calibri" w:eastAsia="Times New Roman" w:hAnsi="Calibri" w:cs="Calibri"/>
+                <w:color w:val="000000"/>
+              </w:rPr>
+            </w:pPr>
+            <w:r>
+              <w:rPr>
+                <w:rFonts w:ascii="Calibri" w:eastAsia="Times New Roman" w:hAnsi="Calibri" w:cs="Calibri"/>
+                <w:color w:val="000000"/>
+              </w:rPr>
+              <w:t xml:space="preserve">  Self-emp-not-</w:t>
+            </w:r>
+            <w:proofErr w:type="spellStart"/>
+            <w:r>
+              <w:rPr>
+                <w:rFonts w:ascii="Calibri" w:eastAsia="Times New Roman" w:hAnsi="Calibri" w:cs="Calibri"/>
+                <w:color w:val="000000"/>
+              </w:rPr>
+              <w:t>inc</w:t>
+            </w:r>
+            <w:proofErr w:type="spellEnd"/>
+          </w:p>
+        </w:tc>
+        <w:tc>
+          <w:tcPr>
+            <w:tcW w:w="1260" w:type="dxa"/>
+            <w:tcBorders>
+              <w:top w:val="nil"/>
+              <w:left w:val="nil"/>
+              <w:bottom w:val="single" w:sz="4" w:space="0" w:color="auto"/>
+              <w:right w:val="single" w:sz="4" w:space="0" w:color="auto"/>
+            </w:tcBorders>
+            <w:shd w:val="clear" w:color="auto" w:fill="auto"/>
+            <w:noWrap/>
+            <w:vAlign w:val="center"/>
+            <w:hideMark/>
+          </w:tcPr>
+          <w:p>
+            <w:pPr>
+              <w:spacing w:after="0" w:line="240" w:lineRule="auto"/>
+              <w:jc w:val="right"/>
+              <w:rPr>
+                <w:rFonts w:ascii="Calibri" w:eastAsia="Times New Roman" w:hAnsi="Calibri" w:cs="Calibri"/>
+                <w:color w:val="000000"/>
+              </w:rPr>
+            </w:pPr>
+            <w:r>
+              <w:rPr>
+                <w:rFonts w:ascii="Calibri" w:eastAsia="Times New Roman" w:hAnsi="Calibri" w:cs="Calibri"/>
+                <w:color w:val="000000"/>
+              </w:rPr>
+              <w:t>0.07803814</w:t>
+            </w:r>
+          </w:p>
+        </w:tc>
+        <w:tc>
+          <w:tcPr>
+            <w:tcW w:w="960" w:type="dxa"/>
+            <w:tcBorders>
+              <w:top w:val="nil"/>
+              <w:left w:val="nil"/>
+              <w:bottom w:val="single" w:sz="4" w:space="0" w:color="auto"/>
+              <w:right w:val="single" w:sz="4" w:space="0" w:color="auto"/>
+            </w:tcBorders>
+            <w:shd w:val="clear" w:color="auto" w:fill="auto"/>
+            <w:noWrap/>
+            <w:vAlign w:val="center"/>
+            <w:hideMark/>
+          </w:tcPr>
+          <w:p>
+            <w:pPr>
+              <w:spacing w:after="0" w:line="240" w:lineRule="auto"/>
+              <w:jc w:val="right"/>
+              <w:rPr>
+                <w:rFonts w:ascii="Calibri" w:eastAsia="Times New Roman" w:hAnsi="Calibri" w:cs="Calibri"/>
+                <w:color w:val="000000"/>
+              </w:rPr>
+            </w:pPr>
+            <w:r>
+              <w:rPr>
+                <w:rFonts w:ascii="Calibri" w:eastAsia="Times New Roman" w:hAnsi="Calibri" w:cs="Calibri"/>
+                <w:color w:val="000000"/>
+              </w:rPr>
+              <w:t>0.055803</w:t>
+            </w:r>
+          </w:p>
+        </w:tc>
+        <w:tc>
+          <w:tcPr>
+            <w:tcW w:w="960" w:type="dxa"/>
+            <w:tcBorders>
+              <w:top w:val="nil"/>
+              <w:left w:val="nil"/>
+              <w:bottom w:val="single" w:sz="4" w:space="0" w:color="auto"/>
+              <w:right w:val="single" w:sz="4" w:space="0" w:color="auto"/>
+            </w:tcBorders>
+            <w:shd w:val="clear" w:color="auto" w:fill="auto"/>
+            <w:noWrap/>
+            <w:vAlign w:val="center"/>
+            <w:hideMark/>
+          </w:tcPr>
+          <w:p>
+            <w:pPr>
+              <w:spacing w:after="0" w:line="240" w:lineRule="auto"/>
+              <w:jc w:val="right"/>
+              <w:rPr>
+                <w:rFonts w:ascii="Calibri" w:eastAsia="Times New Roman" w:hAnsi="Calibri" w:cs="Calibri"/>
+                <w:color w:val="000000"/>
+              </w:rPr>
+            </w:pPr>
+            <w:r>
+              <w:rPr>
+                <w:rFonts w:ascii="Calibri" w:eastAsia="Times New Roman" w:hAnsi="Calibri" w:cs="Calibri"/>
+                <w:color w:val="000000"/>
+              </w:rPr>
+              <w:t>0.022235</w:t>
+            </w:r>
+          </w:p>
+        </w:tc>
+      </w:tr>
+      <w:tr>
+        <w:trPr>
+          <w:trHeight w:val="300"/>
+        </w:trPr>
+        <w:tc>
+          <w:tcPr>
+            <w:tcW w:w="3360" w:type="dxa"/>
+            <w:tcBorders>
+              <w:top w:val="nil"/>
+              <w:left w:val="single" w:sz="4" w:space="0" w:color="auto"/>
+              <w:bottom w:val="single" w:sz="4" w:space="0" w:color="auto"/>
+              <w:right w:val="single" w:sz="4" w:space="0" w:color="auto"/>
+            </w:tcBorders>
+            <w:shd w:val="clear" w:color="auto" w:fill="auto"/>
+            <w:noWrap/>
+            <w:vAlign w:val="center"/>
+            <w:hideMark/>
+          </w:tcPr>
+          <w:p>
+            <w:pPr>
+              <w:spacing w:after="0" w:line="240" w:lineRule="auto"/>
+              <w:rPr>
+                <w:rFonts w:ascii="Calibri" w:eastAsia="Times New Roman" w:hAnsi="Calibri" w:cs="Calibri"/>
+                <w:color w:val="000000"/>
+              </w:rPr>
+            </w:pPr>
+            <w:r>
+              <w:rPr>
+                <w:rFonts w:ascii="Calibri" w:eastAsia="Times New Roman" w:hAnsi="Calibri" w:cs="Calibri"/>
+                <w:color w:val="000000"/>
+              </w:rPr>
+              <w:t xml:space="preserve">  Unknown/Unpaid         </w:t>
+            </w:r>
+          </w:p>
+        </w:tc>
+        <w:tc>
+          <w:tcPr>
+            <w:tcW w:w="1260" w:type="dxa"/>
+            <w:tcBorders>
+              <w:top w:val="nil"/>
+              <w:left w:val="nil"/>
+              <w:bottom w:val="single" w:sz="4" w:space="0" w:color="auto"/>
+              <w:right w:val="single" w:sz="4" w:space="0" w:color="auto"/>
+            </w:tcBorders>
+            <w:shd w:val="clear" w:color="auto" w:fill="auto"/>
+            <w:noWrap/>
+            <w:vAlign w:val="bottom"/>
+            <w:hideMark/>
+          </w:tcPr>
+          <w:p>
+            <w:pPr>
+              <w:spacing w:after="0" w:line="240" w:lineRule="auto"/>
+              <w:jc w:val="right"/>
+              <w:rPr>
+                <w:rFonts w:ascii="Calibri" w:eastAsia="Times New Roman" w:hAnsi="Calibri" w:cs="Calibri"/>
+                <w:color w:val="000000"/>
+              </w:rPr>
+            </w:pPr>
+            <w:r>
+              <w:rPr>
+                <w:rFonts w:ascii="Calibri" w:eastAsia="Times New Roman" w:hAnsi="Calibri" w:cs="Calibri"/>
+                <w:color w:val="000000"/>
+              </w:rPr>
+              <w:t>0.05703142</w:t>
+            </w:r>
+          </w:p>
+        </w:tc>
+        <w:tc>
+          <w:tcPr>
+            <w:tcW w:w="960" w:type="dxa"/>
+            <w:tcBorders>
+              <w:top w:val="nil"/>
+              <w:left w:val="nil"/>
+              <w:bottom w:val="single" w:sz="4" w:space="0" w:color="auto"/>
+              <w:right w:val="single" w:sz="4" w:space="0" w:color="auto"/>
+            </w:tcBorders>
+            <w:shd w:val="clear" w:color="auto" w:fill="auto"/>
+            <w:noWrap/>
+            <w:vAlign w:val="center"/>
+            <w:hideMark/>
+          </w:tcPr>
+          <w:p>
+            <w:pPr>
+              <w:spacing w:after="0" w:line="240" w:lineRule="auto"/>
+              <w:jc w:val="right"/>
+              <w:rPr>
+                <w:rFonts w:ascii="Calibri" w:eastAsia="Times New Roman" w:hAnsi="Calibri" w:cs="Calibri"/>
+                <w:color w:val="000000"/>
+              </w:rPr>
+            </w:pPr>
+            <w:r>
+              <w:rPr>
+                <w:rFonts w:ascii="Calibri" w:eastAsia="Times New Roman" w:hAnsi="Calibri" w:cs="Calibri"/>
+                <w:color w:val="000000"/>
+              </w:rPr>
+              <w:t>0.051166</w:t>
+            </w:r>
+          </w:p>
+        </w:tc>
+        <w:tc>
+          <w:tcPr>
+            <w:tcW w:w="960" w:type="dxa"/>
+            <w:tcBorders>
+              <w:top w:val="nil"/>
+              <w:left w:val="nil"/>
+              <w:bottom w:val="single" w:sz="4" w:space="0" w:color="auto"/>
+              <w:right w:val="single" w:sz="4" w:space="0" w:color="auto"/>
+            </w:tcBorders>
+            <w:shd w:val="clear" w:color="auto" w:fill="auto"/>
+            <w:noWrap/>
+            <w:vAlign w:val="center"/>
+            <w:hideMark/>
+          </w:tcPr>
+          <w:p>
+            <w:pPr>
+              <w:spacing w:after="0" w:line="240" w:lineRule="auto"/>
+              <w:jc w:val="right"/>
+              <w:rPr>
+                <w:rFonts w:ascii="Calibri" w:eastAsia="Times New Roman" w:hAnsi="Calibri" w:cs="Calibri"/>
+                <w:color w:val="000000"/>
+              </w:rPr>
+            </w:pPr>
+            <w:r>
+              <w:rPr>
+                <w:rFonts w:ascii="Calibri" w:eastAsia="Times New Roman" w:hAnsi="Calibri" w:cs="Calibri"/>
+                <w:color w:val="000000"/>
+              </w:rPr>
+              <w:t>0.005866</w:t>
+            </w:r>
+          </w:p>
+        </w:tc>
+      </w:tr>
+    </w:tbl>
+    <w:p/>
+    <w:p>
+      <w:r>
+        <w:t xml:space="preserve">Occupation, reviewing the breakdown of </w:t>
+      </w:r>
+      <w:r>
+        <w:t xml:space="preserve">how many observations are within each factor level of occupation, </w:t>
+      </w:r>
+      <w:r>
+        <w:t>Armed Services represents just 15 of the 48,842 observations</w:t>
+      </w:r>
+      <w:r>
+        <w:t xml:space="preserve"> or 0.03% of the total</w:t>
+      </w:r>
+      <w:r>
+        <w:t xml:space="preserve">, essentially giving it very little predictive power, but after a logistic regression test we see the </w:t>
+      </w:r>
+      <w:proofErr w:type="spellStart"/>
+      <w:r>
+        <w:t>pvalue</w:t>
+      </w:r>
+      <w:proofErr w:type="spellEnd"/>
+      <w:r>
+        <w:t xml:space="preserve"> = 0.03 from </w:t>
+      </w:r>
+      <w:proofErr w:type="spellStart"/>
+      <w:r>
+        <w:t>zvalue</w:t>
+      </w:r>
+      <w:proofErr w:type="spellEnd"/>
+      <w:r>
+        <w:t>, we notice the confidence interval (</w:t>
+      </w:r>
+      <w:r>
+        <w:t>-0.</w:t>
+      </w:r>
+      <w:proofErr w:type="gramStart"/>
+      <w:r>
+        <w:t>02031461</w:t>
+      </w:r>
+      <w:r>
+        <w:t>,</w:t>
+      </w:r>
+      <w:r>
+        <w:t xml:space="preserve">  2.185816489</w:t>
+      </w:r>
+      <w:proofErr w:type="gramEnd"/>
+      <w:r>
+        <w:t>) crosses zero, so merging it with a similar occupation makes sense</w:t>
+      </w:r>
+      <w:r>
+        <w:t>. Also notable is that Machine-op-</w:t>
+      </w:r>
+      <w:proofErr w:type="spellStart"/>
+      <w:r>
+        <w:t>inspct</w:t>
+      </w:r>
+      <w:proofErr w:type="spellEnd"/>
+      <w:r>
+        <w:t xml:space="preserve"> has </w:t>
+      </w:r>
+      <w:proofErr w:type="spellStart"/>
+      <w:r>
+        <w:t>pvalue</w:t>
+      </w:r>
+      <w:proofErr w:type="spellEnd"/>
+      <w:r>
+        <w:t xml:space="preserve">=0.07 with </w:t>
+      </w:r>
+      <w:proofErr w:type="gramStart"/>
+      <w:r>
+        <w:t>CI(</w:t>
+      </w:r>
+      <w:proofErr w:type="gramEnd"/>
+      <w:r>
+        <w:t>-0.25527485</w:t>
+      </w:r>
+      <w:r>
+        <w:t>,</w:t>
+      </w:r>
+      <w:r>
+        <w:t xml:space="preserve">  0.009908866</w:t>
+      </w:r>
+      <w:r>
+        <w:t>)</w:t>
+      </w:r>
+      <w:r>
+        <w:t xml:space="preserve">, we merged that with Other-Service. A follow up </w:t>
+      </w:r>
+      <w:proofErr w:type="spellStart"/>
+      <w:r>
+        <w:t>glm</w:t>
+      </w:r>
+      <w:proofErr w:type="spellEnd"/>
+      <w:r>
+        <w:t xml:space="preserve"> showed the recombined variables are all statistically significant without any confidence intervals crossing zero.</w:t>
+      </w:r>
+    </w:p>
+    <w:tbl>
+      <w:tblPr>
+        <w:tblW w:w="6340" w:type="dxa"/>
+        <w:tblLook w:val="04A0" w:firstRow="1" w:lastRow="0" w:firstColumn="1" w:lastColumn="0" w:noHBand="0" w:noVBand="1"/>
+      </w:tblPr>
+      <w:tblGrid>
+        <w:gridCol w:w="3160"/>
+        <w:gridCol w:w="1387"/>
+        <w:gridCol w:w="1053"/>
+        <w:gridCol w:w="1053"/>
+      </w:tblGrid>
+      <w:tr>
+        <w:trPr>
+          <w:trHeight w:val="300"/>
+        </w:trPr>
+        <w:tc>
+          <w:tcPr>
+            <w:tcW w:w="3160" w:type="dxa"/>
+            <w:tcBorders>
+              <w:top w:val="single" w:sz="4" w:space="0" w:color="auto"/>
+              <w:left w:val="single" w:sz="4" w:space="0" w:color="auto"/>
+              <w:bottom w:val="single" w:sz="4" w:space="0" w:color="auto"/>
+              <w:right w:val="single" w:sz="4" w:space="0" w:color="auto"/>
+            </w:tcBorders>
+            <w:shd w:val="clear" w:color="auto" w:fill="auto"/>
+            <w:noWrap/>
+            <w:vAlign w:val="bottom"/>
+            <w:hideMark/>
+          </w:tcPr>
+          <w:p>
+            <w:pPr>
+              <w:spacing w:after="0" w:line="240" w:lineRule="auto"/>
+              <w:rPr>
+                <w:rFonts w:ascii="Calibri" w:eastAsia="Times New Roman" w:hAnsi="Calibri" w:cs="Calibri"/>
+                <w:color w:val="000000"/>
+              </w:rPr>
+            </w:pPr>
+            <w:r>
+              <w:rPr>
+                <w:rFonts w:ascii="Calibri" w:eastAsia="Times New Roman" w:hAnsi="Calibri" w:cs="Calibri"/>
+                <w:color w:val="000000"/>
+              </w:rPr>
+              <w:t xml:space="preserve">                  </w:t>
+            </w:r>
+          </w:p>
+        </w:tc>
+        <w:tc>
+          <w:tcPr>
+            <w:tcW w:w="1260" w:type="dxa"/>
+            <w:tcBorders>
+              <w:top w:val="single" w:sz="4" w:space="0" w:color="auto"/>
+              <w:left w:val="nil"/>
+              <w:bottom w:val="single" w:sz="4" w:space="0" w:color="auto"/>
+              <w:right w:val="single" w:sz="4" w:space="0" w:color="auto"/>
+            </w:tcBorders>
+            <w:shd w:val="clear" w:color="auto" w:fill="auto"/>
+            <w:noWrap/>
+            <w:vAlign w:val="bottom"/>
+            <w:hideMark/>
+          </w:tcPr>
+          <w:p>
+            <w:pPr>
+              <w:spacing w:after="0" w:line="240" w:lineRule="auto"/>
+              <w:rPr>
+                <w:rFonts w:ascii="Calibri" w:eastAsia="Times New Roman" w:hAnsi="Calibri" w:cs="Calibri"/>
+                <w:color w:val="000000"/>
+              </w:rPr>
+            </w:pPr>
+            <w:r>
+              <w:rPr>
+                <w:rFonts w:ascii="Calibri" w:eastAsia="Times New Roman" w:hAnsi="Calibri" w:cs="Calibri"/>
+                <w:color w:val="000000"/>
+              </w:rPr>
+              <w:t xml:space="preserve"> </w:t>
+            </w:r>
+            <w:r>
+              <w:rPr>
+                <w:rFonts w:ascii="Calibri" w:eastAsia="Times New Roman" w:hAnsi="Calibri" w:cs="Calibri"/>
+                <w:color w:val="000000"/>
+              </w:rPr>
+              <w:t xml:space="preserve">Overall </w:t>
+            </w:r>
+            <w:r>
+              <w:rPr>
+                <w:rFonts w:ascii="Calibri" w:eastAsia="Times New Roman" w:hAnsi="Calibri" w:cs="Calibri"/>
+                <w:color w:val="000000"/>
+              </w:rPr>
+              <w:t>Proportion</w:t>
+            </w:r>
+          </w:p>
+        </w:tc>
+        <w:tc>
+          <w:tcPr>
+            <w:tcW w:w="960" w:type="dxa"/>
+            <w:tcBorders>
+              <w:top w:val="single" w:sz="4" w:space="0" w:color="auto"/>
+              <w:left w:val="nil"/>
+              <w:bottom w:val="single" w:sz="4" w:space="0" w:color="auto"/>
+              <w:right w:val="single" w:sz="4" w:space="0" w:color="auto"/>
+            </w:tcBorders>
+            <w:shd w:val="clear" w:color="auto" w:fill="auto"/>
+            <w:noWrap/>
+            <w:vAlign w:val="bottom"/>
+            <w:hideMark/>
+          </w:tcPr>
+          <w:p>
+            <w:pPr>
+              <w:spacing w:after="0" w:line="240" w:lineRule="auto"/>
+              <w:rPr>
+                <w:rFonts w:ascii="Calibri" w:eastAsia="Times New Roman" w:hAnsi="Calibri" w:cs="Calibri"/>
+                <w:color w:val="000000"/>
+              </w:rPr>
+            </w:pPr>
+            <w:r>
+              <w:rPr>
+                <w:rFonts w:ascii="Calibri" w:eastAsia="Times New Roman" w:hAnsi="Calibri" w:cs="Calibri"/>
+                <w:color w:val="000000"/>
+              </w:rPr>
+              <w:t>&lt;=50K</w:t>
+            </w:r>
+          </w:p>
+        </w:tc>
+        <w:tc>
+          <w:tcPr>
+            <w:tcW w:w="960" w:type="dxa"/>
+            <w:tcBorders>
+              <w:top w:val="single" w:sz="4" w:space="0" w:color="auto"/>
+              <w:left w:val="nil"/>
+              <w:bottom w:val="single" w:sz="4" w:space="0" w:color="auto"/>
+              <w:right w:val="single" w:sz="4" w:space="0" w:color="auto"/>
+            </w:tcBorders>
+            <w:shd w:val="clear" w:color="auto" w:fill="auto"/>
+            <w:noWrap/>
+            <w:vAlign w:val="bottom"/>
+            <w:hideMark/>
+          </w:tcPr>
+          <w:p>
+            <w:pPr>
+              <w:spacing w:after="0" w:line="240" w:lineRule="auto"/>
+              <w:rPr>
+                <w:rFonts w:ascii="Calibri" w:eastAsia="Times New Roman" w:hAnsi="Calibri" w:cs="Calibri"/>
+                <w:color w:val="000000"/>
+              </w:rPr>
+            </w:pPr>
+            <w:r>
+              <w:rPr>
+                <w:rFonts w:ascii="Calibri" w:eastAsia="Times New Roman" w:hAnsi="Calibri" w:cs="Calibri"/>
+                <w:color w:val="000000"/>
+              </w:rPr>
+              <w:t>&gt;50K</w:t>
+            </w:r>
+          </w:p>
+        </w:tc>
+      </w:tr>
+      <w:tr>
+        <w:trPr>
+          <w:trHeight w:val="300"/>
+        </w:trPr>
+        <w:tc>
+          <w:tcPr>
+            <w:tcW w:w="3160" w:type="dxa"/>
+            <w:tcBorders>
+              <w:top w:val="nil"/>
+              <w:left w:val="single" w:sz="4" w:space="0" w:color="auto"/>
+              <w:bottom w:val="single" w:sz="4" w:space="0" w:color="auto"/>
+              <w:right w:val="single" w:sz="4" w:space="0" w:color="auto"/>
+            </w:tcBorders>
+            <w:shd w:val="clear" w:color="auto" w:fill="auto"/>
+            <w:noWrap/>
+            <w:vAlign w:val="bottom"/>
+            <w:hideMark/>
+          </w:tcPr>
+          <w:p>
+            <w:pPr>
+              <w:spacing w:after="0" w:line="240" w:lineRule="auto"/>
+              <w:rPr>
+                <w:rFonts w:ascii="Calibri" w:eastAsia="Times New Roman" w:hAnsi="Calibri" w:cs="Calibri"/>
+                <w:color w:val="000000"/>
+              </w:rPr>
+            </w:pPr>
+            <w:r>
+              <w:rPr>
+                <w:rFonts w:ascii="Calibri" w:eastAsia="Times New Roman" w:hAnsi="Calibri" w:cs="Calibri"/>
+                <w:color w:val="000000"/>
+              </w:rPr>
+              <w:t>Adm-clerical</w:t>
+            </w:r>
+          </w:p>
+        </w:tc>
+        <w:tc>
+          <w:tcPr>
+            <w:tcW w:w="1260" w:type="dxa"/>
+            <w:tcBorders>
+              <w:top w:val="nil"/>
+              <w:left w:val="nil"/>
+              <w:bottom w:val="single" w:sz="4" w:space="0" w:color="auto"/>
+              <w:right w:val="single" w:sz="4" w:space="0" w:color="auto"/>
+            </w:tcBorders>
+            <w:shd w:val="clear" w:color="auto" w:fill="auto"/>
+            <w:noWrap/>
+            <w:vAlign w:val="bottom"/>
+            <w:hideMark/>
+          </w:tcPr>
+          <w:p>
+            <w:pPr>
+              <w:spacing w:after="0" w:line="240" w:lineRule="auto"/>
+              <w:jc w:val="right"/>
+              <w:rPr>
+                <w:rFonts w:ascii="Calibri" w:eastAsia="Times New Roman" w:hAnsi="Calibri" w:cs="Calibri"/>
+                <w:color w:val="000000"/>
+              </w:rPr>
+            </w:pPr>
+            <w:r>
+              <w:rPr>
+                <w:rFonts w:ascii="Calibri" w:eastAsia="Times New Roman" w:hAnsi="Calibri" w:cs="Calibri"/>
+                <w:color w:val="000000"/>
+              </w:rPr>
+              <w:t>0.114880636</w:t>
+            </w:r>
+          </w:p>
+        </w:tc>
+        <w:tc>
+          <w:tcPr>
+            <w:tcW w:w="960" w:type="dxa"/>
+            <w:tcBorders>
+              <w:top w:val="nil"/>
+              <w:left w:val="nil"/>
+              <w:bottom w:val="single" w:sz="4" w:space="0" w:color="auto"/>
+              <w:right w:val="single" w:sz="4" w:space="0" w:color="auto"/>
+            </w:tcBorders>
+            <w:shd w:val="clear" w:color="auto" w:fill="auto"/>
+            <w:noWrap/>
+            <w:vAlign w:val="bottom"/>
+            <w:hideMark/>
+          </w:tcPr>
+          <w:p>
+            <w:pPr>
+              <w:spacing w:after="0" w:line="240" w:lineRule="auto"/>
+              <w:jc w:val="right"/>
+              <w:rPr>
+                <w:rFonts w:ascii="Calibri" w:eastAsia="Times New Roman" w:hAnsi="Calibri" w:cs="Calibri"/>
+                <w:color w:val="000000"/>
+              </w:rPr>
+            </w:pPr>
+            <w:r>
+              <w:rPr>
+                <w:rFonts w:ascii="Calibri" w:eastAsia="Times New Roman" w:hAnsi="Calibri" w:cs="Calibri"/>
+                <w:color w:val="000000"/>
+              </w:rPr>
+              <w:t>0.099156</w:t>
+            </w:r>
+          </w:p>
+        </w:tc>
+        <w:tc>
+          <w:tcPr>
+            <w:tcW w:w="960" w:type="dxa"/>
+            <w:tcBorders>
+              <w:top w:val="nil"/>
+              <w:left w:val="nil"/>
+              <w:bottom w:val="single" w:sz="4" w:space="0" w:color="auto"/>
+              <w:right w:val="single" w:sz="4" w:space="0" w:color="auto"/>
+            </w:tcBorders>
+            <w:shd w:val="clear" w:color="auto" w:fill="auto"/>
+            <w:noWrap/>
+            <w:vAlign w:val="bottom"/>
+            <w:hideMark/>
+          </w:tcPr>
+          <w:p>
+            <w:pPr>
+              <w:spacing w:after="0" w:line="240" w:lineRule="auto"/>
+              <w:jc w:val="right"/>
+              <w:rPr>
+                <w:rFonts w:ascii="Calibri" w:eastAsia="Times New Roman" w:hAnsi="Calibri" w:cs="Calibri"/>
+                <w:color w:val="000000"/>
+              </w:rPr>
+            </w:pPr>
+            <w:r>
+              <w:rPr>
+                <w:rFonts w:ascii="Calibri" w:eastAsia="Times New Roman" w:hAnsi="Calibri" w:cs="Calibri"/>
+                <w:color w:val="000000"/>
+              </w:rPr>
+              <w:t>0.015724</w:t>
+            </w:r>
+          </w:p>
+        </w:tc>
+      </w:tr>
+      <w:tr>
+        <w:trPr>
+          <w:trHeight w:val="300"/>
+        </w:trPr>
+        <w:tc>
+          <w:tcPr>
+            <w:tcW w:w="3160" w:type="dxa"/>
+            <w:tcBorders>
+              <w:top w:val="nil"/>
+              <w:left w:val="single" w:sz="4" w:space="0" w:color="auto"/>
+              <w:bottom w:val="single" w:sz="4" w:space="0" w:color="auto"/>
+              <w:right w:val="single" w:sz="4" w:space="0" w:color="auto"/>
+            </w:tcBorders>
+            <w:shd w:val="clear" w:color="auto" w:fill="auto"/>
+            <w:noWrap/>
+            <w:vAlign w:val="bottom"/>
+            <w:hideMark/>
+          </w:tcPr>
+          <w:p>
+            <w:pPr>
+              <w:spacing w:after="0" w:line="240" w:lineRule="auto"/>
+              <w:rPr>
+                <w:rFonts w:ascii="Calibri" w:eastAsia="Times New Roman" w:hAnsi="Calibri" w:cs="Calibri"/>
+                <w:color w:val="000000"/>
+              </w:rPr>
+            </w:pPr>
+            <w:proofErr w:type="spellStart"/>
+            <w:r>
+              <w:rPr>
+                <w:rFonts w:ascii="Calibri" w:eastAsia="Times New Roman" w:hAnsi="Calibri" w:cs="Calibri"/>
+                <w:color w:val="000000"/>
+              </w:rPr>
+              <w:t>ArmForc</w:t>
+            </w:r>
+            <w:proofErr w:type="spellEnd"/>
+            <w:r>
+              <w:rPr>
+                <w:rFonts w:ascii="Calibri" w:eastAsia="Times New Roman" w:hAnsi="Calibri" w:cs="Calibri"/>
+                <w:color w:val="000000"/>
+              </w:rPr>
+              <w:t>/</w:t>
+            </w:r>
+            <w:proofErr w:type="spellStart"/>
+            <w:r>
+              <w:rPr>
+                <w:rFonts w:ascii="Calibri" w:eastAsia="Times New Roman" w:hAnsi="Calibri" w:cs="Calibri"/>
+                <w:color w:val="000000"/>
+              </w:rPr>
+              <w:t>ProtSvc</w:t>
+            </w:r>
+            <w:proofErr w:type="spellEnd"/>
+          </w:p>
+        </w:tc>
+        <w:tc>
+          <w:tcPr>
+            <w:tcW w:w="1260" w:type="dxa"/>
+            <w:tcBorders>
+              <w:top w:val="nil"/>
+              <w:left w:val="nil"/>
+              <w:bottom w:val="single" w:sz="4" w:space="0" w:color="auto"/>
+              <w:right w:val="single" w:sz="4" w:space="0" w:color="auto"/>
+            </w:tcBorders>
+            <w:shd w:val="clear" w:color="auto" w:fill="auto"/>
+            <w:noWrap/>
+            <w:vAlign w:val="bottom"/>
+            <w:hideMark/>
+          </w:tcPr>
+          <w:p>
+            <w:pPr>
+              <w:spacing w:after="0" w:line="240" w:lineRule="auto"/>
+              <w:jc w:val="right"/>
+              <w:rPr>
+                <w:rFonts w:ascii="Calibri" w:eastAsia="Times New Roman" w:hAnsi="Calibri" w:cs="Calibri"/>
+                <w:color w:val="000000"/>
+              </w:rPr>
+            </w:pPr>
+            <w:r>
+              <w:rPr>
+                <w:rFonts w:ascii="Calibri" w:eastAsia="Times New Roman" w:hAnsi="Calibri" w:cs="Calibri"/>
+                <w:color w:val="000000"/>
+              </w:rPr>
+              <w:t>0.020433234</w:t>
+            </w:r>
+          </w:p>
+        </w:tc>
+        <w:tc>
+          <w:tcPr>
+            <w:tcW w:w="960" w:type="dxa"/>
+            <w:tcBorders>
+              <w:top w:val="nil"/>
+              <w:left w:val="nil"/>
+              <w:bottom w:val="single" w:sz="4" w:space="0" w:color="auto"/>
+              <w:right w:val="single" w:sz="4" w:space="0" w:color="auto"/>
+            </w:tcBorders>
+            <w:shd w:val="clear" w:color="auto" w:fill="auto"/>
+            <w:noWrap/>
+            <w:vAlign w:val="bottom"/>
+            <w:hideMark/>
+          </w:tcPr>
+          <w:p>
+            <w:pPr>
+              <w:spacing w:after="0" w:line="240" w:lineRule="auto"/>
+              <w:jc w:val="right"/>
+              <w:rPr>
+                <w:rFonts w:ascii="Calibri" w:eastAsia="Times New Roman" w:hAnsi="Calibri" w:cs="Calibri"/>
+                <w:color w:val="000000"/>
+              </w:rPr>
+            </w:pPr>
+            <w:r>
+              <w:rPr>
+                <w:rFonts w:ascii="Calibri" w:eastAsia="Times New Roman" w:hAnsi="Calibri" w:cs="Calibri"/>
+                <w:color w:val="000000"/>
+              </w:rPr>
+              <w:t>0.014025</w:t>
+            </w:r>
+          </w:p>
+        </w:tc>
+        <w:tc>
+          <w:tcPr>
+            <w:tcW w:w="960" w:type="dxa"/>
+            <w:tcBorders>
+              <w:top w:val="nil"/>
+              <w:left w:val="nil"/>
+              <w:bottom w:val="single" w:sz="4" w:space="0" w:color="auto"/>
+              <w:right w:val="single" w:sz="4" w:space="0" w:color="auto"/>
+            </w:tcBorders>
+            <w:shd w:val="clear" w:color="auto" w:fill="auto"/>
+            <w:noWrap/>
+            <w:vAlign w:val="bottom"/>
+            <w:hideMark/>
+          </w:tcPr>
+          <w:p>
+            <w:pPr>
+              <w:spacing w:after="0" w:line="240" w:lineRule="auto"/>
+              <w:jc w:val="right"/>
+              <w:rPr>
+                <w:rFonts w:ascii="Calibri" w:eastAsia="Times New Roman" w:hAnsi="Calibri" w:cs="Calibri"/>
+                <w:color w:val="000000"/>
+              </w:rPr>
+            </w:pPr>
+            <w:r>
+              <w:rPr>
+                <w:rFonts w:ascii="Calibri" w:eastAsia="Times New Roman" w:hAnsi="Calibri" w:cs="Calibri"/>
+                <w:color w:val="000000"/>
+              </w:rPr>
+              <w:t>0.006408</w:t>
+            </w:r>
+          </w:p>
+        </w:tc>
+      </w:tr>
+      <w:tr>
+        <w:trPr>
+          <w:trHeight w:val="300"/>
+        </w:trPr>
+        <w:tc>
+          <w:tcPr>
+            <w:tcW w:w="3160" w:type="dxa"/>
+            <w:tcBorders>
+              <w:top w:val="nil"/>
+              <w:left w:val="single" w:sz="4" w:space="0" w:color="auto"/>
+              <w:bottom w:val="single" w:sz="4" w:space="0" w:color="auto"/>
+              <w:right w:val="single" w:sz="4" w:space="0" w:color="auto"/>
+            </w:tcBorders>
+            <w:shd w:val="clear" w:color="auto" w:fill="auto"/>
+            <w:noWrap/>
+            <w:vAlign w:val="bottom"/>
+            <w:hideMark/>
+          </w:tcPr>
+          <w:p>
+            <w:pPr>
+              <w:spacing w:after="0" w:line="240" w:lineRule="auto"/>
+              <w:rPr>
+                <w:rFonts w:ascii="Calibri" w:eastAsia="Times New Roman" w:hAnsi="Calibri" w:cs="Calibri"/>
+                <w:color w:val="000000"/>
+              </w:rPr>
+            </w:pPr>
+            <w:r>
+              <w:rPr>
+                <w:rFonts w:ascii="Calibri" w:eastAsia="Times New Roman" w:hAnsi="Calibri" w:cs="Calibri"/>
+                <w:color w:val="000000"/>
+              </w:rPr>
+              <w:t>Craft-repair</w:t>
+            </w:r>
+          </w:p>
+        </w:tc>
+        <w:tc>
+          <w:tcPr>
+            <w:tcW w:w="1260" w:type="dxa"/>
+            <w:tcBorders>
+              <w:top w:val="nil"/>
+              <w:left w:val="nil"/>
+              <w:bottom w:val="single" w:sz="4" w:space="0" w:color="auto"/>
+              <w:right w:val="single" w:sz="4" w:space="0" w:color="auto"/>
+            </w:tcBorders>
+            <w:shd w:val="clear" w:color="auto" w:fill="auto"/>
+            <w:noWrap/>
+            <w:vAlign w:val="bottom"/>
+            <w:hideMark/>
+          </w:tcPr>
+          <w:p>
+            <w:pPr>
+              <w:spacing w:after="0" w:line="240" w:lineRule="auto"/>
+              <w:jc w:val="right"/>
+              <w:rPr>
+                <w:rFonts w:ascii="Calibri" w:eastAsia="Times New Roman" w:hAnsi="Calibri" w:cs="Calibri"/>
+                <w:color w:val="000000"/>
+              </w:rPr>
+            </w:pPr>
+            <w:r>
+              <w:rPr>
+                <w:rFonts w:ascii="Calibri" w:eastAsia="Times New Roman" w:hAnsi="Calibri" w:cs="Calibri"/>
+                <w:color w:val="000000"/>
+              </w:rPr>
+              <w:t>0.125138201</w:t>
+            </w:r>
+          </w:p>
+        </w:tc>
+        <w:tc>
+          <w:tcPr>
+            <w:tcW w:w="960" w:type="dxa"/>
+            <w:tcBorders>
+              <w:top w:val="nil"/>
+              <w:left w:val="nil"/>
+              <w:bottom w:val="single" w:sz="4" w:space="0" w:color="auto"/>
+              <w:right w:val="single" w:sz="4" w:space="0" w:color="auto"/>
+            </w:tcBorders>
+            <w:shd w:val="clear" w:color="auto" w:fill="auto"/>
+            <w:noWrap/>
+            <w:vAlign w:val="bottom"/>
+            <w:hideMark/>
+          </w:tcPr>
+          <w:p>
+            <w:pPr>
+              <w:spacing w:after="0" w:line="240" w:lineRule="auto"/>
+              <w:jc w:val="right"/>
+              <w:rPr>
+                <w:rFonts w:ascii="Calibri" w:eastAsia="Times New Roman" w:hAnsi="Calibri" w:cs="Calibri"/>
+                <w:color w:val="000000"/>
+              </w:rPr>
+            </w:pPr>
+            <w:r>
+              <w:rPr>
+                <w:rFonts w:ascii="Calibri" w:eastAsia="Times New Roman" w:hAnsi="Calibri" w:cs="Calibri"/>
+                <w:color w:val="000000"/>
+              </w:rPr>
+              <w:t>0.096822</w:t>
+            </w:r>
+          </w:p>
+        </w:tc>
+        <w:tc>
+          <w:tcPr>
+            <w:tcW w:w="960" w:type="dxa"/>
+            <w:tcBorders>
+              <w:top w:val="nil"/>
+              <w:left w:val="nil"/>
+              <w:bottom w:val="single" w:sz="4" w:space="0" w:color="auto"/>
+              <w:right w:val="single" w:sz="4" w:space="0" w:color="auto"/>
+            </w:tcBorders>
+            <w:shd w:val="clear" w:color="auto" w:fill="auto"/>
+            <w:noWrap/>
+            <w:vAlign w:val="bottom"/>
+            <w:hideMark/>
+          </w:tcPr>
+          <w:p>
+            <w:pPr>
+              <w:spacing w:after="0" w:line="240" w:lineRule="auto"/>
+              <w:jc w:val="right"/>
+              <w:rPr>
+                <w:rFonts w:ascii="Calibri" w:eastAsia="Times New Roman" w:hAnsi="Calibri" w:cs="Calibri"/>
+                <w:color w:val="000000"/>
+              </w:rPr>
+            </w:pPr>
+            <w:r>
+              <w:rPr>
+                <w:rFonts w:ascii="Calibri" w:eastAsia="Times New Roman" w:hAnsi="Calibri" w:cs="Calibri"/>
+                <w:color w:val="000000"/>
+              </w:rPr>
+              <w:t>0.028316</w:t>
+            </w:r>
+          </w:p>
+        </w:tc>
+      </w:tr>
+      <w:tr>
+        <w:trPr>
+          <w:trHeight w:val="300"/>
+        </w:trPr>
+        <w:tc>
+          <w:tcPr>
+            <w:tcW w:w="3160" w:type="dxa"/>
+            <w:tcBorders>
+              <w:top w:val="nil"/>
+              <w:left w:val="single" w:sz="4" w:space="0" w:color="auto"/>
+              <w:bottom w:val="single" w:sz="4" w:space="0" w:color="auto"/>
+              <w:right w:val="single" w:sz="4" w:space="0" w:color="auto"/>
+            </w:tcBorders>
+            <w:shd w:val="clear" w:color="auto" w:fill="auto"/>
+            <w:noWrap/>
+            <w:vAlign w:val="bottom"/>
+            <w:hideMark/>
+          </w:tcPr>
+          <w:p>
+            <w:pPr>
+              <w:spacing w:after="0" w:line="240" w:lineRule="auto"/>
+              <w:rPr>
+                <w:rFonts w:ascii="Calibri" w:eastAsia="Times New Roman" w:hAnsi="Calibri" w:cs="Calibri"/>
+                <w:color w:val="000000"/>
+              </w:rPr>
+            </w:pPr>
+            <w:r>
+              <w:rPr>
+                <w:rFonts w:ascii="Calibri" w:eastAsia="Times New Roman" w:hAnsi="Calibri" w:cs="Calibri"/>
+                <w:color w:val="000000"/>
+              </w:rPr>
+              <w:t>Exec-managerial</w:t>
+            </w:r>
+          </w:p>
+        </w:tc>
+        <w:tc>
+          <w:tcPr>
+            <w:tcW w:w="1260" w:type="dxa"/>
+            <w:tcBorders>
+              <w:top w:val="nil"/>
+              <w:left w:val="nil"/>
+              <w:bottom w:val="single" w:sz="4" w:space="0" w:color="auto"/>
+              <w:right w:val="single" w:sz="4" w:space="0" w:color="auto"/>
+            </w:tcBorders>
+            <w:shd w:val="clear" w:color="auto" w:fill="auto"/>
+            <w:noWrap/>
+            <w:vAlign w:val="bottom"/>
+            <w:hideMark/>
+          </w:tcPr>
+          <w:p>
+            <w:pPr>
+              <w:spacing w:after="0" w:line="240" w:lineRule="auto"/>
+              <w:jc w:val="right"/>
+              <w:rPr>
+                <w:rFonts w:ascii="Calibri" w:eastAsia="Times New Roman" w:hAnsi="Calibri" w:cs="Calibri"/>
+                <w:color w:val="000000"/>
+              </w:rPr>
+            </w:pPr>
+            <w:r>
+              <w:rPr>
+                <w:rFonts w:ascii="Calibri" w:eastAsia="Times New Roman" w:hAnsi="Calibri" w:cs="Calibri"/>
+                <w:color w:val="000000"/>
+              </w:rPr>
+              <w:t>0.124605872</w:t>
+            </w:r>
+          </w:p>
+        </w:tc>
+        <w:tc>
+          <w:tcPr>
+            <w:tcW w:w="960" w:type="dxa"/>
+            <w:tcBorders>
+              <w:top w:val="nil"/>
+              <w:left w:val="nil"/>
+              <w:bottom w:val="single" w:sz="4" w:space="0" w:color="auto"/>
+              <w:right w:val="single" w:sz="4" w:space="0" w:color="auto"/>
+            </w:tcBorders>
+            <w:shd w:val="clear" w:color="auto" w:fill="auto"/>
+            <w:noWrap/>
+            <w:vAlign w:val="bottom"/>
+            <w:hideMark/>
+          </w:tcPr>
+          <w:p>
+            <w:pPr>
+              <w:spacing w:after="0" w:line="240" w:lineRule="auto"/>
+              <w:jc w:val="right"/>
+              <w:rPr>
+                <w:rFonts w:ascii="Calibri" w:eastAsia="Times New Roman" w:hAnsi="Calibri" w:cs="Calibri"/>
+                <w:color w:val="000000"/>
+              </w:rPr>
+            </w:pPr>
+            <w:r>
+              <w:rPr>
+                <w:rFonts w:ascii="Calibri" w:eastAsia="Times New Roman" w:hAnsi="Calibri" w:cs="Calibri"/>
+                <w:color w:val="000000"/>
+              </w:rPr>
+              <w:t>0.065067</w:t>
+            </w:r>
+          </w:p>
+        </w:tc>
+        <w:tc>
+          <w:tcPr>
+            <w:tcW w:w="960" w:type="dxa"/>
+            <w:tcBorders>
+              <w:top w:val="nil"/>
+              <w:left w:val="nil"/>
+              <w:bottom w:val="single" w:sz="4" w:space="0" w:color="auto"/>
+              <w:right w:val="single" w:sz="4" w:space="0" w:color="auto"/>
+            </w:tcBorders>
+            <w:shd w:val="clear" w:color="auto" w:fill="auto"/>
+            <w:noWrap/>
+            <w:vAlign w:val="bottom"/>
+            <w:hideMark/>
+          </w:tcPr>
+          <w:p>
+            <w:pPr>
+              <w:spacing w:after="0" w:line="240" w:lineRule="auto"/>
+              <w:jc w:val="right"/>
+              <w:rPr>
+                <w:rFonts w:ascii="Calibri" w:eastAsia="Times New Roman" w:hAnsi="Calibri" w:cs="Calibri"/>
+                <w:color w:val="000000"/>
+              </w:rPr>
+            </w:pPr>
+            <w:r>
+              <w:rPr>
+                <w:rFonts w:ascii="Calibri" w:eastAsia="Times New Roman" w:hAnsi="Calibri" w:cs="Calibri"/>
+                <w:color w:val="000000"/>
+              </w:rPr>
+              <w:t>0.059539</w:t>
+            </w:r>
+          </w:p>
+        </w:tc>
+      </w:tr>
+      <w:tr>
+        <w:trPr>
+          <w:trHeight w:val="300"/>
+        </w:trPr>
+        <w:tc>
+          <w:tcPr>
+            <w:tcW w:w="3160" w:type="dxa"/>
+            <w:tcBorders>
+              <w:top w:val="nil"/>
+              <w:left w:val="single" w:sz="4" w:space="0" w:color="auto"/>
+              <w:bottom w:val="single" w:sz="4" w:space="0" w:color="auto"/>
+              <w:right w:val="single" w:sz="4" w:space="0" w:color="auto"/>
+            </w:tcBorders>
+            <w:shd w:val="clear" w:color="auto" w:fill="auto"/>
+            <w:noWrap/>
+            <w:vAlign w:val="bottom"/>
+            <w:hideMark/>
+          </w:tcPr>
+          <w:p>
+            <w:pPr>
+              <w:spacing w:after="0" w:line="240" w:lineRule="auto"/>
+              <w:rPr>
+                <w:rFonts w:ascii="Calibri" w:eastAsia="Times New Roman" w:hAnsi="Calibri" w:cs="Calibri"/>
+                <w:color w:val="000000"/>
+              </w:rPr>
+            </w:pPr>
+            <w:r>
+              <w:rPr>
+                <w:rFonts w:ascii="Calibri" w:eastAsia="Times New Roman" w:hAnsi="Calibri" w:cs="Calibri"/>
+                <w:color w:val="000000"/>
+              </w:rPr>
+              <w:t>Farming-fishing</w:t>
+            </w:r>
+          </w:p>
+        </w:tc>
+        <w:tc>
+          <w:tcPr>
+            <w:tcW w:w="1260" w:type="dxa"/>
+            <w:tcBorders>
+              <w:top w:val="nil"/>
+              <w:left w:val="nil"/>
+              <w:bottom w:val="single" w:sz="4" w:space="0" w:color="auto"/>
+              <w:right w:val="single" w:sz="4" w:space="0" w:color="auto"/>
+            </w:tcBorders>
+            <w:shd w:val="clear" w:color="auto" w:fill="auto"/>
+            <w:noWrap/>
+            <w:vAlign w:val="bottom"/>
+            <w:hideMark/>
+          </w:tcPr>
+          <w:p>
+            <w:pPr>
+              <w:spacing w:after="0" w:line="240" w:lineRule="auto"/>
+              <w:jc w:val="right"/>
+              <w:rPr>
+                <w:rFonts w:ascii="Calibri" w:eastAsia="Times New Roman" w:hAnsi="Calibri" w:cs="Calibri"/>
+                <w:color w:val="000000"/>
+              </w:rPr>
+            </w:pPr>
+            <w:r>
+              <w:rPr>
+                <w:rFonts w:ascii="Calibri" w:eastAsia="Times New Roman" w:hAnsi="Calibri" w:cs="Calibri"/>
+                <w:color w:val="000000"/>
+              </w:rPr>
+              <w:t>0.030506531</w:t>
+            </w:r>
+          </w:p>
+        </w:tc>
+        <w:tc>
+          <w:tcPr>
+            <w:tcW w:w="960" w:type="dxa"/>
+            <w:tcBorders>
+              <w:top w:val="nil"/>
+              <w:left w:val="nil"/>
+              <w:bottom w:val="single" w:sz="4" w:space="0" w:color="auto"/>
+              <w:right w:val="single" w:sz="4" w:space="0" w:color="auto"/>
+            </w:tcBorders>
+            <w:shd w:val="clear" w:color="auto" w:fill="auto"/>
+            <w:noWrap/>
+            <w:vAlign w:val="bottom"/>
+            <w:hideMark/>
+          </w:tcPr>
+          <w:p>
+            <w:pPr>
+              <w:spacing w:after="0" w:line="240" w:lineRule="auto"/>
+              <w:jc w:val="right"/>
+              <w:rPr>
+                <w:rFonts w:ascii="Calibri" w:eastAsia="Times New Roman" w:hAnsi="Calibri" w:cs="Calibri"/>
+                <w:color w:val="000000"/>
+              </w:rPr>
+            </w:pPr>
+            <w:r>
+              <w:rPr>
+                <w:rFonts w:ascii="Calibri" w:eastAsia="Times New Roman" w:hAnsi="Calibri" w:cs="Calibri"/>
+                <w:color w:val="000000"/>
+              </w:rPr>
+              <w:t>0.026964</w:t>
+            </w:r>
+          </w:p>
+        </w:tc>
+        <w:tc>
+          <w:tcPr>
+            <w:tcW w:w="960" w:type="dxa"/>
+            <w:tcBorders>
+              <w:top w:val="nil"/>
+              <w:left w:val="nil"/>
+              <w:bottom w:val="single" w:sz="4" w:space="0" w:color="auto"/>
+              <w:right w:val="single" w:sz="4" w:space="0" w:color="auto"/>
+            </w:tcBorders>
+            <w:shd w:val="clear" w:color="auto" w:fill="auto"/>
+            <w:noWrap/>
+            <w:vAlign w:val="bottom"/>
+            <w:hideMark/>
+          </w:tcPr>
+          <w:p>
+            <w:pPr>
+              <w:spacing w:after="0" w:line="240" w:lineRule="auto"/>
+              <w:jc w:val="right"/>
+              <w:rPr>
+                <w:rFonts w:ascii="Calibri" w:eastAsia="Times New Roman" w:hAnsi="Calibri" w:cs="Calibri"/>
+                <w:color w:val="000000"/>
+              </w:rPr>
+            </w:pPr>
+            <w:r>
+              <w:rPr>
+                <w:rFonts w:ascii="Calibri" w:eastAsia="Times New Roman" w:hAnsi="Calibri" w:cs="Calibri"/>
+                <w:color w:val="000000"/>
+              </w:rPr>
+              <w:t>0.003542</w:t>
+            </w:r>
+          </w:p>
+        </w:tc>
+      </w:tr>
+      <w:tr>
+        <w:trPr>
+          <w:trHeight w:val="300"/>
+        </w:trPr>
+        <w:tc>
+          <w:tcPr>
+            <w:tcW w:w="3160" w:type="dxa"/>
+            <w:tcBorders>
+              <w:top w:val="nil"/>
+              <w:left w:val="single" w:sz="4" w:space="0" w:color="auto"/>
+              <w:bottom w:val="single" w:sz="4" w:space="0" w:color="auto"/>
+              <w:right w:val="single" w:sz="4" w:space="0" w:color="auto"/>
+            </w:tcBorders>
+            <w:shd w:val="clear" w:color="auto" w:fill="auto"/>
+            <w:noWrap/>
+            <w:vAlign w:val="bottom"/>
+            <w:hideMark/>
+          </w:tcPr>
+          <w:p>
+            <w:pPr>
+              <w:spacing w:after="0" w:line="240" w:lineRule="auto"/>
+              <w:rPr>
+                <w:rFonts w:ascii="Calibri" w:eastAsia="Times New Roman" w:hAnsi="Calibri" w:cs="Calibri"/>
+                <w:color w:val="000000"/>
+              </w:rPr>
+            </w:pPr>
+            <w:r>
+              <w:rPr>
+                <w:rFonts w:ascii="Calibri" w:eastAsia="Times New Roman" w:hAnsi="Calibri" w:cs="Calibri"/>
+                <w:color w:val="000000"/>
+              </w:rPr>
+              <w:t>Handlers-cleaners</w:t>
+            </w:r>
+          </w:p>
+        </w:tc>
+        <w:tc>
+          <w:tcPr>
+            <w:tcW w:w="1260" w:type="dxa"/>
+            <w:tcBorders>
+              <w:top w:val="nil"/>
+              <w:left w:val="nil"/>
+              <w:bottom w:val="single" w:sz="4" w:space="0" w:color="auto"/>
+              <w:right w:val="single" w:sz="4" w:space="0" w:color="auto"/>
+            </w:tcBorders>
+            <w:shd w:val="clear" w:color="auto" w:fill="auto"/>
+            <w:noWrap/>
+            <w:vAlign w:val="bottom"/>
+            <w:hideMark/>
+          </w:tcPr>
+          <w:p>
+            <w:pPr>
+              <w:spacing w:after="0" w:line="240" w:lineRule="auto"/>
+              <w:jc w:val="right"/>
+              <w:rPr>
+                <w:rFonts w:ascii="Calibri" w:eastAsia="Times New Roman" w:hAnsi="Calibri" w:cs="Calibri"/>
+                <w:color w:val="000000"/>
+              </w:rPr>
+            </w:pPr>
+            <w:r>
+              <w:rPr>
+                <w:rFonts w:ascii="Calibri" w:eastAsia="Times New Roman" w:hAnsi="Calibri" w:cs="Calibri"/>
+                <w:color w:val="000000"/>
+              </w:rPr>
+              <w:t>0.042422505</w:t>
+            </w:r>
+          </w:p>
+        </w:tc>
+        <w:tc>
+          <w:tcPr>
+            <w:tcW w:w="960" w:type="dxa"/>
+            <w:tcBorders>
+              <w:top w:val="nil"/>
+              <w:left w:val="nil"/>
+              <w:bottom w:val="single" w:sz="4" w:space="0" w:color="auto"/>
+              <w:right w:val="single" w:sz="4" w:space="0" w:color="auto"/>
+            </w:tcBorders>
+            <w:shd w:val="clear" w:color="auto" w:fill="auto"/>
+            <w:noWrap/>
+            <w:vAlign w:val="bottom"/>
+            <w:hideMark/>
+          </w:tcPr>
+          <w:p>
+            <w:pPr>
+              <w:spacing w:after="0" w:line="240" w:lineRule="auto"/>
+              <w:jc w:val="right"/>
+              <w:rPr>
+                <w:rFonts w:ascii="Calibri" w:eastAsia="Times New Roman" w:hAnsi="Calibri" w:cs="Calibri"/>
+                <w:color w:val="000000"/>
+              </w:rPr>
+            </w:pPr>
+            <w:r>
+              <w:rPr>
+                <w:rFonts w:ascii="Calibri" w:eastAsia="Times New Roman" w:hAnsi="Calibri" w:cs="Calibri"/>
+                <w:color w:val="000000"/>
+              </w:rPr>
+              <w:t>0.039597</w:t>
+            </w:r>
+          </w:p>
+        </w:tc>
+        <w:tc>
+          <w:tcPr>
+            <w:tcW w:w="960" w:type="dxa"/>
+            <w:tcBorders>
+              <w:top w:val="nil"/>
+              <w:left w:val="nil"/>
+              <w:bottom w:val="single" w:sz="4" w:space="0" w:color="auto"/>
+              <w:right w:val="single" w:sz="4" w:space="0" w:color="auto"/>
+            </w:tcBorders>
+            <w:shd w:val="clear" w:color="auto" w:fill="auto"/>
+            <w:noWrap/>
+            <w:vAlign w:val="bottom"/>
+            <w:hideMark/>
+          </w:tcPr>
+          <w:p>
+            <w:pPr>
+              <w:spacing w:after="0" w:line="240" w:lineRule="auto"/>
+              <w:jc w:val="right"/>
+              <w:rPr>
+                <w:rFonts w:ascii="Calibri" w:eastAsia="Times New Roman" w:hAnsi="Calibri" w:cs="Calibri"/>
+                <w:color w:val="000000"/>
+              </w:rPr>
+            </w:pPr>
+            <w:r>
+              <w:rPr>
+                <w:rFonts w:ascii="Calibri" w:eastAsia="Times New Roman" w:hAnsi="Calibri" w:cs="Calibri"/>
+                <w:color w:val="000000"/>
+              </w:rPr>
+              <w:t>0.002825</w:t>
+            </w:r>
+          </w:p>
+        </w:tc>
+      </w:tr>
+      <w:tr>
+        <w:trPr>
+          <w:trHeight w:val="300"/>
+        </w:trPr>
+        <w:tc>
+          <w:tcPr>
+            <w:tcW w:w="3160" w:type="dxa"/>
+            <w:tcBorders>
+              <w:top w:val="nil"/>
+              <w:left w:val="single" w:sz="4" w:space="0" w:color="auto"/>
+              <w:bottom w:val="single" w:sz="4" w:space="0" w:color="auto"/>
+              <w:right w:val="single" w:sz="4" w:space="0" w:color="auto"/>
+            </w:tcBorders>
+            <w:shd w:val="clear" w:color="auto" w:fill="auto"/>
+            <w:noWrap/>
+            <w:vAlign w:val="bottom"/>
+            <w:hideMark/>
+          </w:tcPr>
+          <w:p>
+            <w:pPr>
+              <w:spacing w:after="0" w:line="240" w:lineRule="auto"/>
+              <w:rPr>
+                <w:rFonts w:ascii="Calibri" w:eastAsia="Times New Roman" w:hAnsi="Calibri" w:cs="Calibri"/>
+                <w:color w:val="000000"/>
+              </w:rPr>
+            </w:pPr>
+            <w:proofErr w:type="spellStart"/>
+            <w:r>
+              <w:rPr>
+                <w:rFonts w:ascii="Calibri" w:eastAsia="Times New Roman" w:hAnsi="Calibri" w:cs="Calibri"/>
+                <w:color w:val="000000"/>
+              </w:rPr>
+              <w:t>MachOpIns</w:t>
+            </w:r>
+            <w:proofErr w:type="spellEnd"/>
+            <w:r>
+              <w:rPr>
+                <w:rFonts w:ascii="Calibri" w:eastAsia="Times New Roman" w:hAnsi="Calibri" w:cs="Calibri"/>
+                <w:color w:val="000000"/>
+              </w:rPr>
+              <w:t>/</w:t>
+            </w:r>
+            <w:proofErr w:type="spellStart"/>
+            <w:r>
+              <w:rPr>
+                <w:rFonts w:ascii="Calibri" w:eastAsia="Times New Roman" w:hAnsi="Calibri" w:cs="Calibri"/>
+                <w:color w:val="000000"/>
+              </w:rPr>
+              <w:t>OthSvc</w:t>
+            </w:r>
+            <w:proofErr w:type="spellEnd"/>
+          </w:p>
+        </w:tc>
+        <w:tc>
+          <w:tcPr>
+            <w:tcW w:w="1260" w:type="dxa"/>
+            <w:tcBorders>
+              <w:top w:val="nil"/>
+              <w:left w:val="nil"/>
+              <w:bottom w:val="single" w:sz="4" w:space="0" w:color="auto"/>
+              <w:right w:val="single" w:sz="4" w:space="0" w:color="auto"/>
+            </w:tcBorders>
+            <w:shd w:val="clear" w:color="auto" w:fill="auto"/>
+            <w:noWrap/>
+            <w:vAlign w:val="bottom"/>
+            <w:hideMark/>
+          </w:tcPr>
+          <w:p>
+            <w:pPr>
+              <w:spacing w:after="0" w:line="240" w:lineRule="auto"/>
+              <w:jc w:val="right"/>
+              <w:rPr>
+                <w:rFonts w:ascii="Calibri" w:eastAsia="Times New Roman" w:hAnsi="Calibri" w:cs="Calibri"/>
+                <w:color w:val="000000"/>
+              </w:rPr>
+            </w:pPr>
+            <w:r>
+              <w:rPr>
+                <w:rFonts w:ascii="Calibri" w:eastAsia="Times New Roman" w:hAnsi="Calibri" w:cs="Calibri"/>
+                <w:color w:val="000000"/>
+              </w:rPr>
+              <w:t>0.162667376</w:t>
+            </w:r>
+          </w:p>
+        </w:tc>
+        <w:tc>
+          <w:tcPr>
+            <w:tcW w:w="960" w:type="dxa"/>
+            <w:tcBorders>
+              <w:top w:val="nil"/>
+              <w:left w:val="nil"/>
+              <w:bottom w:val="single" w:sz="4" w:space="0" w:color="auto"/>
+              <w:right w:val="single" w:sz="4" w:space="0" w:color="auto"/>
+            </w:tcBorders>
+            <w:shd w:val="clear" w:color="auto" w:fill="auto"/>
+            <w:noWrap/>
+            <w:vAlign w:val="bottom"/>
+            <w:hideMark/>
+          </w:tcPr>
+          <w:p>
+            <w:pPr>
+              <w:spacing w:after="0" w:line="240" w:lineRule="auto"/>
+              <w:jc w:val="right"/>
+              <w:rPr>
+                <w:rFonts w:ascii="Calibri" w:eastAsia="Times New Roman" w:hAnsi="Calibri" w:cs="Calibri"/>
+                <w:color w:val="000000"/>
+              </w:rPr>
+            </w:pPr>
+            <w:r>
+              <w:rPr>
+                <w:rFonts w:ascii="Calibri" w:eastAsia="Times New Roman" w:hAnsi="Calibri" w:cs="Calibri"/>
+                <w:color w:val="000000"/>
+              </w:rPr>
+              <w:t>0.150874</w:t>
+            </w:r>
+          </w:p>
+        </w:tc>
+        <w:tc>
+          <w:tcPr>
+            <w:tcW w:w="960" w:type="dxa"/>
+            <w:tcBorders>
+              <w:top w:val="nil"/>
+              <w:left w:val="nil"/>
+              <w:bottom w:val="single" w:sz="4" w:space="0" w:color="auto"/>
+              <w:right w:val="single" w:sz="4" w:space="0" w:color="auto"/>
+            </w:tcBorders>
+            <w:shd w:val="clear" w:color="auto" w:fill="auto"/>
+            <w:noWrap/>
+            <w:vAlign w:val="bottom"/>
+            <w:hideMark/>
+          </w:tcPr>
+          <w:p>
+            <w:pPr>
+              <w:spacing w:after="0" w:line="240" w:lineRule="auto"/>
+              <w:jc w:val="right"/>
+              <w:rPr>
+                <w:rFonts w:ascii="Calibri" w:eastAsia="Times New Roman" w:hAnsi="Calibri" w:cs="Calibri"/>
+                <w:color w:val="000000"/>
+              </w:rPr>
+            </w:pPr>
+            <w:r>
+              <w:rPr>
+                <w:rFonts w:ascii="Calibri" w:eastAsia="Times New Roman" w:hAnsi="Calibri" w:cs="Calibri"/>
+                <w:color w:val="000000"/>
+              </w:rPr>
+              <w:t>0.011793</w:t>
+            </w:r>
+          </w:p>
+        </w:tc>
+      </w:tr>
+      <w:tr>
+        <w:trPr>
+          <w:trHeight w:val="300"/>
+        </w:trPr>
+        <w:tc>
+          <w:tcPr>
+            <w:tcW w:w="3160" w:type="dxa"/>
+            <w:tcBorders>
+              <w:top w:val="nil"/>
+              <w:left w:val="single" w:sz="4" w:space="0" w:color="auto"/>
+              <w:bottom w:val="single" w:sz="4" w:space="0" w:color="auto"/>
+              <w:right w:val="single" w:sz="4" w:space="0" w:color="auto"/>
+            </w:tcBorders>
+            <w:shd w:val="clear" w:color="auto" w:fill="auto"/>
+            <w:noWrap/>
+            <w:vAlign w:val="bottom"/>
+            <w:hideMark/>
+          </w:tcPr>
+          <w:p>
+            <w:pPr>
+              <w:spacing w:after="0" w:line="240" w:lineRule="auto"/>
+              <w:rPr>
+                <w:rFonts w:ascii="Calibri" w:eastAsia="Times New Roman" w:hAnsi="Calibri" w:cs="Calibri"/>
+                <w:color w:val="000000"/>
+              </w:rPr>
+            </w:pPr>
+            <w:proofErr w:type="spellStart"/>
+            <w:r>
+              <w:rPr>
+                <w:rFonts w:ascii="Calibri" w:eastAsia="Times New Roman" w:hAnsi="Calibri" w:cs="Calibri"/>
+                <w:color w:val="000000"/>
+              </w:rPr>
+              <w:t>Priv</w:t>
+            </w:r>
+            <w:proofErr w:type="spellEnd"/>
+            <w:r>
+              <w:rPr>
+                <w:rFonts w:ascii="Calibri" w:eastAsia="Times New Roman" w:hAnsi="Calibri" w:cs="Calibri"/>
+                <w:color w:val="000000"/>
+              </w:rPr>
+              <w:t>-house-serv</w:t>
+            </w:r>
+          </w:p>
+        </w:tc>
+        <w:tc>
+          <w:tcPr>
+            <w:tcW w:w="1260" w:type="dxa"/>
+            <w:tcBorders>
+              <w:top w:val="nil"/>
+              <w:left w:val="nil"/>
+              <w:bottom w:val="single" w:sz="4" w:space="0" w:color="auto"/>
+              <w:right w:val="single" w:sz="4" w:space="0" w:color="auto"/>
+            </w:tcBorders>
+            <w:shd w:val="clear" w:color="auto" w:fill="auto"/>
+            <w:noWrap/>
+            <w:vAlign w:val="bottom"/>
+            <w:hideMark/>
+          </w:tcPr>
+          <w:p>
+            <w:pPr>
+              <w:spacing w:after="0" w:line="240" w:lineRule="auto"/>
+              <w:jc w:val="right"/>
+              <w:rPr>
+                <w:rFonts w:ascii="Calibri" w:eastAsia="Times New Roman" w:hAnsi="Calibri" w:cs="Calibri"/>
+                <w:color w:val="000000"/>
+              </w:rPr>
+            </w:pPr>
+            <w:r>
+              <w:rPr>
+                <w:rFonts w:ascii="Calibri" w:eastAsia="Times New Roman" w:hAnsi="Calibri" w:cs="Calibri"/>
+                <w:color w:val="000000"/>
+              </w:rPr>
+              <w:t>0.004954752</w:t>
+            </w:r>
+          </w:p>
+        </w:tc>
+        <w:tc>
+          <w:tcPr>
+            <w:tcW w:w="960" w:type="dxa"/>
+            <w:tcBorders>
+              <w:top w:val="nil"/>
+              <w:left w:val="nil"/>
+              <w:bottom w:val="single" w:sz="4" w:space="0" w:color="auto"/>
+              <w:right w:val="single" w:sz="4" w:space="0" w:color="auto"/>
+            </w:tcBorders>
+            <w:shd w:val="clear" w:color="auto" w:fill="auto"/>
+            <w:noWrap/>
+            <w:vAlign w:val="bottom"/>
+            <w:hideMark/>
+          </w:tcPr>
+          <w:p>
+            <w:pPr>
+              <w:spacing w:after="0" w:line="240" w:lineRule="auto"/>
+              <w:jc w:val="right"/>
+              <w:rPr>
+                <w:rFonts w:ascii="Calibri" w:eastAsia="Times New Roman" w:hAnsi="Calibri" w:cs="Calibri"/>
+                <w:color w:val="000000"/>
+              </w:rPr>
+            </w:pPr>
+            <w:r>
+              <w:rPr>
+                <w:rFonts w:ascii="Calibri" w:eastAsia="Times New Roman" w:hAnsi="Calibri" w:cs="Calibri"/>
+                <w:color w:val="000000"/>
+              </w:rPr>
+              <w:t>0.004893</w:t>
+            </w:r>
+          </w:p>
+        </w:tc>
+        <w:tc>
+          <w:tcPr>
+            <w:tcW w:w="960" w:type="dxa"/>
+            <w:tcBorders>
+              <w:top w:val="nil"/>
+              <w:left w:val="nil"/>
+              <w:bottom w:val="single" w:sz="4" w:space="0" w:color="auto"/>
+              <w:right w:val="single" w:sz="4" w:space="0" w:color="auto"/>
+            </w:tcBorders>
+            <w:shd w:val="clear" w:color="auto" w:fill="auto"/>
+            <w:noWrap/>
+            <w:vAlign w:val="bottom"/>
+            <w:hideMark/>
+          </w:tcPr>
+          <w:p>
+            <w:pPr>
+              <w:spacing w:after="0" w:line="240" w:lineRule="auto"/>
+              <w:jc w:val="right"/>
+              <w:rPr>
+                <w:rFonts w:ascii="Calibri" w:eastAsia="Times New Roman" w:hAnsi="Calibri" w:cs="Calibri"/>
+                <w:color w:val="000000"/>
+              </w:rPr>
+            </w:pPr>
+            <w:r>
+              <w:rPr>
+                <w:rFonts w:ascii="Calibri" w:eastAsia="Times New Roman" w:hAnsi="Calibri" w:cs="Calibri"/>
+                <w:color w:val="000000"/>
+              </w:rPr>
+              <w:t>6.14E-05</w:t>
+            </w:r>
+          </w:p>
+        </w:tc>
+      </w:tr>
+      <w:tr>
+        <w:trPr>
+          <w:trHeight w:val="300"/>
+        </w:trPr>
+        <w:tc>
+          <w:tcPr>
+            <w:tcW w:w="3160" w:type="dxa"/>
+            <w:tcBorders>
+              <w:top w:val="nil"/>
+              <w:left w:val="single" w:sz="4" w:space="0" w:color="auto"/>
+              <w:bottom w:val="single" w:sz="4" w:space="0" w:color="auto"/>
+              <w:right w:val="single" w:sz="4" w:space="0" w:color="auto"/>
+            </w:tcBorders>
+            <w:shd w:val="clear" w:color="auto" w:fill="auto"/>
+            <w:noWrap/>
+            <w:vAlign w:val="bottom"/>
+            <w:hideMark/>
+          </w:tcPr>
+          <w:p>
+            <w:pPr>
+              <w:spacing w:after="0" w:line="240" w:lineRule="auto"/>
+              <w:rPr>
+                <w:rFonts w:ascii="Calibri" w:eastAsia="Times New Roman" w:hAnsi="Calibri" w:cs="Calibri"/>
+                <w:color w:val="000000"/>
+              </w:rPr>
+            </w:pPr>
+            <w:r>
+              <w:rPr>
+                <w:rFonts w:ascii="Calibri" w:eastAsia="Times New Roman" w:hAnsi="Calibri" w:cs="Calibri"/>
+                <w:color w:val="000000"/>
+              </w:rPr>
+              <w:t>Prof-specialty</w:t>
+            </w:r>
+          </w:p>
+        </w:tc>
+        <w:tc>
+          <w:tcPr>
+            <w:tcW w:w="1260" w:type="dxa"/>
+            <w:tcBorders>
+              <w:top w:val="nil"/>
+              <w:left w:val="nil"/>
+              <w:bottom w:val="single" w:sz="4" w:space="0" w:color="auto"/>
+              <w:right w:val="single" w:sz="4" w:space="0" w:color="auto"/>
+            </w:tcBorders>
+            <w:shd w:val="clear" w:color="auto" w:fill="auto"/>
+            <w:noWrap/>
+            <w:vAlign w:val="bottom"/>
+            <w:hideMark/>
+          </w:tcPr>
+          <w:p>
+            <w:pPr>
+              <w:spacing w:after="0" w:line="240" w:lineRule="auto"/>
+              <w:jc w:val="right"/>
+              <w:rPr>
+                <w:rFonts w:ascii="Calibri" w:eastAsia="Times New Roman" w:hAnsi="Calibri" w:cs="Calibri"/>
+                <w:color w:val="000000"/>
+              </w:rPr>
+            </w:pPr>
+            <w:r>
+              <w:rPr>
+                <w:rFonts w:ascii="Calibri" w:eastAsia="Times New Roman" w:hAnsi="Calibri" w:cs="Calibri"/>
+                <w:color w:val="000000"/>
+              </w:rPr>
+              <w:t>0.126366652</w:t>
+            </w:r>
+          </w:p>
+        </w:tc>
+        <w:tc>
+          <w:tcPr>
+            <w:tcW w:w="960" w:type="dxa"/>
+            <w:tcBorders>
+              <w:top w:val="nil"/>
+              <w:left w:val="nil"/>
+              <w:bottom w:val="single" w:sz="4" w:space="0" w:color="auto"/>
+              <w:right w:val="single" w:sz="4" w:space="0" w:color="auto"/>
+            </w:tcBorders>
+            <w:shd w:val="clear" w:color="auto" w:fill="auto"/>
+            <w:noWrap/>
+            <w:vAlign w:val="bottom"/>
+            <w:hideMark/>
+          </w:tcPr>
+          <w:p>
+            <w:pPr>
+              <w:spacing w:after="0" w:line="240" w:lineRule="auto"/>
+              <w:jc w:val="right"/>
+              <w:rPr>
+                <w:rFonts w:ascii="Calibri" w:eastAsia="Times New Roman" w:hAnsi="Calibri" w:cs="Calibri"/>
+                <w:color w:val="000000"/>
+              </w:rPr>
+            </w:pPr>
+            <w:r>
+              <w:rPr>
+                <w:rFonts w:ascii="Calibri" w:eastAsia="Times New Roman" w:hAnsi="Calibri" w:cs="Calibri"/>
+                <w:color w:val="000000"/>
+              </w:rPr>
+              <w:t>0.069367</w:t>
+            </w:r>
+          </w:p>
+        </w:tc>
+        <w:tc>
+          <w:tcPr>
+            <w:tcW w:w="960" w:type="dxa"/>
+            <w:tcBorders>
+              <w:top w:val="nil"/>
+              <w:left w:val="nil"/>
+              <w:bottom w:val="single" w:sz="4" w:space="0" w:color="auto"/>
+              <w:right w:val="single" w:sz="4" w:space="0" w:color="auto"/>
+            </w:tcBorders>
+            <w:shd w:val="clear" w:color="auto" w:fill="auto"/>
+            <w:noWrap/>
+            <w:vAlign w:val="bottom"/>
+            <w:hideMark/>
+          </w:tcPr>
+          <w:p>
+            <w:pPr>
+              <w:spacing w:after="0" w:line="240" w:lineRule="auto"/>
+              <w:jc w:val="right"/>
+              <w:rPr>
+                <w:rFonts w:ascii="Calibri" w:eastAsia="Times New Roman" w:hAnsi="Calibri" w:cs="Calibri"/>
+                <w:color w:val="000000"/>
+              </w:rPr>
+            </w:pPr>
+            <w:r>
+              <w:rPr>
+                <w:rFonts w:ascii="Calibri" w:eastAsia="Times New Roman" w:hAnsi="Calibri" w:cs="Calibri"/>
+                <w:color w:val="000000"/>
+              </w:rPr>
+              <w:t>0.057</w:t>
+            </w:r>
+          </w:p>
+        </w:tc>
+      </w:tr>
+      <w:tr>
+        <w:trPr>
+          <w:trHeight w:val="300"/>
+        </w:trPr>
+        <w:tc>
+          <w:tcPr>
+            <w:tcW w:w="3160" w:type="dxa"/>
+            <w:tcBorders>
+              <w:top w:val="nil"/>
+              <w:left w:val="single" w:sz="4" w:space="0" w:color="auto"/>
+              <w:bottom w:val="single" w:sz="4" w:space="0" w:color="auto"/>
+              <w:right w:val="single" w:sz="4" w:space="0" w:color="auto"/>
+            </w:tcBorders>
+            <w:shd w:val="clear" w:color="auto" w:fill="auto"/>
+            <w:noWrap/>
+            <w:vAlign w:val="bottom"/>
+            <w:hideMark/>
+          </w:tcPr>
+          <w:p>
+            <w:pPr>
+              <w:spacing w:after="0" w:line="240" w:lineRule="auto"/>
+              <w:rPr>
+                <w:rFonts w:ascii="Calibri" w:eastAsia="Times New Roman" w:hAnsi="Calibri" w:cs="Calibri"/>
+                <w:color w:val="000000"/>
+              </w:rPr>
+            </w:pPr>
+            <w:r>
+              <w:rPr>
+                <w:rFonts w:ascii="Calibri" w:eastAsia="Times New Roman" w:hAnsi="Calibri" w:cs="Calibri"/>
+                <w:color w:val="000000"/>
+              </w:rPr>
+              <w:t>Sales</w:t>
+            </w:r>
+          </w:p>
+        </w:tc>
+        <w:tc>
+          <w:tcPr>
+            <w:tcW w:w="1260" w:type="dxa"/>
+            <w:tcBorders>
+              <w:top w:val="nil"/>
+              <w:left w:val="nil"/>
+              <w:bottom w:val="single" w:sz="4" w:space="0" w:color="auto"/>
+              <w:right w:val="single" w:sz="4" w:space="0" w:color="auto"/>
+            </w:tcBorders>
+            <w:shd w:val="clear" w:color="auto" w:fill="auto"/>
+            <w:noWrap/>
+            <w:vAlign w:val="bottom"/>
+            <w:hideMark/>
+          </w:tcPr>
+          <w:p>
+            <w:pPr>
+              <w:spacing w:after="0" w:line="240" w:lineRule="auto"/>
+              <w:jc w:val="right"/>
+              <w:rPr>
+                <w:rFonts w:ascii="Calibri" w:eastAsia="Times New Roman" w:hAnsi="Calibri" w:cs="Calibri"/>
+                <w:color w:val="000000"/>
+              </w:rPr>
+            </w:pPr>
+            <w:r>
+              <w:rPr>
+                <w:rFonts w:ascii="Calibri" w:eastAsia="Times New Roman" w:hAnsi="Calibri" w:cs="Calibri"/>
+                <w:color w:val="000000"/>
+              </w:rPr>
+              <w:t>0.112689898</w:t>
+            </w:r>
+          </w:p>
+        </w:tc>
+        <w:tc>
+          <w:tcPr>
+            <w:tcW w:w="960" w:type="dxa"/>
+            <w:tcBorders>
+              <w:top w:val="nil"/>
+              <w:left w:val="nil"/>
+              <w:bottom w:val="single" w:sz="4" w:space="0" w:color="auto"/>
+              <w:right w:val="single" w:sz="4" w:space="0" w:color="auto"/>
+            </w:tcBorders>
+            <w:shd w:val="clear" w:color="auto" w:fill="auto"/>
+            <w:noWrap/>
+            <w:vAlign w:val="bottom"/>
+            <w:hideMark/>
+          </w:tcPr>
+          <w:p>
+            <w:pPr>
+              <w:spacing w:after="0" w:line="240" w:lineRule="auto"/>
+              <w:jc w:val="right"/>
+              <w:rPr>
+                <w:rFonts w:ascii="Calibri" w:eastAsia="Times New Roman" w:hAnsi="Calibri" w:cs="Calibri"/>
+                <w:color w:val="000000"/>
+              </w:rPr>
+            </w:pPr>
+            <w:r>
+              <w:rPr>
+                <w:rFonts w:ascii="Calibri" w:eastAsia="Times New Roman" w:hAnsi="Calibri" w:cs="Calibri"/>
+                <w:color w:val="000000"/>
+              </w:rPr>
+              <w:t>0.08249</w:t>
+            </w:r>
+          </w:p>
+        </w:tc>
+        <w:tc>
+          <w:tcPr>
+            <w:tcW w:w="960" w:type="dxa"/>
+            <w:tcBorders>
+              <w:top w:val="nil"/>
+              <w:left w:val="nil"/>
+              <w:bottom w:val="single" w:sz="4" w:space="0" w:color="auto"/>
+              <w:right w:val="single" w:sz="4" w:space="0" w:color="auto"/>
+            </w:tcBorders>
+            <w:shd w:val="clear" w:color="auto" w:fill="auto"/>
+            <w:noWrap/>
+            <w:vAlign w:val="bottom"/>
+            <w:hideMark/>
+          </w:tcPr>
+          <w:p>
+            <w:pPr>
+              <w:spacing w:after="0" w:line="240" w:lineRule="auto"/>
+              <w:jc w:val="right"/>
+              <w:rPr>
+                <w:rFonts w:ascii="Calibri" w:eastAsia="Times New Roman" w:hAnsi="Calibri" w:cs="Calibri"/>
+                <w:color w:val="000000"/>
+              </w:rPr>
+            </w:pPr>
+            <w:r>
+              <w:rPr>
+                <w:rFonts w:ascii="Calibri" w:eastAsia="Times New Roman" w:hAnsi="Calibri" w:cs="Calibri"/>
+                <w:color w:val="000000"/>
+              </w:rPr>
+              <w:t>0.030199</w:t>
+            </w:r>
+          </w:p>
+        </w:tc>
+      </w:tr>
+      <w:tr>
+        <w:trPr>
+          <w:trHeight w:val="300"/>
+        </w:trPr>
+        <w:tc>
+          <w:tcPr>
+            <w:tcW w:w="3160" w:type="dxa"/>
+            <w:tcBorders>
+              <w:top w:val="nil"/>
+              <w:left w:val="single" w:sz="4" w:space="0" w:color="auto"/>
+              <w:bottom w:val="single" w:sz="4" w:space="0" w:color="auto"/>
+              <w:right w:val="single" w:sz="4" w:space="0" w:color="auto"/>
+            </w:tcBorders>
+            <w:shd w:val="clear" w:color="auto" w:fill="auto"/>
+            <w:noWrap/>
+            <w:vAlign w:val="bottom"/>
+            <w:hideMark/>
+          </w:tcPr>
+          <w:p>
+            <w:pPr>
+              <w:spacing w:after="0" w:line="240" w:lineRule="auto"/>
+              <w:rPr>
+                <w:rFonts w:ascii="Calibri" w:eastAsia="Times New Roman" w:hAnsi="Calibri" w:cs="Calibri"/>
+                <w:color w:val="000000"/>
+              </w:rPr>
+            </w:pPr>
+            <w:r>
+              <w:rPr>
+                <w:rFonts w:ascii="Calibri" w:eastAsia="Times New Roman" w:hAnsi="Calibri" w:cs="Calibri"/>
+                <w:color w:val="000000"/>
+              </w:rPr>
+              <w:t>Tech-support</w:t>
+            </w:r>
+          </w:p>
+        </w:tc>
+        <w:tc>
+          <w:tcPr>
+            <w:tcW w:w="1260" w:type="dxa"/>
+            <w:tcBorders>
+              <w:top w:val="nil"/>
+              <w:left w:val="nil"/>
+              <w:bottom w:val="single" w:sz="4" w:space="0" w:color="auto"/>
+              <w:right w:val="single" w:sz="4" w:space="0" w:color="auto"/>
+            </w:tcBorders>
+            <w:shd w:val="clear" w:color="auto" w:fill="auto"/>
+            <w:noWrap/>
+            <w:vAlign w:val="bottom"/>
+            <w:hideMark/>
+          </w:tcPr>
+          <w:p>
+            <w:pPr>
+              <w:spacing w:after="0" w:line="240" w:lineRule="auto"/>
+              <w:jc w:val="right"/>
+              <w:rPr>
+                <w:rFonts w:ascii="Calibri" w:eastAsia="Times New Roman" w:hAnsi="Calibri" w:cs="Calibri"/>
+                <w:color w:val="000000"/>
+              </w:rPr>
+            </w:pPr>
+            <w:r>
+              <w:rPr>
+                <w:rFonts w:ascii="Calibri" w:eastAsia="Times New Roman" w:hAnsi="Calibri" w:cs="Calibri"/>
+                <w:color w:val="000000"/>
+              </w:rPr>
+              <w:t>0.029605667</w:t>
+            </w:r>
+          </w:p>
+        </w:tc>
+        <w:tc>
+          <w:tcPr>
+            <w:tcW w:w="960" w:type="dxa"/>
+            <w:tcBorders>
+              <w:top w:val="nil"/>
+              <w:left w:val="nil"/>
+              <w:bottom w:val="single" w:sz="4" w:space="0" w:color="auto"/>
+              <w:right w:val="single" w:sz="4" w:space="0" w:color="auto"/>
+            </w:tcBorders>
+            <w:shd w:val="clear" w:color="auto" w:fill="auto"/>
+            <w:noWrap/>
+            <w:vAlign w:val="bottom"/>
+            <w:hideMark/>
+          </w:tcPr>
+          <w:p>
+            <w:pPr>
+              <w:spacing w:after="0" w:line="240" w:lineRule="auto"/>
+              <w:jc w:val="right"/>
+              <w:rPr>
+                <w:rFonts w:ascii="Calibri" w:eastAsia="Times New Roman" w:hAnsi="Calibri" w:cs="Calibri"/>
+                <w:color w:val="000000"/>
+              </w:rPr>
+            </w:pPr>
+            <w:r>
+              <w:rPr>
+                <w:rFonts w:ascii="Calibri" w:eastAsia="Times New Roman" w:hAnsi="Calibri" w:cs="Calibri"/>
+                <w:color w:val="000000"/>
+              </w:rPr>
+              <w:t>0.021007</w:t>
+            </w:r>
+          </w:p>
+        </w:tc>
+        <w:tc>
+          <w:tcPr>
+            <w:tcW w:w="960" w:type="dxa"/>
+            <w:tcBorders>
+              <w:top w:val="nil"/>
+              <w:left w:val="nil"/>
+              <w:bottom w:val="single" w:sz="4" w:space="0" w:color="auto"/>
+              <w:right w:val="single" w:sz="4" w:space="0" w:color="auto"/>
+            </w:tcBorders>
+            <w:shd w:val="clear" w:color="auto" w:fill="auto"/>
+            <w:noWrap/>
+            <w:vAlign w:val="bottom"/>
+            <w:hideMark/>
+          </w:tcPr>
+          <w:p>
+            <w:pPr>
+              <w:spacing w:after="0" w:line="240" w:lineRule="auto"/>
+              <w:jc w:val="right"/>
+              <w:rPr>
+                <w:rFonts w:ascii="Calibri" w:eastAsia="Times New Roman" w:hAnsi="Calibri" w:cs="Calibri"/>
+                <w:color w:val="000000"/>
+              </w:rPr>
+            </w:pPr>
+            <w:r>
+              <w:rPr>
+                <w:rFonts w:ascii="Calibri" w:eastAsia="Times New Roman" w:hAnsi="Calibri" w:cs="Calibri"/>
+                <w:color w:val="000000"/>
+              </w:rPr>
+              <w:t>0.008599</w:t>
+            </w:r>
+          </w:p>
+        </w:tc>
+      </w:tr>
+      <w:tr>
+        <w:trPr>
+          <w:trHeight w:val="300"/>
+        </w:trPr>
+        <w:tc>
+          <w:tcPr>
+            <w:tcW w:w="3160" w:type="dxa"/>
+            <w:tcBorders>
+              <w:top w:val="nil"/>
+              <w:left w:val="single" w:sz="4" w:space="0" w:color="auto"/>
+              <w:bottom w:val="single" w:sz="4" w:space="0" w:color="auto"/>
+              <w:right w:val="single" w:sz="4" w:space="0" w:color="auto"/>
+            </w:tcBorders>
+            <w:shd w:val="clear" w:color="auto" w:fill="auto"/>
+            <w:noWrap/>
+            <w:vAlign w:val="bottom"/>
+            <w:hideMark/>
+          </w:tcPr>
+          <w:p>
+            <w:pPr>
+              <w:spacing w:after="0" w:line="240" w:lineRule="auto"/>
+              <w:rPr>
+                <w:rFonts w:ascii="Calibri" w:eastAsia="Times New Roman" w:hAnsi="Calibri" w:cs="Calibri"/>
+                <w:color w:val="000000"/>
+              </w:rPr>
+            </w:pPr>
+            <w:r>
+              <w:rPr>
+                <w:rFonts w:ascii="Calibri" w:eastAsia="Times New Roman" w:hAnsi="Calibri" w:cs="Calibri"/>
+                <w:color w:val="000000"/>
+              </w:rPr>
+              <w:t>Transport-moving</w:t>
+            </w:r>
+          </w:p>
+        </w:tc>
+        <w:tc>
+          <w:tcPr>
+            <w:tcW w:w="1260" w:type="dxa"/>
+            <w:tcBorders>
+              <w:top w:val="nil"/>
+              <w:left w:val="nil"/>
+              <w:bottom w:val="single" w:sz="4" w:space="0" w:color="auto"/>
+              <w:right w:val="single" w:sz="4" w:space="0" w:color="auto"/>
+            </w:tcBorders>
+            <w:shd w:val="clear" w:color="auto" w:fill="auto"/>
+            <w:noWrap/>
+            <w:vAlign w:val="bottom"/>
+            <w:hideMark/>
+          </w:tcPr>
+          <w:p>
+            <w:pPr>
+              <w:spacing w:after="0" w:line="240" w:lineRule="auto"/>
+              <w:jc w:val="right"/>
+              <w:rPr>
+                <w:rFonts w:ascii="Calibri" w:eastAsia="Times New Roman" w:hAnsi="Calibri" w:cs="Calibri"/>
+                <w:color w:val="000000"/>
+              </w:rPr>
+            </w:pPr>
+            <w:r>
+              <w:rPr>
+                <w:rFonts w:ascii="Calibri" w:eastAsia="Times New Roman" w:hAnsi="Calibri" w:cs="Calibri"/>
+                <w:color w:val="000000"/>
+              </w:rPr>
+              <w:t>0.048216699</w:t>
+            </w:r>
+          </w:p>
+        </w:tc>
+        <w:tc>
+          <w:tcPr>
+            <w:tcW w:w="960" w:type="dxa"/>
+            <w:tcBorders>
+              <w:top w:val="nil"/>
+              <w:left w:val="nil"/>
+              <w:bottom w:val="single" w:sz="4" w:space="0" w:color="auto"/>
+              <w:right w:val="single" w:sz="4" w:space="0" w:color="auto"/>
+            </w:tcBorders>
+            <w:shd w:val="clear" w:color="auto" w:fill="auto"/>
+            <w:noWrap/>
+            <w:vAlign w:val="bottom"/>
+            <w:hideMark/>
+          </w:tcPr>
+          <w:p>
+            <w:pPr>
+              <w:spacing w:after="0" w:line="240" w:lineRule="auto"/>
+              <w:jc w:val="right"/>
+              <w:rPr>
+                <w:rFonts w:ascii="Calibri" w:eastAsia="Times New Roman" w:hAnsi="Calibri" w:cs="Calibri"/>
+                <w:color w:val="000000"/>
+              </w:rPr>
+            </w:pPr>
+            <w:r>
+              <w:rPr>
+                <w:rFonts w:ascii="Calibri" w:eastAsia="Times New Roman" w:hAnsi="Calibri" w:cs="Calibri"/>
+                <w:color w:val="000000"/>
+              </w:rPr>
+              <w:t>0.038369</w:t>
+            </w:r>
+          </w:p>
+        </w:tc>
+        <w:tc>
+          <w:tcPr>
+            <w:tcW w:w="960" w:type="dxa"/>
+            <w:tcBorders>
+              <w:top w:val="nil"/>
+              <w:left w:val="nil"/>
+              <w:bottom w:val="single" w:sz="4" w:space="0" w:color="auto"/>
+              <w:right w:val="single" w:sz="4" w:space="0" w:color="auto"/>
+            </w:tcBorders>
+            <w:shd w:val="clear" w:color="auto" w:fill="auto"/>
+            <w:noWrap/>
+            <w:vAlign w:val="bottom"/>
+            <w:hideMark/>
+          </w:tcPr>
+          <w:p>
+            <w:pPr>
+              <w:spacing w:after="0" w:line="240" w:lineRule="auto"/>
+              <w:jc w:val="right"/>
+              <w:rPr>
+                <w:rFonts w:ascii="Calibri" w:eastAsia="Times New Roman" w:hAnsi="Calibri" w:cs="Calibri"/>
+                <w:color w:val="000000"/>
+              </w:rPr>
+            </w:pPr>
+            <w:r>
+              <w:rPr>
+                <w:rFonts w:ascii="Calibri" w:eastAsia="Times New Roman" w:hAnsi="Calibri" w:cs="Calibri"/>
+                <w:color w:val="000000"/>
+              </w:rPr>
+              <w:t>0.009848</w:t>
+            </w:r>
+          </w:p>
+        </w:tc>
+      </w:tr>
+      <w:tr>
+        <w:trPr>
+          <w:trHeight w:val="300"/>
+        </w:trPr>
+        <w:tc>
+          <w:tcPr>
+            <w:tcW w:w="3160" w:type="dxa"/>
+            <w:tcBorders>
+              <w:top w:val="nil"/>
+              <w:left w:val="single" w:sz="4" w:space="0" w:color="auto"/>
+              <w:bottom w:val="single" w:sz="4" w:space="0" w:color="auto"/>
+              <w:right w:val="single" w:sz="4" w:space="0" w:color="auto"/>
+            </w:tcBorders>
+            <w:shd w:val="clear" w:color="auto" w:fill="auto"/>
+            <w:noWrap/>
+            <w:vAlign w:val="bottom"/>
+            <w:hideMark/>
+          </w:tcPr>
+          <w:p>
+            <w:pPr>
+              <w:spacing w:after="0" w:line="240" w:lineRule="auto"/>
+              <w:rPr>
+                <w:rFonts w:ascii="Calibri" w:eastAsia="Times New Roman" w:hAnsi="Calibri" w:cs="Calibri"/>
+                <w:color w:val="000000"/>
+              </w:rPr>
+            </w:pPr>
+            <w:r>
+              <w:rPr>
+                <w:rFonts w:ascii="Calibri" w:eastAsia="Times New Roman" w:hAnsi="Calibri" w:cs="Calibri"/>
+                <w:color w:val="000000"/>
+              </w:rPr>
+              <w:t>Unknown</w:t>
+            </w:r>
+          </w:p>
+        </w:tc>
+        <w:tc>
+          <w:tcPr>
+            <w:tcW w:w="1260" w:type="dxa"/>
+            <w:tcBorders>
+              <w:top w:val="nil"/>
+              <w:left w:val="nil"/>
+              <w:bottom w:val="single" w:sz="4" w:space="0" w:color="auto"/>
+              <w:right w:val="single" w:sz="4" w:space="0" w:color="auto"/>
+            </w:tcBorders>
+            <w:shd w:val="clear" w:color="auto" w:fill="auto"/>
+            <w:noWrap/>
+            <w:vAlign w:val="bottom"/>
+            <w:hideMark/>
+          </w:tcPr>
+          <w:p>
+            <w:pPr>
+              <w:spacing w:after="0" w:line="240" w:lineRule="auto"/>
+              <w:jc w:val="right"/>
+              <w:rPr>
+                <w:rFonts w:ascii="Calibri" w:eastAsia="Times New Roman" w:hAnsi="Calibri" w:cs="Calibri"/>
+                <w:color w:val="000000"/>
+              </w:rPr>
+            </w:pPr>
+            <w:r>
+              <w:rPr>
+                <w:rFonts w:ascii="Calibri" w:eastAsia="Times New Roman" w:hAnsi="Calibri" w:cs="Calibri"/>
+                <w:color w:val="000000"/>
+              </w:rPr>
+              <w:t>0.057511977</w:t>
+            </w:r>
+          </w:p>
+        </w:tc>
+        <w:tc>
+          <w:tcPr>
+            <w:tcW w:w="960" w:type="dxa"/>
+            <w:tcBorders>
+              <w:top w:val="nil"/>
+              <w:left w:val="nil"/>
+              <w:bottom w:val="single" w:sz="4" w:space="0" w:color="auto"/>
+              <w:right w:val="single" w:sz="4" w:space="0" w:color="auto"/>
+            </w:tcBorders>
+            <w:shd w:val="clear" w:color="auto" w:fill="auto"/>
+            <w:noWrap/>
+            <w:vAlign w:val="bottom"/>
+            <w:hideMark/>
+          </w:tcPr>
+          <w:p>
+            <w:pPr>
+              <w:spacing w:after="0" w:line="240" w:lineRule="auto"/>
+              <w:jc w:val="right"/>
+              <w:rPr>
+                <w:rFonts w:ascii="Calibri" w:eastAsia="Times New Roman" w:hAnsi="Calibri" w:cs="Calibri"/>
+                <w:color w:val="000000"/>
+              </w:rPr>
+            </w:pPr>
+            <w:r>
+              <w:rPr>
+                <w:rFonts w:ascii="Calibri" w:eastAsia="Times New Roman" w:hAnsi="Calibri" w:cs="Calibri"/>
+                <w:color w:val="000000"/>
+              </w:rPr>
+              <w:t>0.052086</w:t>
+            </w:r>
+          </w:p>
+        </w:tc>
+        <w:tc>
+          <w:tcPr>
+            <w:tcW w:w="960" w:type="dxa"/>
+            <w:tcBorders>
+              <w:top w:val="nil"/>
+              <w:left w:val="nil"/>
+              <w:bottom w:val="single" w:sz="4" w:space="0" w:color="auto"/>
+              <w:right w:val="single" w:sz="4" w:space="0" w:color="auto"/>
+            </w:tcBorders>
+            <w:shd w:val="clear" w:color="auto" w:fill="auto"/>
+            <w:noWrap/>
+            <w:vAlign w:val="bottom"/>
+            <w:hideMark/>
+          </w:tcPr>
+          <w:p>
+            <w:pPr>
+              <w:spacing w:after="0" w:line="240" w:lineRule="auto"/>
+              <w:jc w:val="right"/>
+              <w:rPr>
+                <w:rFonts w:ascii="Calibri" w:eastAsia="Times New Roman" w:hAnsi="Calibri" w:cs="Calibri"/>
+                <w:color w:val="000000"/>
+              </w:rPr>
+            </w:pPr>
+            <w:r>
+              <w:rPr>
+                <w:rFonts w:ascii="Calibri" w:eastAsia="Times New Roman" w:hAnsi="Calibri" w:cs="Calibri"/>
+                <w:color w:val="000000"/>
+              </w:rPr>
+              <w:t>0.005426</w:t>
+            </w:r>
+          </w:p>
+        </w:tc>
+      </w:tr>
+    </w:tbl>
+    <w:p/>
+    <w:p>
+      <w:r>
+        <w:t xml:space="preserve">For </w:t>
+      </w:r>
+      <w:proofErr w:type="spellStart"/>
+      <w:proofErr w:type="gramStart"/>
+      <w:r>
+        <w:t>marital.status</w:t>
+      </w:r>
+      <w:proofErr w:type="spellEnd"/>
+      <w:proofErr w:type="gramEnd"/>
+      <w:r>
+        <w:t xml:space="preserve">, we notice that there are very few </w:t>
+      </w:r>
+      <w:r>
+        <w:t>M</w:t>
+      </w:r>
+      <w:r>
+        <w:t>arried-</w:t>
+      </w:r>
+      <w:r>
+        <w:t>AF</w:t>
+      </w:r>
+      <w:r>
+        <w:t>-spouse (married armed forces spouse) observations at 37, maybe it makes more sense to just combine those with married-</w:t>
+      </w:r>
+      <w:r>
+        <w:t>civ</w:t>
+      </w:r>
+      <w:r>
+        <w:t xml:space="preserve">-spouse (married civilian spouse). </w:t>
+      </w:r>
+      <w:r>
+        <w:t xml:space="preserve">We also see from a </w:t>
+      </w:r>
+      <w:proofErr w:type="spellStart"/>
+      <w:r>
+        <w:t>glm</w:t>
+      </w:r>
+      <w:proofErr w:type="spellEnd"/>
+      <w:r>
+        <w:t xml:space="preserve"> that Married-spouse-absent is not statistically significant when divorced is the reference, </w:t>
+      </w:r>
+      <w:r>
+        <w:t xml:space="preserve">after a couple trials with </w:t>
+      </w:r>
+      <w:proofErr w:type="spellStart"/>
+      <w:r>
+        <w:t>glm</w:t>
+      </w:r>
+      <w:proofErr w:type="spellEnd"/>
+      <w:r>
+        <w:t xml:space="preserve">, we settled on combining </w:t>
+      </w:r>
+      <w:proofErr w:type="spellStart"/>
+      <w:r>
+        <w:t>Marrried</w:t>
+      </w:r>
+      <w:proofErr w:type="spellEnd"/>
+      <w:r>
+        <w:t>-spouse-</w:t>
+      </w:r>
+      <w:r>
+        <w:lastRenderedPageBreak/>
+        <w:t xml:space="preserve">absent with Separated and Married-AF-spouse with Married-civ-spouse, now all yield </w:t>
+      </w:r>
+      <w:proofErr w:type="spellStart"/>
+      <w:r>
+        <w:t>pvalues</w:t>
+      </w:r>
+      <w:proofErr w:type="spellEnd"/>
+      <w:r>
+        <w:t xml:space="preserve"> below 0.05 based on </w:t>
+      </w:r>
+      <w:proofErr w:type="spellStart"/>
+      <w:r>
+        <w:t>zvalues</w:t>
+      </w:r>
+      <w:proofErr w:type="spellEnd"/>
+      <w:r>
+        <w:t xml:space="preserve"> and no confidence intervals cross zero.</w:t>
+      </w:r>
+    </w:p>
+    <w:p/>
+    <w:p>
+      <w:pPr>
+        <w:jc w:val="center"/>
+        <w:rPr>
+          <w:b/>
+          <w:bCs/>
+          <w:sz w:val="28"/>
+          <w:szCs w:val="28"/>
+        </w:rPr>
+      </w:pPr>
+      <w:r>
+        <w:rPr>
+          <w:b/>
+          <w:bCs/>
+          <w:sz w:val="28"/>
+          <w:szCs w:val="28"/>
+        </w:rPr>
+        <w:t xml:space="preserve">--- </w:t>
+      </w:r>
+      <w:r>
+        <w:rPr>
+          <w:b/>
+          <w:bCs/>
+          <w:sz w:val="28"/>
+          <w:szCs w:val="28"/>
+        </w:rPr>
         <w:t>EDA</w:t>
+      </w:r>
+      <w:r>
+        <w:rPr>
+          <w:b/>
+          <w:bCs/>
+          <w:sz w:val="28"/>
+          <w:szCs w:val="28"/>
+        </w:rPr>
+        <w:t xml:space="preserve"> ---</w:t>
       </w:r>
     </w:p>
     <w:p>
@@ -240,11 +7258,10 @@
         <w:rPr>
           <w:noProof/>
         </w:rPr>
-        <w:lastRenderedPageBreak/>
         <w:drawing>
-          <wp:inline distT="0" distB="0" distL="0" distR="0" wp14:anchorId="2BF45189" wp14:editId="3E342093">
+          <wp:inline distT="0" distB="0" distL="0" distR="0" wp14:anchorId="2BF45189" wp14:editId="4D0CD1CC">
             <wp:extent cx="5943600" cy="3919855"/>
-            <wp:effectExtent l="0" t="0" r="0" b="4445"/>
+            <wp:effectExtent l="19050" t="19050" r="19050" b="23495"/>
             <wp:docPr id="1" name="Picture 1"/>
             <wp:cNvGraphicFramePr>
               <a:graphicFrameLocks xmlns:a="http://schemas.openxmlformats.org/drawingml/2006/main" noChangeAspect="1"/>
@@ -270,6 +7287,11 @@
                     <a:prstGeom prst="rect">
                       <a:avLst/>
                     </a:prstGeom>
+                    <a:ln>
+                      <a:solidFill>
+                        <a:schemeClr val="accent1"/>
+                      </a:solidFill>
+                    </a:ln>
                   </pic:spPr>
                 </pic:pic>
               </a:graphicData>
@@ -449,75 +7471,743 @@
         <w:t>Age: We find that age ranges from 17-90 with people making &gt;50k being on average about 7 years older (see summary statistics)</w:t>
       </w:r>
     </w:p>
-    <w:p>
-      <w:r>
-        <w:t xml:space="preserve">Income      "&lt;=50K"    "&gt;50K"    </w:t>
-      </w:r>
-    </w:p>
-    <w:p>
-      <w:proofErr w:type="spellStart"/>
-      <w:r>
-        <w:t>age.Min</w:t>
-      </w:r>
-      <w:proofErr w:type="spellEnd"/>
-      <w:r>
-        <w:t>.    "17.00000" "19.00000"</w:t>
-      </w:r>
-    </w:p>
-    <w:p>
-      <w:r>
-        <w:t>age.1st Qu. "25.00000" "36.00000"</w:t>
-      </w:r>
-    </w:p>
-    <w:p>
-      <w:proofErr w:type="spellStart"/>
-      <w:proofErr w:type="gramStart"/>
-      <w:r>
-        <w:t>age.Median</w:t>
-      </w:r>
-      <w:proofErr w:type="spellEnd"/>
-      <w:proofErr w:type="gramEnd"/>
-      <w:r>
-        <w:t xml:space="preserve">  "34.00000" "44.00000"</w:t>
-      </w:r>
-    </w:p>
-    <w:p>
-      <w:proofErr w:type="spellStart"/>
-      <w:proofErr w:type="gramStart"/>
-      <w:r>
-        <w:t>age.Mean</w:t>
-      </w:r>
-      <w:proofErr w:type="spellEnd"/>
-      <w:proofErr w:type="gramEnd"/>
-      <w:r>
-        <w:t xml:space="preserve">    "36.78374" "44.24984"</w:t>
-      </w:r>
-    </w:p>
-    <w:p>
-      <w:r>
-        <w:t>age.3rd Qu. "46.00000" "51.00000"</w:t>
-      </w:r>
-    </w:p>
-    <w:p>
-      <w:proofErr w:type="spellStart"/>
-      <w:r>
-        <w:t>age.Max</w:t>
-      </w:r>
-      <w:proofErr w:type="spellEnd"/>
-      <w:r>
-        <w:t>.    "90.00000" "90.00000"</w:t>
-      </w:r>
-    </w:p>
+    <w:tbl>
+      <w:tblPr>
+        <w:tblW w:w="3323" w:type="dxa"/>
+        <w:tblLook w:val="04A0" w:firstRow="1" w:lastRow="0" w:firstColumn="1" w:lastColumn="0" w:noHBand="0" w:noVBand="1"/>
+      </w:tblPr>
+      <w:tblGrid>
+        <w:gridCol w:w="1275"/>
+        <w:gridCol w:w="1229"/>
+        <w:gridCol w:w="1229"/>
+      </w:tblGrid>
+      <w:tr>
+        <w:trPr>
+          <w:trHeight w:val="300"/>
+        </w:trPr>
+        <w:tc>
+          <w:tcPr>
+            <w:tcW w:w="1200" w:type="dxa"/>
+            <w:tcBorders>
+              <w:top w:val="single" w:sz="4" w:space="0" w:color="auto"/>
+              <w:left w:val="single" w:sz="4" w:space="0" w:color="auto"/>
+              <w:bottom w:val="single" w:sz="4" w:space="0" w:color="auto"/>
+              <w:right w:val="single" w:sz="4" w:space="0" w:color="auto"/>
+            </w:tcBorders>
+            <w:shd w:val="clear" w:color="auto" w:fill="auto"/>
+            <w:noWrap/>
+            <w:vAlign w:val="center"/>
+            <w:hideMark/>
+          </w:tcPr>
+          <w:p>
+            <w:pPr>
+              <w:spacing w:after="0" w:line="240" w:lineRule="auto"/>
+              <w:rPr>
+                <w:rFonts w:ascii="Calibri" w:eastAsia="Times New Roman" w:hAnsi="Calibri" w:cs="Calibri"/>
+                <w:color w:val="000000"/>
+              </w:rPr>
+            </w:pPr>
+            <w:r>
+              <w:rPr>
+                <w:rFonts w:ascii="Calibri" w:eastAsia="Times New Roman" w:hAnsi="Calibri" w:cs="Calibri"/>
+                <w:color w:val="000000"/>
+              </w:rPr>
+              <w:t>Income</w:t>
+            </w:r>
+          </w:p>
+        </w:tc>
+        <w:tc>
+          <w:tcPr>
+            <w:tcW w:w="1080" w:type="dxa"/>
+            <w:tcBorders>
+              <w:top w:val="single" w:sz="4" w:space="0" w:color="auto"/>
+              <w:left w:val="nil"/>
+              <w:bottom w:val="single" w:sz="4" w:space="0" w:color="auto"/>
+              <w:right w:val="single" w:sz="4" w:space="0" w:color="auto"/>
+            </w:tcBorders>
+            <w:shd w:val="clear" w:color="auto" w:fill="auto"/>
+            <w:noWrap/>
+            <w:vAlign w:val="bottom"/>
+            <w:hideMark/>
+          </w:tcPr>
+          <w:p>
+            <w:pPr>
+              <w:spacing w:after="0" w:line="240" w:lineRule="auto"/>
+              <w:rPr>
+                <w:rFonts w:ascii="Calibri" w:eastAsia="Times New Roman" w:hAnsi="Calibri" w:cs="Calibri"/>
+                <w:color w:val="000000"/>
+              </w:rPr>
+            </w:pPr>
+            <w:r>
+              <w:rPr>
+                <w:rFonts w:ascii="Calibri" w:eastAsia="Times New Roman" w:hAnsi="Calibri" w:cs="Calibri"/>
+                <w:color w:val="000000"/>
+              </w:rPr>
+              <w:t>"&lt;=50K"</w:t>
+            </w:r>
+          </w:p>
+        </w:tc>
+        <w:tc>
+          <w:tcPr>
+            <w:tcW w:w="1043" w:type="dxa"/>
+            <w:tcBorders>
+              <w:top w:val="single" w:sz="4" w:space="0" w:color="auto"/>
+              <w:left w:val="nil"/>
+              <w:bottom w:val="single" w:sz="4" w:space="0" w:color="auto"/>
+              <w:right w:val="single" w:sz="4" w:space="0" w:color="auto"/>
+            </w:tcBorders>
+            <w:shd w:val="clear" w:color="auto" w:fill="auto"/>
+            <w:noWrap/>
+            <w:vAlign w:val="bottom"/>
+            <w:hideMark/>
+          </w:tcPr>
+          <w:p>
+            <w:pPr>
+              <w:spacing w:after="0" w:line="240" w:lineRule="auto"/>
+              <w:rPr>
+                <w:rFonts w:ascii="Calibri" w:eastAsia="Times New Roman" w:hAnsi="Calibri" w:cs="Calibri"/>
+                <w:color w:val="000000"/>
+              </w:rPr>
+            </w:pPr>
+            <w:r>
+              <w:rPr>
+                <w:rFonts w:ascii="Calibri" w:eastAsia="Times New Roman" w:hAnsi="Calibri" w:cs="Calibri"/>
+                <w:color w:val="000000"/>
+              </w:rPr>
+              <w:t>"&gt;50K"</w:t>
+            </w:r>
+          </w:p>
+        </w:tc>
+      </w:tr>
+      <w:tr>
+        <w:trPr>
+          <w:trHeight w:val="300"/>
+        </w:trPr>
+        <w:tc>
+          <w:tcPr>
+            <w:tcW w:w="1200" w:type="dxa"/>
+            <w:tcBorders>
+              <w:top w:val="nil"/>
+              <w:left w:val="single" w:sz="4" w:space="0" w:color="auto"/>
+              <w:bottom w:val="single" w:sz="4" w:space="0" w:color="auto"/>
+              <w:right w:val="single" w:sz="4" w:space="0" w:color="auto"/>
+            </w:tcBorders>
+            <w:shd w:val="clear" w:color="auto" w:fill="auto"/>
+            <w:noWrap/>
+            <w:vAlign w:val="center"/>
+            <w:hideMark/>
+          </w:tcPr>
+          <w:p>
+            <w:pPr>
+              <w:spacing w:after="0" w:line="240" w:lineRule="auto"/>
+              <w:rPr>
+                <w:rFonts w:ascii="Calibri" w:eastAsia="Times New Roman" w:hAnsi="Calibri" w:cs="Calibri"/>
+                <w:color w:val="000000"/>
+              </w:rPr>
+            </w:pPr>
+            <w:proofErr w:type="spellStart"/>
+            <w:r>
+              <w:rPr>
+                <w:rFonts w:ascii="Calibri" w:eastAsia="Times New Roman" w:hAnsi="Calibri" w:cs="Calibri"/>
+                <w:color w:val="000000"/>
+              </w:rPr>
+              <w:t>age.Min</w:t>
+            </w:r>
+            <w:proofErr w:type="spellEnd"/>
+            <w:r>
+              <w:rPr>
+                <w:rFonts w:ascii="Calibri" w:eastAsia="Times New Roman" w:hAnsi="Calibri" w:cs="Calibri"/>
+                <w:color w:val="000000"/>
+              </w:rPr>
+              <w:t>.</w:t>
+            </w:r>
+          </w:p>
+        </w:tc>
+        <w:tc>
+          <w:tcPr>
+            <w:tcW w:w="1080" w:type="dxa"/>
+            <w:tcBorders>
+              <w:top w:val="nil"/>
+              <w:left w:val="nil"/>
+              <w:bottom w:val="single" w:sz="4" w:space="0" w:color="auto"/>
+              <w:right w:val="single" w:sz="4" w:space="0" w:color="auto"/>
+            </w:tcBorders>
+            <w:shd w:val="clear" w:color="auto" w:fill="auto"/>
+            <w:noWrap/>
+            <w:vAlign w:val="bottom"/>
+            <w:hideMark/>
+          </w:tcPr>
+          <w:p>
+            <w:pPr>
+              <w:spacing w:after="0" w:line="240" w:lineRule="auto"/>
+              <w:rPr>
+                <w:rFonts w:ascii="Calibri" w:eastAsia="Times New Roman" w:hAnsi="Calibri" w:cs="Calibri"/>
+                <w:color w:val="000000"/>
+              </w:rPr>
+            </w:pPr>
+            <w:r>
+              <w:rPr>
+                <w:rFonts w:ascii="Calibri" w:eastAsia="Times New Roman" w:hAnsi="Calibri" w:cs="Calibri"/>
+                <w:color w:val="000000"/>
+              </w:rPr>
+              <w:t>"17.00000"</w:t>
+            </w:r>
+          </w:p>
+        </w:tc>
+        <w:tc>
+          <w:tcPr>
+            <w:tcW w:w="1043" w:type="dxa"/>
+            <w:tcBorders>
+              <w:top w:val="nil"/>
+              <w:left w:val="nil"/>
+              <w:bottom w:val="single" w:sz="4" w:space="0" w:color="auto"/>
+              <w:right w:val="single" w:sz="4" w:space="0" w:color="auto"/>
+            </w:tcBorders>
+            <w:shd w:val="clear" w:color="auto" w:fill="auto"/>
+            <w:noWrap/>
+            <w:vAlign w:val="bottom"/>
+            <w:hideMark/>
+          </w:tcPr>
+          <w:p>
+            <w:pPr>
+              <w:spacing w:after="0" w:line="240" w:lineRule="auto"/>
+              <w:rPr>
+                <w:rFonts w:ascii="Calibri" w:eastAsia="Times New Roman" w:hAnsi="Calibri" w:cs="Calibri"/>
+                <w:color w:val="000000"/>
+              </w:rPr>
+            </w:pPr>
+            <w:r>
+              <w:rPr>
+                <w:rFonts w:ascii="Calibri" w:eastAsia="Times New Roman" w:hAnsi="Calibri" w:cs="Calibri"/>
+                <w:color w:val="000000"/>
+              </w:rPr>
+              <w:t>"19.00000"</w:t>
+            </w:r>
+          </w:p>
+        </w:tc>
+      </w:tr>
+      <w:tr>
+        <w:trPr>
+          <w:trHeight w:val="300"/>
+        </w:trPr>
+        <w:tc>
+          <w:tcPr>
+            <w:tcW w:w="1200" w:type="dxa"/>
+            <w:tcBorders>
+              <w:top w:val="nil"/>
+              <w:left w:val="single" w:sz="4" w:space="0" w:color="auto"/>
+              <w:bottom w:val="single" w:sz="4" w:space="0" w:color="auto"/>
+              <w:right w:val="single" w:sz="4" w:space="0" w:color="auto"/>
+            </w:tcBorders>
+            <w:shd w:val="clear" w:color="auto" w:fill="auto"/>
+            <w:noWrap/>
+            <w:vAlign w:val="center"/>
+            <w:hideMark/>
+          </w:tcPr>
+          <w:p>
+            <w:pPr>
+              <w:spacing w:after="0" w:line="240" w:lineRule="auto"/>
+              <w:rPr>
+                <w:rFonts w:ascii="Calibri" w:eastAsia="Times New Roman" w:hAnsi="Calibri" w:cs="Calibri"/>
+                <w:color w:val="000000"/>
+              </w:rPr>
+            </w:pPr>
+            <w:r>
+              <w:rPr>
+                <w:rFonts w:ascii="Calibri" w:eastAsia="Times New Roman" w:hAnsi="Calibri" w:cs="Calibri"/>
+                <w:color w:val="000000"/>
+              </w:rPr>
+              <w:t>age.1st Qu.</w:t>
+            </w:r>
+          </w:p>
+        </w:tc>
+        <w:tc>
+          <w:tcPr>
+            <w:tcW w:w="1080" w:type="dxa"/>
+            <w:tcBorders>
+              <w:top w:val="nil"/>
+              <w:left w:val="nil"/>
+              <w:bottom w:val="single" w:sz="4" w:space="0" w:color="auto"/>
+              <w:right w:val="single" w:sz="4" w:space="0" w:color="auto"/>
+            </w:tcBorders>
+            <w:shd w:val="clear" w:color="auto" w:fill="auto"/>
+            <w:noWrap/>
+            <w:vAlign w:val="bottom"/>
+            <w:hideMark/>
+          </w:tcPr>
+          <w:p>
+            <w:pPr>
+              <w:spacing w:after="0" w:line="240" w:lineRule="auto"/>
+              <w:rPr>
+                <w:rFonts w:ascii="Calibri" w:eastAsia="Times New Roman" w:hAnsi="Calibri" w:cs="Calibri"/>
+                <w:color w:val="000000"/>
+              </w:rPr>
+            </w:pPr>
+            <w:r>
+              <w:rPr>
+                <w:rFonts w:ascii="Calibri" w:eastAsia="Times New Roman" w:hAnsi="Calibri" w:cs="Calibri"/>
+                <w:color w:val="000000"/>
+              </w:rPr>
+              <w:t>"25.00000"</w:t>
+            </w:r>
+          </w:p>
+        </w:tc>
+        <w:tc>
+          <w:tcPr>
+            <w:tcW w:w="1043" w:type="dxa"/>
+            <w:tcBorders>
+              <w:top w:val="nil"/>
+              <w:left w:val="nil"/>
+              <w:bottom w:val="single" w:sz="4" w:space="0" w:color="auto"/>
+              <w:right w:val="single" w:sz="4" w:space="0" w:color="auto"/>
+            </w:tcBorders>
+            <w:shd w:val="clear" w:color="auto" w:fill="auto"/>
+            <w:noWrap/>
+            <w:vAlign w:val="bottom"/>
+            <w:hideMark/>
+          </w:tcPr>
+          <w:p>
+            <w:pPr>
+              <w:spacing w:after="0" w:line="240" w:lineRule="auto"/>
+              <w:rPr>
+                <w:rFonts w:ascii="Calibri" w:eastAsia="Times New Roman" w:hAnsi="Calibri" w:cs="Calibri"/>
+                <w:color w:val="000000"/>
+              </w:rPr>
+            </w:pPr>
+            <w:r>
+              <w:rPr>
+                <w:rFonts w:ascii="Calibri" w:eastAsia="Times New Roman" w:hAnsi="Calibri" w:cs="Calibri"/>
+                <w:color w:val="000000"/>
+              </w:rPr>
+              <w:t>"36.00000"</w:t>
+            </w:r>
+          </w:p>
+        </w:tc>
+      </w:tr>
+      <w:tr>
+        <w:trPr>
+          <w:trHeight w:val="300"/>
+        </w:trPr>
+        <w:tc>
+          <w:tcPr>
+            <w:tcW w:w="1200" w:type="dxa"/>
+            <w:tcBorders>
+              <w:top w:val="nil"/>
+              <w:left w:val="single" w:sz="4" w:space="0" w:color="auto"/>
+              <w:bottom w:val="single" w:sz="4" w:space="0" w:color="auto"/>
+              <w:right w:val="single" w:sz="4" w:space="0" w:color="auto"/>
+            </w:tcBorders>
+            <w:shd w:val="clear" w:color="auto" w:fill="auto"/>
+            <w:noWrap/>
+            <w:vAlign w:val="center"/>
+            <w:hideMark/>
+          </w:tcPr>
+          <w:p>
+            <w:pPr>
+              <w:spacing w:after="0" w:line="240" w:lineRule="auto"/>
+              <w:rPr>
+                <w:rFonts w:ascii="Calibri" w:eastAsia="Times New Roman" w:hAnsi="Calibri" w:cs="Calibri"/>
+                <w:color w:val="000000"/>
+              </w:rPr>
+            </w:pPr>
+            <w:proofErr w:type="spellStart"/>
+            <w:proofErr w:type="gramStart"/>
+            <w:r>
+              <w:rPr>
+                <w:rFonts w:ascii="Calibri" w:eastAsia="Times New Roman" w:hAnsi="Calibri" w:cs="Calibri"/>
+                <w:color w:val="000000"/>
+              </w:rPr>
+              <w:t>age.Median</w:t>
+            </w:r>
+            <w:proofErr w:type="spellEnd"/>
+            <w:proofErr w:type="gramEnd"/>
+          </w:p>
+        </w:tc>
+        <w:tc>
+          <w:tcPr>
+            <w:tcW w:w="1080" w:type="dxa"/>
+            <w:tcBorders>
+              <w:top w:val="nil"/>
+              <w:left w:val="nil"/>
+              <w:bottom w:val="single" w:sz="4" w:space="0" w:color="auto"/>
+              <w:right w:val="single" w:sz="4" w:space="0" w:color="auto"/>
+            </w:tcBorders>
+            <w:shd w:val="clear" w:color="auto" w:fill="auto"/>
+            <w:noWrap/>
+            <w:vAlign w:val="bottom"/>
+            <w:hideMark/>
+          </w:tcPr>
+          <w:p>
+            <w:pPr>
+              <w:spacing w:after="0" w:line="240" w:lineRule="auto"/>
+              <w:rPr>
+                <w:rFonts w:ascii="Calibri" w:eastAsia="Times New Roman" w:hAnsi="Calibri" w:cs="Calibri"/>
+                <w:color w:val="000000"/>
+              </w:rPr>
+            </w:pPr>
+            <w:r>
+              <w:rPr>
+                <w:rFonts w:ascii="Calibri" w:eastAsia="Times New Roman" w:hAnsi="Calibri" w:cs="Calibri"/>
+                <w:color w:val="000000"/>
+              </w:rPr>
+              <w:t>"34.00000"</w:t>
+            </w:r>
+          </w:p>
+        </w:tc>
+        <w:tc>
+          <w:tcPr>
+            <w:tcW w:w="1043" w:type="dxa"/>
+            <w:tcBorders>
+              <w:top w:val="nil"/>
+              <w:left w:val="nil"/>
+              <w:bottom w:val="single" w:sz="4" w:space="0" w:color="auto"/>
+              <w:right w:val="single" w:sz="4" w:space="0" w:color="auto"/>
+            </w:tcBorders>
+            <w:shd w:val="clear" w:color="auto" w:fill="auto"/>
+            <w:noWrap/>
+            <w:vAlign w:val="bottom"/>
+            <w:hideMark/>
+          </w:tcPr>
+          <w:p>
+            <w:pPr>
+              <w:spacing w:after="0" w:line="240" w:lineRule="auto"/>
+              <w:rPr>
+                <w:rFonts w:ascii="Calibri" w:eastAsia="Times New Roman" w:hAnsi="Calibri" w:cs="Calibri"/>
+                <w:color w:val="000000"/>
+              </w:rPr>
+            </w:pPr>
+            <w:r>
+              <w:rPr>
+                <w:rFonts w:ascii="Calibri" w:eastAsia="Times New Roman" w:hAnsi="Calibri" w:cs="Calibri"/>
+                <w:color w:val="000000"/>
+              </w:rPr>
+              <w:t>"44.00000"</w:t>
+            </w:r>
+          </w:p>
+        </w:tc>
+      </w:tr>
+      <w:tr>
+        <w:trPr>
+          <w:trHeight w:val="300"/>
+        </w:trPr>
+        <w:tc>
+          <w:tcPr>
+            <w:tcW w:w="1200" w:type="dxa"/>
+            <w:tcBorders>
+              <w:top w:val="nil"/>
+              <w:left w:val="single" w:sz="4" w:space="0" w:color="auto"/>
+              <w:bottom w:val="single" w:sz="4" w:space="0" w:color="auto"/>
+              <w:right w:val="single" w:sz="4" w:space="0" w:color="auto"/>
+            </w:tcBorders>
+            <w:shd w:val="clear" w:color="auto" w:fill="auto"/>
+            <w:noWrap/>
+            <w:vAlign w:val="center"/>
+            <w:hideMark/>
+          </w:tcPr>
+          <w:p>
+            <w:pPr>
+              <w:spacing w:after="0" w:line="240" w:lineRule="auto"/>
+              <w:rPr>
+                <w:rFonts w:ascii="Calibri" w:eastAsia="Times New Roman" w:hAnsi="Calibri" w:cs="Calibri"/>
+                <w:color w:val="000000"/>
+              </w:rPr>
+            </w:pPr>
+            <w:proofErr w:type="spellStart"/>
+            <w:proofErr w:type="gramStart"/>
+            <w:r>
+              <w:rPr>
+                <w:rFonts w:ascii="Calibri" w:eastAsia="Times New Roman" w:hAnsi="Calibri" w:cs="Calibri"/>
+                <w:color w:val="000000"/>
+              </w:rPr>
+              <w:t>age.Mean</w:t>
+            </w:r>
+            <w:proofErr w:type="spellEnd"/>
+            <w:proofErr w:type="gramEnd"/>
+          </w:p>
+        </w:tc>
+        <w:tc>
+          <w:tcPr>
+            <w:tcW w:w="1080" w:type="dxa"/>
+            <w:tcBorders>
+              <w:top w:val="nil"/>
+              <w:left w:val="nil"/>
+              <w:bottom w:val="single" w:sz="4" w:space="0" w:color="auto"/>
+              <w:right w:val="single" w:sz="4" w:space="0" w:color="auto"/>
+            </w:tcBorders>
+            <w:shd w:val="clear" w:color="auto" w:fill="auto"/>
+            <w:noWrap/>
+            <w:vAlign w:val="bottom"/>
+            <w:hideMark/>
+          </w:tcPr>
+          <w:p>
+            <w:pPr>
+              <w:spacing w:after="0" w:line="240" w:lineRule="auto"/>
+              <w:rPr>
+                <w:rFonts w:ascii="Calibri" w:eastAsia="Times New Roman" w:hAnsi="Calibri" w:cs="Calibri"/>
+                <w:color w:val="000000"/>
+              </w:rPr>
+            </w:pPr>
+            <w:r>
+              <w:rPr>
+                <w:rFonts w:ascii="Calibri" w:eastAsia="Times New Roman" w:hAnsi="Calibri" w:cs="Calibri"/>
+                <w:color w:val="000000"/>
+              </w:rPr>
+              <w:t>"36.78374"</w:t>
+            </w:r>
+          </w:p>
+        </w:tc>
+        <w:tc>
+          <w:tcPr>
+            <w:tcW w:w="1043" w:type="dxa"/>
+            <w:tcBorders>
+              <w:top w:val="nil"/>
+              <w:left w:val="nil"/>
+              <w:bottom w:val="single" w:sz="4" w:space="0" w:color="auto"/>
+              <w:right w:val="single" w:sz="4" w:space="0" w:color="auto"/>
+            </w:tcBorders>
+            <w:shd w:val="clear" w:color="auto" w:fill="auto"/>
+            <w:noWrap/>
+            <w:vAlign w:val="bottom"/>
+            <w:hideMark/>
+          </w:tcPr>
+          <w:p>
+            <w:pPr>
+              <w:spacing w:after="0" w:line="240" w:lineRule="auto"/>
+              <w:rPr>
+                <w:rFonts w:ascii="Calibri" w:eastAsia="Times New Roman" w:hAnsi="Calibri" w:cs="Calibri"/>
+                <w:color w:val="000000"/>
+              </w:rPr>
+            </w:pPr>
+            <w:r>
+              <w:rPr>
+                <w:rFonts w:ascii="Calibri" w:eastAsia="Times New Roman" w:hAnsi="Calibri" w:cs="Calibri"/>
+                <w:color w:val="000000"/>
+              </w:rPr>
+              <w:t>"44.24984"</w:t>
+            </w:r>
+          </w:p>
+        </w:tc>
+      </w:tr>
+      <w:tr>
+        <w:trPr>
+          <w:trHeight w:val="300"/>
+        </w:trPr>
+        <w:tc>
+          <w:tcPr>
+            <w:tcW w:w="1200" w:type="dxa"/>
+            <w:tcBorders>
+              <w:top w:val="nil"/>
+              <w:left w:val="single" w:sz="4" w:space="0" w:color="auto"/>
+              <w:bottom w:val="single" w:sz="4" w:space="0" w:color="auto"/>
+              <w:right w:val="single" w:sz="4" w:space="0" w:color="auto"/>
+            </w:tcBorders>
+            <w:shd w:val="clear" w:color="auto" w:fill="auto"/>
+            <w:noWrap/>
+            <w:vAlign w:val="center"/>
+            <w:hideMark/>
+          </w:tcPr>
+          <w:p>
+            <w:pPr>
+              <w:spacing w:after="0" w:line="240" w:lineRule="auto"/>
+              <w:rPr>
+                <w:rFonts w:ascii="Calibri" w:eastAsia="Times New Roman" w:hAnsi="Calibri" w:cs="Calibri"/>
+                <w:color w:val="000000"/>
+              </w:rPr>
+            </w:pPr>
+            <w:r>
+              <w:rPr>
+                <w:rFonts w:ascii="Calibri" w:eastAsia="Times New Roman" w:hAnsi="Calibri" w:cs="Calibri"/>
+                <w:color w:val="000000"/>
+              </w:rPr>
+              <w:t>age.3rd Qu.</w:t>
+            </w:r>
+          </w:p>
+        </w:tc>
+        <w:tc>
+          <w:tcPr>
+            <w:tcW w:w="1080" w:type="dxa"/>
+            <w:tcBorders>
+              <w:top w:val="nil"/>
+              <w:left w:val="nil"/>
+              <w:bottom w:val="single" w:sz="4" w:space="0" w:color="auto"/>
+              <w:right w:val="single" w:sz="4" w:space="0" w:color="auto"/>
+            </w:tcBorders>
+            <w:shd w:val="clear" w:color="auto" w:fill="auto"/>
+            <w:noWrap/>
+            <w:vAlign w:val="bottom"/>
+            <w:hideMark/>
+          </w:tcPr>
+          <w:p>
+            <w:pPr>
+              <w:spacing w:after="0" w:line="240" w:lineRule="auto"/>
+              <w:rPr>
+                <w:rFonts w:ascii="Calibri" w:eastAsia="Times New Roman" w:hAnsi="Calibri" w:cs="Calibri"/>
+                <w:color w:val="000000"/>
+              </w:rPr>
+            </w:pPr>
+            <w:r>
+              <w:rPr>
+                <w:rFonts w:ascii="Calibri" w:eastAsia="Times New Roman" w:hAnsi="Calibri" w:cs="Calibri"/>
+                <w:color w:val="000000"/>
+              </w:rPr>
+              <w:t>"46.00000"</w:t>
+            </w:r>
+          </w:p>
+        </w:tc>
+        <w:tc>
+          <w:tcPr>
+            <w:tcW w:w="1043" w:type="dxa"/>
+            <w:tcBorders>
+              <w:top w:val="nil"/>
+              <w:left w:val="nil"/>
+              <w:bottom w:val="single" w:sz="4" w:space="0" w:color="auto"/>
+              <w:right w:val="single" w:sz="4" w:space="0" w:color="auto"/>
+            </w:tcBorders>
+            <w:shd w:val="clear" w:color="auto" w:fill="auto"/>
+            <w:noWrap/>
+            <w:vAlign w:val="bottom"/>
+            <w:hideMark/>
+          </w:tcPr>
+          <w:p>
+            <w:pPr>
+              <w:spacing w:after="0" w:line="240" w:lineRule="auto"/>
+              <w:rPr>
+                <w:rFonts w:ascii="Calibri" w:eastAsia="Times New Roman" w:hAnsi="Calibri" w:cs="Calibri"/>
+                <w:color w:val="000000"/>
+              </w:rPr>
+            </w:pPr>
+            <w:r>
+              <w:rPr>
+                <w:rFonts w:ascii="Calibri" w:eastAsia="Times New Roman" w:hAnsi="Calibri" w:cs="Calibri"/>
+                <w:color w:val="000000"/>
+              </w:rPr>
+              <w:t>"51.00000"</w:t>
+            </w:r>
+          </w:p>
+        </w:tc>
+      </w:tr>
+      <w:tr>
+        <w:trPr>
+          <w:trHeight w:val="300"/>
+        </w:trPr>
+        <w:tc>
+          <w:tcPr>
+            <w:tcW w:w="1200" w:type="dxa"/>
+            <w:tcBorders>
+              <w:top w:val="nil"/>
+              <w:left w:val="single" w:sz="4" w:space="0" w:color="auto"/>
+              <w:bottom w:val="single" w:sz="4" w:space="0" w:color="auto"/>
+              <w:right w:val="single" w:sz="4" w:space="0" w:color="auto"/>
+            </w:tcBorders>
+            <w:shd w:val="clear" w:color="auto" w:fill="auto"/>
+            <w:noWrap/>
+            <w:vAlign w:val="center"/>
+            <w:hideMark/>
+          </w:tcPr>
+          <w:p>
+            <w:pPr>
+              <w:spacing w:after="0" w:line="240" w:lineRule="auto"/>
+              <w:rPr>
+                <w:rFonts w:ascii="Calibri" w:eastAsia="Times New Roman" w:hAnsi="Calibri" w:cs="Calibri"/>
+                <w:color w:val="000000"/>
+              </w:rPr>
+            </w:pPr>
+            <w:proofErr w:type="spellStart"/>
+            <w:r>
+              <w:rPr>
+                <w:rFonts w:ascii="Calibri" w:eastAsia="Times New Roman" w:hAnsi="Calibri" w:cs="Calibri"/>
+                <w:color w:val="000000"/>
+              </w:rPr>
+              <w:lastRenderedPageBreak/>
+              <w:t>age.Max</w:t>
+            </w:r>
+            <w:proofErr w:type="spellEnd"/>
+            <w:r>
+              <w:rPr>
+                <w:rFonts w:ascii="Calibri" w:eastAsia="Times New Roman" w:hAnsi="Calibri" w:cs="Calibri"/>
+                <w:color w:val="000000"/>
+              </w:rPr>
+              <w:t>.</w:t>
+            </w:r>
+          </w:p>
+        </w:tc>
+        <w:tc>
+          <w:tcPr>
+            <w:tcW w:w="1080" w:type="dxa"/>
+            <w:tcBorders>
+              <w:top w:val="nil"/>
+              <w:left w:val="nil"/>
+              <w:bottom w:val="single" w:sz="4" w:space="0" w:color="auto"/>
+              <w:right w:val="single" w:sz="4" w:space="0" w:color="auto"/>
+            </w:tcBorders>
+            <w:shd w:val="clear" w:color="auto" w:fill="auto"/>
+            <w:noWrap/>
+            <w:vAlign w:val="bottom"/>
+            <w:hideMark/>
+          </w:tcPr>
+          <w:p>
+            <w:pPr>
+              <w:spacing w:after="0" w:line="240" w:lineRule="auto"/>
+              <w:rPr>
+                <w:rFonts w:ascii="Calibri" w:eastAsia="Times New Roman" w:hAnsi="Calibri" w:cs="Calibri"/>
+                <w:color w:val="000000"/>
+              </w:rPr>
+            </w:pPr>
+            <w:r>
+              <w:rPr>
+                <w:rFonts w:ascii="Calibri" w:eastAsia="Times New Roman" w:hAnsi="Calibri" w:cs="Calibri"/>
+                <w:color w:val="000000"/>
+              </w:rPr>
+              <w:t>"90.00000"</w:t>
+            </w:r>
+          </w:p>
+        </w:tc>
+        <w:tc>
+          <w:tcPr>
+            <w:tcW w:w="1043" w:type="dxa"/>
+            <w:tcBorders>
+              <w:top w:val="nil"/>
+              <w:left w:val="nil"/>
+              <w:bottom w:val="single" w:sz="4" w:space="0" w:color="auto"/>
+              <w:right w:val="single" w:sz="4" w:space="0" w:color="auto"/>
+            </w:tcBorders>
+            <w:shd w:val="clear" w:color="auto" w:fill="auto"/>
+            <w:noWrap/>
+            <w:vAlign w:val="bottom"/>
+            <w:hideMark/>
+          </w:tcPr>
+          <w:p>
+            <w:pPr>
+              <w:spacing w:after="0" w:line="240" w:lineRule="auto"/>
+              <w:rPr>
+                <w:rFonts w:ascii="Calibri" w:eastAsia="Times New Roman" w:hAnsi="Calibri" w:cs="Calibri"/>
+                <w:color w:val="000000"/>
+              </w:rPr>
+            </w:pPr>
+            <w:r>
+              <w:rPr>
+                <w:rFonts w:ascii="Calibri" w:eastAsia="Times New Roman" w:hAnsi="Calibri" w:cs="Calibri"/>
+                <w:color w:val="000000"/>
+              </w:rPr>
+              <w:t>"90.00000"</w:t>
+            </w:r>
+          </w:p>
+        </w:tc>
+      </w:tr>
+    </w:tbl>
     <w:p/>
     <w:p>
+      <w:pPr>
+        <w:jc w:val="center"/>
+      </w:pPr>
       <w:r>
         <w:rPr>
           <w:noProof/>
         </w:rPr>
         <w:drawing>
-          <wp:inline distT="0" distB="0" distL="0" distR="0" wp14:anchorId="2BEC1BF0" wp14:editId="3C8FAA64">
-            <wp:extent cx="5943600" cy="3919855"/>
-            <wp:effectExtent l="0" t="0" r="0" b="4445"/>
+          <wp:inline distT="0" distB="0" distL="0" distR="0" wp14:anchorId="2BEC1BF0" wp14:editId="2D1A238C">
+            <wp:extent cx="5381625" cy="3549228"/>
+            <wp:effectExtent l="19050" t="19050" r="9525" b="13335"/>
             <wp:docPr id="2" name="Picture 2"/>
             <wp:cNvGraphicFramePr>
               <a:graphicFrameLocks xmlns:a="http://schemas.openxmlformats.org/drawingml/2006/main" noChangeAspect="1"/>
@@ -538,11 +8228,16 @@
                   <pic:spPr>
                     <a:xfrm>
                       <a:off x="0" y="0"/>
-                      <a:ext cx="5943600" cy="3919855"/>
+                      <a:ext cx="5410042" cy="3567969"/>
                     </a:xfrm>
                     <a:prstGeom prst="rect">
                       <a:avLst/>
                     </a:prstGeom>
+                    <a:ln>
+                      <a:solidFill>
+                        <a:schemeClr val="accent1"/>
+                      </a:solidFill>
+                    </a:ln>
                   </pic:spPr>
                 </pic:pic>
               </a:graphicData>
@@ -551,16 +8246,23 @@
         </w:drawing>
       </w:r>
     </w:p>
-    <w:p/>
     <w:p>
+      <w:pPr>
+        <w:jc w:val="center"/>
+      </w:pPr>
+    </w:p>
+    <w:p>
+      <w:pPr>
+        <w:jc w:val="center"/>
+      </w:pPr>
       <w:r>
         <w:rPr>
           <w:noProof/>
         </w:rPr>
         <w:drawing>
-          <wp:inline distT="0" distB="0" distL="0" distR="0" wp14:anchorId="0662A3DD" wp14:editId="3D7F52E9">
-            <wp:extent cx="5943600" cy="3919855"/>
-            <wp:effectExtent l="0" t="0" r="0" b="4445"/>
+          <wp:inline distT="0" distB="0" distL="0" distR="0" wp14:anchorId="0662A3DD" wp14:editId="4A26328B">
+            <wp:extent cx="5409225" cy="3567430"/>
+            <wp:effectExtent l="19050" t="19050" r="20320" b="13970"/>
             <wp:docPr id="3" name="Picture 3"/>
             <wp:cNvGraphicFramePr>
               <a:graphicFrameLocks xmlns:a="http://schemas.openxmlformats.org/drawingml/2006/main" noChangeAspect="1"/>
@@ -581,11 +8283,16 @@
                   <pic:spPr>
                     <a:xfrm>
                       <a:off x="0" y="0"/>
-                      <a:ext cx="5943600" cy="3919855"/>
+                      <a:ext cx="5428228" cy="3579963"/>
                     </a:xfrm>
                     <a:prstGeom prst="rect">
                       <a:avLst/>
                     </a:prstGeom>
+                    <a:ln>
+                      <a:solidFill>
+                        <a:schemeClr val="accent1"/>
+                      </a:solidFill>
+                    </a:ln>
                   </pic:spPr>
                 </pic:pic>
               </a:graphicData>
@@ -621,15 +8328,7 @@
       </w:r>
       <w:proofErr w:type="spellEnd"/>
       <w:r>
-        <w:t xml:space="preserve">=0.0878 from a z-value with a coefficient 95% confidence </w:t>
-      </w:r>
-      <w:proofErr w:type="gramStart"/>
-      <w:r>
-        <w:t>interval(</w:t>
-      </w:r>
-      <w:proofErr w:type="gramEnd"/>
-      <w:r>
-        <w:t>-4.55e-07, 3.05e-08) that crosses 0, we can safely not worry about this variable moving forward.</w:t>
+        <w:t>=0.0878 from a z-value with a coefficient 95% confidence interval(-4.55e-07, 3.05e-08) that crosses 0, we can safely not worry about this variable moving forward.</w:t>
       </w:r>
     </w:p>
     <w:p>
@@ -639,390 +8338,27 @@
       </w:r>
       <w:proofErr w:type="spellEnd"/>
       <w:r>
-        <w:t xml:space="preserve"> further exploring </w:t>
-      </w:r>
-      <w:proofErr w:type="spellStart"/>
-      <w:r>
-        <w:t>workclass</w:t>
-      </w:r>
-      <w:proofErr w:type="spellEnd"/>
-      <w:r>
-        <w:t xml:space="preserve">, there are so few </w:t>
-      </w:r>
-      <w:proofErr w:type="spellStart"/>
-      <w:r>
-        <w:t>govermen</w:t>
-      </w:r>
-      <w:r>
-        <w:t>t</w:t>
-      </w:r>
-      <w:r>
-        <w:t>al</w:t>
-      </w:r>
-      <w:proofErr w:type="spellEnd"/>
-      <w:r>
-        <w:t xml:space="preserve"> jobs, it looks like it makes sense to merge those together</w:t>
-      </w:r>
-      <w:r>
-        <w:t>, also we can probably merge unpaid with unknown.</w:t>
+        <w:t xml:space="preserve"> </w:t>
+      </w:r>
+      <w:r>
+        <w:t xml:space="preserve">being reduced to just 5 levels from the original 9 shows that private has the most people with about 70% while unknown/ unpaid has the least. When we graph the </w:t>
+      </w:r>
+      <w:r>
+        <w:t>variable and break it down by Income, we see that there may very well be some good predictive power with this variable, while most make under $50k annually, over half of the people that work in Self-Emp-Inc make more than $50k.</w:t>
       </w:r>
     </w:p>
     <w:p>
-      <w:r>
-        <w:t xml:space="preserve">                     </w:t>
-      </w:r>
-      <w:proofErr w:type="spellStart"/>
-      <w:r>
-        <w:t>W</w:t>
-      </w:r>
-      <w:r>
-        <w:t>orkclass</w:t>
-      </w:r>
-      <w:proofErr w:type="spellEnd"/>
-      <w:r>
-        <w:t xml:space="preserve"> proportions</w:t>
-      </w:r>
-    </w:p>
-    <w:p>
-      <w:r>
-        <w:t xml:space="preserve">  Federal-gov      </w:t>
-      </w:r>
-      <w:r>
-        <w:tab/>
-      </w:r>
-      <w:r>
-        <w:t>0.0294831240</w:t>
-      </w:r>
-    </w:p>
-    <w:p>
-      <w:r>
-        <w:t xml:space="preserve">  Local-gov        </w:t>
-      </w:r>
-      <w:r>
-        <w:tab/>
-      </w:r>
-      <w:r>
-        <w:tab/>
-      </w:r>
-      <w:r>
-        <w:t>0.0642793526</w:t>
-      </w:r>
-    </w:p>
-    <w:p>
-      <w:r>
-        <w:t xml:space="preserve">  Private          </w:t>
-      </w:r>
-      <w:r>
-        <w:tab/>
-      </w:r>
-      <w:r>
-        <w:tab/>
-      </w:r>
-      <w:r>
-        <w:t>0.6970301895</w:t>
-      </w:r>
-    </w:p>
-    <w:p>
-      <w:r>
-        <w:t xml:space="preserve">  Self-emp-</w:t>
-      </w:r>
-      <w:proofErr w:type="spellStart"/>
-      <w:r>
-        <w:t>inc</w:t>
-      </w:r>
-      <w:proofErr w:type="spellEnd"/>
-      <w:r>
-        <w:t xml:space="preserve">    </w:t>
-      </w:r>
-      <w:r>
-        <w:tab/>
-      </w:r>
-      <w:r>
-        <w:tab/>
-      </w:r>
-      <w:r>
-        <w:t>0.0342741316</w:t>
-      </w:r>
-    </w:p>
-    <w:p>
-      <w:r>
-        <w:t xml:space="preserve">  Self-emp-not-</w:t>
-      </w:r>
-      <w:proofErr w:type="spellStart"/>
-      <w:r>
-        <w:t>inc</w:t>
-      </w:r>
-      <w:proofErr w:type="spellEnd"/>
-      <w:r>
-        <w:t xml:space="preserve"> </w:t>
-      </w:r>
-      <w:r>
-        <w:tab/>
-      </w:r>
-      <w:r>
-        <w:t>0.0780381438</w:t>
-      </w:r>
-    </w:p>
-    <w:p>
-      <w:r>
-        <w:t xml:space="preserve">  State-gov        </w:t>
-      </w:r>
-      <w:r>
-        <w:tab/>
-      </w:r>
-      <w:r>
-        <w:tab/>
-      </w:r>
-      <w:r>
-        <w:t>0.0398636406</w:t>
-      </w:r>
-    </w:p>
-    <w:p>
-      <w:r>
-        <w:t xml:space="preserve">  Unknown          </w:t>
-      </w:r>
-      <w:r>
-        <w:tab/>
-      </w:r>
-      <w:r>
-        <w:t>0.0563864746</w:t>
-      </w:r>
-    </w:p>
-    <w:p>
-      <w:r>
-        <w:t xml:space="preserve">  Unpaid           0.0006449433</w:t>
-      </w:r>
-    </w:p>
-    <w:p>
-      <w:r>
-        <w:t xml:space="preserve">After reworking the data – we get the following </w:t>
-      </w:r>
-      <w:proofErr w:type="spellStart"/>
-      <w:r>
-        <w:t>proportins</w:t>
-      </w:r>
-      <w:proofErr w:type="spellEnd"/>
-      <w:r>
-        <w:t xml:space="preserve"> between factors and within factors</w:t>
-      </w:r>
-    </w:p>
-    <w:p>
-      <w:r>
-        <w:t xml:space="preserve">                 </w:t>
-      </w:r>
-      <w:r>
-        <w:tab/>
-      </w:r>
-      <w:r>
-        <w:tab/>
-      </w:r>
-      <w:proofErr w:type="spellStart"/>
-      <w:r>
-        <w:t>workclass</w:t>
-      </w:r>
-      <w:proofErr w:type="spellEnd"/>
-      <w:r>
-        <w:t xml:space="preserve"> proportions</w:t>
-      </w:r>
-    </w:p>
-    <w:p>
-      <w:r>
-        <w:t xml:space="preserve">  Gov't                       </w:t>
-      </w:r>
-      <w:r>
-        <w:tab/>
-      </w:r>
-      <w:r>
-        <w:t>0.13362612</w:t>
-      </w:r>
-    </w:p>
-    <w:p>
-      <w:r>
-        <w:t xml:space="preserve">  Private                     </w:t>
-      </w:r>
-      <w:r>
-        <w:tab/>
-      </w:r>
-      <w:r>
-        <w:t>0.69703019</w:t>
-      </w:r>
-    </w:p>
-    <w:p>
-      <w:r>
-        <w:t xml:space="preserve">  Self-emp-</w:t>
-      </w:r>
-      <w:proofErr w:type="spellStart"/>
-      <w:r>
-        <w:t>inc</w:t>
-      </w:r>
-      <w:proofErr w:type="spellEnd"/>
-      <w:r>
-        <w:tab/>
-      </w:r>
-      <w:r>
-        <w:tab/>
-      </w:r>
-      <w:r>
-        <w:t>0.03427413</w:t>
-      </w:r>
-    </w:p>
-    <w:p>
-      <w:r>
-        <w:t xml:space="preserve">  Self-emp-not-</w:t>
-      </w:r>
-      <w:proofErr w:type="spellStart"/>
-      <w:r>
-        <w:t>inc</w:t>
-      </w:r>
-      <w:proofErr w:type="spellEnd"/>
-      <w:r>
-        <w:tab/>
-      </w:r>
-      <w:r>
-        <w:t>0.07803814</w:t>
-      </w:r>
-    </w:p>
-    <w:p>
-      <w:r>
-        <w:t xml:space="preserve">  Unknown/Unpaid          0.05703142</w:t>
-      </w:r>
-    </w:p>
-    <w:p>
-      <w:r>
-        <w:t xml:space="preserve">                        </w:t>
-      </w:r>
-      <w:r>
-        <w:tab/>
-      </w:r>
-      <w:r>
-        <w:tab/>
-      </w:r>
-      <w:r>
-        <w:t xml:space="preserve">&lt;=50K        </w:t>
-      </w:r>
-      <w:r>
-        <w:tab/>
-      </w:r>
-      <w:r>
-        <w:t>&gt;50K</w:t>
-      </w:r>
-    </w:p>
-    <w:p>
-      <w:r>
-        <w:t xml:space="preserve">  Gov't            </w:t>
-      </w:r>
-      <w:r>
-        <w:tab/>
-      </w:r>
-      <w:r>
-        <w:tab/>
-      </w:r>
-      <w:r>
-        <w:t xml:space="preserve">0.092441878 </w:t>
-      </w:r>
-      <w:r>
-        <w:tab/>
-      </w:r>
-      <w:r>
-        <w:t>0.041184239</w:t>
-      </w:r>
-    </w:p>
-    <w:p>
-      <w:r>
-        <w:t xml:space="preserve">  Private          </w:t>
-      </w:r>
-      <w:r>
-        <w:tab/>
-      </w:r>
-      <w:r>
-        <w:tab/>
-      </w:r>
-      <w:r>
-        <w:t xml:space="preserve">0.544608581 </w:t>
-      </w:r>
-      <w:r>
-        <w:tab/>
-      </w:r>
-      <w:r>
-        <w:t>0.152421609</w:t>
-      </w:r>
-    </w:p>
-    <w:p>
-      <w:r>
-        <w:t xml:space="preserve">  Self-emp-</w:t>
-      </w:r>
-      <w:proofErr w:type="spellStart"/>
-      <w:r>
-        <w:t>inc</w:t>
-      </w:r>
-      <w:proofErr w:type="spellEnd"/>
-      <w:r>
-        <w:t xml:space="preserve">     </w:t>
-      </w:r>
-      <w:r>
-        <w:tab/>
-      </w:r>
-      <w:r>
-        <w:t xml:space="preserve">0.015171524 </w:t>
-      </w:r>
-      <w:r>
-        <w:tab/>
-      </w:r>
-      <w:r>
-        <w:t>0.019102607</w:t>
-      </w:r>
-    </w:p>
-    <w:p>
-      <w:r>
-        <w:t xml:space="preserve">  Self-emp-not-</w:t>
-      </w:r>
-      <w:proofErr w:type="spellStart"/>
-      <w:r>
-        <w:t>inc</w:t>
-      </w:r>
-      <w:proofErr w:type="spellEnd"/>
-      <w:r>
-        <w:t xml:space="preserve"> </w:t>
-      </w:r>
-      <w:r>
-        <w:tab/>
-      </w:r>
-      <w:r>
-        <w:t xml:space="preserve">0.055802954 </w:t>
-      </w:r>
-      <w:r>
-        <w:tab/>
-      </w:r>
-      <w:r>
-        <w:t>0.022235189</w:t>
-      </w:r>
-    </w:p>
-    <w:p>
-      <w:r>
-        <w:t xml:space="preserve">  Unknown/Unpaid   </w:t>
-      </w:r>
-      <w:r>
-        <w:tab/>
-      </w:r>
-      <w:r>
-        <w:t xml:space="preserve">0.051165505 </w:t>
-      </w:r>
-      <w:r>
-        <w:tab/>
-      </w:r>
-      <w:r>
-        <w:t>0.005865913</w:t>
-      </w:r>
-    </w:p>
-    <w:p>
+      <w:pPr>
+        <w:jc w:val="center"/>
+      </w:pPr>
       <w:r>
         <w:rPr>
           <w:noProof/>
         </w:rPr>
         <w:drawing>
-          <wp:inline distT="0" distB="0" distL="0" distR="0" wp14:anchorId="65BCA129" wp14:editId="3689A307">
+          <wp:inline distT="0" distB="0" distL="0" distR="0" wp14:anchorId="65BCA129" wp14:editId="74BDF3A6">
             <wp:extent cx="5943600" cy="3919855"/>
-            <wp:effectExtent l="0" t="0" r="0" b="4445"/>
+            <wp:effectExtent l="19050" t="19050" r="19050" b="23495"/>
             <wp:docPr id="4" name="Picture 4"/>
             <wp:cNvGraphicFramePr>
               <a:graphicFrameLocks xmlns:a="http://schemas.openxmlformats.org/drawingml/2006/main" noChangeAspect="1"/>
@@ -1048,12 +8384,1014 @@
                     <a:prstGeom prst="rect">
                       <a:avLst/>
                     </a:prstGeom>
+                    <a:ln>
+                      <a:solidFill>
+                        <a:schemeClr val="accent1"/>
+                      </a:solidFill>
+                    </a:ln>
                   </pic:spPr>
                 </pic:pic>
               </a:graphicData>
             </a:graphic>
           </wp:inline>
         </w:drawing>
+      </w:r>
+    </w:p>
+    <w:p>
+      <w:pPr>
+        <w:jc w:val="center"/>
+      </w:pPr>
+      <w:r>
+        <w:rPr>
+          <w:noProof/>
+        </w:rPr>
+        <w:lastRenderedPageBreak/>
+        <w:drawing>
+          <wp:inline distT="0" distB="0" distL="0" distR="0" wp14:anchorId="75FDBAE8" wp14:editId="24ECFD43">
+            <wp:extent cx="5212080" cy="3713607"/>
+            <wp:effectExtent l="19050" t="19050" r="26670" b="20320"/>
+            <wp:docPr id="6" name="Picture 6"/>
+            <wp:cNvGraphicFramePr>
+              <a:graphicFrameLocks xmlns:a="http://schemas.openxmlformats.org/drawingml/2006/main" noChangeAspect="1"/>
+            </wp:cNvGraphicFramePr>
+            <a:graphic xmlns:a="http://schemas.openxmlformats.org/drawingml/2006/main">
+              <a:graphicData uri="http://schemas.openxmlformats.org/drawingml/2006/picture">
+                <pic:pic xmlns:pic="http://schemas.openxmlformats.org/drawingml/2006/picture">
+                  <pic:nvPicPr>
+                    <pic:cNvPr id="1" name=""/>
+                    <pic:cNvPicPr/>
+                  </pic:nvPicPr>
+                  <pic:blipFill>
+                    <a:blip r:embed="rId9"/>
+                    <a:stretch>
+                      <a:fillRect/>
+                    </a:stretch>
+                  </pic:blipFill>
+                  <pic:spPr>
+                    <a:xfrm>
+                      <a:off x="0" y="0"/>
+                      <a:ext cx="5212080" cy="3713607"/>
+                    </a:xfrm>
+                    <a:prstGeom prst="rect">
+                      <a:avLst/>
+                    </a:prstGeom>
+                    <a:ln>
+                      <a:solidFill>
+                        <a:schemeClr val="accent1"/>
+                      </a:solidFill>
+                    </a:ln>
+                  </pic:spPr>
+                </pic:pic>
+              </a:graphicData>
+            </a:graphic>
+          </wp:inline>
+        </w:drawing>
+      </w:r>
+    </w:p>
+    <w:p/>
+    <w:p>
+      <w:proofErr w:type="gramStart"/>
+      <w:r>
+        <w:t>Next</w:t>
+      </w:r>
+      <w:proofErr w:type="gramEnd"/>
+      <w:r>
+        <w:t xml:space="preserve"> we look at Occupation, or a more specific label or category of what each subject does within their </w:t>
+      </w:r>
+      <w:proofErr w:type="spellStart"/>
+      <w:r>
+        <w:t>workclass</w:t>
+      </w:r>
+      <w:proofErr w:type="spellEnd"/>
+      <w:r>
+        <w:t>, what may be interesting here is how different occupations are paid between working classes or industries.</w:t>
+      </w:r>
+    </w:p>
+    <w:p>
+      <w:pPr>
+        <w:jc w:val="center"/>
+      </w:pPr>
+      <w:r>
+        <w:rPr>
+          <w:noProof/>
+        </w:rPr>
+        <w:drawing>
+          <wp:inline distT="0" distB="0" distL="0" distR="0" wp14:anchorId="7450E1B5" wp14:editId="147F5696">
+            <wp:extent cx="4572000" cy="3257550"/>
+            <wp:effectExtent l="19050" t="19050" r="19050" b="19050"/>
+            <wp:docPr id="7" name="Picture 7"/>
+            <wp:cNvGraphicFramePr>
+              <a:graphicFrameLocks xmlns:a="http://schemas.openxmlformats.org/drawingml/2006/main" noChangeAspect="1"/>
+            </wp:cNvGraphicFramePr>
+            <a:graphic xmlns:a="http://schemas.openxmlformats.org/drawingml/2006/main">
+              <a:graphicData uri="http://schemas.openxmlformats.org/drawingml/2006/picture">
+                <pic:pic xmlns:pic="http://schemas.openxmlformats.org/drawingml/2006/picture">
+                  <pic:nvPicPr>
+                    <pic:cNvPr id="1" name=""/>
+                    <pic:cNvPicPr/>
+                  </pic:nvPicPr>
+                  <pic:blipFill>
+                    <a:blip r:embed="rId10"/>
+                    <a:stretch>
+                      <a:fillRect/>
+                    </a:stretch>
+                  </pic:blipFill>
+                  <pic:spPr>
+                    <a:xfrm>
+                      <a:off x="0" y="0"/>
+                      <a:ext cx="4572000" cy="3257550"/>
+                    </a:xfrm>
+                    <a:prstGeom prst="rect">
+                      <a:avLst/>
+                    </a:prstGeom>
+                    <a:ln>
+                      <a:solidFill>
+                        <a:schemeClr val="accent1"/>
+                      </a:solidFill>
+                    </a:ln>
+                  </pic:spPr>
+                </pic:pic>
+              </a:graphicData>
+            </a:graphic>
+          </wp:inline>
+        </w:drawing>
+      </w:r>
+    </w:p>
+    <w:p>
+      <w:pPr>
+        <w:jc w:val="center"/>
+      </w:pPr>
+      <w:r>
+        <w:rPr>
+          <w:noProof/>
+        </w:rPr>
+        <w:lastRenderedPageBreak/>
+        <w:drawing>
+          <wp:inline distT="0" distB="0" distL="0" distR="0" wp14:anchorId="32A64667" wp14:editId="0FFE508D">
+            <wp:extent cx="5212080" cy="3713607"/>
+            <wp:effectExtent l="19050" t="19050" r="26670" b="20320"/>
+            <wp:docPr id="8" name="Picture 8"/>
+            <wp:cNvGraphicFramePr>
+              <a:graphicFrameLocks xmlns:a="http://schemas.openxmlformats.org/drawingml/2006/main" noChangeAspect="1"/>
+            </wp:cNvGraphicFramePr>
+            <a:graphic xmlns:a="http://schemas.openxmlformats.org/drawingml/2006/main">
+              <a:graphicData uri="http://schemas.openxmlformats.org/drawingml/2006/picture">
+                <pic:pic xmlns:pic="http://schemas.openxmlformats.org/drawingml/2006/picture">
+                  <pic:nvPicPr>
+                    <pic:cNvPr id="1" name=""/>
+                    <pic:cNvPicPr/>
+                  </pic:nvPicPr>
+                  <pic:blipFill>
+                    <a:blip r:embed="rId11"/>
+                    <a:stretch>
+                      <a:fillRect/>
+                    </a:stretch>
+                  </pic:blipFill>
+                  <pic:spPr>
+                    <a:xfrm>
+                      <a:off x="0" y="0"/>
+                      <a:ext cx="5212080" cy="3713607"/>
+                    </a:xfrm>
+                    <a:prstGeom prst="rect">
+                      <a:avLst/>
+                    </a:prstGeom>
+                    <a:ln>
+                      <a:solidFill>
+                        <a:schemeClr val="accent1"/>
+                      </a:solidFill>
+                    </a:ln>
+                  </pic:spPr>
+                </pic:pic>
+              </a:graphicData>
+            </a:graphic>
+          </wp:inline>
+        </w:drawing>
+      </w:r>
+    </w:p>
+    <w:p>
+      <w:pPr>
+        <w:jc w:val="center"/>
+      </w:pPr>
+      <w:r>
+        <w:rPr>
+          <w:noProof/>
+        </w:rPr>
+        <w:drawing>
+          <wp:inline distT="0" distB="0" distL="0" distR="0" wp14:anchorId="7F5CD57F" wp14:editId="7B645BAC">
+            <wp:extent cx="5212080" cy="3713607"/>
+            <wp:effectExtent l="19050" t="19050" r="26670" b="20320"/>
+            <wp:docPr id="9" name="Picture 9"/>
+            <wp:cNvGraphicFramePr>
+              <a:graphicFrameLocks xmlns:a="http://schemas.openxmlformats.org/drawingml/2006/main" noChangeAspect="1"/>
+            </wp:cNvGraphicFramePr>
+            <a:graphic xmlns:a="http://schemas.openxmlformats.org/drawingml/2006/main">
+              <a:graphicData uri="http://schemas.openxmlformats.org/drawingml/2006/picture">
+                <pic:pic xmlns:pic="http://schemas.openxmlformats.org/drawingml/2006/picture">
+                  <pic:nvPicPr>
+                    <pic:cNvPr id="1" name=""/>
+                    <pic:cNvPicPr/>
+                  </pic:nvPicPr>
+                  <pic:blipFill>
+                    <a:blip r:embed="rId12"/>
+                    <a:stretch>
+                      <a:fillRect/>
+                    </a:stretch>
+                  </pic:blipFill>
+                  <pic:spPr>
+                    <a:xfrm>
+                      <a:off x="0" y="0"/>
+                      <a:ext cx="5212080" cy="3713607"/>
+                    </a:xfrm>
+                    <a:prstGeom prst="rect">
+                      <a:avLst/>
+                    </a:prstGeom>
+                    <a:ln>
+                      <a:solidFill>
+                        <a:schemeClr val="accent1"/>
+                      </a:solidFill>
+                    </a:ln>
+                  </pic:spPr>
+                </pic:pic>
+              </a:graphicData>
+            </a:graphic>
+          </wp:inline>
+        </w:drawing>
+      </w:r>
+    </w:p>
+    <w:p>
+      <w:r>
+        <w:t>Exec- Managerial and Professional Specialty have the highest proportions of people making over $50k.</w:t>
+      </w:r>
+    </w:p>
+    <w:p>
+      <w:r>
+        <w:lastRenderedPageBreak/>
+        <w:t xml:space="preserve">Reviewing education, the education and </w:t>
+      </w:r>
+      <w:proofErr w:type="spellStart"/>
+      <w:r>
+        <w:t>education.num</w:t>
+      </w:r>
+      <w:proofErr w:type="spellEnd"/>
+      <w:r>
+        <w:t xml:space="preserve"> are essentially telling us the same thing…the hypothesis is that people with more education make more money.</w:t>
+      </w:r>
+    </w:p>
+    <w:p>
+      <w:pPr>
+        <w:jc w:val="center"/>
+      </w:pPr>
+      <w:r>
+        <w:rPr>
+          <w:noProof/>
+        </w:rPr>
+        <w:drawing>
+          <wp:inline distT="0" distB="0" distL="0" distR="0" wp14:anchorId="5AA332B8" wp14:editId="4E78A7FF">
+            <wp:extent cx="5212080" cy="3713607"/>
+            <wp:effectExtent l="19050" t="19050" r="26670" b="20320"/>
+            <wp:docPr id="10" name="Picture 10"/>
+            <wp:cNvGraphicFramePr>
+              <a:graphicFrameLocks xmlns:a="http://schemas.openxmlformats.org/drawingml/2006/main" noChangeAspect="1"/>
+            </wp:cNvGraphicFramePr>
+            <a:graphic xmlns:a="http://schemas.openxmlformats.org/drawingml/2006/main">
+              <a:graphicData uri="http://schemas.openxmlformats.org/drawingml/2006/picture">
+                <pic:pic xmlns:pic="http://schemas.openxmlformats.org/drawingml/2006/picture">
+                  <pic:nvPicPr>
+                    <pic:cNvPr id="1" name=""/>
+                    <pic:cNvPicPr/>
+                  </pic:nvPicPr>
+                  <pic:blipFill>
+                    <a:blip r:embed="rId13"/>
+                    <a:stretch>
+                      <a:fillRect/>
+                    </a:stretch>
+                  </pic:blipFill>
+                  <pic:spPr>
+                    <a:xfrm>
+                      <a:off x="0" y="0"/>
+                      <a:ext cx="5212080" cy="3713607"/>
+                    </a:xfrm>
+                    <a:prstGeom prst="rect">
+                      <a:avLst/>
+                    </a:prstGeom>
+                    <a:ln>
+                      <a:solidFill>
+                        <a:schemeClr val="accent1"/>
+                      </a:solidFill>
+                    </a:ln>
+                  </pic:spPr>
+                </pic:pic>
+              </a:graphicData>
+            </a:graphic>
+          </wp:inline>
+        </w:drawing>
+      </w:r>
+    </w:p>
+    <w:p>
+      <w:pPr>
+        <w:jc w:val="center"/>
+      </w:pPr>
+      <w:r>
+        <w:rPr>
+          <w:noProof/>
+        </w:rPr>
+        <w:drawing>
+          <wp:inline distT="0" distB="0" distL="0" distR="0" wp14:anchorId="5A560DA7" wp14:editId="580120C9">
+            <wp:extent cx="5212080" cy="3713607"/>
+            <wp:effectExtent l="19050" t="19050" r="26670" b="20320"/>
+            <wp:docPr id="11" name="Picture 11"/>
+            <wp:cNvGraphicFramePr>
+              <a:graphicFrameLocks xmlns:a="http://schemas.openxmlformats.org/drawingml/2006/main" noChangeAspect="1"/>
+            </wp:cNvGraphicFramePr>
+            <a:graphic xmlns:a="http://schemas.openxmlformats.org/drawingml/2006/main">
+              <a:graphicData uri="http://schemas.openxmlformats.org/drawingml/2006/picture">
+                <pic:pic xmlns:pic="http://schemas.openxmlformats.org/drawingml/2006/picture">
+                  <pic:nvPicPr>
+                    <pic:cNvPr id="1" name=""/>
+                    <pic:cNvPicPr/>
+                  </pic:nvPicPr>
+                  <pic:blipFill>
+                    <a:blip r:embed="rId14"/>
+                    <a:stretch>
+                      <a:fillRect/>
+                    </a:stretch>
+                  </pic:blipFill>
+                  <pic:spPr>
+                    <a:xfrm>
+                      <a:off x="0" y="0"/>
+                      <a:ext cx="5212080" cy="3713607"/>
+                    </a:xfrm>
+                    <a:prstGeom prst="rect">
+                      <a:avLst/>
+                    </a:prstGeom>
+                    <a:ln>
+                      <a:solidFill>
+                        <a:schemeClr val="accent1"/>
+                      </a:solidFill>
+                    </a:ln>
+                  </pic:spPr>
+                </pic:pic>
+              </a:graphicData>
+            </a:graphic>
+          </wp:inline>
+        </w:drawing>
+      </w:r>
+    </w:p>
+    <w:p>
+      <w:r>
+        <w:lastRenderedPageBreak/>
+        <w:t xml:space="preserve">They are </w:t>
+      </w:r>
+      <w:r>
+        <w:t xml:space="preserve">telling us the same thing, while the continuous variable seems to make more sense comparing number of years of education to earning potential, but it may be useful to also have a categorical label on it as well. Here we can see there </w:t>
+      </w:r>
+      <w:proofErr w:type="gramStart"/>
+      <w:r>
+        <w:t>isn’t</w:t>
+      </w:r>
+      <w:proofErr w:type="gramEnd"/>
+      <w:r>
+        <w:t xml:space="preserve"> any overlap between education years and the category of education.</w:t>
+      </w:r>
+    </w:p>
+    <w:p>
+      <w:pPr>
+        <w:jc w:val="center"/>
+      </w:pPr>
+      <w:r>
+        <w:rPr>
+          <w:noProof/>
+        </w:rPr>
+        <w:drawing>
+          <wp:inline distT="0" distB="0" distL="0" distR="0" wp14:anchorId="608C1DDB" wp14:editId="2C718FAD">
+            <wp:extent cx="5212080" cy="3713607"/>
+            <wp:effectExtent l="19050" t="19050" r="26670" b="20320"/>
+            <wp:docPr id="12" name="Picture 12"/>
+            <wp:cNvGraphicFramePr>
+              <a:graphicFrameLocks xmlns:a="http://schemas.openxmlformats.org/drawingml/2006/main" noChangeAspect="1"/>
+            </wp:cNvGraphicFramePr>
+            <a:graphic xmlns:a="http://schemas.openxmlformats.org/drawingml/2006/main">
+              <a:graphicData uri="http://schemas.openxmlformats.org/drawingml/2006/picture">
+                <pic:pic xmlns:pic="http://schemas.openxmlformats.org/drawingml/2006/picture">
+                  <pic:nvPicPr>
+                    <pic:cNvPr id="1" name=""/>
+                    <pic:cNvPicPr/>
+                  </pic:nvPicPr>
+                  <pic:blipFill>
+                    <a:blip r:embed="rId15"/>
+                    <a:stretch>
+                      <a:fillRect/>
+                    </a:stretch>
+                  </pic:blipFill>
+                  <pic:spPr>
+                    <a:xfrm>
+                      <a:off x="0" y="0"/>
+                      <a:ext cx="5212080" cy="3713607"/>
+                    </a:xfrm>
+                    <a:prstGeom prst="rect">
+                      <a:avLst/>
+                    </a:prstGeom>
+                    <a:ln>
+                      <a:solidFill>
+                        <a:schemeClr val="accent1"/>
+                      </a:solidFill>
+                    </a:ln>
+                  </pic:spPr>
+                </pic:pic>
+              </a:graphicData>
+            </a:graphic>
+          </wp:inline>
+        </w:drawing>
+      </w:r>
+    </w:p>
+    <w:p>
+      <w:r>
+        <w:t>A proportion table further confirms this.</w:t>
+      </w:r>
+    </w:p>
+    <w:p>
+      <w:r>
+        <w:br w:type="page"/>
+      </w:r>
+    </w:p>
+    <w:p>
+      <w:proofErr w:type="spellStart"/>
+      <w:r>
+        <w:lastRenderedPageBreak/>
+        <w:t>Marital.status</w:t>
+      </w:r>
+      <w:proofErr w:type="spellEnd"/>
+      <w:r>
+        <w:t xml:space="preserve"> and Relationship variables are just about telling us the same things as </w:t>
+      </w:r>
+      <w:proofErr w:type="gramStart"/>
+      <w:r>
+        <w:t>well,</w:t>
+      </w:r>
+      <w:proofErr w:type="gramEnd"/>
+      <w:r>
+        <w:t xml:space="preserve"> we can see from the graphs that married people have a higher propensity to each more than 50K.</w:t>
+      </w:r>
+    </w:p>
+    <w:p>
+      <w:pPr>
+        <w:jc w:val="center"/>
+      </w:pPr>
+      <w:r>
+        <w:rPr>
+          <w:noProof/>
+        </w:rPr>
+        <w:drawing>
+          <wp:inline distT="0" distB="0" distL="0" distR="0" wp14:anchorId="5CDAA17E" wp14:editId="3494B59B">
+            <wp:extent cx="5029200" cy="3583305"/>
+            <wp:effectExtent l="19050" t="19050" r="19050" b="17145"/>
+            <wp:docPr id="13" name="Picture 13"/>
+            <wp:cNvGraphicFramePr>
+              <a:graphicFrameLocks xmlns:a="http://schemas.openxmlformats.org/drawingml/2006/main" noChangeAspect="1"/>
+            </wp:cNvGraphicFramePr>
+            <a:graphic xmlns:a="http://schemas.openxmlformats.org/drawingml/2006/main">
+              <a:graphicData uri="http://schemas.openxmlformats.org/drawingml/2006/picture">
+                <pic:pic xmlns:pic="http://schemas.openxmlformats.org/drawingml/2006/picture">
+                  <pic:nvPicPr>
+                    <pic:cNvPr id="1" name=""/>
+                    <pic:cNvPicPr/>
+                  </pic:nvPicPr>
+                  <pic:blipFill>
+                    <a:blip r:embed="rId16"/>
+                    <a:stretch>
+                      <a:fillRect/>
+                    </a:stretch>
+                  </pic:blipFill>
+                  <pic:spPr>
+                    <a:xfrm>
+                      <a:off x="0" y="0"/>
+                      <a:ext cx="5029200" cy="3583305"/>
+                    </a:xfrm>
+                    <a:prstGeom prst="rect">
+                      <a:avLst/>
+                    </a:prstGeom>
+                    <a:ln>
+                      <a:solidFill>
+                        <a:schemeClr val="accent1"/>
+                      </a:solidFill>
+                    </a:ln>
+                  </pic:spPr>
+                </pic:pic>
+              </a:graphicData>
+            </a:graphic>
+          </wp:inline>
+        </w:drawing>
+      </w:r>
+    </w:p>
+    <w:p/>
+    <w:p>
+      <w:pPr>
+        <w:jc w:val="center"/>
+      </w:pPr>
+      <w:r>
+        <w:rPr>
+          <w:noProof/>
+        </w:rPr>
+        <w:drawing>
+          <wp:inline distT="0" distB="0" distL="0" distR="0" wp14:anchorId="7E9967AA" wp14:editId="6077A101">
+            <wp:extent cx="5029200" cy="3583305"/>
+            <wp:effectExtent l="19050" t="19050" r="19050" b="17145"/>
+            <wp:docPr id="14" name="Picture 14"/>
+            <wp:cNvGraphicFramePr>
+              <a:graphicFrameLocks xmlns:a="http://schemas.openxmlformats.org/drawingml/2006/main" noChangeAspect="1"/>
+            </wp:cNvGraphicFramePr>
+            <a:graphic xmlns:a="http://schemas.openxmlformats.org/drawingml/2006/main">
+              <a:graphicData uri="http://schemas.openxmlformats.org/drawingml/2006/picture">
+                <pic:pic xmlns:pic="http://schemas.openxmlformats.org/drawingml/2006/picture">
+                  <pic:nvPicPr>
+                    <pic:cNvPr id="1" name=""/>
+                    <pic:cNvPicPr/>
+                  </pic:nvPicPr>
+                  <pic:blipFill>
+                    <a:blip r:embed="rId17"/>
+                    <a:stretch>
+                      <a:fillRect/>
+                    </a:stretch>
+                  </pic:blipFill>
+                  <pic:spPr>
+                    <a:xfrm>
+                      <a:off x="0" y="0"/>
+                      <a:ext cx="5029200" cy="3583305"/>
+                    </a:xfrm>
+                    <a:prstGeom prst="rect">
+                      <a:avLst/>
+                    </a:prstGeom>
+                    <a:ln>
+                      <a:solidFill>
+                        <a:schemeClr val="accent1"/>
+                      </a:solidFill>
+                    </a:ln>
+                  </pic:spPr>
+                </pic:pic>
+              </a:graphicData>
+            </a:graphic>
+          </wp:inline>
+        </w:drawing>
+      </w:r>
+    </w:p>
+    <w:p>
+      <w:pPr>
+        <w:jc w:val="center"/>
+      </w:pPr>
+      <w:r>
+        <w:rPr>
+          <w:noProof/>
+        </w:rPr>
+        <w:lastRenderedPageBreak/>
+        <w:drawing>
+          <wp:inline distT="0" distB="0" distL="0" distR="0" wp14:anchorId="136C0367" wp14:editId="1AF23057">
+            <wp:extent cx="5029200" cy="3583305"/>
+            <wp:effectExtent l="19050" t="19050" r="19050" b="17145"/>
+            <wp:docPr id="15" name="Picture 15"/>
+            <wp:cNvGraphicFramePr>
+              <a:graphicFrameLocks xmlns:a="http://schemas.openxmlformats.org/drawingml/2006/main" noChangeAspect="1"/>
+            </wp:cNvGraphicFramePr>
+            <a:graphic xmlns:a="http://schemas.openxmlformats.org/drawingml/2006/main">
+              <a:graphicData uri="http://schemas.openxmlformats.org/drawingml/2006/picture">
+                <pic:pic xmlns:pic="http://schemas.openxmlformats.org/drawingml/2006/picture">
+                  <pic:nvPicPr>
+                    <pic:cNvPr id="1" name=""/>
+                    <pic:cNvPicPr/>
+                  </pic:nvPicPr>
+                  <pic:blipFill>
+                    <a:blip r:embed="rId18"/>
+                    <a:stretch>
+                      <a:fillRect/>
+                    </a:stretch>
+                  </pic:blipFill>
+                  <pic:spPr>
+                    <a:xfrm>
+                      <a:off x="0" y="0"/>
+                      <a:ext cx="5029200" cy="3583305"/>
+                    </a:xfrm>
+                    <a:prstGeom prst="rect">
+                      <a:avLst/>
+                    </a:prstGeom>
+                    <a:ln>
+                      <a:solidFill>
+                        <a:schemeClr val="accent1"/>
+                      </a:solidFill>
+                    </a:ln>
+                  </pic:spPr>
+                </pic:pic>
+              </a:graphicData>
+            </a:graphic>
+          </wp:inline>
+        </w:drawing>
+      </w:r>
+    </w:p>
+    <w:p/>
+    <w:p>
+      <w:r>
+        <w:t>In terms of Race, it appears that Asian-Pacific-Islander have the highest propensity to earn more</w:t>
+      </w:r>
+      <w:r>
+        <w:t xml:space="preserve"> while Amer-</w:t>
+      </w:r>
+      <w:proofErr w:type="gramStart"/>
+      <w:r>
+        <w:t>Indian-Eskimo</w:t>
+      </w:r>
+      <w:proofErr w:type="gramEnd"/>
+      <w:r>
+        <w:t xml:space="preserve"> have the lowest propensity.</w:t>
+      </w:r>
+    </w:p>
+    <w:p>
+      <w:pPr>
+        <w:jc w:val="center"/>
+      </w:pPr>
+      <w:r>
+        <w:rPr>
+          <w:noProof/>
+        </w:rPr>
+        <w:drawing>
+          <wp:inline distT="0" distB="0" distL="0" distR="0" wp14:anchorId="595F64E6" wp14:editId="0B9DFCD2">
+            <wp:extent cx="5029200" cy="3583305"/>
+            <wp:effectExtent l="19050" t="19050" r="19050" b="17145"/>
+            <wp:docPr id="18" name="Picture 18"/>
+            <wp:cNvGraphicFramePr>
+              <a:graphicFrameLocks xmlns:a="http://schemas.openxmlformats.org/drawingml/2006/main" noChangeAspect="1"/>
+            </wp:cNvGraphicFramePr>
+            <a:graphic xmlns:a="http://schemas.openxmlformats.org/drawingml/2006/main">
+              <a:graphicData uri="http://schemas.openxmlformats.org/drawingml/2006/picture">
+                <pic:pic xmlns:pic="http://schemas.openxmlformats.org/drawingml/2006/picture">
+                  <pic:nvPicPr>
+                    <pic:cNvPr id="1" name=""/>
+                    <pic:cNvPicPr/>
+                  </pic:nvPicPr>
+                  <pic:blipFill>
+                    <a:blip r:embed="rId19"/>
+                    <a:stretch>
+                      <a:fillRect/>
+                    </a:stretch>
+                  </pic:blipFill>
+                  <pic:spPr>
+                    <a:xfrm>
+                      <a:off x="0" y="0"/>
+                      <a:ext cx="5029200" cy="3583305"/>
+                    </a:xfrm>
+                    <a:prstGeom prst="rect">
+                      <a:avLst/>
+                    </a:prstGeom>
+                    <a:ln>
+                      <a:solidFill>
+                        <a:schemeClr val="accent1"/>
+                      </a:solidFill>
+                    </a:ln>
+                  </pic:spPr>
+                </pic:pic>
+              </a:graphicData>
+            </a:graphic>
+          </wp:inline>
+        </w:drawing>
+      </w:r>
+    </w:p>
+    <w:p>
+      <w:r>
+        <w:lastRenderedPageBreak/>
+        <w:t xml:space="preserve">In terms of Native Country, </w:t>
+      </w:r>
+      <w:r>
+        <w:t xml:space="preserve">France has the highest proportion of people making over $50K, while </w:t>
+      </w:r>
+      <w:proofErr w:type="spellStart"/>
+      <w:r>
+        <w:t>Holand</w:t>
+      </w:r>
+      <w:proofErr w:type="spellEnd"/>
+      <w:r>
+        <w:t>-Netherlands has the smallest.</w:t>
+      </w:r>
+    </w:p>
+    <w:p>
+      <w:pPr>
+        <w:jc w:val="center"/>
+      </w:pPr>
+      <w:r>
+        <w:rPr>
+          <w:noProof/>
+        </w:rPr>
+        <w:drawing>
+          <wp:inline distT="0" distB="0" distL="0" distR="0" wp14:anchorId="0D334FCB" wp14:editId="3C14A983">
+            <wp:extent cx="5212080" cy="3713607"/>
+            <wp:effectExtent l="19050" t="19050" r="26670" b="20320"/>
+            <wp:docPr id="17" name="Picture 17"/>
+            <wp:cNvGraphicFramePr>
+              <a:graphicFrameLocks xmlns:a="http://schemas.openxmlformats.org/drawingml/2006/main" noChangeAspect="1"/>
+            </wp:cNvGraphicFramePr>
+            <a:graphic xmlns:a="http://schemas.openxmlformats.org/drawingml/2006/main">
+              <a:graphicData uri="http://schemas.openxmlformats.org/drawingml/2006/picture">
+                <pic:pic xmlns:pic="http://schemas.openxmlformats.org/drawingml/2006/picture">
+                  <pic:nvPicPr>
+                    <pic:cNvPr id="1" name=""/>
+                    <pic:cNvPicPr/>
+                  </pic:nvPicPr>
+                  <pic:blipFill>
+                    <a:blip r:embed="rId20"/>
+                    <a:stretch>
+                      <a:fillRect/>
+                    </a:stretch>
+                  </pic:blipFill>
+                  <pic:spPr>
+                    <a:xfrm>
+                      <a:off x="0" y="0"/>
+                      <a:ext cx="5212080" cy="3713607"/>
+                    </a:xfrm>
+                    <a:prstGeom prst="rect">
+                      <a:avLst/>
+                    </a:prstGeom>
+                    <a:ln>
+                      <a:solidFill>
+                        <a:schemeClr val="accent1"/>
+                      </a:solidFill>
+                    </a:ln>
+                  </pic:spPr>
+                </pic:pic>
+              </a:graphicData>
+            </a:graphic>
+          </wp:inline>
+        </w:drawing>
+      </w:r>
+    </w:p>
+    <w:p/>
+    <w:p>
+      <w:r>
+        <w:br w:type="page"/>
+      </w:r>
+    </w:p>
+    <w:p>
+      <w:r>
+        <w:lastRenderedPageBreak/>
+        <w:t xml:space="preserve">People with capital gains or losses seemingly </w:t>
+      </w:r>
+      <w:proofErr w:type="gramStart"/>
+      <w:r>
+        <w:t>have to</w:t>
+      </w:r>
+      <w:proofErr w:type="gramEnd"/>
+      <w:r>
+        <w:t xml:space="preserve"> have expendable income to be able to invest in order to report on capital gains or losses, that is not to say people making less than $50K don’t have capital gains or losses to report since it can include real estate sales, </w:t>
+      </w:r>
+      <w:r>
+        <w:t>investment accounts, inheritance and a myriad of other savings sources.</w:t>
+      </w:r>
+    </w:p>
+    <w:p>
+      <w:pPr>
+        <w:jc w:val="center"/>
+      </w:pPr>
+    </w:p>
+    <w:p/>
+    <w:p>
+      <w:pPr>
+        <w:jc w:val="center"/>
+      </w:pPr>
+      <w:r>
+        <w:drawing>
+          <wp:inline distT="0" distB="0" distL="0" distR="0" wp14:anchorId="495A3B30" wp14:editId="225AA960">
+            <wp:extent cx="4572000" cy="3257550"/>
+            <wp:effectExtent l="19050" t="19050" r="19050" b="19050"/>
+            <wp:docPr id="22" name="Picture 22"/>
+            <wp:cNvGraphicFramePr>
+              <a:graphicFrameLocks xmlns:a="http://schemas.openxmlformats.org/drawingml/2006/main" noChangeAspect="1"/>
+            </wp:cNvGraphicFramePr>
+            <a:graphic xmlns:a="http://schemas.openxmlformats.org/drawingml/2006/main">
+              <a:graphicData uri="http://schemas.openxmlformats.org/drawingml/2006/picture">
+                <pic:pic xmlns:pic="http://schemas.openxmlformats.org/drawingml/2006/picture">
+                  <pic:nvPicPr>
+                    <pic:cNvPr id="1" name=""/>
+                    <pic:cNvPicPr/>
+                  </pic:nvPicPr>
+                  <pic:blipFill>
+                    <a:blip r:embed="rId21"/>
+                    <a:stretch>
+                      <a:fillRect/>
+                    </a:stretch>
+                  </pic:blipFill>
+                  <pic:spPr>
+                    <a:xfrm>
+                      <a:off x="0" y="0"/>
+                      <a:ext cx="4572000" cy="3257550"/>
+                    </a:xfrm>
+                    <a:prstGeom prst="rect">
+                      <a:avLst/>
+                    </a:prstGeom>
+                    <a:ln>
+                      <a:solidFill>
+                        <a:schemeClr val="accent1"/>
+                      </a:solidFill>
+                    </a:ln>
+                  </pic:spPr>
+                </pic:pic>
+              </a:graphicData>
+            </a:graphic>
+          </wp:inline>
+        </w:drawing>
+      </w:r>
+      <w:r>
+        <w:rPr>
+          <w:noProof/>
+        </w:rPr>
+        <w:drawing>
+          <wp:inline distT="0" distB="0" distL="0" distR="0" wp14:anchorId="7AA6DF17" wp14:editId="6EC9666B">
+            <wp:extent cx="4572000" cy="3257550"/>
+            <wp:effectExtent l="19050" t="19050" r="19050" b="19050"/>
+            <wp:docPr id="21" name="Picture 21"/>
+            <wp:cNvGraphicFramePr>
+              <a:graphicFrameLocks xmlns:a="http://schemas.openxmlformats.org/drawingml/2006/main" noChangeAspect="1"/>
+            </wp:cNvGraphicFramePr>
+            <a:graphic xmlns:a="http://schemas.openxmlformats.org/drawingml/2006/main">
+              <a:graphicData uri="http://schemas.openxmlformats.org/drawingml/2006/picture">
+                <pic:pic xmlns:pic="http://schemas.openxmlformats.org/drawingml/2006/picture">
+                  <pic:nvPicPr>
+                    <pic:cNvPr id="1" name=""/>
+                    <pic:cNvPicPr/>
+                  </pic:nvPicPr>
+                  <pic:blipFill>
+                    <a:blip r:embed="rId22"/>
+                    <a:stretch>
+                      <a:fillRect/>
+                    </a:stretch>
+                  </pic:blipFill>
+                  <pic:spPr>
+                    <a:xfrm>
+                      <a:off x="0" y="0"/>
+                      <a:ext cx="4572000" cy="3257550"/>
+                    </a:xfrm>
+                    <a:prstGeom prst="rect">
+                      <a:avLst/>
+                    </a:prstGeom>
+                    <a:ln>
+                      <a:solidFill>
+                        <a:schemeClr val="accent1"/>
+                      </a:solidFill>
+                    </a:ln>
+                  </pic:spPr>
+                </pic:pic>
+              </a:graphicData>
+            </a:graphic>
+          </wp:inline>
+        </w:drawing>
+      </w:r>
+    </w:p>
+    <w:p>
+      <w:proofErr w:type="spellStart"/>
+      <w:r>
+        <w:lastRenderedPageBreak/>
+        <w:t>Hours.per.week</w:t>
+      </w:r>
+      <w:proofErr w:type="spellEnd"/>
+      <w:r>
+        <w:t xml:space="preserve"> may be a good predictor as well since we can see some separation between </w:t>
+      </w:r>
+      <w:r>
+        <w:t xml:space="preserve">number of hours worked and </w:t>
+      </w:r>
+      <w:proofErr w:type="gramStart"/>
+      <w:r>
+        <w:t>whether or not</w:t>
+      </w:r>
+      <w:proofErr w:type="gramEnd"/>
+      <w:r>
+        <w:t xml:space="preserve"> the observation made over 50K. There appears to be a sweet spot in the graph as well.</w:t>
+      </w:r>
+    </w:p>
+    <w:p>
+      <w:pPr>
+        <w:jc w:val="center"/>
+      </w:pPr>
+      <w:r>
+        <w:rPr>
+          <w:noProof/>
+        </w:rPr>
+        <w:drawing>
+          <wp:inline distT="0" distB="0" distL="0" distR="0" wp14:anchorId="768903CB" wp14:editId="47FA3368">
+            <wp:extent cx="5943600" cy="5472430"/>
+            <wp:effectExtent l="19050" t="19050" r="19050" b="13970"/>
+            <wp:docPr id="23" name="Picture 23"/>
+            <wp:cNvGraphicFramePr>
+              <a:graphicFrameLocks xmlns:a="http://schemas.openxmlformats.org/drawingml/2006/main" noChangeAspect="1"/>
+            </wp:cNvGraphicFramePr>
+            <a:graphic xmlns:a="http://schemas.openxmlformats.org/drawingml/2006/main">
+              <a:graphicData uri="http://schemas.openxmlformats.org/drawingml/2006/picture">
+                <pic:pic xmlns:pic="http://schemas.openxmlformats.org/drawingml/2006/picture">
+                  <pic:nvPicPr>
+                    <pic:cNvPr id="1" name=""/>
+                    <pic:cNvPicPr/>
+                  </pic:nvPicPr>
+                  <pic:blipFill>
+                    <a:blip r:embed="rId23"/>
+                    <a:stretch>
+                      <a:fillRect/>
+                    </a:stretch>
+                  </pic:blipFill>
+                  <pic:spPr>
+                    <a:xfrm>
+                      <a:off x="0" y="0"/>
+                      <a:ext cx="5943600" cy="5472430"/>
+                    </a:xfrm>
+                    <a:prstGeom prst="rect">
+                      <a:avLst/>
+                    </a:prstGeom>
+                    <a:ln>
+                      <a:solidFill>
+                        <a:schemeClr val="accent1"/>
+                      </a:solidFill>
+                    </a:ln>
+                  </pic:spPr>
+                </pic:pic>
+              </a:graphicData>
+            </a:graphic>
+          </wp:inline>
+        </w:drawing>
+      </w:r>
+    </w:p>
+    <w:p>
+      <w:pPr>
+        <w:jc w:val="center"/>
+      </w:pPr>
+    </w:p>
+    <w:p>
+      <w:r>
+        <w:br w:type="page"/>
+      </w:r>
+    </w:p>
+    <w:p>
+      <w:proofErr w:type="gramStart"/>
+      <w:r>
+        <w:lastRenderedPageBreak/>
+        <w:t>Finally</w:t>
+      </w:r>
+      <w:proofErr w:type="gramEnd"/>
+      <w:r>
+        <w:t xml:space="preserve"> we want to look at </w:t>
+      </w:r>
+      <w:proofErr w:type="spellStart"/>
+      <w:r>
+        <w:t>mutlicollinea</w:t>
+      </w:r>
+      <w:r>
+        <w:t>r</w:t>
+      </w:r>
+      <w:r>
+        <w:t>ity</w:t>
+      </w:r>
+      <w:proofErr w:type="spellEnd"/>
+      <w:r>
+        <w:t>.</w:t>
+      </w:r>
+    </w:p>
+    <w:p>
+      <w:r>
+        <w:rPr>
+          <w:noProof/>
+        </w:rPr>
+        <w:drawing>
+          <wp:inline distT="0" distB="0" distL="0" distR="0" wp14:anchorId="1DF59974" wp14:editId="720CA9A4">
+            <wp:extent cx="4514286" cy="2095238"/>
+            <wp:effectExtent l="0" t="0" r="635" b="635"/>
+            <wp:docPr id="25" name="Picture 25"/>
+            <wp:cNvGraphicFramePr>
+              <a:graphicFrameLocks xmlns:a="http://schemas.openxmlformats.org/drawingml/2006/main" noChangeAspect="1"/>
+            </wp:cNvGraphicFramePr>
+            <a:graphic xmlns:a="http://schemas.openxmlformats.org/drawingml/2006/main">
+              <a:graphicData uri="http://schemas.openxmlformats.org/drawingml/2006/picture">
+                <pic:pic xmlns:pic="http://schemas.openxmlformats.org/drawingml/2006/picture">
+                  <pic:nvPicPr>
+                    <pic:cNvPr id="1" name=""/>
+                    <pic:cNvPicPr/>
+                  </pic:nvPicPr>
+                  <pic:blipFill>
+                    <a:blip r:embed="rId24"/>
+                    <a:stretch>
+                      <a:fillRect/>
+                    </a:stretch>
+                  </pic:blipFill>
+                  <pic:spPr>
+                    <a:xfrm>
+                      <a:off x="0" y="0"/>
+                      <a:ext cx="4514286" cy="2095238"/>
+                    </a:xfrm>
+                    <a:prstGeom prst="rect">
+                      <a:avLst/>
+                    </a:prstGeom>
+                  </pic:spPr>
+                </pic:pic>
+              </a:graphicData>
+            </a:graphic>
+          </wp:inline>
+        </w:drawing>
+      </w:r>
+    </w:p>
+    <w:p>
+      <w:r>
+        <w:t>Based on the GVIF^(1/2*Df) all being relatively small, even when compared to 3, we should be ok to model with all these variables to start.</w:t>
       </w:r>
     </w:p>
     <w:p/>

--- a/Write Up/Data Cleaning-EDA-Justin.docx
+++ b/Write Up/Data Cleaning-EDA-Justin.docx
@@ -4203,10 +4203,7 @@
       </w:r>
       <w:proofErr w:type="spellEnd"/>
       <w:r>
-        <w:t>: F</w:t>
-      </w:r>
-      <w:r>
-        <w:t xml:space="preserve">urther exploring </w:t>
+        <w:t xml:space="preserve">: Further exploring </w:t>
       </w:r>
       <w:proofErr w:type="spellStart"/>
       <w:r>
@@ -4222,16 +4219,7 @@
       </w:r>
       <w:proofErr w:type="spellEnd"/>
       <w:r>
-        <w:t xml:space="preserve"> jobs, it looks like it makes sense to merge those together</w:t>
-      </w:r>
-      <w:r>
-        <w:t xml:space="preserve"> as well as </w:t>
-      </w:r>
-      <w:r>
-        <w:t>unpaid with unknown.</w:t>
-      </w:r>
-      <w:r>
-        <w:t xml:space="preserve"> Just to confirm a logical regression analysis obtaining p-values from z-values was used and it indeed made sense to combine these factor levels to end up with just 5 factor levels from the original 9. Proportions between and among levels is below showing more reasonable </w:t>
+        <w:t xml:space="preserve"> jobs, it looks like it makes sense to merge those together as well as unpaid with unknown. Just to confirm a logical regression analysis obtaining p-values from z-values was used and it indeed made sense to combine these factor levels to end up with just 5 factor levels from the original 9. Proportions between and among levels is below showing more reasonable </w:t>
       </w:r>
       <w:r>
         <w:t>weight per level.</w:t>
@@ -7468,6 +7456,210 @@
     </w:p>
     <w:p>
       <w:r>
+        <w:br w:type="page"/>
+      </w:r>
+    </w:p>
+    <w:p>
+      <w:r>
+        <w:lastRenderedPageBreak/>
+        <w:t xml:space="preserve">We further confirmed this using a correlation matrix from both the stats and </w:t>
+      </w:r>
+      <w:proofErr w:type="spellStart"/>
+      <w:r>
+        <w:t>corpcor</w:t>
+      </w:r>
+      <w:proofErr w:type="spellEnd"/>
+      <w:r>
+        <w:t xml:space="preserve"> packages.</w:t>
+      </w:r>
+    </w:p>
+    <w:p>
+      <w:r>
+        <w:rPr>
+          <w:noProof/>
+        </w:rPr>
+        <w:drawing>
+          <wp:inline distT="0" distB="0" distL="0" distR="0" wp14:anchorId="5CE59739" wp14:editId="7FD7B9BA">
+            <wp:extent cx="4847619" cy="1752381"/>
+            <wp:effectExtent l="0" t="0" r="0" b="635"/>
+            <wp:docPr id="5" name="Picture 5"/>
+            <wp:cNvGraphicFramePr>
+              <a:graphicFrameLocks xmlns:a="http://schemas.openxmlformats.org/drawingml/2006/main" noChangeAspect="1"/>
+            </wp:cNvGraphicFramePr>
+            <a:graphic xmlns:a="http://schemas.openxmlformats.org/drawingml/2006/main">
+              <a:graphicData uri="http://schemas.openxmlformats.org/drawingml/2006/picture">
+                <pic:pic xmlns:pic="http://schemas.openxmlformats.org/drawingml/2006/picture">
+                  <pic:nvPicPr>
+                    <pic:cNvPr id="1" name=""/>
+                    <pic:cNvPicPr/>
+                  </pic:nvPicPr>
+                  <pic:blipFill>
+                    <a:blip r:embed="rId6"/>
+                    <a:stretch>
+                      <a:fillRect/>
+                    </a:stretch>
+                  </pic:blipFill>
+                  <pic:spPr>
+                    <a:xfrm>
+                      <a:off x="0" y="0"/>
+                      <a:ext cx="4847619" cy="1752381"/>
+                    </a:xfrm>
+                    <a:prstGeom prst="rect">
+                      <a:avLst/>
+                    </a:prstGeom>
+                  </pic:spPr>
+                </pic:pic>
+              </a:graphicData>
+            </a:graphic>
+          </wp:inline>
+        </w:drawing>
+      </w:r>
+    </w:p>
+    <w:p>
+      <w:r>
+        <w:t>We went ahead and performed PCA next to see what the R would tell us about the contin</w:t>
+      </w:r>
+      <w:r>
+        <w:t>uous variables and how many it thinks we need in our final model. The PCA results show only 2 are necessary so that is something to keep in mind in feature selection.</w:t>
+      </w:r>
+    </w:p>
+    <w:p>
+      <w:pPr>
+        <w:jc w:val="center"/>
+      </w:pPr>
+      <w:r>
+        <w:rPr>
+          <w:noProof/>
+        </w:rPr>
+        <w:drawing>
+          <wp:inline distT="0" distB="0" distL="0" distR="0" wp14:anchorId="2C17138A" wp14:editId="715547F2">
+            <wp:extent cx="5212080" cy="3713607"/>
+            <wp:effectExtent l="19050" t="19050" r="26670" b="20320"/>
+            <wp:docPr id="19" name="Picture 19"/>
+            <wp:cNvGraphicFramePr>
+              <a:graphicFrameLocks xmlns:a="http://schemas.openxmlformats.org/drawingml/2006/main" noChangeAspect="1"/>
+            </wp:cNvGraphicFramePr>
+            <a:graphic xmlns:a="http://schemas.openxmlformats.org/drawingml/2006/main">
+              <a:graphicData uri="http://schemas.openxmlformats.org/drawingml/2006/picture">
+                <pic:pic xmlns:pic="http://schemas.openxmlformats.org/drawingml/2006/picture">
+                  <pic:nvPicPr>
+                    <pic:cNvPr id="1" name=""/>
+                    <pic:cNvPicPr/>
+                  </pic:nvPicPr>
+                  <pic:blipFill>
+                    <a:blip r:embed="rId7"/>
+                    <a:stretch>
+                      <a:fillRect/>
+                    </a:stretch>
+                  </pic:blipFill>
+                  <pic:spPr>
+                    <a:xfrm>
+                      <a:off x="0" y="0"/>
+                      <a:ext cx="5212080" cy="3713607"/>
+                    </a:xfrm>
+                    <a:prstGeom prst="rect">
+                      <a:avLst/>
+                    </a:prstGeom>
+                    <a:ln>
+                      <a:solidFill>
+                        <a:schemeClr val="accent1"/>
+                      </a:solidFill>
+                    </a:ln>
+                  </pic:spPr>
+                </pic:pic>
+              </a:graphicData>
+            </a:graphic>
+          </wp:inline>
+        </w:drawing>
+      </w:r>
+    </w:p>
+    <w:p>
+      <w:r>
+        <w:br w:type="page"/>
+      </w:r>
+    </w:p>
+    <w:p>
+      <w:proofErr w:type="gramStart"/>
+      <w:r>
+        <w:lastRenderedPageBreak/>
+        <w:t>Next</w:t>
+      </w:r>
+      <w:proofErr w:type="gramEnd"/>
+      <w:r>
+        <w:t xml:space="preserve"> we want to see if there is multicollinearity across the dataset</w:t>
+      </w:r>
+      <w:r>
+        <w:t xml:space="preserve"> using VIFs.</w:t>
+      </w:r>
+    </w:p>
+    <w:p>
+      <w:r>
+        <w:rPr>
+          <w:noProof/>
+        </w:rPr>
+        <w:drawing>
+          <wp:inline distT="0" distB="0" distL="0" distR="0" wp14:anchorId="1EB19F2A" wp14:editId="1F33C34F">
+            <wp:extent cx="4514286" cy="2095238"/>
+            <wp:effectExtent l="0" t="0" r="635" b="635"/>
+            <wp:docPr id="25" name="Picture 25"/>
+            <wp:cNvGraphicFramePr>
+              <a:graphicFrameLocks xmlns:a="http://schemas.openxmlformats.org/drawingml/2006/main" noChangeAspect="1"/>
+            </wp:cNvGraphicFramePr>
+            <a:graphic xmlns:a="http://schemas.openxmlformats.org/drawingml/2006/main">
+              <a:graphicData uri="http://schemas.openxmlformats.org/drawingml/2006/picture">
+                <pic:pic xmlns:pic="http://schemas.openxmlformats.org/drawingml/2006/picture">
+                  <pic:nvPicPr>
+                    <pic:cNvPr id="1" name=""/>
+                    <pic:cNvPicPr/>
+                  </pic:nvPicPr>
+                  <pic:blipFill>
+                    <a:blip r:embed="rId8"/>
+                    <a:stretch>
+                      <a:fillRect/>
+                    </a:stretch>
+                  </pic:blipFill>
+                  <pic:spPr>
+                    <a:xfrm>
+                      <a:off x="0" y="0"/>
+                      <a:ext cx="4514286" cy="2095238"/>
+                    </a:xfrm>
+                    <a:prstGeom prst="rect">
+                      <a:avLst/>
+                    </a:prstGeom>
+                  </pic:spPr>
+                </pic:pic>
+              </a:graphicData>
+            </a:graphic>
+          </wp:inline>
+        </w:drawing>
+      </w:r>
+    </w:p>
+    <w:p>
+      <w:r>
+        <w:t xml:space="preserve">Based on the GVIF^(1/2*Df) all being relatively small, even when compared to </w:t>
+      </w:r>
+      <w:r>
+        <w:t>5 or 10</w:t>
+      </w:r>
+      <w:r>
+        <w:t>, we should be ok to model with all these variables to start</w:t>
+      </w:r>
+      <w:r>
+        <w:t xml:space="preserve">, but curiosity points to whether a continuous variable and a categorical variable might be telling us the same thing, such as the education and </w:t>
+      </w:r>
+      <w:proofErr w:type="spellStart"/>
+      <w:r>
+        <w:t>education.num</w:t>
+      </w:r>
+      <w:proofErr w:type="spellEnd"/>
+      <w:r>
+        <w:t xml:space="preserve"> variables.</w:t>
+      </w:r>
+    </w:p>
+    <w:p/>
+    <w:p/>
+    <w:p>
+      <w:r>
         <w:t>Age: We find that age ranges from 17-90 with people making &gt;50k being on average about 7 years older (see summary statistics)</w:t>
       </w:r>
     </w:p>
@@ -8118,7 +8310,6 @@
                 <w:rFonts w:ascii="Calibri" w:eastAsia="Times New Roman" w:hAnsi="Calibri" w:cs="Calibri"/>
                 <w:color w:val="000000"/>
               </w:rPr>
-              <w:lastRenderedPageBreak/>
               <w:t>age.Max</w:t>
             </w:r>
             <w:proofErr w:type="spellEnd"/>
@@ -8204,6 +8395,7 @@
         <w:rPr>
           <w:noProof/>
         </w:rPr>
+        <w:lastRenderedPageBreak/>
         <w:drawing>
           <wp:inline distT="0" distB="0" distL="0" distR="0" wp14:anchorId="2BEC1BF0" wp14:editId="2D1A238C">
             <wp:extent cx="5381625" cy="3549228"/>
@@ -8220,7 +8412,7 @@
                     <pic:cNvPicPr/>
                   </pic:nvPicPr>
                   <pic:blipFill>
-                    <a:blip r:embed="rId6"/>
+                    <a:blip r:embed="rId9"/>
                     <a:stretch>
                       <a:fillRect/>
                     </a:stretch>
@@ -8275,7 +8467,7 @@
                     <pic:cNvPicPr/>
                   </pic:nvPicPr>
                   <pic:blipFill>
-                    <a:blip r:embed="rId7"/>
+                    <a:blip r:embed="rId10"/>
                     <a:stretch>
                       <a:fillRect/>
                     </a:stretch>
@@ -8305,6 +8497,7 @@
     <w:p>
       <w:proofErr w:type="spellStart"/>
       <w:r>
+        <w:lastRenderedPageBreak/>
         <w:t>Fnlwgt</w:t>
       </w:r>
       <w:proofErr w:type="spellEnd"/>
@@ -8371,7 +8564,7 @@
                     <pic:cNvPicPr/>
                   </pic:nvPicPr>
                   <pic:blipFill>
-                    <a:blip r:embed="rId8"/>
+                    <a:blip r:embed="rId11"/>
                     <a:stretch>
                       <a:fillRect/>
                     </a:stretch>
@@ -8411,176 +8604,6 @@
             <wp:extent cx="5212080" cy="3713607"/>
             <wp:effectExtent l="19050" t="19050" r="26670" b="20320"/>
             <wp:docPr id="6" name="Picture 6"/>
-            <wp:cNvGraphicFramePr>
-              <a:graphicFrameLocks xmlns:a="http://schemas.openxmlformats.org/drawingml/2006/main" noChangeAspect="1"/>
-            </wp:cNvGraphicFramePr>
-            <a:graphic xmlns:a="http://schemas.openxmlformats.org/drawingml/2006/main">
-              <a:graphicData uri="http://schemas.openxmlformats.org/drawingml/2006/picture">
-                <pic:pic xmlns:pic="http://schemas.openxmlformats.org/drawingml/2006/picture">
-                  <pic:nvPicPr>
-                    <pic:cNvPr id="1" name=""/>
-                    <pic:cNvPicPr/>
-                  </pic:nvPicPr>
-                  <pic:blipFill>
-                    <a:blip r:embed="rId9"/>
-                    <a:stretch>
-                      <a:fillRect/>
-                    </a:stretch>
-                  </pic:blipFill>
-                  <pic:spPr>
-                    <a:xfrm>
-                      <a:off x="0" y="0"/>
-                      <a:ext cx="5212080" cy="3713607"/>
-                    </a:xfrm>
-                    <a:prstGeom prst="rect">
-                      <a:avLst/>
-                    </a:prstGeom>
-                    <a:ln>
-                      <a:solidFill>
-                        <a:schemeClr val="accent1"/>
-                      </a:solidFill>
-                    </a:ln>
-                  </pic:spPr>
-                </pic:pic>
-              </a:graphicData>
-            </a:graphic>
-          </wp:inline>
-        </w:drawing>
-      </w:r>
-    </w:p>
-    <w:p/>
-    <w:p>
-      <w:proofErr w:type="gramStart"/>
-      <w:r>
-        <w:t>Next</w:t>
-      </w:r>
-      <w:proofErr w:type="gramEnd"/>
-      <w:r>
-        <w:t xml:space="preserve"> we look at Occupation, or a more specific label or category of what each subject does within their </w:t>
-      </w:r>
-      <w:proofErr w:type="spellStart"/>
-      <w:r>
-        <w:t>workclass</w:t>
-      </w:r>
-      <w:proofErr w:type="spellEnd"/>
-      <w:r>
-        <w:t>, what may be interesting here is how different occupations are paid between working classes or industries.</w:t>
-      </w:r>
-    </w:p>
-    <w:p>
-      <w:pPr>
-        <w:jc w:val="center"/>
-      </w:pPr>
-      <w:r>
-        <w:rPr>
-          <w:noProof/>
-        </w:rPr>
-        <w:drawing>
-          <wp:inline distT="0" distB="0" distL="0" distR="0" wp14:anchorId="7450E1B5" wp14:editId="147F5696">
-            <wp:extent cx="4572000" cy="3257550"/>
-            <wp:effectExtent l="19050" t="19050" r="19050" b="19050"/>
-            <wp:docPr id="7" name="Picture 7"/>
-            <wp:cNvGraphicFramePr>
-              <a:graphicFrameLocks xmlns:a="http://schemas.openxmlformats.org/drawingml/2006/main" noChangeAspect="1"/>
-            </wp:cNvGraphicFramePr>
-            <a:graphic xmlns:a="http://schemas.openxmlformats.org/drawingml/2006/main">
-              <a:graphicData uri="http://schemas.openxmlformats.org/drawingml/2006/picture">
-                <pic:pic xmlns:pic="http://schemas.openxmlformats.org/drawingml/2006/picture">
-                  <pic:nvPicPr>
-                    <pic:cNvPr id="1" name=""/>
-                    <pic:cNvPicPr/>
-                  </pic:nvPicPr>
-                  <pic:blipFill>
-                    <a:blip r:embed="rId10"/>
-                    <a:stretch>
-                      <a:fillRect/>
-                    </a:stretch>
-                  </pic:blipFill>
-                  <pic:spPr>
-                    <a:xfrm>
-                      <a:off x="0" y="0"/>
-                      <a:ext cx="4572000" cy="3257550"/>
-                    </a:xfrm>
-                    <a:prstGeom prst="rect">
-                      <a:avLst/>
-                    </a:prstGeom>
-                    <a:ln>
-                      <a:solidFill>
-                        <a:schemeClr val="accent1"/>
-                      </a:solidFill>
-                    </a:ln>
-                  </pic:spPr>
-                </pic:pic>
-              </a:graphicData>
-            </a:graphic>
-          </wp:inline>
-        </w:drawing>
-      </w:r>
-    </w:p>
-    <w:p>
-      <w:pPr>
-        <w:jc w:val="center"/>
-      </w:pPr>
-      <w:r>
-        <w:rPr>
-          <w:noProof/>
-        </w:rPr>
-        <w:lastRenderedPageBreak/>
-        <w:drawing>
-          <wp:inline distT="0" distB="0" distL="0" distR="0" wp14:anchorId="32A64667" wp14:editId="0FFE508D">
-            <wp:extent cx="5212080" cy="3713607"/>
-            <wp:effectExtent l="19050" t="19050" r="26670" b="20320"/>
-            <wp:docPr id="8" name="Picture 8"/>
-            <wp:cNvGraphicFramePr>
-              <a:graphicFrameLocks xmlns:a="http://schemas.openxmlformats.org/drawingml/2006/main" noChangeAspect="1"/>
-            </wp:cNvGraphicFramePr>
-            <a:graphic xmlns:a="http://schemas.openxmlformats.org/drawingml/2006/main">
-              <a:graphicData uri="http://schemas.openxmlformats.org/drawingml/2006/picture">
-                <pic:pic xmlns:pic="http://schemas.openxmlformats.org/drawingml/2006/picture">
-                  <pic:nvPicPr>
-                    <pic:cNvPr id="1" name=""/>
-                    <pic:cNvPicPr/>
-                  </pic:nvPicPr>
-                  <pic:blipFill>
-                    <a:blip r:embed="rId11"/>
-                    <a:stretch>
-                      <a:fillRect/>
-                    </a:stretch>
-                  </pic:blipFill>
-                  <pic:spPr>
-                    <a:xfrm>
-                      <a:off x="0" y="0"/>
-                      <a:ext cx="5212080" cy="3713607"/>
-                    </a:xfrm>
-                    <a:prstGeom prst="rect">
-                      <a:avLst/>
-                    </a:prstGeom>
-                    <a:ln>
-                      <a:solidFill>
-                        <a:schemeClr val="accent1"/>
-                      </a:solidFill>
-                    </a:ln>
-                  </pic:spPr>
-                </pic:pic>
-              </a:graphicData>
-            </a:graphic>
-          </wp:inline>
-        </w:drawing>
-      </w:r>
-    </w:p>
-    <w:p>
-      <w:pPr>
-        <w:jc w:val="center"/>
-      </w:pPr>
-      <w:r>
-        <w:rPr>
-          <w:noProof/>
-        </w:rPr>
-        <w:drawing>
-          <wp:inline distT="0" distB="0" distL="0" distR="0" wp14:anchorId="7F5CD57F" wp14:editId="7B645BAC">
-            <wp:extent cx="5212080" cy="3713607"/>
-            <wp:effectExtent l="19050" t="19050" r="26670" b="20320"/>
-            <wp:docPr id="9" name="Picture 9"/>
             <wp:cNvGraphicFramePr>
               <a:graphicFrameLocks xmlns:a="http://schemas.openxmlformats.org/drawingml/2006/main" noChangeAspect="1"/>
             </wp:cNvGraphicFramePr>
@@ -8618,23 +8641,23 @@
         </w:drawing>
       </w:r>
     </w:p>
+    <w:p/>
     <w:p>
-      <w:r>
-        <w:t>Exec- Managerial and Professional Specialty have the highest proportions of people making over $50k.</w:t>
-      </w:r>
-    </w:p>
-    <w:p>
-      <w:r>
-        <w:lastRenderedPageBreak/>
-        <w:t xml:space="preserve">Reviewing education, the education and </w:t>
+      <w:proofErr w:type="gramStart"/>
+      <w:r>
+        <w:t>Next</w:t>
+      </w:r>
+      <w:proofErr w:type="gramEnd"/>
+      <w:r>
+        <w:t xml:space="preserve"> we look at Occupation, or a more specific label or category of what each subject does within their </w:t>
       </w:r>
       <w:proofErr w:type="spellStart"/>
       <w:r>
-        <w:t>education.num</w:t>
+        <w:t>workclass</w:t>
       </w:r>
       <w:proofErr w:type="spellEnd"/>
       <w:r>
-        <w:t xml:space="preserve"> are essentially telling us the same thing…the hypothesis is that people with more education make more money.</w:t>
+        <w:t>, what may be interesting here is how different occupations are paid between working classes or industries.</w:t>
       </w:r>
     </w:p>
     <w:p>
@@ -8646,10 +8669,10 @@
           <w:noProof/>
         </w:rPr>
         <w:drawing>
-          <wp:inline distT="0" distB="0" distL="0" distR="0" wp14:anchorId="5AA332B8" wp14:editId="4E78A7FF">
-            <wp:extent cx="5212080" cy="3713607"/>
-            <wp:effectExtent l="19050" t="19050" r="26670" b="20320"/>
-            <wp:docPr id="10" name="Picture 10"/>
+          <wp:inline distT="0" distB="0" distL="0" distR="0" wp14:anchorId="7450E1B5" wp14:editId="147F5696">
+            <wp:extent cx="4572000" cy="3257550"/>
+            <wp:effectExtent l="19050" t="19050" r="19050" b="19050"/>
+            <wp:docPr id="7" name="Picture 7"/>
             <wp:cNvGraphicFramePr>
               <a:graphicFrameLocks xmlns:a="http://schemas.openxmlformats.org/drawingml/2006/main" noChangeAspect="1"/>
             </wp:cNvGraphicFramePr>
@@ -8669,7 +8692,7 @@
                   <pic:spPr>
                     <a:xfrm>
                       <a:off x="0" y="0"/>
-                      <a:ext cx="5212080" cy="3713607"/>
+                      <a:ext cx="4572000" cy="3257550"/>
                     </a:xfrm>
                     <a:prstGeom prst="rect">
                       <a:avLst/>
@@ -8695,11 +8718,12 @@
         <w:rPr>
           <w:noProof/>
         </w:rPr>
+        <w:lastRenderedPageBreak/>
         <w:drawing>
-          <wp:inline distT="0" distB="0" distL="0" distR="0" wp14:anchorId="5A560DA7" wp14:editId="580120C9">
+          <wp:inline distT="0" distB="0" distL="0" distR="0" wp14:anchorId="32A64667" wp14:editId="0FFE508D">
             <wp:extent cx="5212080" cy="3713607"/>
             <wp:effectExtent l="19050" t="19050" r="26670" b="20320"/>
-            <wp:docPr id="11" name="Picture 11"/>
+            <wp:docPr id="8" name="Picture 8"/>
             <wp:cNvGraphicFramePr>
               <a:graphicFrameLocks xmlns:a="http://schemas.openxmlformats.org/drawingml/2006/main" noChangeAspect="1"/>
             </wp:cNvGraphicFramePr>
@@ -8738,23 +8762,6 @@
       </w:r>
     </w:p>
     <w:p>
-      <w:r>
-        <w:lastRenderedPageBreak/>
-        <w:t xml:space="preserve">They are </w:t>
-      </w:r>
-      <w:r>
-        <w:t xml:space="preserve">telling us the same thing, while the continuous variable seems to make more sense comparing number of years of education to earning potential, but it may be useful to also have a categorical label on it as well. Here we can see there </w:t>
-      </w:r>
-      <w:proofErr w:type="gramStart"/>
-      <w:r>
-        <w:t>isn’t</w:t>
-      </w:r>
-      <w:proofErr w:type="gramEnd"/>
-      <w:r>
-        <w:t xml:space="preserve"> any overlap between education years and the category of education.</w:t>
-      </w:r>
-    </w:p>
-    <w:p>
       <w:pPr>
         <w:jc w:val="center"/>
       </w:pPr>
@@ -8763,10 +8770,10 @@
           <w:noProof/>
         </w:rPr>
         <w:drawing>
-          <wp:inline distT="0" distB="0" distL="0" distR="0" wp14:anchorId="608C1DDB" wp14:editId="2C718FAD">
+          <wp:inline distT="0" distB="0" distL="0" distR="0" wp14:anchorId="7F5CD57F" wp14:editId="7B645BAC">
             <wp:extent cx="5212080" cy="3713607"/>
             <wp:effectExtent l="19050" t="19050" r="26670" b="20320"/>
-            <wp:docPr id="12" name="Picture 12"/>
+            <wp:docPr id="9" name="Picture 9"/>
             <wp:cNvGraphicFramePr>
               <a:graphicFrameLocks xmlns:a="http://schemas.openxmlformats.org/drawingml/2006/main" noChangeAspect="1"/>
             </wp:cNvGraphicFramePr>
@@ -8806,18 +8813,256 @@
     </w:p>
     <w:p>
       <w:r>
-        <w:t>A proportion table further confirms this.</w:t>
+        <w:t>Exec- Managerial and Professional Specialty have the highest proportions of people making over $50k.</w:t>
       </w:r>
     </w:p>
     <w:p>
       <w:r>
-        <w:br w:type="page"/>
+        <w:lastRenderedPageBreak/>
+        <w:t xml:space="preserve">Reviewing education, the education and </w:t>
+      </w:r>
+      <w:proofErr w:type="spellStart"/>
+      <w:r>
+        <w:t>education.num</w:t>
+      </w:r>
+      <w:proofErr w:type="spellEnd"/>
+      <w:r>
+        <w:t xml:space="preserve"> are essentially telling us the same thing</w:t>
+      </w:r>
+      <w:r>
+        <w:t xml:space="preserve"> and we confirm that with both visuals and in a table</w:t>
+      </w:r>
+      <w:r>
+        <w:t>…the hypothesis is that people with more education make more money.</w:t>
+      </w:r>
+      <w:r>
+        <w:t xml:space="preserve"> </w:t>
+      </w:r>
+    </w:p>
+    <w:p/>
+    <w:p>
+      <w:pPr>
+        <w:jc w:val="center"/>
+      </w:pPr>
+      <w:r>
+        <w:rPr>
+          <w:noProof/>
+        </w:rPr>
+        <w:drawing>
+          <wp:inline distT="0" distB="0" distL="0" distR="0" wp14:anchorId="5AA332B8" wp14:editId="4EB0F213">
+            <wp:extent cx="4937760" cy="3518154"/>
+            <wp:effectExtent l="19050" t="19050" r="15240" b="25400"/>
+            <wp:docPr id="10" name="Picture 10"/>
+            <wp:cNvGraphicFramePr>
+              <a:graphicFrameLocks xmlns:a="http://schemas.openxmlformats.org/drawingml/2006/main" noChangeAspect="1"/>
+            </wp:cNvGraphicFramePr>
+            <a:graphic xmlns:a="http://schemas.openxmlformats.org/drawingml/2006/main">
+              <a:graphicData uri="http://schemas.openxmlformats.org/drawingml/2006/picture">
+                <pic:pic xmlns:pic="http://schemas.openxmlformats.org/drawingml/2006/picture">
+                  <pic:nvPicPr>
+                    <pic:cNvPr id="1" name=""/>
+                    <pic:cNvPicPr/>
+                  </pic:nvPicPr>
+                  <pic:blipFill>
+                    <a:blip r:embed="rId16"/>
+                    <a:stretch>
+                      <a:fillRect/>
+                    </a:stretch>
+                  </pic:blipFill>
+                  <pic:spPr>
+                    <a:xfrm>
+                      <a:off x="0" y="0"/>
+                      <a:ext cx="4937760" cy="3518154"/>
+                    </a:xfrm>
+                    <a:prstGeom prst="rect">
+                      <a:avLst/>
+                    </a:prstGeom>
+                    <a:ln>
+                      <a:solidFill>
+                        <a:schemeClr val="accent1"/>
+                      </a:solidFill>
+                    </a:ln>
+                  </pic:spPr>
+                </pic:pic>
+              </a:graphicData>
+            </a:graphic>
+          </wp:inline>
+        </w:drawing>
       </w:r>
     </w:p>
     <w:p>
+      <w:pPr>
+        <w:jc w:val="center"/>
+      </w:pPr>
+      <w:r>
+        <w:rPr>
+          <w:noProof/>
+        </w:rPr>
+        <w:drawing>
+          <wp:inline distT="0" distB="0" distL="0" distR="0" wp14:anchorId="5A560DA7" wp14:editId="4C8829A0">
+            <wp:extent cx="4937760" cy="3518154"/>
+            <wp:effectExtent l="19050" t="19050" r="15240" b="25400"/>
+            <wp:docPr id="11" name="Picture 11"/>
+            <wp:cNvGraphicFramePr>
+              <a:graphicFrameLocks xmlns:a="http://schemas.openxmlformats.org/drawingml/2006/main" noChangeAspect="1"/>
+            </wp:cNvGraphicFramePr>
+            <a:graphic xmlns:a="http://schemas.openxmlformats.org/drawingml/2006/main">
+              <a:graphicData uri="http://schemas.openxmlformats.org/drawingml/2006/picture">
+                <pic:pic xmlns:pic="http://schemas.openxmlformats.org/drawingml/2006/picture">
+                  <pic:nvPicPr>
+                    <pic:cNvPr id="1" name=""/>
+                    <pic:cNvPicPr/>
+                  </pic:nvPicPr>
+                  <pic:blipFill>
+                    <a:blip r:embed="rId17"/>
+                    <a:stretch>
+                      <a:fillRect/>
+                    </a:stretch>
+                  </pic:blipFill>
+                  <pic:spPr>
+                    <a:xfrm>
+                      <a:off x="0" y="0"/>
+                      <a:ext cx="4937760" cy="3518154"/>
+                    </a:xfrm>
+                    <a:prstGeom prst="rect">
+                      <a:avLst/>
+                    </a:prstGeom>
+                    <a:ln>
+                      <a:solidFill>
+                        <a:schemeClr val="accent1"/>
+                      </a:solidFill>
+                    </a:ln>
+                  </pic:spPr>
+                </pic:pic>
+              </a:graphicData>
+            </a:graphic>
+          </wp:inline>
+        </w:drawing>
+      </w:r>
+    </w:p>
+    <w:p>
+      <w:pPr>
+        <w:jc w:val="center"/>
+      </w:pPr>
+      <w:r>
+        <w:rPr>
+          <w:noProof/>
+        </w:rPr>
+        <w:lastRenderedPageBreak/>
+        <w:drawing>
+          <wp:inline distT="0" distB="0" distL="0" distR="0" wp14:anchorId="608C1DDB" wp14:editId="0AD44C81">
+            <wp:extent cx="4846320" cy="3453003"/>
+            <wp:effectExtent l="19050" t="19050" r="11430" b="14605"/>
+            <wp:docPr id="12" name="Picture 12"/>
+            <wp:cNvGraphicFramePr>
+              <a:graphicFrameLocks xmlns:a="http://schemas.openxmlformats.org/drawingml/2006/main" noChangeAspect="1"/>
+            </wp:cNvGraphicFramePr>
+            <a:graphic xmlns:a="http://schemas.openxmlformats.org/drawingml/2006/main">
+              <a:graphicData uri="http://schemas.openxmlformats.org/drawingml/2006/picture">
+                <pic:pic xmlns:pic="http://schemas.openxmlformats.org/drawingml/2006/picture">
+                  <pic:nvPicPr>
+                    <pic:cNvPr id="1" name=""/>
+                    <pic:cNvPicPr/>
+                  </pic:nvPicPr>
+                  <pic:blipFill>
+                    <a:blip r:embed="rId18"/>
+                    <a:stretch>
+                      <a:fillRect/>
+                    </a:stretch>
+                  </pic:blipFill>
+                  <pic:spPr>
+                    <a:xfrm>
+                      <a:off x="0" y="0"/>
+                      <a:ext cx="4846320" cy="3453003"/>
+                    </a:xfrm>
+                    <a:prstGeom prst="rect">
+                      <a:avLst/>
+                    </a:prstGeom>
+                    <a:ln>
+                      <a:solidFill>
+                        <a:schemeClr val="accent1"/>
+                      </a:solidFill>
+                    </a:ln>
+                  </pic:spPr>
+                </pic:pic>
+              </a:graphicData>
+            </a:graphic>
+          </wp:inline>
+        </w:drawing>
+      </w:r>
+    </w:p>
+    <w:p>
+      <w:r>
+        <w:t>A table further confirms this.</w:t>
+      </w:r>
+    </w:p>
+    <w:p>
+      <w:pPr>
+        <w:jc w:val="center"/>
+      </w:pPr>
+      <w:r>
+        <w:rPr>
+          <w:noProof/>
+        </w:rPr>
+        <w:drawing>
+          <wp:inline distT="0" distB="0" distL="0" distR="0" wp14:anchorId="3E521FDC" wp14:editId="1B416510">
+            <wp:extent cx="5029200" cy="3399010"/>
+            <wp:effectExtent l="19050" t="19050" r="19050" b="11430"/>
+            <wp:docPr id="16" name="Picture 16"/>
+            <wp:cNvGraphicFramePr>
+              <a:graphicFrameLocks xmlns:a="http://schemas.openxmlformats.org/drawingml/2006/main" noChangeAspect="1"/>
+            </wp:cNvGraphicFramePr>
+            <a:graphic xmlns:a="http://schemas.openxmlformats.org/drawingml/2006/main">
+              <a:graphicData uri="http://schemas.openxmlformats.org/drawingml/2006/picture">
+                <pic:pic xmlns:pic="http://schemas.openxmlformats.org/drawingml/2006/picture">
+                  <pic:nvPicPr>
+                    <pic:cNvPr id="1" name=""/>
+                    <pic:cNvPicPr/>
+                  </pic:nvPicPr>
+                  <pic:blipFill>
+                    <a:blip r:embed="rId19"/>
+                    <a:stretch>
+                      <a:fillRect/>
+                    </a:stretch>
+                  </pic:blipFill>
+                  <pic:spPr>
+                    <a:xfrm>
+                      <a:off x="0" y="0"/>
+                      <a:ext cx="5029200" cy="3399010"/>
+                    </a:xfrm>
+                    <a:prstGeom prst="rect">
+                      <a:avLst/>
+                    </a:prstGeom>
+                    <a:ln>
+                      <a:solidFill>
+                        <a:schemeClr val="accent1"/>
+                      </a:solidFill>
+                    </a:ln>
+                  </pic:spPr>
+                </pic:pic>
+              </a:graphicData>
+            </a:graphic>
+          </wp:inline>
+        </w:drawing>
+      </w:r>
+    </w:p>
+    <w:p>
+      <w:r>
+        <w:t xml:space="preserve">They are telling us the same thing, while the continuous variable seems to make more sense comparing number of years of education to earning potential, but it may be useful to also have a categorical label on it as well. Here we can see there </w:t>
+      </w:r>
+      <w:proofErr w:type="gramStart"/>
+      <w:r>
+        <w:t>isn’t</w:t>
+      </w:r>
+      <w:proofErr w:type="gramEnd"/>
+      <w:r>
+        <w:t xml:space="preserve"> any overlap between education years and the category of education.</w:t>
+      </w:r>
+    </w:p>
+    <w:p/>
+    <w:p>
       <w:proofErr w:type="spellStart"/>
       <w:r>
-        <w:lastRenderedPageBreak/>
         <w:t>Marital.status</w:t>
       </w:r>
       <w:proofErr w:type="spellEnd"/>
@@ -8857,7 +9102,7 @@
                     <pic:cNvPicPr/>
                   </pic:nvPicPr>
                   <pic:blipFill>
-                    <a:blip r:embed="rId16"/>
+                    <a:blip r:embed="rId20"/>
                     <a:stretch>
                       <a:fillRect/>
                     </a:stretch>
@@ -8892,6 +9137,7 @@
         <w:rPr>
           <w:noProof/>
         </w:rPr>
+        <w:lastRenderedPageBreak/>
         <w:drawing>
           <wp:inline distT="0" distB="0" distL="0" distR="0" wp14:anchorId="7E9967AA" wp14:editId="6077A101">
             <wp:extent cx="5029200" cy="3583305"/>
@@ -8908,7 +9154,7 @@
                     <pic:cNvPicPr/>
                   </pic:nvPicPr>
                   <pic:blipFill>
-                    <a:blip r:embed="rId17"/>
+                    <a:blip r:embed="rId21"/>
                     <a:stretch>
                       <a:fillRect/>
                     </a:stretch>
@@ -8942,7 +9188,6 @@
         <w:rPr>
           <w:noProof/>
         </w:rPr>
-        <w:lastRenderedPageBreak/>
         <w:drawing>
           <wp:inline distT="0" distB="0" distL="0" distR="0" wp14:anchorId="136C0367" wp14:editId="1AF23057">
             <wp:extent cx="5029200" cy="3583305"/>
@@ -8959,7 +9204,7 @@
                     <pic:cNvPicPr/>
                   </pic:nvPicPr>
                   <pic:blipFill>
-                    <a:blip r:embed="rId18"/>
+                    <a:blip r:embed="rId22"/>
                     <a:stretch>
                       <a:fillRect/>
                     </a:stretch>
@@ -9010,6 +9255,7 @@
         <w:rPr>
           <w:noProof/>
         </w:rPr>
+        <w:lastRenderedPageBreak/>
         <w:drawing>
           <wp:inline distT="0" distB="0" distL="0" distR="0" wp14:anchorId="595F64E6" wp14:editId="0B9DFCD2">
             <wp:extent cx="5029200" cy="3583305"/>
@@ -9026,7 +9272,7 @@
                     <pic:cNvPicPr/>
                   </pic:nvPicPr>
                   <pic:blipFill>
-                    <a:blip r:embed="rId19"/>
+                    <a:blip r:embed="rId23"/>
                     <a:stretch>
                       <a:fillRect/>
                     </a:stretch>
@@ -9054,7 +9300,6 @@
     </w:p>
     <w:p>
       <w:r>
-        <w:lastRenderedPageBreak/>
         <w:t xml:space="preserve">In terms of Native Country, </w:t>
       </w:r>
       <w:r>
@@ -9093,7 +9338,7 @@
                     <pic:cNvPicPr/>
                   </pic:nvPicPr>
                   <pic:blipFill>
-                    <a:blip r:embed="rId20"/>
+                    <a:blip r:embed="rId24"/>
                     <a:stretch>
                       <a:fillRect/>
                     </a:stretch>
@@ -9119,12 +9364,6 @@
         </w:drawing>
       </w:r>
     </w:p>
-    <w:p/>
-    <w:p>
-      <w:r>
-        <w:br w:type="page"/>
-      </w:r>
-    </w:p>
     <w:p>
       <w:r>
         <w:lastRenderedPageBreak/>
@@ -9153,6 +9392,9 @@
         <w:jc w:val="center"/>
       </w:pPr>
       <w:r>
+        <w:rPr>
+          <w:noProof/>
+        </w:rPr>
         <w:drawing>
           <wp:inline distT="0" distB="0" distL="0" distR="0" wp14:anchorId="495A3B30" wp14:editId="225AA960">
             <wp:extent cx="4572000" cy="3257550"/>
@@ -9169,7 +9411,7 @@
                     <pic:cNvPicPr/>
                   </pic:nvPicPr>
                   <pic:blipFill>
-                    <a:blip r:embed="rId21"/>
+                    <a:blip r:embed="rId25"/>
                     <a:stretch>
                       <a:fillRect/>
                     </a:stretch>
@@ -9214,7 +9456,7 @@
                     <pic:cNvPicPr/>
                   </pic:nvPicPr>
                   <pic:blipFill>
-                    <a:blip r:embed="rId22"/>
+                    <a:blip r:embed="rId26"/>
                     <a:stretch>
                       <a:fillRect/>
                     </a:stretch>
@@ -9286,7 +9528,7 @@
                     <pic:cNvPicPr/>
                   </pic:nvPicPr>
                   <pic:blipFill>
-                    <a:blip r:embed="rId23"/>
+                    <a:blip r:embed="rId27"/>
                     <a:stretch>
                       <a:fillRect/>
                     </a:stretch>
@@ -9323,77 +9565,271 @@
       </w:r>
     </w:p>
     <w:p>
-      <w:proofErr w:type="gramStart"/>
-      <w:r>
+      <w:pPr>
+        <w:jc w:val="center"/>
+        <w:rPr>
+          <w:b/>
+          <w:bCs/>
+        </w:rPr>
+      </w:pPr>
+      <w:r>
+        <w:rPr>
+          <w:b/>
+          <w:bCs/>
+        </w:rPr>
         <w:lastRenderedPageBreak/>
-        <w:t>Finally</w:t>
-      </w:r>
-      <w:proofErr w:type="gramEnd"/>
-      <w:r>
-        <w:t xml:space="preserve"> we want to look at </w:t>
-      </w:r>
-      <w:proofErr w:type="spellStart"/>
-      <w:r>
-        <w:t>mutlicollinea</w:t>
-      </w:r>
-      <w:r>
-        <w:t>r</w:t>
-      </w:r>
-      <w:r>
-        <w:t>ity</w:t>
-      </w:r>
-      <w:proofErr w:type="spellEnd"/>
-      <w:r>
-        <w:t>.</w:t>
+        <w:t># --- Model Building Part 1 --- #</w:t>
       </w:r>
     </w:p>
     <w:p>
       <w:r>
-        <w:rPr>
-          <w:noProof/>
-        </w:rPr>
-        <w:drawing>
-          <wp:inline distT="0" distB="0" distL="0" distR="0" wp14:anchorId="1DF59974" wp14:editId="720CA9A4">
-            <wp:extent cx="4514286" cy="2095238"/>
-            <wp:effectExtent l="0" t="0" r="635" b="635"/>
-            <wp:docPr id="25" name="Picture 25"/>
-            <wp:cNvGraphicFramePr>
-              <a:graphicFrameLocks xmlns:a="http://schemas.openxmlformats.org/drawingml/2006/main" noChangeAspect="1"/>
-            </wp:cNvGraphicFramePr>
-            <a:graphic xmlns:a="http://schemas.openxmlformats.org/drawingml/2006/main">
-              <a:graphicData uri="http://schemas.openxmlformats.org/drawingml/2006/picture">
-                <pic:pic xmlns:pic="http://schemas.openxmlformats.org/drawingml/2006/picture">
-                  <pic:nvPicPr>
-                    <pic:cNvPr id="1" name=""/>
-                    <pic:cNvPicPr/>
-                  </pic:nvPicPr>
-                  <pic:blipFill>
-                    <a:blip r:embed="rId24"/>
-                    <a:stretch>
-                      <a:fillRect/>
-                    </a:stretch>
-                  </pic:blipFill>
-                  <pic:spPr>
-                    <a:xfrm>
-                      <a:off x="0" y="0"/>
-                      <a:ext cx="4514286" cy="2095238"/>
-                    </a:xfrm>
-                    <a:prstGeom prst="rect">
-                      <a:avLst/>
-                    </a:prstGeom>
-                  </pic:spPr>
-                </pic:pic>
-              </a:graphicData>
-            </a:graphic>
-          </wp:inline>
-        </w:drawing>
+        <w:t xml:space="preserve">Recall we did PCA in the exploratory data analysis and it determined only 2 continuous variables were necessary, but we also should understand that did not </w:t>
+      </w:r>
+      <w:proofErr w:type="gramStart"/>
+      <w:r>
+        <w:t>take into account</w:t>
+      </w:r>
+      <w:proofErr w:type="gramEnd"/>
+      <w:r>
+        <w:t xml:space="preserve"> any of the categorical variables.</w:t>
       </w:r>
     </w:p>
     <w:p>
       <w:r>
-        <w:t>Based on the GVIF^(1/2*Df) all being relatively small, even when compared to 3, we should be ok to model with all these variables to start.</w:t>
+        <w:t xml:space="preserve">We start out our initial model building with LASSO using the </w:t>
+      </w:r>
+      <w:proofErr w:type="spellStart"/>
+      <w:r>
+        <w:t>glmnet</w:t>
+      </w:r>
+      <w:proofErr w:type="spellEnd"/>
+      <w:r>
+        <w:t xml:space="preserve"> package and the software determined the following variables are the most important in making predictions if someone makes more than $50K annually: </w:t>
+      </w:r>
+      <w:r>
+        <w:rPr>
+          <w:i/>
+          <w:iCs/>
+        </w:rPr>
+        <w:t xml:space="preserve">age, </w:t>
+      </w:r>
+      <w:proofErr w:type="spellStart"/>
+      <w:r>
+        <w:rPr>
+          <w:i/>
+          <w:iCs/>
+        </w:rPr>
+        <w:t>workclass</w:t>
+      </w:r>
+      <w:proofErr w:type="spellEnd"/>
+      <w:r>
+        <w:rPr>
+          <w:i/>
+          <w:iCs/>
+        </w:rPr>
+        <w:t xml:space="preserve">, </w:t>
+      </w:r>
+      <w:proofErr w:type="spellStart"/>
+      <w:r>
+        <w:rPr>
+          <w:i/>
+          <w:iCs/>
+        </w:rPr>
+        <w:t>f</w:t>
+      </w:r>
+      <w:r>
+        <w:rPr>
+          <w:i/>
+          <w:iCs/>
+        </w:rPr>
+        <w:t>nl</w:t>
+      </w:r>
+      <w:r>
+        <w:rPr>
+          <w:i/>
+          <w:iCs/>
+        </w:rPr>
+        <w:t>wgt</w:t>
+      </w:r>
+      <w:proofErr w:type="spellEnd"/>
+      <w:r>
+        <w:rPr>
+          <w:i/>
+          <w:iCs/>
+        </w:rPr>
+        <w:t xml:space="preserve">, education, </w:t>
+      </w:r>
+      <w:proofErr w:type="spellStart"/>
+      <w:proofErr w:type="gramStart"/>
+      <w:r>
+        <w:rPr>
+          <w:i/>
+          <w:iCs/>
+        </w:rPr>
+        <w:t>marital</w:t>
+      </w:r>
+      <w:r>
+        <w:rPr>
+          <w:i/>
+          <w:iCs/>
+        </w:rPr>
+        <w:t>.</w:t>
+      </w:r>
+      <w:r>
+        <w:rPr>
+          <w:i/>
+          <w:iCs/>
+        </w:rPr>
+        <w:t>status</w:t>
+      </w:r>
+      <w:proofErr w:type="spellEnd"/>
+      <w:proofErr w:type="gramEnd"/>
+      <w:r>
+        <w:rPr>
+          <w:i/>
+          <w:iCs/>
+        </w:rPr>
+        <w:t xml:space="preserve">, occupation, relationship, race, </w:t>
+      </w:r>
+      <w:proofErr w:type="spellStart"/>
+      <w:r>
+        <w:rPr>
+          <w:i/>
+          <w:iCs/>
+        </w:rPr>
+        <w:t>hours.per.week</w:t>
+      </w:r>
+      <w:proofErr w:type="spellEnd"/>
+      <w:r>
+        <w:rPr>
+          <w:i/>
+          <w:iCs/>
+        </w:rPr>
+        <w:t xml:space="preserve">, </w:t>
+      </w:r>
+      <w:proofErr w:type="spellStart"/>
+      <w:r>
+        <w:rPr>
+          <w:i/>
+          <w:iCs/>
+        </w:rPr>
+        <w:t>native.country</w:t>
+      </w:r>
+      <w:proofErr w:type="spellEnd"/>
+      <w:r>
+        <w:rPr>
+          <w:i/>
+          <w:iCs/>
+        </w:rPr>
+        <w:t xml:space="preserve">, </w:t>
+      </w:r>
+      <w:proofErr w:type="spellStart"/>
+      <w:r>
+        <w:rPr>
+          <w:i/>
+          <w:iCs/>
+        </w:rPr>
+        <w:t>capgain</w:t>
+      </w:r>
+      <w:proofErr w:type="spellEnd"/>
+      <w:r>
+        <w:rPr>
+          <w:i/>
+          <w:iCs/>
+        </w:rPr>
+        <w:t xml:space="preserve">, </w:t>
+      </w:r>
+      <w:proofErr w:type="spellStart"/>
+      <w:r>
+        <w:rPr>
+          <w:i/>
+          <w:iCs/>
+        </w:rPr>
+        <w:t>caploss</w:t>
+      </w:r>
+      <w:proofErr w:type="spellEnd"/>
+      <w:r>
+        <w:t>.</w:t>
       </w:r>
     </w:p>
+    <w:p>
+      <w:r>
+        <w:t xml:space="preserve">Using stepwise and the </w:t>
+      </w:r>
+      <w:proofErr w:type="spellStart"/>
+      <w:r>
+        <w:t>StepAIC</w:t>
+      </w:r>
+      <w:proofErr w:type="spellEnd"/>
+      <w:r>
+        <w:t xml:space="preserve"> </w:t>
+      </w:r>
+      <w:proofErr w:type="gramStart"/>
+      <w:r>
+        <w:t>call  in</w:t>
+      </w:r>
+      <w:proofErr w:type="gramEnd"/>
+      <w:r>
+        <w:t xml:space="preserve"> R we show that age, </w:t>
+      </w:r>
+      <w:proofErr w:type="spellStart"/>
+      <w:r>
+        <w:t>workclass</w:t>
+      </w:r>
+      <w:proofErr w:type="spellEnd"/>
+      <w:r>
+        <w:t xml:space="preserve">, </w:t>
+      </w:r>
+      <w:proofErr w:type="spellStart"/>
+      <w:r>
+        <w:t>flnwgt</w:t>
+      </w:r>
+      <w:proofErr w:type="spellEnd"/>
+      <w:r>
+        <w:t xml:space="preserve">, education, </w:t>
+      </w:r>
+      <w:proofErr w:type="spellStart"/>
+      <w:r>
+        <w:t>marital.status</w:t>
+      </w:r>
+      <w:proofErr w:type="spellEnd"/>
+      <w:r>
+        <w:t xml:space="preserve">, occupation, relationship, race, </w:t>
+      </w:r>
+      <w:proofErr w:type="spellStart"/>
+      <w:r>
+        <w:t>hours.per.week</w:t>
+      </w:r>
+      <w:proofErr w:type="spellEnd"/>
+      <w:r>
+        <w:t xml:space="preserve">, </w:t>
+      </w:r>
+      <w:proofErr w:type="spellStart"/>
+      <w:r>
+        <w:t>native.country</w:t>
+      </w:r>
+      <w:proofErr w:type="spellEnd"/>
+      <w:r>
+        <w:t xml:space="preserve">, </w:t>
+      </w:r>
+      <w:proofErr w:type="spellStart"/>
+      <w:r>
+        <w:t>capgain</w:t>
+      </w:r>
+      <w:proofErr w:type="spellEnd"/>
+      <w:r>
+        <w:t xml:space="preserve"> and </w:t>
+      </w:r>
+      <w:proofErr w:type="spellStart"/>
+      <w:r>
+        <w:t>caploss</w:t>
+      </w:r>
+      <w:proofErr w:type="spellEnd"/>
+      <w:r>
+        <w:t xml:space="preserve"> are all included in the model. Notice that both LASSO and Stepwise returned the same results in terms of which independent variables to use.</w:t>
+      </w:r>
+    </w:p>
+    <w:p/>
     <w:p/>
     <w:sectPr>
       <w:pgSz w:w="12240" w:h="15840"/>
